--- a/MLTA/cw/Maltsev_Kirill_cw.docx
+++ b/MLTA/cw/Maltsev_Kirill_cw.docx
@@ -1,8 +1,8 @@
 
 <file path=word/document.xml><?xml version="1.0" encoding="utf-8"?>
-<w:document xmlns:o="urn:schemas-microsoft-com:office:office" xmlns:r="http://schemas.openxmlformats.org/officeDocument/2006/relationships" xmlns:v="urn:schemas-microsoft-com:vml" xmlns:w="http://schemas.openxmlformats.org/wordprocessingml/2006/main" xmlns:w10="urn:schemas-microsoft-com:office:word" xmlns:wp="http://schemas.openxmlformats.org/drawingml/2006/wordprocessingDrawing" xmlns:wps="http://schemas.microsoft.com/office/word/2010/wordprocessingShape" xmlns:wpg="http://schemas.microsoft.com/office/word/2010/wordprocessingGroup" xmlns:mc="http://schemas.openxmlformats.org/markup-compatibility/2006" xmlns:wp14="http://schemas.microsoft.com/office/word/2010/wordprocessingDrawing" xmlns:w14="http://schemas.microsoft.com/office/word/2010/wordml" xmlns:w15="http://schemas.microsoft.com/office/word/2012/wordml" mc:Ignorable="w14 wp14 w15">
+<w:document xmlns:o="urn:schemas-microsoft-com:office:office" xmlns:r="http://schemas.openxmlformats.org/officeDocument/2006/relationships" xmlns:v="urn:schemas-microsoft-com:vml" xmlns:w="http://schemas.openxmlformats.org/wordprocessingml/2006/main" xmlns:w10="urn:schemas-microsoft-com:office:word" xmlns:wp="http://schemas.openxmlformats.org/drawingml/2006/wordprocessingDrawing" xmlns:wps="http://schemas.microsoft.com/office/word/2010/wordprocessingShape" xmlns:wpg="http://schemas.microsoft.com/office/word/2010/wordprocessingGroup" xmlns:mc="http://schemas.openxmlformats.org/markup-compatibility/2006" xmlns:wp14="http://schemas.microsoft.com/office/word/2010/wordprocessingDrawing" xmlns:w14="http://schemas.microsoft.com/office/word/2010/wordml" xmlns:w15="http://schemas.microsoft.com/office/word/2012/wordml" xmlns:a="http://schemas.openxmlformats.org/drawingml/2006/main" xmlns:pic="http://schemas.openxmlformats.org/drawingml/2006/picture" mc:Ignorable="w14 wp14 w15">
   <w:body>
-    <w:p>
+    <w:p xmlns:wp14="http://schemas.microsoft.com/office/word/2010/wordml" wp14:textId="77777777">
       <w:pPr>
         <w:pStyle w:val="Standard"/>
         <w:jc w:val="center"/>
@@ -23,7 +23,7 @@
         <w:t>МИНОБРНАУКИ РОССИИ</w:t>
       </w:r>
     </w:p>
-    <w:p>
+    <w:p xmlns:wp14="http://schemas.microsoft.com/office/word/2010/wordml" wp14:textId="77777777">
       <w:pPr>
         <w:pStyle w:val="Standard"/>
         <w:jc w:val="center"/>
@@ -44,7 +44,7 @@
         <w:t>Санкт-Петербургский государственный</w:t>
       </w:r>
     </w:p>
-    <w:p>
+    <w:p xmlns:wp14="http://schemas.microsoft.com/office/word/2010/wordml" wp14:textId="77777777">
       <w:pPr>
         <w:pStyle w:val="Standard"/>
         <w:jc w:val="center"/>
@@ -65,7 +65,7 @@
         <w:t>электротехнический университет</w:t>
       </w:r>
     </w:p>
-    <w:p>
+    <w:p xmlns:wp14="http://schemas.microsoft.com/office/word/2010/wordml" wp14:textId="77777777">
       <w:pPr>
         <w:pStyle w:val="Standard"/>
         <w:jc w:val="center"/>
@@ -86,7 +86,7 @@
         <w:t>«ЛЭТИ» им. В.И. Ульянова (Ленина)</w:t>
       </w:r>
     </w:p>
-    <w:p>
+    <w:p xmlns:wp14="http://schemas.microsoft.com/office/word/2010/wordml" wp14:textId="77777777">
       <w:pPr>
         <w:pStyle w:val="Standard"/>
         <w:jc w:val="center"/>
@@ -105,7 +105,7 @@
         <w:t>Кафедра МО ЭВМ</w:t>
       </w:r>
     </w:p>
-    <w:p>
+    <w:p xmlns:wp14="http://schemas.microsoft.com/office/word/2010/wordml" wp14:textId="77777777">
       <w:pPr>
         <w:pStyle w:val="Standard"/>
         <w:jc w:val="center"/>
@@ -125,7 +125,7 @@
         </w:rPr>
       </w:r>
     </w:p>
-    <w:p>
+    <w:p xmlns:wp14="http://schemas.microsoft.com/office/word/2010/wordml" wp14:textId="77777777">
       <w:pPr>
         <w:pStyle w:val="Standard"/>
         <w:jc w:val="center"/>
@@ -141,7 +141,7 @@
         </w:rPr>
       </w:r>
     </w:p>
-    <w:p>
+    <w:p xmlns:wp14="http://schemas.microsoft.com/office/word/2010/wordml" wp14:textId="77777777">
       <w:pPr>
         <w:pStyle w:val="Standard"/>
         <w:jc w:val="center"/>
@@ -157,7 +157,7 @@
         </w:rPr>
       </w:r>
     </w:p>
-    <w:p>
+    <w:p xmlns:wp14="http://schemas.microsoft.com/office/word/2010/wordml" wp14:textId="77777777">
       <w:pPr>
         <w:pStyle w:val="Standard"/>
         <w:jc w:val="center"/>
@@ -173,7 +173,7 @@
         </w:rPr>
       </w:r>
     </w:p>
-    <w:p>
+    <w:p xmlns:wp14="http://schemas.microsoft.com/office/word/2010/wordml" wp14:textId="77777777">
       <w:pPr>
         <w:pStyle w:val="Standard"/>
         <w:jc w:val="center"/>
@@ -189,7 +189,7 @@
         </w:rPr>
       </w:r>
     </w:p>
-    <w:p>
+    <w:p xmlns:wp14="http://schemas.microsoft.com/office/word/2010/wordml" wp14:textId="77777777">
       <w:pPr>
         <w:pStyle w:val="Standard"/>
         <w:jc w:val="center"/>
@@ -205,7 +205,7 @@
         </w:rPr>
       </w:r>
     </w:p>
-    <w:p>
+    <w:p xmlns:wp14="http://schemas.microsoft.com/office/word/2010/wordml" wp14:textId="77777777">
       <w:pPr>
         <w:pStyle w:val="Standard"/>
         <w:jc w:val="center"/>
@@ -221,10 +221,10 @@
         </w:rPr>
       </w:r>
     </w:p>
-    <w:p>
+    <w:p xmlns:wp14="http://schemas.microsoft.com/office/word/2010/wordml" wp14:textId="77777777">
       <w:pPr>
         <w:pStyle w:val="Times1421"/>
-        <w:spacing w:lineRule="auto" w:line="360"/>
+        <w:spacing w:line="360" w:lineRule="auto"/>
         <w:ind w:hanging="0"/>
         <w:jc w:val="center"/>
         <w:rPr/>
@@ -237,7 +237,7 @@
         <w:t>отчет</w:t>
       </w:r>
     </w:p>
-    <w:p>
+    <w:p xmlns:wp14="http://schemas.microsoft.com/office/word/2010/wordml" wp14:textId="77777777">
       <w:pPr>
         <w:pStyle w:val="Standard"/>
         <w:ind w:hanging="0"/>
@@ -259,14 +259,14 @@
         <w:t xml:space="preserve">по Индивидуальному домашнему заданию </w:t>
       </w:r>
     </w:p>
-    <w:p>
+    <w:p xmlns:wp14="http://schemas.microsoft.com/office/word/2010/wordml" wp14:textId="77777777">
       <w:pPr>
         <w:pStyle w:val="Standard"/>
         <w:jc w:val="center"/>
         <w:rPr>
           <w:b/>
           <w:bCs/>
-          <w:color w:themeColor="text1" w:val="000000"/>
+          <w:color w:val="000000" w:themeColor="text1"/>
           <w:lang w:eastAsia="ru-RU" w:bidi="ar-SA"/>
         </w:rPr>
       </w:pPr>
@@ -282,13 +282,13 @@
         <w:rPr>
           <w:b/>
           <w:bCs/>
-          <w:color w:themeColor="text1" w:val="000000"/>
+          <w:color w:val="000000" w:themeColor="text1"/>
           <w:lang w:eastAsia="ru-RU" w:bidi="ar-SA"/>
         </w:rPr>
         <w:t>«Математическая логика и теория алгоритмов»</w:t>
       </w:r>
     </w:p>
-    <w:p>
+    <w:p xmlns:wp14="http://schemas.microsoft.com/office/word/2010/wordml" wp14:textId="77777777">
       <w:pPr>
         <w:pStyle w:val="Standard"/>
         <w:jc w:val="center"/>
@@ -304,7 +304,7 @@
         <w:t>Тема: Использование бинарных решающих диаграмм для решения логических задач</w:t>
       </w:r>
     </w:p>
-    <w:p>
+    <w:p xmlns:wp14="http://schemas.microsoft.com/office/word/2010/wordml" wp14:textId="77777777">
       <w:pPr>
         <w:pStyle w:val="Standard"/>
         <w:jc w:val="center"/>
@@ -320,7 +320,7 @@
         </w:rPr>
       </w:r>
     </w:p>
-    <w:p>
+    <w:p xmlns:wp14="http://schemas.microsoft.com/office/word/2010/wordml" wp14:textId="77777777">
       <w:pPr>
         <w:pStyle w:val="Standard"/>
         <w:jc w:val="center"/>
@@ -336,7 +336,7 @@
         </w:rPr>
       </w:r>
     </w:p>
-    <w:p>
+    <w:p xmlns:wp14="http://schemas.microsoft.com/office/word/2010/wordml" wp14:textId="77777777">
       <w:pPr>
         <w:pStyle w:val="Standard"/>
         <w:jc w:val="center"/>
@@ -352,7 +352,7 @@
         </w:rPr>
       </w:r>
     </w:p>
-    <w:p>
+    <w:p xmlns:wp14="http://schemas.microsoft.com/office/word/2010/wordml" wp14:textId="77777777">
       <w:pPr>
         <w:pStyle w:val="Standard"/>
         <w:jc w:val="center"/>
@@ -368,7 +368,7 @@
         </w:rPr>
       </w:r>
     </w:p>
-    <w:p>
+    <w:p xmlns:wp14="http://schemas.microsoft.com/office/word/2010/wordml" wp14:textId="77777777">
       <w:pPr>
         <w:pStyle w:val="Standard"/>
         <w:jc w:val="center"/>
@@ -384,7 +384,7 @@
         </w:rPr>
       </w:r>
     </w:p>
-    <w:p>
+    <w:p xmlns:wp14="http://schemas.microsoft.com/office/word/2010/wordml" wp14:textId="77777777">
       <w:pPr>
         <w:pStyle w:val="Standard"/>
         <w:jc w:val="center"/>
@@ -412,14 +412,14 @@
           <w:bottom w:w="0" w:type="dxa"/>
           <w:right w:w="108" w:type="dxa"/>
         </w:tblCellMar>
-        <w:tblLook w:val="0000" w:noHBand="0" w:noVBand="0" w:firstColumn="0" w:lastRow="0" w:lastColumn="0" w:firstRow="0"/>
+        <w:tblLook w:val="0000" w:firstRow="0" w:lastRow="0" w:firstColumn="0" w:lastColumn="0" w:noHBand="0" w:noVBand="0"/>
       </w:tblPr>
       <w:tblGrid>
         <w:gridCol w:w="4335"/>
         <w:gridCol w:w="2146"/>
         <w:gridCol w:w="3373"/>
       </w:tblGrid>
-      <w:tr>
+      <w:tr xmlns:wp14="http://schemas.microsoft.com/office/word/2010/wordml" wp14:textId="77777777">
         <w:trPr>
           <w:trHeight w:val="614" w:hRule="atLeast"/>
         </w:trPr>
@@ -429,7 +429,7 @@
             <w:tcBorders/>
             <w:vAlign w:val="bottom"/>
           </w:tcPr>
-          <w:p>
+          <w:p wp14:textId="77777777">
             <w:pPr>
               <w:pStyle w:val="Standard"/>
               <w:widowControl w:val="false"/>
@@ -445,11 +445,11 @@
           <w:tcPr>
             <w:tcW w:w="2146" w:type="dxa"/>
             <w:tcBorders>
-              <w:bottom w:val="single" w:sz="4" w:space="0" w:color="000000"/>
+              <w:bottom w:val="single" w:color="000000" w:sz="4" w:space="0"/>
             </w:tcBorders>
             <w:vAlign w:val="bottom"/>
           </w:tcPr>
-          <w:p>
+          <w:p wp14:textId="77777777">
             <w:pPr>
               <w:pStyle w:val="Standard"/>
               <w:widowControl w:val="false"/>
@@ -471,7 +471,7 @@
             <w:tcBorders/>
             <w:vAlign w:val="bottom"/>
           </w:tcPr>
-          <w:p>
+          <w:p wp14:textId="77777777">
             <w:pPr>
               <w:pStyle w:val="Standard"/>
               <w:widowControl w:val="false"/>
@@ -487,7 +487,7 @@
           </w:p>
         </w:tc>
       </w:tr>
-      <w:tr>
+      <w:tr xmlns:wp14="http://schemas.microsoft.com/office/word/2010/wordml" wp14:textId="77777777">
         <w:trPr>
           <w:trHeight w:val="614" w:hRule="atLeast"/>
         </w:trPr>
@@ -497,7 +497,7 @@
             <w:tcBorders/>
             <w:vAlign w:val="bottom"/>
           </w:tcPr>
-          <w:p>
+          <w:p wp14:textId="77777777">
             <w:pPr>
               <w:pStyle w:val="Standard"/>
               <w:widowControl w:val="false"/>
@@ -517,12 +517,12 @@
           <w:tcPr>
             <w:tcW w:w="2146" w:type="dxa"/>
             <w:tcBorders>
-              <w:top w:val="single" w:sz="4" w:space="0" w:color="000000"/>
-              <w:bottom w:val="single" w:sz="4" w:space="0" w:color="000000"/>
+              <w:top w:val="single" w:color="000000" w:sz="4" w:space="0"/>
+              <w:bottom w:val="single" w:color="000000" w:sz="4" w:space="0"/>
             </w:tcBorders>
             <w:vAlign w:val="bottom"/>
           </w:tcPr>
-          <w:p>
+          <w:p wp14:textId="77777777">
             <w:pPr>
               <w:pStyle w:val="Standard"/>
               <w:widowControl w:val="false"/>
@@ -544,7 +544,7 @@
             <w:tcBorders/>
             <w:vAlign w:val="bottom"/>
           </w:tcPr>
-          <w:p>
+          <w:p wp14:textId="77777777">
             <w:pPr>
               <w:pStyle w:val="Standard"/>
               <w:widowControl w:val="false"/>
@@ -559,7 +559,7 @@
         </w:tc>
       </w:tr>
     </w:tbl>
-    <w:p>
+    <w:p xmlns:wp14="http://schemas.microsoft.com/office/word/2010/wordml" wp14:textId="77777777">
       <w:pPr>
         <w:pStyle w:val="Standard"/>
         <w:jc w:val="center"/>
@@ -577,7 +577,7 @@
         </w:rPr>
       </w:r>
     </w:p>
-    <w:p>
+    <w:p xmlns:wp14="http://schemas.microsoft.com/office/word/2010/wordml" wp14:textId="77777777">
       <w:pPr>
         <w:pStyle w:val="Standard"/>
         <w:jc w:val="center"/>
@@ -591,7 +591,7 @@
         </w:rPr>
       </w:r>
     </w:p>
-    <w:p>
+    <w:p xmlns:wp14="http://schemas.microsoft.com/office/word/2010/wordml" wp14:textId="77777777">
       <w:pPr>
         <w:pStyle w:val="Standard"/>
         <w:ind w:hanging="0"/>
@@ -607,20 +607,21 @@
         <w:t>Санкт-Петербург</w:t>
       </w:r>
     </w:p>
-    <w:p>
+    <w:p xmlns:wp14="http://schemas.microsoft.com/office/word/2010/wordml" wp14:textId="77777777">
       <w:pPr>
         <w:sectPr>
           <w:footerReference w:type="even" r:id="rId2"/>
           <w:footerReference w:type="default" r:id="rId3"/>
           <w:footerReference w:type="first" r:id="rId4"/>
           <w:type w:val="nextPage"/>
-          <w:pgSz w:w="11906" w:h="16838"/>
-          <w:pgMar w:left="1701" w:right="850" w:gutter="0" w:header="0" w:top="1134" w:footer="0" w:bottom="1134"/>
+          <w:pgSz w:w="11906" w:h="16838" w:orient="portrait"/>
+          <w:pgMar w:top="1134" w:right="850" w:bottom="1134" w:left="1701" w:header="0" w:footer="0" w:gutter="0"/>
           <w:pgNumType w:fmt="decimal"/>
           <w:formProt w:val="false"/>
           <w:titlePg/>
           <w:textDirection w:val="lrTb"/>
           <w:docGrid w:type="default" w:linePitch="326" w:charSpace="0"/>
+          <w:cols w:num="1"/>
         </w:sectPr>
         <w:pStyle w:val="Standard"/>
         <w:jc w:val="center"/>
@@ -640,7 +641,7 @@
         <w:br w:type="page"/>
       </w:r>
     </w:p>
-    <w:p>
+    <w:p xmlns:wp14="http://schemas.microsoft.com/office/word/2010/wordml" wp14:textId="77777777">
       <w:pPr>
         <w:pStyle w:val="Heading2"/>
         <w:spacing w:before="0" w:after="0"/>
@@ -651,7 +652,7 @@
         <w:t>Цель работы</w:t>
       </w:r>
     </w:p>
-    <w:p>
+    <w:p xmlns:wp14="http://schemas.microsoft.com/office/word/2010/wordml" wp14:textId="77777777">
       <w:pPr>
         <w:pStyle w:val="Heading2"/>
         <w:spacing w:before="0" w:after="0"/>
@@ -668,16 +669,16 @@
         <w:t>Цель работы – освоить использование бинарных решающих диаграмм (BDD) для решения логических задач.</w:t>
       </w:r>
     </w:p>
-    <w:p>
-      <w:pPr>
-        <w:pStyle w:val="Textbody"/>
-        <w:rPr/>
-      </w:pPr>
-      <w:r>
-        <w:rPr/>
-      </w:r>
-    </w:p>
-    <w:p>
+    <w:p xmlns:wp14="http://schemas.microsoft.com/office/word/2010/wordml" wp14:textId="77777777">
+      <w:pPr>
+        <w:pStyle w:val="Textbody"/>
+        <w:rPr/>
+      </w:pPr>
+      <w:r>
+        <w:rPr/>
+      </w:r>
+    </w:p>
+    <w:p xmlns:wp14="http://schemas.microsoft.com/office/word/2010/wordml" wp14:textId="77777777">
       <w:pPr>
         <w:pStyle w:val="Heading2"/>
         <w:spacing w:before="0" w:after="0"/>
@@ -688,7 +689,7 @@
         <w:t>Задание</w:t>
       </w:r>
     </w:p>
-    <w:p>
+    <w:p xmlns:wp14="http://schemas.microsoft.com/office/word/2010/wordml" wp14:textId="77777777">
       <w:pPr>
         <w:pStyle w:val="Textbody"/>
         <w:rPr/>
@@ -698,7 +699,7 @@
         <w:t xml:space="preserve">Курсовая работа выполняется индивидуально, в соответствии со своим вариантом. Задача определяется следующими параметрами. </w:t>
       </w:r>
     </w:p>
-    <w:p>
+    <w:p xmlns:wp14="http://schemas.microsoft.com/office/word/2010/wordml" wp14:textId="77777777">
       <w:pPr>
         <w:pStyle w:val="Textbody"/>
         <w:rPr/>
@@ -712,7 +713,7 @@
         <w:t>Имеется N = 9 объектов с M = 4 свойствами. Свойства принимают N различных значений.</w:t>
       </w:r>
     </w:p>
-    <w:p>
+    <w:p xmlns:wp14="http://schemas.microsoft.com/office/word/2010/wordml" wp14:textId="77777777">
       <w:pPr>
         <w:pStyle w:val="Textbody"/>
         <w:rPr/>
@@ -726,7 +727,7 @@
         <w:t>Имеются индивидуальные соседские отношения, склейка, обязательное количество ограничений n1, n2, n3, n4.</w:t>
       </w:r>
     </w:p>
-    <w:p>
+    <w:p xmlns:wp14="http://schemas.microsoft.com/office/word/2010/wordml" wp14:textId="77777777">
       <w:pPr>
         <w:pStyle w:val="Textbody"/>
         <w:rPr/>
@@ -740,7 +741,7 @@
         <w:t>Дополнительно определена дельта C (используется для вычисления варианта).</w:t>
       </w:r>
     </w:p>
-    <w:p>
+    <w:p xmlns:wp14="http://schemas.microsoft.com/office/word/2010/wordml" wp14:textId="77777777">
       <w:pPr>
         <w:pStyle w:val="Textbody"/>
         <w:rPr/>
@@ -750,7 +751,7 @@
         <w:t>Курсовую работу можно выполнять на разных уровнях:</w:t>
       </w:r>
     </w:p>
-    <w:p>
+    <w:p xmlns:wp14="http://schemas.microsoft.com/office/word/2010/wordml" wp14:textId="77777777">
       <w:pPr>
         <w:pStyle w:val="Textbody"/>
         <w:rPr/>
@@ -760,7 +761,7 @@
         <w:t>1. простой — без склейки;</w:t>
       </w:r>
     </w:p>
-    <w:p>
+    <w:p xmlns:wp14="http://schemas.microsoft.com/office/word/2010/wordml" wp14:textId="77777777">
       <w:pPr>
         <w:pStyle w:val="Textbody"/>
         <w:rPr/>
@@ -770,7 +771,7 @@
         <w:t>2. продвинутый — выполняется вариант без склейки и со склейкой;</w:t>
       </w:r>
     </w:p>
-    <w:p>
+    <w:p xmlns:wp14="http://schemas.microsoft.com/office/word/2010/wordml" wp14:textId="77777777">
       <w:pPr>
         <w:pStyle w:val="Textbody"/>
         <w:rPr/>
@@ -780,7 +781,7 @@
         <w:t>3. сложный — то же, что на продвинутом, плюс творческая модификация.</w:t>
       </w:r>
     </w:p>
-    <w:p>
+    <w:p xmlns:wp14="http://schemas.microsoft.com/office/word/2010/wordml" wp14:textId="77777777">
       <w:pPr>
         <w:pStyle w:val="Textbody"/>
         <w:rPr/>
@@ -790,7 +791,7 @@
         <w:t>В отчете необходимо объяснить результаты. В зависимости от выбранного вами уровня выполнения и качества исполнения, оценивается курсовая работа. Количество баллов в зависимости от уровня сложности выполнения курсовой работы приведено в Moodle. Опишем последовательность действий при варианте без склейки:</w:t>
       </w:r>
     </w:p>
-    <w:p>
+    <w:p xmlns:wp14="http://schemas.microsoft.com/office/word/2010/wordml" wp14:textId="77777777">
       <w:pPr>
         <w:pStyle w:val="Textbody"/>
         <w:rPr/>
@@ -800,7 +801,7 @@
         <w:t>1. Определите соседей всех объектов по своему варианту без склейки.</w:t>
       </w:r>
     </w:p>
-    <w:p>
+    <w:p xmlns:wp14="http://schemas.microsoft.com/office/word/2010/wordml" wp14:textId="77777777">
       <w:pPr>
         <w:pStyle w:val="Textbody"/>
         <w:rPr/>
@@ -810,7 +811,7 @@
         <w:t>2. Модифицируйте ограничения типа 3 и 4 задачи Эйнштейна с учетом соседских отношений вашего варианта. Задайте n3 ограничений подобных отношениям типа 3 и n4 ограничений подобных отношениям типа 4 в соответствии со своим заданием.</w:t>
       </w:r>
     </w:p>
-    <w:p>
+    <w:p xmlns:wp14="http://schemas.microsoft.com/office/word/2010/wordml" wp14:textId="77777777">
       <w:pPr>
         <w:pStyle w:val="Textbody"/>
         <w:rPr/>
@@ -820,7 +821,7 @@
         <w:t>3. Придумайте n1 ограничений 1-ого типа и n2 ограничений 2-ого типа.</w:t>
       </w:r>
     </w:p>
-    <w:p>
+    <w:p xmlns:wp14="http://schemas.microsoft.com/office/word/2010/wordml" wp14:textId="77777777">
       <w:pPr>
         <w:pStyle w:val="Textbody"/>
         <w:rPr/>
@@ -830,7 +831,7 @@
         <w:t>4. Постройте программу для решения вашей задачи с использованием BDD.</w:t>
       </w:r>
     </w:p>
-    <w:p>
+    <w:p xmlns:wp14="http://schemas.microsoft.com/office/word/2010/wordml" wp14:textId="77777777">
       <w:pPr>
         <w:pStyle w:val="Textbody"/>
         <w:rPr/>
@@ -840,7 +841,7 @@
         <w:t>5. Найдите все возможные решения.</w:t>
       </w:r>
     </w:p>
-    <w:p>
+    <w:p xmlns:wp14="http://schemas.microsoft.com/office/word/2010/wordml" wp14:textId="77777777">
       <w:pPr>
         <w:pStyle w:val="Textbody"/>
         <w:rPr/>
@@ -850,7 +851,7 @@
         <w:t>6. Придумайте физическую интерпретацию задачи.</w:t>
       </w:r>
     </w:p>
-    <w:p>
+    <w:p xmlns:wp14="http://schemas.microsoft.com/office/word/2010/wordml" wp14:textId="77777777">
       <w:pPr>
         <w:pStyle w:val="Textbody"/>
         <w:rPr/>
@@ -860,7 +861,7 @@
         <w:t>7. Выпишите интерпретацию ограничений на естественном языке.</w:t>
       </w:r>
     </w:p>
-    <w:p>
+    <w:p xmlns:wp14="http://schemas.microsoft.com/office/word/2010/wordml" wp14:textId="77777777">
       <w:pPr>
         <w:pStyle w:val="Textbody"/>
         <w:rPr/>
@@ -870,7 +871,7 @@
         <w:t>8. Оставьте около 12-16 решений задачи. Этого можно добиться, добавив дополнительные ограничения любого типа или модифицировав текущие. Если у вас получилось меньше решений, то часть ограничений типа 1-2 можно убрать.</w:t>
       </w:r>
     </w:p>
-    <w:p>
+    <w:p xmlns:wp14="http://schemas.microsoft.com/office/word/2010/wordml" wp14:textId="77777777">
       <w:pPr>
         <w:pStyle w:val="Textbody"/>
         <w:rPr/>
@@ -880,7 +881,7 @@
         <w:t xml:space="preserve">9. Выберите одно из решений и запишите его интерпретацию на естественном языке. </w:t>
       </w:r>
     </w:p>
-    <w:p>
+    <w:p xmlns:wp14="http://schemas.microsoft.com/office/word/2010/wordml" wp14:textId="77777777">
       <w:pPr>
         <w:pStyle w:val="Textbody"/>
         <w:rPr/>
@@ -890,7 +891,7 @@
         <w:t xml:space="preserve">Если вы выбираете продвинутый уровень, то повторяете предыдущую последовательность для случая, когда склейка есть. Интерпретация сохраняется одинаковой для всех уровней. </w:t>
       </w:r>
     </w:p>
-    <w:p>
+    <w:p xmlns:wp14="http://schemas.microsoft.com/office/word/2010/wordml" wp14:textId="77777777">
       <w:pPr>
         <w:pStyle w:val="Textbody"/>
         <w:rPr/>
@@ -900,7 +901,7 @@
         <w:t>Требования к реализации, если вы сдаете на компьютере лаборатории: реализация на языке C++ с использованием библиотеки BuDDy. Компилировать под MS Visual Studio.</w:t>
       </w:r>
     </w:p>
-    <w:p>
+    <w:p xmlns:wp14="http://schemas.microsoft.com/office/word/2010/wordml" wp14:textId="77777777">
       <w:pPr>
         <w:pStyle w:val="Textbody"/>
         <w:rPr/>
@@ -910,7 +911,7 @@
         <w:t xml:space="preserve">Для выполнения задания необходимо написать программу Реализация должна быть масштабируемой, т. е. изменение параметров N, M не должны приводить к изменению основной части программы. </w:t>
       </w:r>
     </w:p>
-    <w:p>
+    <w:p xmlns:wp14="http://schemas.microsoft.com/office/word/2010/wordml" wp14:textId="77777777">
       <w:pPr>
         <w:pStyle w:val="Textbody"/>
         <w:rPr/>
@@ -920,7 +921,7 @@
         <w:t xml:space="preserve">Вариант </w:t>
       </w:r>
     </w:p>
-    <w:p>
+    <w:p xmlns:wp14="http://schemas.microsoft.com/office/word/2010/wordml" wp14:textId="77777777">
       <w:pPr>
         <w:pStyle w:val="Textbody"/>
         <w:rPr/>
@@ -930,7 +931,7 @@
         <w:t>v1 =19; v2=1; v3=2.</w:t>
       </w:r>
     </w:p>
-    <w:p>
+    <w:p xmlns:wp14="http://schemas.microsoft.com/office/word/2010/wordml" wp14:textId="77777777">
       <w:pPr>
         <w:pStyle w:val="Textbody"/>
         <w:rPr/>
@@ -942,7 +943,7 @@
         <w:br w:type="page"/>
       </w:r>
     </w:p>
-    <w:p>
+    <w:p xmlns:wp14="http://schemas.microsoft.com/office/word/2010/wordml" wp14:textId="77777777">
       <w:pPr>
         <w:pStyle w:val="Textbody"/>
         <w:spacing w:before="0" w:after="0"/>
@@ -960,7 +961,7 @@
         <w:t>Выполнение работы</w:t>
       </w:r>
     </w:p>
-    <w:p>
+    <w:p xmlns:wp14="http://schemas.microsoft.com/office/word/2010/wordml" wp14:textId="77777777">
       <w:pPr>
         <w:pStyle w:val="Textbody"/>
         <w:spacing w:before="0" w:after="0"/>
@@ -978,7 +979,7 @@
         <w:t>Класс Solution:</w:t>
       </w:r>
     </w:p>
-    <w:p>
+    <w:p xmlns:wp14="http://schemas.microsoft.com/office/word/2010/wordml" wp14:textId="77777777">
       <w:pPr>
         <w:pStyle w:val="Textbody"/>
         <w:spacing w:before="0" w:after="0"/>
@@ -1008,7 +1009,7 @@
         <w:t>: инициализирует BDD, и заполняет массив p.</w:t>
       </w:r>
     </w:p>
-    <w:p>
+    <w:p xmlns:wp14="http://schemas.microsoft.com/office/word/2010/wordml" wp14:textId="77777777">
       <w:pPr>
         <w:pStyle w:val="Textbody"/>
         <w:spacing w:before="0" w:after="0"/>
@@ -1032,7 +1033,7 @@
         <w:t>: применяет все ограничения, считает и выводит решения</w:t>
       </w:r>
     </w:p>
-    <w:p>
+    <w:p xmlns:wp14="http://schemas.microsoft.com/office/word/2010/wordml" wp14:textId="77777777">
       <w:pPr>
         <w:pStyle w:val="Textbody"/>
         <w:spacing w:before="0" w:after="0"/>
@@ -1047,7 +1048,7 @@
         <w:t xml:space="preserve"> </w:t>
       </w:r>
     </w:p>
-    <w:p>
+    <w:p xmlns:wp14="http://schemas.microsoft.com/office/word/2010/wordml" wp14:textId="77777777">
       <w:pPr>
         <w:pStyle w:val="Textbody"/>
         <w:spacing w:before="0" w:after="0"/>
@@ -1078,7 +1079,7 @@
         <w:t>):</w:t>
       </w:r>
     </w:p>
-    <w:p>
+    <w:p xmlns:wp14="http://schemas.microsoft.com/office/word/2010/wordml" wp14:textId="77777777">
       <w:pPr>
         <w:pStyle w:val="Textbody"/>
         <w:spacing w:before="0" w:after="0"/>
@@ -1105,7 +1106,7 @@
         <w:t>: устанавливает, что свойство k1 конкретного объекта i1 имеет значение j1.</w:t>
       </w:r>
     </w:p>
-    <w:p>
+    <w:p xmlns:wp14="http://schemas.microsoft.com/office/word/2010/wordml" wp14:textId="77777777">
       <w:pPr>
         <w:pStyle w:val="Textbody"/>
         <w:spacing w:before="0" w:after="0"/>
@@ -1129,7 +1130,7 @@
         <w:t>: устанавливает соответствие между двумя свойствами какого-либо объекта.</w:t>
       </w:r>
     </w:p>
-    <w:p>
+    <w:p xmlns:wp14="http://schemas.microsoft.com/office/word/2010/wordml" wp14:textId="77777777">
       <w:pPr>
         <w:pStyle w:val="Textbody"/>
         <w:spacing w:before="0" w:after="0"/>
@@ -1156,7 +1157,7 @@
         <w:t>: устанавливает ограничения типа объект, у которого свойство k1 имеет значение j1, расположен слева|справа от объекта, у которого свойство k2 имеет значение j2.</w:t>
       </w:r>
     </w:p>
-    <w:p>
+    <w:p xmlns:wp14="http://schemas.microsoft.com/office/word/2010/wordml" wp14:textId="77777777">
       <w:pPr>
         <w:pStyle w:val="Textbody"/>
         <w:spacing w:before="0" w:after="0"/>
@@ -1180,7 +1181,7 @@
         <w:t>: устанавливает ограничение расположения объектов – расположение «рядом» - дизъюнкция ограничений «слева» и «справа» типа 3</w:t>
       </w:r>
     </w:p>
-    <w:p>
+    <w:p xmlns:wp14="http://schemas.microsoft.com/office/word/2010/wordml" wp14:textId="77777777">
       <w:pPr>
         <w:pStyle w:val="Textbody"/>
         <w:spacing w:before="0" w:after="0"/>
@@ -1204,7 +1205,7 @@
         <w:t>: у двух различных объектов значения любого параметра (свойства) не совпадают.</w:t>
       </w:r>
     </w:p>
-    <w:p>
+    <w:p xmlns:wp14="http://schemas.microsoft.com/office/word/2010/wordml" wp14:textId="77777777">
       <w:pPr>
         <w:pStyle w:val="Textbody"/>
         <w:spacing w:before="0" w:after="0"/>
@@ -1228,7 +1229,7 @@
         <w:t>: устанавливает ограничение, что параметры принимают значения только из заданных множеств.</w:t>
       </w:r>
     </w:p>
-    <w:p>
+    <w:p xmlns:wp14="http://schemas.microsoft.com/office/word/2010/wordml" wp14:textId="77777777">
       <w:pPr>
         <w:pStyle w:val="Textbody"/>
         <w:spacing w:before="0" w:after="0"/>
@@ -1243,7 +1244,7 @@
         <w:t>(значение свойств должно быть меньше N)</w:t>
       </w:r>
     </w:p>
-    <w:p>
+    <w:p xmlns:wp14="http://schemas.microsoft.com/office/word/2010/wordml" wp14:textId="77777777">
       <w:pPr>
         <w:pStyle w:val="Textbody"/>
         <w:spacing w:before="0" w:after="0"/>
@@ -1274,7 +1275,7 @@
         <w:t>, который добавляет своё ограничение в BDD.</w:t>
       </w:r>
     </w:p>
-    <w:p>
+    <w:p xmlns:wp14="http://schemas.microsoft.com/office/word/2010/wordml" wp14:textId="77777777">
       <w:pPr>
         <w:pStyle w:val="Textbody"/>
         <w:spacing w:before="0" w:after="0"/>
@@ -1291,59 +1292,97 @@
         </w:rPr>
       </w:r>
     </w:p>
-    <w:p>
+    <w:p xmlns:wp14="http://schemas.microsoft.com/office/word/2010/wordml" wp14:textId="74D344A1">
       <w:pPr>
         <w:pStyle w:val="Textbody"/>
         <w:spacing w:before="0" w:after="0"/>
-        <w:ind w:hanging="0"/>
-        <w:rPr>
-          <w:b w:val="false"/>
-          <w:bCs w:val="false"/>
-        </w:rPr>
-      </w:pPr>
-      <w:r>
-        <w:rPr>
-          <w:b w:val="false"/>
-          <w:bCs w:val="false"/>
+        <w:ind w:hanging="0" w:firstLine="708"/>
+        <w:rPr>
+          <w:b w:val="0"/>
+          <w:bCs w:val="0"/>
+        </w:rPr>
+      </w:pPr>
+      <w:r>
+        <w:rPr>
+          <w:b w:val="0"/>
+          <w:bCs w:val="0"/>
+        </w:rPr>
+        <w:t xml:space="preserve">   </w:t>
+      </w:r>
+      <w:r>
+        <w:tab/>
+      </w:r>
+      <w:r>
+        <w:rPr>
+          <w:b w:val="0"/>
+          <w:bCs w:val="0"/>
         </w:rPr>
         <w:t xml:space="preserve">Соседские отношения (реализация </w:t>
       </w:r>
       <w:r>
         <w:rPr>
-          <w:b w:val="false"/>
-          <w:bCs w:val="false"/>
-          <w:i/>
-          <w:iCs/>
+          <w:b w:val="0"/>
+          <w:bCs w:val="0"/>
+          <w:i w:val="1"/>
+          <w:iCs w:val="1"/>
         </w:rPr>
         <w:t>Lim3</w:t>
       </w:r>
       <w:r>
         <w:rPr>
-          <w:b w:val="false"/>
-          <w:bCs w:val="false"/>
+          <w:b w:val="0"/>
+          <w:bCs w:val="0"/>
         </w:rPr>
         <w:t>):</w:t>
       </w:r>
     </w:p>
-    <w:p>
+    <w:p xmlns:wp14="http://schemas.microsoft.com/office/word/2010/wordml" wp14:textId="77777777">
       <w:pPr>
         <w:pStyle w:val="Textbody"/>
         <w:spacing w:before="0" w:after="0"/>
-        <w:ind w:firstLine="708"/>
-        <w:rPr>
-          <w:b w:val="false"/>
-          <w:bCs w:val="false"/>
-        </w:rPr>
-      </w:pPr>
-      <w:r>
-        <w:rPr>
-          <w:b w:val="false"/>
-          <w:bCs w:val="false"/>
-        </w:rPr>
-        <w:t>Определение отношений lefft/right представлены на рис.1:</w:t>
-      </w:r>
-    </w:p>
-    <w:p>
+        <w:ind w:firstLine="0"/>
+        <w:rPr>
+          <w:b w:val="0"/>
+          <w:bCs w:val="0"/>
+        </w:rPr>
+      </w:pPr>
+      <w:r>
+        <w:rPr>
+          <w:b w:val="0"/>
+          <w:bCs w:val="0"/>
+        </w:rPr>
+        <w:t xml:space="preserve">Определение отношений </w:t>
+      </w:r>
+      <w:r>
+        <w:rPr>
+          <w:b w:val="0"/>
+          <w:bCs w:val="0"/>
+        </w:rPr>
+        <w:t>lefft</w:t>
+      </w:r>
+      <w:r>
+        <w:rPr>
+          <w:b w:val="0"/>
+          <w:bCs w:val="0"/>
+        </w:rPr>
+        <w:t>/</w:t>
+      </w:r>
+      <w:r>
+        <w:rPr>
+          <w:b w:val="0"/>
+          <w:bCs w:val="0"/>
+        </w:rPr>
+        <w:t>right</w:t>
+      </w:r>
+      <w:r>
+        <w:rPr>
+          <w:b w:val="0"/>
+          <w:bCs w:val="0"/>
+        </w:rPr>
+        <w:t xml:space="preserve"> представлены на рис.1:</w:t>
+      </w:r>
+    </w:p>
+    <w:p xmlns:wp14="http://schemas.microsoft.com/office/word/2010/wordml" wp14:textId="77777777">
       <w:pPr>
         <w:pStyle w:val="Textbody"/>
         <w:spacing w:before="0" w:after="0"/>
@@ -1354,7 +1393,7 @@
       <w:r>
         <w:rPr/>
         <w:drawing>
-          <wp:inline distT="0" distB="0" distL="0" distR="0">
+          <wp:inline xmlns:wp14="http://schemas.microsoft.com/office/word/2010/wordprocessingDrawing" distT="0" distB="0" distL="0" distR="0" wp14:anchorId="73239A6F" wp14:editId="7777777">
             <wp:extent cx="1085850" cy="723900"/>
             <wp:effectExtent l="0" t="0" r="0" b="0"/>
             <wp:docPr id="1" name="drawing" descr=""/>
@@ -1392,7 +1431,7 @@
         </w:drawing>
       </w:r>
     </w:p>
-    <w:p>
+    <w:p xmlns:wp14="http://schemas.microsoft.com/office/word/2010/wordml" wp14:textId="77777777">
       <w:pPr>
         <w:pStyle w:val="Textbody"/>
         <w:spacing w:before="0" w:after="0"/>
@@ -1405,7 +1444,7 @@
         <w:t>Рис. 1 Соседские отношения</w:t>
       </w:r>
     </w:p>
-    <w:p>
+    <w:p xmlns:wp14="http://schemas.microsoft.com/office/word/2010/wordml" wp14:textId="77777777">
       <w:pPr>
         <w:pStyle w:val="Textbody"/>
         <w:spacing w:before="0" w:after="0"/>
@@ -1418,17 +1457,684 @@
       </w:pPr>
       <w:r>
         <w:rPr>
-          <w:rFonts w:eastAsia="Courier New" w:cs="Courier New" w:ascii="Courier New" w:hAnsi="Courier New"/>
-          <w:sz w:val="24"/>
-          <w:szCs w:val="24"/>
-        </w:rPr>
-      </w:r>
-    </w:p>
-    <w:p>
+          <w:rFonts w:ascii="Courier New" w:hAnsi="Courier New" w:eastAsia="Courier New" w:cs="Courier New"/>
+          <w:sz w:val="24"/>
+          <w:szCs w:val="24"/>
+        </w:rPr>
+      </w:r>
+    </w:p>
+    <w:p xmlns:wp14="http://schemas.microsoft.com/office/word/2010/wordml" wp14:textId="3E61B574">
       <w:pPr>
         <w:pStyle w:val="Textbody"/>
         <w:spacing w:before="0" w:after="0"/>
-        <w:ind w:firstLine="708"/>
+        <w:ind w:firstLine="0"/>
+        <w:rPr>
+          <w:i w:val="0"/>
+          <w:i w:val="false"/>
+          <w:iCs w:val="0"/>
+        </w:rPr>
+      </w:pPr>
+      <w:r>
+        <w:rPr/>
+        <w:t xml:space="preserve"> </w:t>
+      </w:r>
+      <w:r>
+        <w:tab/>
+      </w:r>
+      <w:r>
+        <w:rPr/>
+        <w:t xml:space="preserve">У класса переопределен </w:t>
+      </w:r>
+      <w:r>
+        <w:rPr>
+          <w:i w:val="1"/>
+          <w:iCs w:val="1"/>
+        </w:rPr>
+        <w:t>operator</w:t>
+      </w:r>
+      <w:r>
+        <w:rPr>
+          <w:i w:val="1"/>
+          <w:iCs w:val="1"/>
+        </w:rPr>
+        <w:t>(</w:t>
+      </w:r>
+      <w:r>
+        <w:rPr>
+          <w:i w:val="1"/>
+          <w:iCs w:val="1"/>
+        </w:rPr>
+        <w:t>)(</w:t>
+      </w:r>
+      <w:r>
+        <w:rPr>
+          <w:i w:val="1"/>
+          <w:iCs w:val="1"/>
+        </w:rPr>
+        <w:t>):</w:t>
+      </w:r>
+    </w:p>
+    <w:p xmlns:wp14="http://schemas.microsoft.com/office/word/2010/wordml" wp14:textId="77777777">
+      <w:pPr>
+        <w:pStyle w:val="Textbody"/>
+        <w:spacing w:before="0" w:after="0" w:line="240" w:lineRule="auto"/>
+        <w:ind w:hanging="0"/>
+        <w:rPr>
+          <w:rFonts w:ascii="Courier New" w:hAnsi="Courier New" w:eastAsia="Courier New" w:cs="Courier New"/>
+          <w:sz w:val="24"/>
+          <w:szCs w:val="24"/>
+        </w:rPr>
+      </w:pPr>
+      <w:r>
+        <w:rPr>
+          <w:rFonts w:ascii="Courier New" w:hAnsi="Courier New" w:eastAsia="Courier New" w:cs="Courier New"/>
+          <w:sz w:val="24"/>
+          <w:szCs w:val="24"/>
+        </w:rPr>
+        <w:t>bdd</w:t>
+      </w:r>
+      <w:r>
+        <w:rPr>
+          <w:rFonts w:ascii="Courier New" w:hAnsi="Courier New" w:eastAsia="Courier New" w:cs="Courier New"/>
+          <w:sz w:val="24"/>
+          <w:szCs w:val="24"/>
+        </w:rPr>
+        <w:t xml:space="preserve"> </w:t>
+      </w:r>
+      <w:r>
+        <w:rPr>
+          <w:rFonts w:ascii="Courier New" w:hAnsi="Courier New" w:eastAsia="Courier New" w:cs="Courier New"/>
+          <w:sz w:val="24"/>
+          <w:szCs w:val="24"/>
+        </w:rPr>
+        <w:t>operator</w:t>
+      </w:r>
+      <w:r>
+        <w:rPr>
+          <w:rFonts w:ascii="Courier New" w:hAnsi="Courier New" w:eastAsia="Courier New" w:cs="Courier New"/>
+          <w:sz w:val="24"/>
+          <w:szCs w:val="24"/>
+        </w:rPr>
+        <w:t>(</w:t>
+      </w:r>
+      <w:r>
+        <w:rPr>
+          <w:rFonts w:ascii="Courier New" w:hAnsi="Courier New" w:eastAsia="Courier New" w:cs="Courier New"/>
+          <w:sz w:val="24"/>
+          <w:szCs w:val="24"/>
+        </w:rPr>
+        <w:t>)(</w:t>
+      </w:r>
+      <w:r>
+        <w:rPr>
+          <w:rFonts w:ascii="Courier New" w:hAnsi="Courier New" w:eastAsia="Courier New" w:cs="Courier New"/>
+          <w:sz w:val="24"/>
+          <w:szCs w:val="24"/>
+        </w:rPr>
+        <w:t xml:space="preserve">) </w:t>
+      </w:r>
+    </w:p>
+    <w:p xmlns:wp14="http://schemas.microsoft.com/office/word/2010/wordml" wp14:textId="77777777">
+      <w:pPr>
+        <w:pStyle w:val="Textbody"/>
+        <w:spacing w:before="0" w:after="0" w:line="240" w:lineRule="auto"/>
+        <w:ind w:hanging="0"/>
+        <w:rPr>
+          <w:rFonts w:ascii="Courier New" w:hAnsi="Courier New" w:eastAsia="Courier New" w:cs="Courier New"/>
+          <w:sz w:val="24"/>
+          <w:szCs w:val="24"/>
+        </w:rPr>
+      </w:pPr>
+      <w:r>
+        <w:rPr>
+          <w:rFonts w:ascii="Courier New" w:hAnsi="Courier New" w:eastAsia="Courier New" w:cs="Courier New"/>
+          <w:sz w:val="24"/>
+          <w:szCs w:val="24"/>
+        </w:rPr>
+        <w:t xml:space="preserve">{ </w:t>
+      </w:r>
+    </w:p>
+    <w:p xmlns:wp14="http://schemas.microsoft.com/office/word/2010/wordml" wp14:textId="77777777">
+      <w:pPr>
+        <w:pStyle w:val="Textbody"/>
+        <w:spacing w:before="0" w:after="0" w:line="240" w:lineRule="auto"/>
+        <w:ind w:hanging="0"/>
+        <w:rPr>
+          <w:rFonts w:ascii="Courier New" w:hAnsi="Courier New" w:eastAsia="Courier New" w:cs="Courier New"/>
+          <w:sz w:val="24"/>
+          <w:szCs w:val="24"/>
+        </w:rPr>
+      </w:pPr>
+      <w:r>
+        <w:rPr>
+          <w:rFonts w:ascii="Courier New" w:hAnsi="Courier New" w:eastAsia="Courier New" w:cs="Courier New"/>
+          <w:sz w:val="24"/>
+          <w:szCs w:val="24"/>
+        </w:rPr>
+        <w:t xml:space="preserve">    </w:t>
+      </w:r>
+      <w:r>
+        <w:rPr>
+          <w:rFonts w:ascii="Courier New" w:hAnsi="Courier New" w:eastAsia="Courier New" w:cs="Courier New"/>
+          <w:sz w:val="24"/>
+          <w:szCs w:val="24"/>
+        </w:rPr>
+        <w:t>bdd</w:t>
+      </w:r>
+      <w:r>
+        <w:rPr>
+          <w:rFonts w:ascii="Courier New" w:hAnsi="Courier New" w:eastAsia="Courier New" w:cs="Courier New"/>
+          <w:sz w:val="24"/>
+          <w:szCs w:val="24"/>
+        </w:rPr>
+        <w:t xml:space="preserve"> </w:t>
+      </w:r>
+      <w:r>
+        <w:rPr>
+          <w:rFonts w:ascii="Courier New" w:hAnsi="Courier New" w:eastAsia="Courier New" w:cs="Courier New"/>
+          <w:sz w:val="24"/>
+          <w:szCs w:val="24"/>
+        </w:rPr>
+        <w:t>ret_val</w:t>
+      </w:r>
+      <w:r>
+        <w:rPr>
+          <w:rFonts w:ascii="Courier New" w:hAnsi="Courier New" w:eastAsia="Courier New" w:cs="Courier New"/>
+          <w:sz w:val="24"/>
+          <w:szCs w:val="24"/>
+        </w:rPr>
+        <w:t xml:space="preserve"> = </w:t>
+      </w:r>
+      <w:r>
+        <w:rPr>
+          <w:rFonts w:ascii="Courier New" w:hAnsi="Courier New" w:eastAsia="Courier New" w:cs="Courier New"/>
+          <w:sz w:val="24"/>
+          <w:szCs w:val="24"/>
+        </w:rPr>
+        <w:t>bddtrue</w:t>
+      </w:r>
+      <w:r>
+        <w:rPr>
+          <w:rFonts w:ascii="Courier New" w:hAnsi="Courier New" w:eastAsia="Courier New" w:cs="Courier New"/>
+          <w:sz w:val="24"/>
+          <w:szCs w:val="24"/>
+        </w:rPr>
+        <w:t xml:space="preserve">; </w:t>
+      </w:r>
+    </w:p>
+    <w:p xmlns:wp14="http://schemas.microsoft.com/office/word/2010/wordml" wp14:textId="77777777">
+      <w:pPr>
+        <w:pStyle w:val="Textbody"/>
+        <w:spacing w:before="0" w:after="0" w:line="240" w:lineRule="auto"/>
+        <w:ind w:hanging="0"/>
+        <w:rPr>
+          <w:rFonts w:ascii="Courier New" w:hAnsi="Courier New" w:eastAsia="Courier New" w:cs="Courier New"/>
+          <w:sz w:val="24"/>
+          <w:szCs w:val="24"/>
+        </w:rPr>
+      </w:pPr>
+      <w:r>
+        <w:rPr>
+          <w:rFonts w:ascii="Courier New" w:hAnsi="Courier New" w:eastAsia="Courier New" w:cs="Courier New"/>
+          <w:sz w:val="24"/>
+          <w:szCs w:val="24"/>
+        </w:rPr>
+        <w:t xml:space="preserve">    </w:t>
+      </w:r>
+      <w:r>
+        <w:rPr>
+          <w:rFonts w:ascii="Courier New" w:hAnsi="Courier New" w:eastAsia="Courier New" w:cs="Courier New"/>
+          <w:sz w:val="24"/>
+          <w:szCs w:val="24"/>
+        </w:rPr>
+        <w:t>for</w:t>
+      </w:r>
+      <w:r>
+        <w:rPr>
+          <w:rFonts w:ascii="Courier New" w:hAnsi="Courier New" w:eastAsia="Courier New" w:cs="Courier New"/>
+          <w:sz w:val="24"/>
+          <w:szCs w:val="24"/>
+        </w:rPr>
+        <w:t xml:space="preserve"> (</w:t>
+      </w:r>
+      <w:r>
+        <w:rPr>
+          <w:rFonts w:ascii="Courier New" w:hAnsi="Courier New" w:eastAsia="Courier New" w:cs="Courier New"/>
+          <w:sz w:val="24"/>
+          <w:szCs w:val="24"/>
+        </w:rPr>
+        <w:t>int</w:t>
+      </w:r>
+      <w:r>
+        <w:rPr>
+          <w:rFonts w:ascii="Courier New" w:hAnsi="Courier New" w:eastAsia="Courier New" w:cs="Courier New"/>
+          <w:sz w:val="24"/>
+          <w:szCs w:val="24"/>
+        </w:rPr>
+        <w:t xml:space="preserve"> p = 0; p </w:t>
+      </w:r>
+      <w:r>
+        <w:rPr>
+          <w:rFonts w:ascii="Courier New" w:hAnsi="Courier New" w:eastAsia="Courier New" w:cs="Courier New"/>
+          <w:sz w:val="24"/>
+          <w:szCs w:val="24"/>
+        </w:rPr>
+        <w:t>&lt; _</w:t>
+      </w:r>
+      <w:r>
+        <w:rPr>
+          <w:rFonts w:ascii="Courier New" w:hAnsi="Courier New" w:eastAsia="Courier New" w:cs="Courier New"/>
+          <w:sz w:val="24"/>
+          <w:szCs w:val="24"/>
+        </w:rPr>
+        <w:t xml:space="preserve">n; ++p) </w:t>
+      </w:r>
+    </w:p>
+    <w:p xmlns:wp14="http://schemas.microsoft.com/office/word/2010/wordml" wp14:textId="77777777">
+      <w:pPr>
+        <w:pStyle w:val="Textbody"/>
+        <w:spacing w:before="0" w:after="0" w:line="240" w:lineRule="auto"/>
+        <w:ind w:hanging="0"/>
+        <w:rPr>
+          <w:rFonts w:ascii="Courier New" w:hAnsi="Courier New" w:eastAsia="Courier New" w:cs="Courier New"/>
+          <w:sz w:val="24"/>
+          <w:szCs w:val="24"/>
+        </w:rPr>
+      </w:pPr>
+      <w:r>
+        <w:rPr>
+          <w:rFonts w:ascii="Courier New" w:hAnsi="Courier New" w:eastAsia="Courier New" w:cs="Courier New"/>
+          <w:sz w:val="24"/>
+          <w:szCs w:val="24"/>
+        </w:rPr>
+        <w:t xml:space="preserve">    </w:t>
+      </w:r>
+      <w:r>
+        <w:rPr>
+          <w:rFonts w:ascii="Courier New" w:hAnsi="Courier New" w:eastAsia="Courier New" w:cs="Courier New"/>
+          <w:sz w:val="24"/>
+          <w:szCs w:val="24"/>
+        </w:rPr>
+        <w:t xml:space="preserve">{ </w:t>
+      </w:r>
+    </w:p>
+    <w:p xmlns:wp14="http://schemas.microsoft.com/office/word/2010/wordml" wp14:textId="77777777">
+      <w:pPr>
+        <w:pStyle w:val="Textbody"/>
+        <w:spacing w:before="0" w:after="0" w:line="240" w:lineRule="auto"/>
+        <w:ind w:hanging="0"/>
+        <w:rPr>
+          <w:rFonts w:ascii="Courier New" w:hAnsi="Courier New" w:eastAsia="Courier New" w:cs="Courier New"/>
+          <w:sz w:val="24"/>
+          <w:szCs w:val="24"/>
+        </w:rPr>
+      </w:pPr>
+      <w:r>
+        <w:rPr>
+          <w:rFonts w:ascii="Courier New" w:hAnsi="Courier New" w:eastAsia="Courier New" w:cs="Courier New"/>
+          <w:sz w:val="24"/>
+          <w:szCs w:val="24"/>
+        </w:rPr>
+        <w:t xml:space="preserve">        </w:t>
+      </w:r>
+      <w:r>
+        <w:rPr>
+          <w:rFonts w:ascii="Courier New" w:hAnsi="Courier New" w:eastAsia="Courier New" w:cs="Courier New"/>
+          <w:sz w:val="24"/>
+          <w:szCs w:val="24"/>
+        </w:rPr>
+        <w:t>bdd</w:t>
+      </w:r>
+      <w:r>
+        <w:rPr>
+          <w:rFonts w:ascii="Courier New" w:hAnsi="Courier New" w:eastAsia="Courier New" w:cs="Courier New"/>
+          <w:sz w:val="24"/>
+          <w:szCs w:val="24"/>
+        </w:rPr>
+        <w:t xml:space="preserve"> a = _p[_k</w:t>
+      </w:r>
+      <w:r>
+        <w:rPr>
+          <w:rFonts w:ascii="Courier New" w:hAnsi="Courier New" w:eastAsia="Courier New" w:cs="Courier New"/>
+          <w:sz w:val="24"/>
+          <w:szCs w:val="24"/>
+        </w:rPr>
+        <w:t>1][</w:t>
+      </w:r>
+      <w:r>
+        <w:rPr>
+          <w:rFonts w:ascii="Courier New" w:hAnsi="Courier New" w:eastAsia="Courier New" w:cs="Courier New"/>
+          <w:sz w:val="24"/>
+          <w:szCs w:val="24"/>
+        </w:rPr>
+        <w:t xml:space="preserve">p][_j1]; </w:t>
+      </w:r>
+    </w:p>
+    <w:p xmlns:wp14="http://schemas.microsoft.com/office/word/2010/wordml" wp14:textId="77777777">
+      <w:pPr>
+        <w:pStyle w:val="Textbody"/>
+        <w:spacing w:before="0" w:after="0" w:line="240" w:lineRule="auto"/>
+        <w:ind w:hanging="0"/>
+        <w:rPr>
+          <w:rFonts w:ascii="Courier New" w:hAnsi="Courier New" w:eastAsia="Courier New" w:cs="Courier New"/>
+          <w:sz w:val="24"/>
+          <w:szCs w:val="24"/>
+        </w:rPr>
+      </w:pPr>
+      <w:r>
+        <w:rPr>
+          <w:rFonts w:ascii="Courier New" w:hAnsi="Courier New" w:eastAsia="Courier New" w:cs="Courier New"/>
+          <w:sz w:val="24"/>
+          <w:szCs w:val="24"/>
+        </w:rPr>
+        <w:t xml:space="preserve">        </w:t>
+      </w:r>
+      <w:r>
+        <w:rPr>
+          <w:rFonts w:ascii="Courier New" w:hAnsi="Courier New" w:eastAsia="Courier New" w:cs="Courier New"/>
+          <w:sz w:val="24"/>
+          <w:szCs w:val="24"/>
+        </w:rPr>
+        <w:t>bdd</w:t>
+      </w:r>
+      <w:r>
+        <w:rPr>
+          <w:rFonts w:ascii="Courier New" w:hAnsi="Courier New" w:eastAsia="Courier New" w:cs="Courier New"/>
+          <w:sz w:val="24"/>
+          <w:szCs w:val="24"/>
+        </w:rPr>
+        <w:t xml:space="preserve"> b = </w:t>
+      </w:r>
+      <w:r>
+        <w:rPr>
+          <w:rFonts w:ascii="Courier New" w:hAnsi="Courier New" w:eastAsia="Courier New" w:cs="Courier New"/>
+          <w:sz w:val="24"/>
+          <w:szCs w:val="24"/>
+        </w:rPr>
+        <w:t>toSide</w:t>
+      </w:r>
+      <w:r>
+        <w:rPr>
+          <w:rFonts w:ascii="Courier New" w:hAnsi="Courier New" w:eastAsia="Courier New" w:cs="Courier New"/>
+          <w:sz w:val="24"/>
+          <w:szCs w:val="24"/>
+        </w:rPr>
+        <w:t xml:space="preserve">(p); </w:t>
+      </w:r>
+    </w:p>
+    <w:p xmlns:wp14="http://schemas.microsoft.com/office/word/2010/wordml" wp14:textId="77777777">
+      <w:pPr>
+        <w:pStyle w:val="Textbody"/>
+        <w:spacing w:before="0" w:after="0" w:line="240" w:lineRule="auto"/>
+        <w:ind w:hanging="0"/>
+        <w:rPr>
+          <w:rFonts w:ascii="Courier New" w:hAnsi="Courier New" w:eastAsia="Courier New" w:cs="Courier New"/>
+          <w:sz w:val="24"/>
+          <w:szCs w:val="24"/>
+        </w:rPr>
+      </w:pPr>
+      <w:r>
+        <w:rPr>
+          <w:rFonts w:ascii="Courier New" w:hAnsi="Courier New" w:eastAsia="Courier New" w:cs="Courier New"/>
+          <w:sz w:val="24"/>
+          <w:szCs w:val="24"/>
+        </w:rPr>
+        <w:t xml:space="preserve">        </w:t>
+      </w:r>
+      <w:r>
+        <w:rPr>
+          <w:rFonts w:ascii="Courier New" w:hAnsi="Courier New" w:eastAsia="Courier New" w:cs="Courier New"/>
+          <w:sz w:val="24"/>
+          <w:szCs w:val="24"/>
+        </w:rPr>
+        <w:t>ret_val</w:t>
+      </w:r>
+      <w:r>
+        <w:rPr>
+          <w:rFonts w:ascii="Courier New" w:hAnsi="Courier New" w:eastAsia="Courier New" w:cs="Courier New"/>
+          <w:sz w:val="24"/>
+          <w:szCs w:val="24"/>
+        </w:rPr>
+        <w:t xml:space="preserve"> &amp;</w:t>
+      </w:r>
+      <w:r>
+        <w:rPr>
+          <w:rFonts w:ascii="Courier New" w:hAnsi="Courier New" w:eastAsia="Courier New" w:cs="Courier New"/>
+          <w:sz w:val="24"/>
+          <w:szCs w:val="24"/>
+        </w:rPr>
+        <w:t>= !a</w:t>
+      </w:r>
+      <w:r>
+        <w:rPr>
+          <w:rFonts w:ascii="Courier New" w:hAnsi="Courier New" w:eastAsia="Courier New" w:cs="Courier New"/>
+          <w:sz w:val="24"/>
+          <w:szCs w:val="24"/>
+        </w:rPr>
+        <w:t xml:space="preserve"> </w:t>
+      </w:r>
+      <w:r>
+        <w:rPr>
+          <w:rFonts w:ascii="Courier New" w:hAnsi="Courier New" w:eastAsia="Courier New" w:cs="Courier New"/>
+          <w:sz w:val="24"/>
+          <w:szCs w:val="24"/>
+        </w:rPr>
+        <w:t>&amp; !b</w:t>
+      </w:r>
+      <w:r>
+        <w:rPr>
+          <w:rFonts w:ascii="Courier New" w:hAnsi="Courier New" w:eastAsia="Courier New" w:cs="Courier New"/>
+          <w:sz w:val="24"/>
+          <w:szCs w:val="24"/>
+        </w:rPr>
+        <w:t xml:space="preserve"> | a &amp; b; </w:t>
+      </w:r>
+    </w:p>
+    <w:p xmlns:wp14="http://schemas.microsoft.com/office/word/2010/wordml" wp14:textId="77777777">
+      <w:pPr>
+        <w:pStyle w:val="Textbody"/>
+        <w:spacing w:before="0" w:after="0" w:line="240" w:lineRule="auto"/>
+        <w:ind w:hanging="0"/>
+        <w:rPr>
+          <w:rFonts w:ascii="Courier New" w:hAnsi="Courier New" w:eastAsia="Courier New" w:cs="Courier New"/>
+          <w:sz w:val="24"/>
+          <w:szCs w:val="24"/>
+        </w:rPr>
+      </w:pPr>
+    </w:p>
+    <w:p xmlns:wp14="http://schemas.microsoft.com/office/word/2010/wordml" wp14:textId="77777777">
+      <w:pPr>
+        <w:pStyle w:val="Textbody"/>
+        <w:spacing w:before="0" w:after="0" w:line="240" w:lineRule="auto"/>
+        <w:ind w:hanging="0"/>
+        <w:rPr>
+          <w:rFonts w:ascii="Courier New" w:hAnsi="Courier New" w:eastAsia="Courier New" w:cs="Courier New"/>
+          <w:sz w:val="24"/>
+          <w:szCs w:val="24"/>
+        </w:rPr>
+      </w:pPr>
+      <w:r>
+        <w:rPr>
+          <w:rFonts w:ascii="Courier New" w:hAnsi="Courier New" w:eastAsia="Courier New" w:cs="Courier New"/>
+          <w:sz w:val="24"/>
+          <w:szCs w:val="24"/>
+        </w:rPr>
+        <w:t xml:space="preserve">    </w:t>
+      </w:r>
+      <w:r>
+        <w:rPr>
+          <w:rFonts w:ascii="Courier New" w:hAnsi="Courier New" w:eastAsia="Courier New" w:cs="Courier New"/>
+          <w:sz w:val="24"/>
+          <w:szCs w:val="24"/>
+        </w:rPr>
+        <w:t xml:space="preserve">} </w:t>
+      </w:r>
+    </w:p>
+    <w:p xmlns:wp14="http://schemas.microsoft.com/office/word/2010/wordml" wp14:textId="77777777">
+      <w:pPr>
+        <w:pStyle w:val="Textbody"/>
+        <w:spacing w:before="0" w:after="0" w:line="240" w:lineRule="auto"/>
+        <w:ind w:hanging="0"/>
+        <w:rPr>
+          <w:rFonts w:ascii="Courier New" w:hAnsi="Courier New" w:eastAsia="Courier New" w:cs="Courier New"/>
+          <w:sz w:val="24"/>
+          <w:szCs w:val="24"/>
+        </w:rPr>
+      </w:pPr>
+      <w:r>
+        <w:rPr>
+          <w:rFonts w:ascii="Courier New" w:hAnsi="Courier New" w:eastAsia="Courier New" w:cs="Courier New"/>
+          <w:sz w:val="24"/>
+          <w:szCs w:val="24"/>
+        </w:rPr>
+        <w:t xml:space="preserve">    </w:t>
+      </w:r>
+      <w:r>
+        <w:rPr>
+          <w:rFonts w:ascii="Courier New" w:hAnsi="Courier New" w:eastAsia="Courier New" w:cs="Courier New"/>
+          <w:sz w:val="24"/>
+          <w:szCs w:val="24"/>
+        </w:rPr>
+        <w:t>return</w:t>
+      </w:r>
+      <w:r>
+        <w:rPr>
+          <w:rFonts w:ascii="Courier New" w:hAnsi="Courier New" w:eastAsia="Courier New" w:cs="Courier New"/>
+          <w:sz w:val="24"/>
+          <w:szCs w:val="24"/>
+        </w:rPr>
+        <w:t xml:space="preserve"> </w:t>
+      </w:r>
+      <w:r>
+        <w:rPr>
+          <w:rFonts w:ascii="Courier New" w:hAnsi="Courier New" w:eastAsia="Courier New" w:cs="Courier New"/>
+          <w:sz w:val="24"/>
+          <w:szCs w:val="24"/>
+        </w:rPr>
+        <w:t>ret_val</w:t>
+      </w:r>
+      <w:r>
+        <w:rPr>
+          <w:rFonts w:ascii="Courier New" w:hAnsi="Courier New" w:eastAsia="Courier New" w:cs="Courier New"/>
+          <w:sz w:val="24"/>
+          <w:szCs w:val="24"/>
+        </w:rPr>
+        <w:t xml:space="preserve">; </w:t>
+      </w:r>
+    </w:p>
+    <w:p xmlns:wp14="http://schemas.microsoft.com/office/word/2010/wordml" wp14:textId="77777777">
+      <w:pPr>
+        <w:pStyle w:val="Textbody"/>
+        <w:spacing w:before="0" w:after="0" w:line="240" w:lineRule="auto"/>
+        <w:ind w:hanging="0"/>
+        <w:rPr>
+          <w:rFonts w:ascii="Courier New" w:hAnsi="Courier New" w:eastAsia="Courier New" w:cs="Courier New"/>
+          <w:sz w:val="24"/>
+          <w:szCs w:val="24"/>
+        </w:rPr>
+      </w:pPr>
+      <w:r>
+        <w:rPr>
+          <w:rFonts w:ascii="Courier New" w:hAnsi="Courier New" w:eastAsia="Courier New" w:cs="Courier New"/>
+          <w:sz w:val="24"/>
+          <w:szCs w:val="24"/>
+        </w:rPr>
+        <w:t xml:space="preserve">} </w:t>
+      </w:r>
+    </w:p>
+    <w:p xmlns:wp14="http://schemas.microsoft.com/office/word/2010/wordml" wp14:textId="77777777">
+      <w:pPr>
+        <w:pStyle w:val="Textbody"/>
+        <w:spacing w:before="0" w:after="0" w:line="240" w:lineRule="auto"/>
+        <w:ind w:hanging="0"/>
+        <w:rPr>
+          <w:rFonts w:ascii="Courier New" w:hAnsi="Courier New" w:eastAsia="Courier New" w:cs="Courier New"/>
+          <w:sz w:val="24"/>
+          <w:szCs w:val="24"/>
+        </w:rPr>
+      </w:pPr>
+      <w:r>
+        <w:rPr>
+          <w:rFonts w:ascii="Courier New" w:hAnsi="Courier New" w:eastAsia="Courier New" w:cs="Courier New"/>
+          <w:sz w:val="24"/>
+          <w:szCs w:val="24"/>
+        </w:rPr>
+      </w:r>
+    </w:p>
+    <w:p xmlns:wp14="http://schemas.microsoft.com/office/word/2010/wordml" wp14:textId="77777777">
+      <w:pPr>
+        <w:pStyle w:val="Textbody"/>
+        <w:spacing w:before="0" w:after="0" w:line="240" w:lineRule="auto"/>
+        <w:ind w:hanging="0"/>
+        <w:rPr>
+          <w:rFonts w:ascii="Courier New" w:hAnsi="Courier New" w:eastAsia="Courier New" w:cs="Courier New"/>
+          <w:sz w:val="24"/>
+          <w:szCs w:val="24"/>
+        </w:rPr>
+      </w:pPr>
+      <w:r>
+        <w:rPr>
+          <w:rFonts w:ascii="Courier New" w:hAnsi="Courier New" w:eastAsia="Courier New" w:cs="Courier New"/>
+          <w:sz w:val="24"/>
+          <w:szCs w:val="24"/>
+        </w:rPr>
+      </w:r>
+    </w:p>
+    <w:p xmlns:wp14="http://schemas.microsoft.com/office/word/2010/wordml" wp14:textId="46C15D7A">
+      <w:pPr>
+        <w:pStyle w:val="Textbody"/>
+        <w:spacing w:before="0" w:after="0"/>
+        <w:ind w:hanging="0" w:firstLine="708"/>
+        <w:rPr>
+          <w:i w:val="0"/>
+          <w:i w:val="false"/>
+          <w:iCs w:val="0"/>
+        </w:rPr>
+      </w:pPr>
+      <w:r>
+        <w:rPr>
+          <w:i w:val="0"/>
+          <w:iCs w:val="0"/>
+        </w:rPr>
+        <w:t xml:space="preserve"> </w:t>
+      </w:r>
+      <w:r>
+        <w:tab/>
+      </w:r>
+      <w:r>
+        <w:rPr>
+          <w:i w:val="0"/>
+          <w:iCs w:val="0"/>
+        </w:rPr>
+        <w:t xml:space="preserve">В методе </w:t>
+      </w:r>
+      <w:r>
+        <w:rPr>
+          <w:i w:val="1"/>
+          <w:iCs w:val="1"/>
+        </w:rPr>
+        <w:t>toSide</w:t>
+      </w:r>
+      <w:r>
+        <w:rPr>
+          <w:i w:val="1"/>
+          <w:iCs w:val="1"/>
+        </w:rPr>
+        <w:t xml:space="preserve">() </w:t>
+      </w:r>
+      <w:r>
+        <w:rPr>
+          <w:i w:val="0"/>
+          <w:iCs w:val="0"/>
+        </w:rPr>
+        <w:t>вычисляются координаты соседнего объекта. Определим, что объекты проиндексированы следующим образом:</w:t>
+      </w:r>
+    </w:p>
+    <w:p xmlns:wp14="http://schemas.microsoft.com/office/word/2010/wordml" wp14:textId="77777777">
+      <w:pPr>
+        <w:pStyle w:val="Textbody"/>
+        <w:spacing w:before="0" w:after="0" w:line="240" w:lineRule="auto"/>
+        <w:ind w:hanging="0"/>
         <w:rPr>
           <w:i w:val="false"/>
           <w:i w:val="false"/>
@@ -1436,286 +2142,17 @@
         </w:rPr>
       </w:pPr>
       <w:r>
-        <w:rPr/>
-        <w:t xml:space="preserve">У класса переопределен </w:t>
-      </w:r>
-      <w:r>
-        <w:rPr>
-          <w:i/>
-          <w:iCs/>
-        </w:rPr>
-        <w:t>operator()():</w:t>
-      </w:r>
-    </w:p>
-    <w:p>
-      <w:pPr>
-        <w:pStyle w:val="Textbody"/>
-        <w:spacing w:lineRule="auto" w:line="240" w:before="0" w:after="0"/>
-        <w:ind w:hanging="0"/>
-        <w:rPr>
-          <w:rFonts w:ascii="Courier New" w:hAnsi="Courier New" w:eastAsia="Courier New" w:cs="Courier New"/>
-          <w:sz w:val="24"/>
-          <w:szCs w:val="24"/>
-        </w:rPr>
-      </w:pPr>
-      <w:r>
-        <w:rPr/>
-        <w:t xml:space="preserve">bdd operator()() </w:t>
-      </w:r>
-    </w:p>
-    <w:p>
-      <w:pPr>
-        <w:pStyle w:val="Textbody"/>
-        <w:spacing w:lineRule="auto" w:line="240" w:before="0" w:after="0"/>
-        <w:ind w:hanging="0"/>
-        <w:rPr>
-          <w:rFonts w:ascii="Courier New" w:hAnsi="Courier New" w:eastAsia="Courier New" w:cs="Courier New"/>
-          <w:sz w:val="24"/>
-          <w:szCs w:val="24"/>
-        </w:rPr>
-      </w:pPr>
-      <w:r>
-        <w:rPr/>
-        <w:t xml:space="preserve">{ </w:t>
-      </w:r>
-    </w:p>
-    <w:p>
-      <w:pPr>
-        <w:pStyle w:val="Textbody"/>
-        <w:spacing w:lineRule="auto" w:line="240" w:before="0" w:after="0"/>
-        <w:ind w:hanging="0"/>
-        <w:rPr>
-          <w:rFonts w:ascii="Courier New" w:hAnsi="Courier New" w:eastAsia="Courier New" w:cs="Courier New"/>
-          <w:sz w:val="24"/>
-          <w:szCs w:val="24"/>
-        </w:rPr>
-      </w:pPr>
-      <w:r>
-        <w:rPr/>
-        <w:t xml:space="preserve">    </w:t>
-      </w:r>
-      <w:r>
-        <w:rPr/>
-        <w:t xml:space="preserve">bdd ret_val = bddtrue; </w:t>
-      </w:r>
-    </w:p>
-    <w:p>
-      <w:pPr>
-        <w:pStyle w:val="Textbody"/>
-        <w:spacing w:lineRule="auto" w:line="240" w:before="0" w:after="0"/>
-        <w:ind w:hanging="0"/>
-        <w:rPr>
-          <w:rFonts w:ascii="Courier New" w:hAnsi="Courier New" w:eastAsia="Courier New" w:cs="Courier New"/>
-          <w:sz w:val="24"/>
-          <w:szCs w:val="24"/>
-        </w:rPr>
-      </w:pPr>
-      <w:r>
-        <w:rPr/>
-        <w:t xml:space="preserve">    </w:t>
-      </w:r>
-      <w:r>
-        <w:rPr/>
-        <w:t xml:space="preserve">for (int p = 0; p &lt; _n; ++p) </w:t>
-      </w:r>
-    </w:p>
-    <w:p>
-      <w:pPr>
-        <w:pStyle w:val="Textbody"/>
-        <w:spacing w:lineRule="auto" w:line="240" w:before="0" w:after="0"/>
-        <w:ind w:hanging="0"/>
-        <w:rPr>
-          <w:rFonts w:ascii="Courier New" w:hAnsi="Courier New" w:eastAsia="Courier New" w:cs="Courier New"/>
-          <w:sz w:val="24"/>
-          <w:szCs w:val="24"/>
-        </w:rPr>
-      </w:pPr>
-      <w:r>
-        <w:rPr/>
-        <w:t xml:space="preserve">    </w:t>
-      </w:r>
-      <w:r>
-        <w:rPr/>
-        <w:t xml:space="preserve">{ </w:t>
-      </w:r>
-    </w:p>
-    <w:p>
-      <w:pPr>
-        <w:pStyle w:val="Textbody"/>
-        <w:spacing w:lineRule="auto" w:line="240" w:before="0" w:after="0"/>
-        <w:ind w:hanging="0"/>
-        <w:rPr>
-          <w:rFonts w:ascii="Courier New" w:hAnsi="Courier New" w:eastAsia="Courier New" w:cs="Courier New"/>
-          <w:sz w:val="24"/>
-          <w:szCs w:val="24"/>
-        </w:rPr>
-      </w:pPr>
-      <w:r>
-        <w:rPr/>
-        <w:t xml:space="preserve">        </w:t>
-      </w:r>
-      <w:r>
-        <w:rPr/>
-        <w:t xml:space="preserve">bdd a = _p[_k1][p][_j1]; </w:t>
-      </w:r>
-    </w:p>
-    <w:p>
-      <w:pPr>
-        <w:pStyle w:val="Textbody"/>
-        <w:spacing w:lineRule="auto" w:line="240" w:before="0" w:after="0"/>
-        <w:ind w:hanging="0"/>
-        <w:rPr>
-          <w:rFonts w:ascii="Courier New" w:hAnsi="Courier New" w:eastAsia="Courier New" w:cs="Courier New"/>
-          <w:sz w:val="24"/>
-          <w:szCs w:val="24"/>
-        </w:rPr>
-      </w:pPr>
-      <w:r>
-        <w:rPr/>
-        <w:t xml:space="preserve">        </w:t>
-      </w:r>
-      <w:r>
-        <w:rPr/>
-        <w:t xml:space="preserve">bdd b = toSide(p); </w:t>
-      </w:r>
-    </w:p>
-    <w:p>
-      <w:pPr>
-        <w:pStyle w:val="Textbody"/>
-        <w:spacing w:lineRule="auto" w:line="240" w:before="0" w:after="0"/>
-        <w:ind w:hanging="0"/>
-        <w:rPr>
-          <w:rFonts w:ascii="Courier New" w:hAnsi="Courier New" w:eastAsia="Courier New" w:cs="Courier New"/>
-          <w:sz w:val="24"/>
-          <w:szCs w:val="24"/>
-        </w:rPr>
-      </w:pPr>
-      <w:r>
-        <w:rPr/>
-        <w:t xml:space="preserve">        </w:t>
-      </w:r>
-      <w:r>
-        <w:rPr/>
-        <w:t xml:space="preserve">ret_val &amp;= !a &amp; !b | a &amp; b; </w:t>
-      </w:r>
-    </w:p>
-    <w:p>
-      <w:pPr>
-        <w:pStyle w:val="Textbody"/>
-        <w:spacing w:lineRule="auto" w:line="240" w:before="0" w:after="0"/>
-        <w:ind w:hanging="0"/>
-        <w:rPr>
-          <w:rFonts w:ascii="Courier New" w:hAnsi="Courier New" w:eastAsia="Courier New" w:cs="Courier New"/>
-          <w:sz w:val="24"/>
-          <w:szCs w:val="24"/>
-        </w:rPr>
-      </w:pPr>
-      <w:r>
-        <w:rPr>
-          <w:rFonts w:eastAsia="Courier New" w:cs="Courier New" w:ascii="Courier New" w:hAnsi="Courier New"/>
-          <w:sz w:val="24"/>
-          <w:szCs w:val="24"/>
-        </w:rPr>
-      </w:r>
-    </w:p>
-    <w:p>
-      <w:pPr>
-        <w:pStyle w:val="Textbody"/>
-        <w:spacing w:lineRule="auto" w:line="240" w:before="0" w:after="0"/>
-        <w:ind w:hanging="0"/>
-        <w:rPr>
-          <w:rFonts w:ascii="Courier New" w:hAnsi="Courier New" w:eastAsia="Courier New" w:cs="Courier New"/>
-          <w:sz w:val="24"/>
-          <w:szCs w:val="24"/>
-        </w:rPr>
-      </w:pPr>
-      <w:r>
-        <w:rPr/>
-        <w:t xml:space="preserve">    </w:t>
-      </w:r>
-      <w:r>
-        <w:rPr/>
-        <w:t xml:space="preserve">} </w:t>
-      </w:r>
-    </w:p>
-    <w:p>
-      <w:pPr>
-        <w:pStyle w:val="Textbody"/>
-        <w:spacing w:lineRule="auto" w:line="240" w:before="0" w:after="0"/>
-        <w:ind w:hanging="0"/>
-        <w:rPr>
-          <w:rFonts w:ascii="Courier New" w:hAnsi="Courier New" w:eastAsia="Courier New" w:cs="Courier New"/>
-          <w:sz w:val="24"/>
-          <w:szCs w:val="24"/>
-        </w:rPr>
-      </w:pPr>
-      <w:r>
-        <w:rPr/>
-        <w:t xml:space="preserve">    </w:t>
-      </w:r>
-      <w:r>
-        <w:rPr/>
-        <w:t xml:space="preserve">return ret_val; </w:t>
-      </w:r>
-    </w:p>
-    <w:p>
-      <w:pPr>
-        <w:pStyle w:val="Textbody"/>
-        <w:spacing w:lineRule="auto" w:line="240" w:before="0" w:after="0"/>
-        <w:ind w:hanging="0"/>
-        <w:rPr>
-          <w:rFonts w:ascii="Courier New" w:hAnsi="Courier New" w:eastAsia="Courier New" w:cs="Courier New"/>
-          <w:sz w:val="24"/>
-          <w:szCs w:val="24"/>
-        </w:rPr>
-      </w:pPr>
-      <w:r>
-        <w:rPr/>
-        <w:t xml:space="preserve">} </w:t>
-      </w:r>
-    </w:p>
-    <w:p>
-      <w:pPr>
-        <w:pStyle w:val="Textbody"/>
-        <w:spacing w:lineRule="auto" w:line="240" w:before="0" w:after="0"/>
-        <w:ind w:hanging="0"/>
-        <w:rPr>
-          <w:rFonts w:ascii="Courier New" w:hAnsi="Courier New" w:eastAsia="Courier New" w:cs="Courier New"/>
-          <w:sz w:val="24"/>
-          <w:szCs w:val="24"/>
-        </w:rPr>
-      </w:pPr>
-      <w:r>
-        <w:rPr>
-          <w:rFonts w:eastAsia="Courier New" w:cs="Courier New" w:ascii="Courier New" w:hAnsi="Courier New"/>
-          <w:sz w:val="24"/>
-          <w:szCs w:val="24"/>
-        </w:rPr>
-      </w:r>
-    </w:p>
-    <w:p>
-      <w:pPr>
-        <w:pStyle w:val="Textbody"/>
-        <w:spacing w:lineRule="auto" w:line="240" w:before="0" w:after="0"/>
-        <w:ind w:hanging="0"/>
-        <w:rPr>
-          <w:rFonts w:ascii="Courier New" w:hAnsi="Courier New" w:eastAsia="Courier New" w:cs="Courier New"/>
-          <w:sz w:val="24"/>
-          <w:szCs w:val="24"/>
-        </w:rPr>
-      </w:pPr>
-      <w:r>
-        <w:rPr>
-          <w:rFonts w:eastAsia="Courier New" w:cs="Courier New" w:ascii="Courier New" w:hAnsi="Courier New"/>
-          <w:sz w:val="24"/>
-          <w:szCs w:val="24"/>
-        </w:rPr>
-      </w:r>
-    </w:p>
-    <w:p>
-      <w:pPr>
-        <w:pStyle w:val="Textbody"/>
-        <w:spacing w:before="0" w:after="0"/>
+        <w:rPr>
+          <w:i w:val="false"/>
+          <w:iCs w:val="false"/>
+        </w:rPr>
+        <w:t>0 1 2</w:t>
+      </w:r>
+    </w:p>
+    <w:p xmlns:wp14="http://schemas.microsoft.com/office/word/2010/wordml" wp14:textId="77777777">
+      <w:pPr>
+        <w:pStyle w:val="Textbody"/>
+        <w:spacing w:before="0" w:after="0" w:line="240" w:lineRule="auto"/>
         <w:ind w:hanging="0"/>
         <w:rPr>
           <w:i w:val="false"/>
@@ -1728,27 +2165,13 @@
           <w:i w:val="false"/>
           <w:iCs w:val="false"/>
         </w:rPr>
-        <w:t xml:space="preserve">В методе </w:t>
-      </w:r>
-      <w:r>
-        <w:rPr>
-          <w:i/>
-          <w:iCs/>
-        </w:rPr>
-        <w:t xml:space="preserve">toSide() </w:t>
-      </w:r>
-      <w:r>
-        <w:rPr>
-          <w:i w:val="false"/>
-          <w:iCs w:val="false"/>
-        </w:rPr>
-        <w:t>вычисляются координаты соседнего объекта. Определим, что объекты проиндексированы следующим образом:</w:t>
-      </w:r>
-    </w:p>
-    <w:p>
-      <w:pPr>
-        <w:pStyle w:val="Textbody"/>
-        <w:spacing w:lineRule="auto" w:line="240" w:before="0" w:after="0"/>
+        <w:t>3 4 5</w:t>
+      </w:r>
+    </w:p>
+    <w:p xmlns:wp14="http://schemas.microsoft.com/office/word/2010/wordml" wp14:textId="77777777">
+      <w:pPr>
+        <w:pStyle w:val="Textbody"/>
+        <w:spacing w:before="0" w:after="0" w:line="240" w:lineRule="auto"/>
         <w:ind w:hanging="0"/>
         <w:rPr>
           <w:i w:val="false"/>
@@ -1761,48 +2184,10 @@
           <w:i w:val="false"/>
           <w:iCs w:val="false"/>
         </w:rPr>
-        <w:t>0 1 2</w:t>
-      </w:r>
-    </w:p>
-    <w:p>
-      <w:pPr>
-        <w:pStyle w:val="Textbody"/>
-        <w:spacing w:lineRule="auto" w:line="240" w:before="0" w:after="0"/>
-        <w:ind w:hanging="0"/>
-        <w:rPr>
-          <w:i w:val="false"/>
-          <w:i w:val="false"/>
-          <w:iCs w:val="false"/>
-        </w:rPr>
-      </w:pPr>
-      <w:r>
-        <w:rPr>
-          <w:i w:val="false"/>
-          <w:iCs w:val="false"/>
-        </w:rPr>
-        <w:t>3 4 5</w:t>
-      </w:r>
-    </w:p>
-    <w:p>
-      <w:pPr>
-        <w:pStyle w:val="Textbody"/>
-        <w:spacing w:lineRule="auto" w:line="240" w:before="0" w:after="0"/>
-        <w:ind w:hanging="0"/>
-        <w:rPr>
-          <w:i w:val="false"/>
-          <w:i w:val="false"/>
-          <w:iCs w:val="false"/>
-        </w:rPr>
-      </w:pPr>
-      <w:r>
-        <w:rPr>
-          <w:i w:val="false"/>
-          <w:iCs w:val="false"/>
-        </w:rPr>
         <w:t>6 7 8</w:t>
       </w:r>
     </w:p>
-    <w:p>
+    <w:p xmlns:wp14="http://schemas.microsoft.com/office/word/2010/wordml" wp14:textId="77777777">
       <w:pPr>
         <w:pStyle w:val="Textbody"/>
         <w:spacing w:before="0" w:after="0"/>
@@ -1816,118 +2201,565 @@
     <w:p>
       <w:pPr>
         <w:pStyle w:val="Textbody"/>
+        <w:spacing w:before="0" w:after="0" w:line="360" w:lineRule="auto"/>
+        <w:ind w:firstLine="708"/>
+      </w:pPr>
+      <w:r>
+        <w:rPr/>
+        <w:t xml:space="preserve">Будем переводить индекс объекта в двумерный индекс </w:t>
+      </w:r>
+      <w:r>
+        <w:rPr/>
+        <w:t>i,j</w:t>
+      </w:r>
+      <w:r>
+        <w:rPr/>
+        <w:t xml:space="preserve"> и вычислять соседа используя новую индексацию. Далее переведем индекс обратно в одномерный:</w:t>
+      </w:r>
+    </w:p>
+    <w:p>
+      <w:pPr>
+        <w:pStyle w:val="Textbody"/>
+        <w:spacing w:before="0" w:after="0" w:line="360" w:lineRule="auto"/>
+        <w:ind w:firstLine="708"/>
+      </w:pPr>
+    </w:p>
+    <w:p xmlns:wp14="http://schemas.microsoft.com/office/word/2010/wordml" wp14:textId="77777777">
+      <w:pPr>
+        <w:pStyle w:val="Textbody"/>
+        <w:spacing w:before="0" w:after="0" w:line="240" w:lineRule="auto"/>
+        <w:ind w:hanging="0"/>
+        <w:rPr>
+          <w:rFonts w:ascii="Courier New" w:hAnsi="Courier New" w:eastAsia="Courier New" w:cs="Courier New"/>
+          <w:sz w:val="24"/>
+          <w:szCs w:val="24"/>
+        </w:rPr>
+      </w:pPr>
+      <w:r>
+        <w:rPr>
+          <w:rFonts w:ascii="Courier New" w:hAnsi="Courier New" w:eastAsia="Courier New" w:cs="Courier New"/>
+          <w:sz w:val="24"/>
+          <w:szCs w:val="24"/>
+        </w:rPr>
+        <w:t>// индекс текущего объекта - p; индекс соседа - q</w:t>
+      </w:r>
+    </w:p>
+    <w:p xmlns:wp14="http://schemas.microsoft.com/office/word/2010/wordml" wp14:textId="77777777">
+      <w:pPr>
+        <w:pStyle w:val="Textbody"/>
+        <w:spacing w:before="0" w:after="0" w:line="240" w:lineRule="auto"/>
+        <w:ind w:hanging="0"/>
+        <w:rPr>
+          <w:rFonts w:ascii="Courier New" w:hAnsi="Courier New" w:eastAsia="Courier New" w:cs="Courier New"/>
+          <w:sz w:val="24"/>
+          <w:szCs w:val="24"/>
+        </w:rPr>
+      </w:pPr>
+      <w:r>
+        <w:rPr>
+          <w:rFonts w:ascii="Courier New" w:hAnsi="Courier New" w:eastAsia="Courier New" w:cs="Courier New"/>
+          <w:sz w:val="24"/>
+          <w:szCs w:val="24"/>
+        </w:rPr>
+        <w:t>int</w:t>
+      </w:r>
+      <w:r>
+        <w:rPr>
+          <w:rFonts w:ascii="Courier New" w:hAnsi="Courier New" w:eastAsia="Courier New" w:cs="Courier New"/>
+          <w:sz w:val="24"/>
+          <w:szCs w:val="24"/>
+        </w:rPr>
+        <w:t xml:space="preserve"> </w:t>
+      </w:r>
+      <w:r>
+        <w:rPr>
+          <w:rFonts w:ascii="Courier New" w:hAnsi="Courier New" w:eastAsia="Courier New" w:cs="Courier New"/>
+          <w:sz w:val="24"/>
+          <w:szCs w:val="24"/>
+        </w:rPr>
+        <w:t>p_y</w:t>
+      </w:r>
+      <w:r>
+        <w:rPr>
+          <w:rFonts w:ascii="Courier New" w:hAnsi="Courier New" w:eastAsia="Courier New" w:cs="Courier New"/>
+          <w:sz w:val="24"/>
+          <w:szCs w:val="24"/>
+        </w:rPr>
+        <w:t xml:space="preserve"> = p / </w:t>
+      </w:r>
+      <w:r>
+        <w:rPr>
+          <w:rFonts w:ascii="Courier New" w:hAnsi="Courier New" w:eastAsia="Courier New" w:cs="Courier New"/>
+          <w:sz w:val="24"/>
+          <w:szCs w:val="24"/>
+        </w:rPr>
+        <w:t>sqrt_n</w:t>
+      </w:r>
+      <w:r>
+        <w:rPr>
+          <w:rFonts w:ascii="Courier New" w:hAnsi="Courier New" w:eastAsia="Courier New" w:cs="Courier New"/>
+          <w:sz w:val="24"/>
+          <w:szCs w:val="24"/>
+        </w:rPr>
+        <w:t>;</w:t>
+      </w:r>
+    </w:p>
+    <w:p xmlns:wp14="http://schemas.microsoft.com/office/word/2010/wordml" wp14:textId="77777777">
+      <w:pPr>
+        <w:pStyle w:val="Textbody"/>
+        <w:spacing w:before="0" w:after="0" w:line="240" w:lineRule="auto"/>
+        <w:ind w:hanging="0"/>
+        <w:rPr>
+          <w:rFonts w:ascii="Courier New" w:hAnsi="Courier New" w:eastAsia="Courier New" w:cs="Courier New"/>
+          <w:sz w:val="24"/>
+          <w:szCs w:val="24"/>
+        </w:rPr>
+      </w:pPr>
+      <w:r>
+        <w:rPr>
+          <w:rFonts w:ascii="Courier New" w:hAnsi="Courier New" w:eastAsia="Courier New" w:cs="Courier New"/>
+          <w:sz w:val="24"/>
+          <w:szCs w:val="24"/>
+        </w:rPr>
+        <w:t>int</w:t>
+      </w:r>
+      <w:r>
+        <w:rPr>
+          <w:rFonts w:ascii="Courier New" w:hAnsi="Courier New" w:eastAsia="Courier New" w:cs="Courier New"/>
+          <w:sz w:val="24"/>
+          <w:szCs w:val="24"/>
+        </w:rPr>
+        <w:t xml:space="preserve"> </w:t>
+      </w:r>
+      <w:r>
+        <w:rPr>
+          <w:rFonts w:ascii="Courier New" w:hAnsi="Courier New" w:eastAsia="Courier New" w:cs="Courier New"/>
+          <w:sz w:val="24"/>
+          <w:szCs w:val="24"/>
+        </w:rPr>
+        <w:t>p_x</w:t>
+      </w:r>
+      <w:r>
+        <w:rPr>
+          <w:rFonts w:ascii="Courier New" w:hAnsi="Courier New" w:eastAsia="Courier New" w:cs="Courier New"/>
+          <w:sz w:val="24"/>
+          <w:szCs w:val="24"/>
+        </w:rPr>
+        <w:t xml:space="preserve"> = p % </w:t>
+      </w:r>
+      <w:r>
+        <w:rPr>
+          <w:rFonts w:ascii="Courier New" w:hAnsi="Courier New" w:eastAsia="Courier New" w:cs="Courier New"/>
+          <w:sz w:val="24"/>
+          <w:szCs w:val="24"/>
+        </w:rPr>
+        <w:t>sqrt_n</w:t>
+      </w:r>
+      <w:r>
+        <w:rPr>
+          <w:rFonts w:ascii="Courier New" w:hAnsi="Courier New" w:eastAsia="Courier New" w:cs="Courier New"/>
+          <w:sz w:val="24"/>
+          <w:szCs w:val="24"/>
+        </w:rPr>
+        <w:t>;</w:t>
+      </w:r>
+    </w:p>
+    <w:p xmlns:wp14="http://schemas.microsoft.com/office/word/2010/wordml" wp14:textId="77777777">
+      <w:pPr>
+        <w:pStyle w:val="Textbody"/>
+        <w:spacing w:before="0" w:after="0" w:line="240" w:lineRule="auto"/>
+        <w:ind w:hanging="0"/>
+        <w:rPr>
+          <w:rFonts w:ascii="Courier New" w:hAnsi="Courier New" w:eastAsia="Courier New" w:cs="Courier New"/>
+          <w:sz w:val="24"/>
+          <w:szCs w:val="24"/>
+        </w:rPr>
+      </w:pPr>
+      <w:r>
+        <w:rPr>
+          <w:rFonts w:ascii="Courier New" w:hAnsi="Courier New" w:eastAsia="Courier New" w:cs="Courier New"/>
+          <w:sz w:val="24"/>
+          <w:szCs w:val="24"/>
+        </w:rPr>
+        <w:t xml:space="preserve">// ... </w:t>
+      </w:r>
+    </w:p>
+    <w:p xmlns:wp14="http://schemas.microsoft.com/office/word/2010/wordml" wp14:textId="77777777">
+      <w:pPr>
+        <w:pStyle w:val="Textbody"/>
+        <w:spacing w:before="0" w:after="0" w:line="240" w:lineRule="auto"/>
+        <w:ind w:hanging="0"/>
+        <w:rPr>
+          <w:rFonts w:ascii="Courier New" w:hAnsi="Courier New" w:eastAsia="Courier New" w:cs="Courier New"/>
+          <w:sz w:val="24"/>
+          <w:szCs w:val="24"/>
+        </w:rPr>
+      </w:pPr>
+      <w:r>
+        <w:rPr>
+          <w:rFonts w:ascii="Courier New" w:hAnsi="Courier New" w:eastAsia="Courier New" w:cs="Courier New"/>
+          <w:sz w:val="24"/>
+          <w:szCs w:val="24"/>
+        </w:rPr>
+        <w:t>int</w:t>
+      </w:r>
+      <w:r>
+        <w:rPr>
+          <w:rFonts w:ascii="Courier New" w:hAnsi="Courier New" w:eastAsia="Courier New" w:cs="Courier New"/>
+          <w:sz w:val="24"/>
+          <w:szCs w:val="24"/>
+        </w:rPr>
+        <w:t xml:space="preserve"> </w:t>
+      </w:r>
+      <w:r>
+        <w:rPr>
+          <w:rFonts w:ascii="Courier New" w:hAnsi="Courier New" w:eastAsia="Courier New" w:cs="Courier New"/>
+          <w:sz w:val="24"/>
+          <w:szCs w:val="24"/>
+        </w:rPr>
+        <w:t>q_y</w:t>
+      </w:r>
+      <w:r>
+        <w:rPr>
+          <w:rFonts w:ascii="Courier New" w:hAnsi="Courier New" w:eastAsia="Courier New" w:cs="Courier New"/>
+          <w:sz w:val="24"/>
+          <w:szCs w:val="24"/>
+        </w:rPr>
+        <w:t xml:space="preserve"> = (</w:t>
+      </w:r>
+      <w:r>
+        <w:rPr>
+          <w:rFonts w:ascii="Courier New" w:hAnsi="Courier New" w:eastAsia="Courier New" w:cs="Courier New"/>
+          <w:sz w:val="24"/>
+          <w:szCs w:val="24"/>
+        </w:rPr>
+        <w:t>Side::</w:t>
+      </w:r>
+      <w:r>
+        <w:rPr>
+          <w:rFonts w:ascii="Courier New" w:hAnsi="Courier New" w:eastAsia="Courier New" w:cs="Courier New"/>
+          <w:sz w:val="24"/>
+          <w:szCs w:val="24"/>
+        </w:rPr>
+        <w:t>kLeft</w:t>
+      </w:r>
+      <w:r>
+        <w:rPr>
+          <w:rFonts w:ascii="Courier New" w:hAnsi="Courier New" w:eastAsia="Courier New" w:cs="Courier New"/>
+          <w:sz w:val="24"/>
+          <w:szCs w:val="24"/>
+        </w:rPr>
+        <w:t xml:space="preserve"> == _</w:t>
+      </w:r>
+      <w:r>
+        <w:rPr>
+          <w:rFonts w:ascii="Courier New" w:hAnsi="Courier New" w:eastAsia="Courier New" w:cs="Courier New"/>
+          <w:sz w:val="24"/>
+          <w:szCs w:val="24"/>
+        </w:rPr>
+        <w:t>side</w:t>
+      </w:r>
+      <w:r>
+        <w:rPr>
+          <w:rFonts w:ascii="Courier New" w:hAnsi="Courier New" w:eastAsia="Courier New" w:cs="Courier New"/>
+          <w:sz w:val="24"/>
+          <w:szCs w:val="24"/>
+        </w:rPr>
+        <w:t>) ?</w:t>
+      </w:r>
+      <w:r>
+        <w:rPr>
+          <w:rFonts w:ascii="Courier New" w:hAnsi="Courier New" w:eastAsia="Courier New" w:cs="Courier New"/>
+          <w:sz w:val="24"/>
+          <w:szCs w:val="24"/>
+        </w:rPr>
+        <w:t xml:space="preserve"> </w:t>
+      </w:r>
+      <w:r>
+        <w:rPr>
+          <w:rFonts w:ascii="Courier New" w:hAnsi="Courier New" w:eastAsia="Courier New" w:cs="Courier New"/>
+          <w:sz w:val="24"/>
+          <w:szCs w:val="24"/>
+        </w:rPr>
+        <w:t>p_y</w:t>
+      </w:r>
+      <w:r>
+        <w:rPr>
+          <w:rFonts w:ascii="Courier New" w:hAnsi="Courier New" w:eastAsia="Courier New" w:cs="Courier New"/>
+          <w:sz w:val="24"/>
+          <w:szCs w:val="24"/>
+        </w:rPr>
+        <w:t xml:space="preserve"> : </w:t>
+      </w:r>
+      <w:r>
+        <w:rPr>
+          <w:rFonts w:ascii="Courier New" w:hAnsi="Courier New" w:eastAsia="Courier New" w:cs="Courier New"/>
+          <w:sz w:val="24"/>
+          <w:szCs w:val="24"/>
+        </w:rPr>
+        <w:t>p_y</w:t>
+      </w:r>
+      <w:r>
+        <w:rPr>
+          <w:rFonts w:ascii="Courier New" w:hAnsi="Courier New" w:eastAsia="Courier New" w:cs="Courier New"/>
+          <w:sz w:val="24"/>
+          <w:szCs w:val="24"/>
+        </w:rPr>
+        <w:t>;</w:t>
+      </w:r>
+    </w:p>
+    <w:p xmlns:wp14="http://schemas.microsoft.com/office/word/2010/wordml" wp14:textId="77777777">
+      <w:pPr>
+        <w:pStyle w:val="Textbody"/>
+        <w:spacing w:before="0" w:after="0" w:line="240" w:lineRule="auto"/>
+        <w:ind w:hanging="0"/>
+        <w:rPr>
+          <w:rFonts w:ascii="Courier New" w:hAnsi="Courier New" w:eastAsia="Courier New" w:cs="Courier New"/>
+          <w:sz w:val="24"/>
+          <w:szCs w:val="24"/>
+          <w:lang w:val="en-US"/>
+        </w:rPr>
+      </w:pPr>
+      <w:r>
+        <w:rPr>
+          <w:rFonts w:ascii="Courier New" w:hAnsi="Courier New" w:eastAsia="Courier New" w:cs="Courier New"/>
+          <w:sz w:val="24"/>
+          <w:szCs w:val="24"/>
+          <w:lang w:val="en-US"/>
+        </w:rPr>
+        <w:t xml:space="preserve">int </w:t>
+      </w:r>
+      <w:r>
+        <w:rPr>
+          <w:rFonts w:ascii="Courier New" w:hAnsi="Courier New" w:eastAsia="Courier New" w:cs="Courier New"/>
+          <w:sz w:val="24"/>
+          <w:szCs w:val="24"/>
+          <w:lang w:val="en-US"/>
+        </w:rPr>
+        <w:t>q_x</w:t>
+      </w:r>
+      <w:r>
+        <w:rPr>
+          <w:rFonts w:ascii="Courier New" w:hAnsi="Courier New" w:eastAsia="Courier New" w:cs="Courier New"/>
+          <w:sz w:val="24"/>
+          <w:szCs w:val="24"/>
+          <w:lang w:val="en-US"/>
+        </w:rPr>
+        <w:t xml:space="preserve"> = (</w:t>
+      </w:r>
+      <w:r>
+        <w:rPr>
+          <w:rFonts w:ascii="Courier New" w:hAnsi="Courier New" w:eastAsia="Courier New" w:cs="Courier New"/>
+          <w:sz w:val="24"/>
+          <w:szCs w:val="24"/>
+          <w:lang w:val="en-US"/>
+        </w:rPr>
+        <w:t>Side::</w:t>
+      </w:r>
+      <w:r>
+        <w:rPr>
+          <w:rFonts w:ascii="Courier New" w:hAnsi="Courier New" w:eastAsia="Courier New" w:cs="Courier New"/>
+          <w:sz w:val="24"/>
+          <w:szCs w:val="24"/>
+          <w:lang w:val="en-US"/>
+        </w:rPr>
+        <w:t>kLeft</w:t>
+      </w:r>
+      <w:r>
+        <w:rPr>
+          <w:rFonts w:ascii="Courier New" w:hAnsi="Courier New" w:eastAsia="Courier New" w:cs="Courier New"/>
+          <w:sz w:val="24"/>
+          <w:szCs w:val="24"/>
+          <w:lang w:val="en-US"/>
+        </w:rPr>
+        <w:t xml:space="preserve"> == _side</w:t>
+      </w:r>
+      <w:r>
+        <w:rPr>
+          <w:rFonts w:ascii="Courier New" w:hAnsi="Courier New" w:eastAsia="Courier New" w:cs="Courier New"/>
+          <w:sz w:val="24"/>
+          <w:szCs w:val="24"/>
+          <w:lang w:val="en-US"/>
+        </w:rPr>
+        <w:t>) ?</w:t>
+      </w:r>
+      <w:r>
+        <w:rPr>
+          <w:rFonts w:ascii="Courier New" w:hAnsi="Courier New" w:eastAsia="Courier New" w:cs="Courier New"/>
+          <w:sz w:val="24"/>
+          <w:szCs w:val="24"/>
+          <w:lang w:val="en-US"/>
+        </w:rPr>
+        <w:t xml:space="preserve"> </w:t>
+      </w:r>
+      <w:r>
+        <w:rPr>
+          <w:rFonts w:ascii="Courier New" w:hAnsi="Courier New" w:eastAsia="Courier New" w:cs="Courier New"/>
+          <w:sz w:val="24"/>
+          <w:szCs w:val="24"/>
+          <w:lang w:val="en-US"/>
+        </w:rPr>
+        <w:t>p_x</w:t>
+      </w:r>
+      <w:r>
+        <w:rPr>
+          <w:rFonts w:ascii="Courier New" w:hAnsi="Courier New" w:eastAsia="Courier New" w:cs="Courier New"/>
+          <w:sz w:val="24"/>
+          <w:szCs w:val="24"/>
+          <w:lang w:val="en-US"/>
+        </w:rPr>
+        <w:t xml:space="preserve"> - </w:t>
+      </w:r>
+      <w:r>
+        <w:rPr>
+          <w:rFonts w:ascii="Courier New" w:hAnsi="Courier New" w:eastAsia="Courier New" w:cs="Courier New"/>
+          <w:sz w:val="24"/>
+          <w:szCs w:val="24"/>
+          <w:lang w:val="en-US"/>
+        </w:rPr>
+        <w:t>1 :</w:t>
+      </w:r>
+      <w:r>
+        <w:rPr>
+          <w:rFonts w:ascii="Courier New" w:hAnsi="Courier New" w:eastAsia="Courier New" w:cs="Courier New"/>
+          <w:sz w:val="24"/>
+          <w:szCs w:val="24"/>
+          <w:lang w:val="en-US"/>
+        </w:rPr>
+        <w:t xml:space="preserve"> </w:t>
+      </w:r>
+      <w:r>
+        <w:rPr>
+          <w:rFonts w:ascii="Courier New" w:hAnsi="Courier New" w:eastAsia="Courier New" w:cs="Courier New"/>
+          <w:sz w:val="24"/>
+          <w:szCs w:val="24"/>
+          <w:lang w:val="en-US"/>
+        </w:rPr>
+        <w:t>p_x</w:t>
+      </w:r>
+      <w:r>
+        <w:rPr>
+          <w:rFonts w:ascii="Courier New" w:hAnsi="Courier New" w:eastAsia="Courier New" w:cs="Courier New"/>
+          <w:sz w:val="24"/>
+          <w:szCs w:val="24"/>
+          <w:lang w:val="en-US"/>
+        </w:rPr>
+        <w:t xml:space="preserve"> + </w:t>
+      </w:r>
+      <w:r>
+        <w:rPr>
+          <w:rFonts w:ascii="Courier New" w:hAnsi="Courier New" w:eastAsia="Courier New" w:cs="Courier New"/>
+          <w:sz w:val="24"/>
+          <w:szCs w:val="24"/>
+          <w:lang w:val="en-US"/>
+        </w:rPr>
+        <w:t>1;</w:t>
+      </w:r>
+    </w:p>
+    <w:p xmlns:wp14="http://schemas.microsoft.com/office/word/2010/wordml" wp14:textId="77777777">
+      <w:pPr>
+        <w:pStyle w:val="Textbody"/>
+        <w:spacing w:before="0" w:after="0" w:line="240" w:lineRule="auto"/>
+        <w:ind w:hanging="0"/>
+        <w:rPr>
+          <w:rFonts w:ascii="Courier New" w:hAnsi="Courier New" w:eastAsia="Courier New" w:cs="Courier New"/>
+          <w:sz w:val="24"/>
+          <w:szCs w:val="24"/>
+          <w:lang w:val="en-US"/>
+        </w:rPr>
+      </w:pPr>
+      <w:r>
+        <w:rPr>
+          <w:rFonts w:ascii="Courier New" w:hAnsi="Courier New" w:eastAsia="Courier New" w:cs="Courier New"/>
+          <w:sz w:val="24"/>
+          <w:szCs w:val="24"/>
+          <w:lang w:val="en-US"/>
+        </w:rPr>
+        <w:t>// ...</w:t>
+      </w:r>
+    </w:p>
+    <w:p xmlns:wp14="http://schemas.microsoft.com/office/word/2010/wordml" wp14:textId="77777777">
+      <w:pPr>
+        <w:pStyle w:val="Textbody"/>
+        <w:spacing w:before="0" w:after="0" w:line="240" w:lineRule="auto"/>
+        <w:ind w:hanging="0"/>
+        <w:rPr>
+          <w:rFonts w:ascii="Courier New" w:hAnsi="Courier New" w:eastAsia="Courier New" w:cs="Courier New"/>
+          <w:sz w:val="24"/>
+          <w:szCs w:val="24"/>
+          <w:lang w:val="en-US"/>
+        </w:rPr>
+      </w:pPr>
+      <w:r>
+        <w:rPr>
+          <w:rFonts w:ascii="Courier New" w:hAnsi="Courier New" w:eastAsia="Courier New" w:cs="Courier New"/>
+          <w:sz w:val="24"/>
+          <w:szCs w:val="24"/>
+          <w:lang w:val="en-US"/>
+        </w:rPr>
+        <w:t xml:space="preserve">int q = </w:t>
+      </w:r>
+      <w:r>
+        <w:rPr>
+          <w:rFonts w:ascii="Courier New" w:hAnsi="Courier New" w:eastAsia="Courier New" w:cs="Courier New"/>
+          <w:sz w:val="24"/>
+          <w:szCs w:val="24"/>
+          <w:lang w:val="en-US"/>
+        </w:rPr>
+        <w:t>q_y</w:t>
+      </w:r>
+      <w:r>
+        <w:rPr>
+          <w:rFonts w:ascii="Courier New" w:hAnsi="Courier New" w:eastAsia="Courier New" w:cs="Courier New"/>
+          <w:sz w:val="24"/>
+          <w:szCs w:val="24"/>
+          <w:lang w:val="en-US"/>
+        </w:rPr>
+        <w:t xml:space="preserve"> * </w:t>
+      </w:r>
+      <w:r>
+        <w:rPr>
+          <w:rFonts w:ascii="Courier New" w:hAnsi="Courier New" w:eastAsia="Courier New" w:cs="Courier New"/>
+          <w:sz w:val="24"/>
+          <w:szCs w:val="24"/>
+          <w:lang w:val="en-US"/>
+        </w:rPr>
+        <w:t>sqrt_n</w:t>
+      </w:r>
+      <w:r>
+        <w:rPr>
+          <w:rFonts w:ascii="Courier New" w:hAnsi="Courier New" w:eastAsia="Courier New" w:cs="Courier New"/>
+          <w:sz w:val="24"/>
+          <w:szCs w:val="24"/>
+          <w:lang w:val="en-US"/>
+        </w:rPr>
+        <w:t xml:space="preserve"> + </w:t>
+      </w:r>
+      <w:r>
+        <w:rPr>
+          <w:rFonts w:ascii="Courier New" w:hAnsi="Courier New" w:eastAsia="Courier New" w:cs="Courier New"/>
+          <w:sz w:val="24"/>
+          <w:szCs w:val="24"/>
+          <w:lang w:val="en-US"/>
+        </w:rPr>
+        <w:t>q_x</w:t>
+      </w:r>
+      <w:r>
+        <w:rPr>
+          <w:rFonts w:ascii="Courier New" w:hAnsi="Courier New" w:eastAsia="Courier New" w:cs="Courier New"/>
+          <w:sz w:val="24"/>
+          <w:szCs w:val="24"/>
+          <w:lang w:val="en-US"/>
+        </w:rPr>
+        <w:t>;</w:t>
+      </w:r>
+    </w:p>
+    <w:p xmlns:wp14="http://schemas.microsoft.com/office/word/2010/wordml" wp14:textId="77777777">
+      <w:pPr>
+        <w:pStyle w:val="Textbody"/>
         <w:spacing w:before="0" w:after="0"/>
         <w:ind w:firstLine="708"/>
-        <w:rPr/>
-      </w:pPr>
-      <w:r>
-        <w:rPr/>
-        <w:t>Будем переводить индекс объекта в двумерный индекс i,j и вычислять соседа используя новую индексацию. Далее переведем индекс обратно в одномерный:</w:t>
-      </w:r>
-    </w:p>
-    <w:p>
-      <w:pPr>
-        <w:pStyle w:val="Textbody"/>
-        <w:spacing w:lineRule="auto" w:line="240" w:before="0" w:after="0"/>
-        <w:ind w:hanging="0"/>
-        <w:rPr>
-          <w:rFonts w:ascii="Courier New" w:hAnsi="Courier New" w:eastAsia="Courier New" w:cs="Courier New"/>
-        </w:rPr>
-      </w:pPr>
-      <w:r>
-        <w:rPr>
-          <w:rFonts w:eastAsia="Courier New" w:cs="Courier New" w:ascii="Courier New" w:hAnsi="Courier New"/>
-        </w:rPr>
-        <w:t>// индекс текущего объекта - p; индекс соседа - q</w:t>
-      </w:r>
-    </w:p>
-    <w:p>
-      <w:pPr>
-        <w:pStyle w:val="Textbody"/>
-        <w:spacing w:lineRule="auto" w:line="240" w:before="0" w:after="0"/>
-        <w:ind w:hanging="0"/>
-        <w:rPr>
-          <w:rFonts w:ascii="Courier New" w:hAnsi="Courier New" w:eastAsia="Courier New" w:cs="Courier New"/>
-          <w:sz w:val="24"/>
-          <w:szCs w:val="24"/>
-        </w:rPr>
-      </w:pPr>
-      <w:r>
-        <w:rPr>
-          <w:rFonts w:eastAsia="Courier New" w:cs="Courier New" w:ascii="Courier New" w:hAnsi="Courier New"/>
-          <w:sz w:val="24"/>
-          <w:szCs w:val="24"/>
-        </w:rPr>
-        <w:t>int p_y = p / sqrt_n;</w:t>
-      </w:r>
-    </w:p>
-    <w:p>
-      <w:pPr>
-        <w:pStyle w:val="Textbody"/>
-        <w:spacing w:lineRule="auto" w:line="240" w:before="0" w:after="0"/>
-        <w:ind w:hanging="0"/>
-        <w:rPr>
-          <w:rFonts w:ascii="Courier New" w:hAnsi="Courier New" w:eastAsia="Courier New" w:cs="Courier New"/>
-          <w:sz w:val="24"/>
-          <w:szCs w:val="24"/>
-        </w:rPr>
-      </w:pPr>
-      <w:r>
-        <w:rPr>
-          <w:rFonts w:eastAsia="Courier New" w:cs="Courier New" w:ascii="Courier New" w:hAnsi="Courier New"/>
-          <w:sz w:val="24"/>
-          <w:szCs w:val="24"/>
-        </w:rPr>
-        <w:t>int p_x = p % sqrt_n;</w:t>
-      </w:r>
-    </w:p>
-    <w:p>
-      <w:pPr>
-        <w:pStyle w:val="Textbody"/>
-        <w:spacing w:lineRule="auto" w:line="240" w:before="0" w:after="0"/>
-        <w:ind w:hanging="0"/>
-        <w:rPr>
-          <w:rFonts w:ascii="Courier New" w:hAnsi="Courier New" w:eastAsia="Courier New" w:cs="Courier New"/>
-          <w:sz w:val="24"/>
-          <w:szCs w:val="24"/>
-        </w:rPr>
-      </w:pPr>
-      <w:r>
-        <w:rPr>
-          <w:rFonts w:eastAsia="Courier New" w:cs="Courier New" w:ascii="Courier New" w:hAnsi="Courier New"/>
-          <w:sz w:val="24"/>
-          <w:szCs w:val="24"/>
-        </w:rPr>
-        <w:t xml:space="preserve">// ... </w:t>
-      </w:r>
-    </w:p>
-    <w:p>
-      <w:pPr>
-        <w:pStyle w:val="Textbody"/>
-        <w:spacing w:lineRule="auto" w:line="240" w:before="0" w:after="0"/>
-        <w:ind w:hanging="0"/>
-        <w:rPr>
-          <w:rFonts w:ascii="Courier New" w:hAnsi="Courier New" w:eastAsia="Courier New" w:cs="Courier New"/>
-          <w:sz w:val="24"/>
-          <w:szCs w:val="24"/>
-        </w:rPr>
-      </w:pPr>
-      <w:r>
-        <w:rPr>
-          <w:rFonts w:eastAsia="Courier New" w:cs="Courier New" w:ascii="Courier New" w:hAnsi="Courier New"/>
-          <w:sz w:val="24"/>
-          <w:szCs w:val="24"/>
-        </w:rPr>
-        <w:t>int q_y = (Side::kLeft == _side) ? p_y : p_y;</w:t>
-      </w:r>
-    </w:p>
-    <w:p>
-      <w:pPr>
-        <w:pStyle w:val="Textbody"/>
-        <w:spacing w:lineRule="auto" w:line="240" w:before="0" w:after="0"/>
-        <w:ind w:hanging="0"/>
-        <w:rPr>
-          <w:rFonts w:ascii="Courier New" w:hAnsi="Courier New" w:eastAsia="Courier New" w:cs="Courier New"/>
+        <w:rPr>
           <w:sz w:val="24"/>
           <w:szCs w:val="24"/>
           <w:lang w:val="en-US"/>
@@ -1935,78 +2767,13 @@
       </w:pPr>
       <w:r>
         <w:rPr>
-          <w:rFonts w:eastAsia="Courier New" w:cs="Courier New" w:ascii="Courier New" w:hAnsi="Courier New"/>
           <w:sz w:val="24"/>
           <w:szCs w:val="24"/>
           <w:lang w:val="en-US"/>
         </w:rPr>
-        <w:t>int q_x = (Side::kLeft == _side) ? p_x - 1 : p_x + 1;</w:t>
-      </w:r>
-    </w:p>
-    <w:p>
-      <w:pPr>
-        <w:pStyle w:val="Textbody"/>
-        <w:spacing w:lineRule="auto" w:line="240" w:before="0" w:after="0"/>
-        <w:ind w:hanging="0"/>
-        <w:rPr>
-          <w:rFonts w:ascii="Courier New" w:hAnsi="Courier New" w:eastAsia="Courier New" w:cs="Courier New"/>
-          <w:sz w:val="24"/>
-          <w:szCs w:val="24"/>
-          <w:lang w:val="en-US"/>
-        </w:rPr>
-      </w:pPr>
-      <w:r>
-        <w:rPr>
-          <w:rFonts w:eastAsia="Courier New" w:cs="Courier New" w:ascii="Courier New" w:hAnsi="Courier New"/>
-          <w:sz w:val="24"/>
-          <w:szCs w:val="24"/>
-          <w:lang w:val="en-US"/>
-        </w:rPr>
-        <w:t>// ...</w:t>
-      </w:r>
-    </w:p>
-    <w:p>
-      <w:pPr>
-        <w:pStyle w:val="Textbody"/>
-        <w:spacing w:lineRule="auto" w:line="240" w:before="0" w:after="0"/>
-        <w:ind w:hanging="0"/>
-        <w:rPr>
-          <w:rFonts w:ascii="Courier New" w:hAnsi="Courier New" w:eastAsia="Courier New" w:cs="Courier New"/>
-          <w:sz w:val="24"/>
-          <w:szCs w:val="24"/>
-          <w:lang w:val="en-US"/>
-        </w:rPr>
-      </w:pPr>
-      <w:r>
-        <w:rPr>
-          <w:rFonts w:eastAsia="Courier New" w:cs="Courier New" w:ascii="Courier New" w:hAnsi="Courier New"/>
-          <w:sz w:val="24"/>
-          <w:szCs w:val="24"/>
-          <w:lang w:val="en-US"/>
-        </w:rPr>
-        <w:t>int q = q_y * sqrt_n + q_x;</w:t>
-      </w:r>
-    </w:p>
-    <w:p>
-      <w:pPr>
-        <w:pStyle w:val="Textbody"/>
-        <w:spacing w:before="0" w:after="0"/>
-        <w:ind w:firstLine="708"/>
-        <w:rPr>
-          <w:sz w:val="24"/>
-          <w:szCs w:val="24"/>
-          <w:lang w:val="en-US"/>
-        </w:rPr>
-      </w:pPr>
-      <w:r>
-        <w:rPr>
-          <w:sz w:val="24"/>
-          <w:szCs w:val="24"/>
-          <w:lang w:val="en-US"/>
-        </w:rPr>
-      </w:r>
-    </w:p>
-    <w:p>
+      </w:r>
+    </w:p>
+    <w:p xmlns:wp14="http://schemas.microsoft.com/office/word/2010/wordml" wp14:textId="77777777">
       <w:pPr>
         <w:pStyle w:val="Textbody"/>
         <w:spacing w:before="0" w:after="0"/>
@@ -2023,157 +2790,470 @@
         <w:pStyle w:val="Textbody"/>
         <w:spacing w:before="0" w:after="0"/>
         <w:ind w:hanging="0"/>
-        <w:rPr>
-          <w:rFonts w:ascii="Courier New" w:hAnsi="Courier New" w:eastAsia="Courier New" w:cs="Courier New"/>
-          <w:sz w:val="24"/>
-          <w:szCs w:val="24"/>
-        </w:rPr>
-      </w:pPr>
-      <w:r>
-        <w:rPr>
-          <w:rFonts w:eastAsia="Courier New" w:cs="Courier New" w:ascii="Courier New" w:hAnsi="Courier New"/>
-          <w:sz w:val="24"/>
-          <w:szCs w:val="24"/>
-        </w:rPr>
-      </w:r>
+      </w:pPr>
+    </w:p>
+    <w:p xmlns:wp14="http://schemas.microsoft.com/office/word/2010/wordml" wp14:textId="1B9B2E02">
+      <w:pPr>
+        <w:pStyle w:val="Textbody"/>
+        <w:spacing w:before="0" w:after="0" w:line="240" w:lineRule="auto"/>
+        <w:ind w:hanging="0"/>
+        <w:rPr>
+          <w:rFonts w:ascii="Courier New" w:hAnsi="Courier New" w:eastAsia="Courier New" w:cs="Courier New"/>
+          <w:sz w:val="24"/>
+          <w:szCs w:val="24"/>
+        </w:rPr>
+      </w:pPr>
+      <w:r>
+        <w:rPr>
+          <w:rFonts w:ascii="Courier New" w:hAnsi="Courier New" w:eastAsia="Courier New" w:cs="Courier New"/>
+          <w:sz w:val="24"/>
+          <w:szCs w:val="24"/>
+        </w:rPr>
+        <w:t xml:space="preserve">// </w:t>
+      </w:r>
+      <w:r>
+        <w:rPr>
+          <w:rFonts w:ascii="Courier New" w:hAnsi="Courier New" w:eastAsia="Courier New" w:cs="Courier New"/>
+          <w:sz w:val="24"/>
+          <w:szCs w:val="24"/>
+        </w:rPr>
+        <w:t>using</w:t>
+      </w:r>
+      <w:r>
+        <w:rPr>
+          <w:rFonts w:ascii="Courier New" w:hAnsi="Courier New" w:eastAsia="Courier New" w:cs="Courier New"/>
+          <w:sz w:val="24"/>
+          <w:szCs w:val="24"/>
+        </w:rPr>
+        <w:t xml:space="preserve"> </w:t>
+      </w:r>
+      <w:r>
+        <w:rPr>
+          <w:rFonts w:ascii="Courier New" w:hAnsi="Courier New" w:eastAsia="Courier New" w:cs="Courier New"/>
+          <w:sz w:val="24"/>
+          <w:szCs w:val="24"/>
+        </w:rPr>
+        <w:t>positive</w:t>
+      </w:r>
+      <w:r>
+        <w:rPr>
+          <w:rFonts w:ascii="Courier New" w:hAnsi="Courier New" w:eastAsia="Courier New" w:cs="Courier New"/>
+          <w:sz w:val="24"/>
+          <w:szCs w:val="24"/>
+        </w:rPr>
+        <w:t xml:space="preserve"> </w:t>
+      </w:r>
+      <w:r>
+        <w:rPr>
+          <w:rFonts w:ascii="Courier New" w:hAnsi="Courier New" w:eastAsia="Courier New" w:cs="Courier New"/>
+          <w:sz w:val="24"/>
+          <w:szCs w:val="24"/>
+        </w:rPr>
+        <w:t>modulo</w:t>
+      </w:r>
+    </w:p>
+    <w:p xmlns:wp14="http://schemas.microsoft.com/office/word/2010/wordml" wp14:textId="005660B8">
+      <w:pPr>
+        <w:pStyle w:val="Textbody"/>
+        <w:spacing w:before="0" w:after="0" w:line="240" w:lineRule="auto"/>
+        <w:ind w:hanging="0"/>
+      </w:pPr>
+      <w:r>
+        <w:rPr>
+          <w:rFonts w:ascii="Courier New" w:hAnsi="Courier New" w:eastAsia="Courier New" w:cs="Courier New"/>
+          <w:sz w:val="24"/>
+          <w:szCs w:val="24"/>
+        </w:rPr>
+        <w:t>switch</w:t>
+      </w:r>
+      <w:r>
+        <w:rPr>
+          <w:rFonts w:ascii="Courier New" w:hAnsi="Courier New" w:eastAsia="Courier New" w:cs="Courier New"/>
+          <w:sz w:val="24"/>
+          <w:szCs w:val="24"/>
+        </w:rPr>
+        <w:t xml:space="preserve"> (_</w:t>
+      </w:r>
+      <w:r>
+        <w:rPr>
+          <w:rFonts w:ascii="Courier New" w:hAnsi="Courier New" w:eastAsia="Courier New" w:cs="Courier New"/>
+          <w:sz w:val="24"/>
+          <w:szCs w:val="24"/>
+        </w:rPr>
+        <w:t>splice</w:t>
+      </w:r>
+      <w:r>
+        <w:rPr>
+          <w:rFonts w:ascii="Courier New" w:hAnsi="Courier New" w:eastAsia="Courier New" w:cs="Courier New"/>
+          <w:sz w:val="24"/>
+          <w:szCs w:val="24"/>
+        </w:rPr>
+        <w:t>)</w:t>
+      </w:r>
+    </w:p>
+    <w:p xmlns:wp14="http://schemas.microsoft.com/office/word/2010/wordml" wp14:textId="5CAC2050">
+      <w:pPr>
+        <w:pStyle w:val="Textbody"/>
+        <w:spacing w:before="0" w:after="0" w:line="240" w:lineRule="auto"/>
+        <w:ind w:hanging="0"/>
+      </w:pPr>
+      <w:r>
+        <w:rPr>
+          <w:rFonts w:ascii="Courier New" w:hAnsi="Courier New" w:eastAsia="Courier New" w:cs="Courier New"/>
+          <w:sz w:val="24"/>
+          <w:szCs w:val="24"/>
+        </w:rPr>
+        <w:t>{</w:t>
+      </w:r>
+    </w:p>
+    <w:p xmlns:wp14="http://schemas.microsoft.com/office/word/2010/wordml" wp14:textId="60AB422F">
+      <w:pPr>
+        <w:pStyle w:val="Textbody"/>
+        <w:spacing w:before="0" w:after="0" w:line="240" w:lineRule="auto"/>
+        <w:ind w:hanging="0"/>
+      </w:pPr>
+      <w:r>
+        <w:rPr>
+          <w:rFonts w:ascii="Courier New" w:hAnsi="Courier New" w:eastAsia="Courier New" w:cs="Courier New"/>
+          <w:sz w:val="24"/>
+          <w:szCs w:val="24"/>
+        </w:rPr>
+        <w:t>case</w:t>
+      </w:r>
+      <w:r>
+        <w:rPr>
+          <w:rFonts w:ascii="Courier New" w:hAnsi="Courier New" w:eastAsia="Courier New" w:cs="Courier New"/>
+          <w:sz w:val="24"/>
+          <w:szCs w:val="24"/>
+        </w:rPr>
+        <w:t xml:space="preserve"> </w:t>
+      </w:r>
+      <w:r>
+        <w:rPr>
+          <w:rFonts w:ascii="Courier New" w:hAnsi="Courier New" w:eastAsia="Courier New" w:cs="Courier New"/>
+          <w:sz w:val="24"/>
+          <w:szCs w:val="24"/>
+        </w:rPr>
+        <w:t>Splice</w:t>
+      </w:r>
+      <w:r>
+        <w:rPr>
+          <w:rFonts w:ascii="Courier New" w:hAnsi="Courier New" w:eastAsia="Courier New" w:cs="Courier New"/>
+          <w:sz w:val="24"/>
+          <w:szCs w:val="24"/>
+        </w:rPr>
+        <w:t>::</w:t>
+      </w:r>
+      <w:r>
+        <w:rPr>
+          <w:rFonts w:ascii="Courier New" w:hAnsi="Courier New" w:eastAsia="Courier New" w:cs="Courier New"/>
+          <w:sz w:val="24"/>
+          <w:szCs w:val="24"/>
+        </w:rPr>
+        <w:t>kHorizontal</w:t>
+      </w:r>
+      <w:r>
+        <w:rPr>
+          <w:rFonts w:ascii="Courier New" w:hAnsi="Courier New" w:eastAsia="Courier New" w:cs="Courier New"/>
+          <w:sz w:val="24"/>
+          <w:szCs w:val="24"/>
+        </w:rPr>
+        <w:t xml:space="preserve">: </w:t>
+      </w:r>
+      <w:r>
+        <w:rPr>
+          <w:rFonts w:ascii="Courier New" w:hAnsi="Courier New" w:eastAsia="Courier New" w:cs="Courier New"/>
+          <w:sz w:val="24"/>
+          <w:szCs w:val="24"/>
+        </w:rPr>
+        <w:t>q_x</w:t>
+      </w:r>
+      <w:r>
+        <w:rPr>
+          <w:rFonts w:ascii="Courier New" w:hAnsi="Courier New" w:eastAsia="Courier New" w:cs="Courier New"/>
+          <w:sz w:val="24"/>
+          <w:szCs w:val="24"/>
+        </w:rPr>
+        <w:t xml:space="preserve"> = </w:t>
+      </w:r>
+      <w:r>
+        <w:rPr>
+          <w:rFonts w:ascii="Courier New" w:hAnsi="Courier New" w:eastAsia="Courier New" w:cs="Courier New"/>
+          <w:sz w:val="24"/>
+          <w:szCs w:val="24"/>
+        </w:rPr>
+        <w:t>mod</w:t>
+      </w:r>
+      <w:r>
+        <w:rPr>
+          <w:rFonts w:ascii="Courier New" w:hAnsi="Courier New" w:eastAsia="Courier New" w:cs="Courier New"/>
+          <w:sz w:val="24"/>
+          <w:szCs w:val="24"/>
+        </w:rPr>
+        <w:t>(</w:t>
+      </w:r>
+      <w:r>
+        <w:rPr>
+          <w:rFonts w:ascii="Courier New" w:hAnsi="Courier New" w:eastAsia="Courier New" w:cs="Courier New"/>
+          <w:sz w:val="24"/>
+          <w:szCs w:val="24"/>
+        </w:rPr>
+        <w:t>q_x</w:t>
+      </w:r>
+      <w:r>
+        <w:rPr>
+          <w:rFonts w:ascii="Courier New" w:hAnsi="Courier New" w:eastAsia="Courier New" w:cs="Courier New"/>
+          <w:sz w:val="24"/>
+          <w:szCs w:val="24"/>
+        </w:rPr>
+        <w:t xml:space="preserve">, </w:t>
+      </w:r>
+      <w:r>
+        <w:rPr>
+          <w:rFonts w:ascii="Courier New" w:hAnsi="Courier New" w:eastAsia="Courier New" w:cs="Courier New"/>
+          <w:sz w:val="24"/>
+          <w:szCs w:val="24"/>
+        </w:rPr>
+        <w:t>sqrt_n</w:t>
+      </w:r>
+      <w:r>
+        <w:rPr>
+          <w:rFonts w:ascii="Courier New" w:hAnsi="Courier New" w:eastAsia="Courier New" w:cs="Courier New"/>
+          <w:sz w:val="24"/>
+          <w:szCs w:val="24"/>
+        </w:rPr>
+        <w:t xml:space="preserve">); </w:t>
+      </w:r>
+      <w:r>
+        <w:rPr>
+          <w:rFonts w:ascii="Courier New" w:hAnsi="Courier New" w:eastAsia="Courier New" w:cs="Courier New"/>
+          <w:sz w:val="24"/>
+          <w:szCs w:val="24"/>
+        </w:rPr>
+        <w:t>break</w:t>
+      </w:r>
+      <w:r>
+        <w:rPr>
+          <w:rFonts w:ascii="Courier New" w:hAnsi="Courier New" w:eastAsia="Courier New" w:cs="Courier New"/>
+          <w:sz w:val="24"/>
+          <w:szCs w:val="24"/>
+        </w:rPr>
+        <w:t>;</w:t>
+      </w:r>
+    </w:p>
+    <w:p xmlns:wp14="http://schemas.microsoft.com/office/word/2010/wordml" wp14:textId="1511A3C3">
+      <w:pPr>
+        <w:pStyle w:val="Textbody"/>
+        <w:spacing w:before="0" w:after="0" w:line="240" w:lineRule="auto"/>
+        <w:ind w:hanging="0"/>
+      </w:pPr>
+      <w:r>
+        <w:rPr>
+          <w:rFonts w:ascii="Courier New" w:hAnsi="Courier New" w:eastAsia="Courier New" w:cs="Courier New"/>
+          <w:sz w:val="24"/>
+          <w:szCs w:val="24"/>
+        </w:rPr>
+        <w:t>case</w:t>
+      </w:r>
+      <w:r>
+        <w:rPr>
+          <w:rFonts w:ascii="Courier New" w:hAnsi="Courier New" w:eastAsia="Courier New" w:cs="Courier New"/>
+          <w:sz w:val="24"/>
+          <w:szCs w:val="24"/>
+        </w:rPr>
+        <w:t xml:space="preserve"> </w:t>
+      </w:r>
+      <w:r>
+        <w:rPr>
+          <w:rFonts w:ascii="Courier New" w:hAnsi="Courier New" w:eastAsia="Courier New" w:cs="Courier New"/>
+          <w:sz w:val="24"/>
+          <w:szCs w:val="24"/>
+        </w:rPr>
+        <w:t>Splice</w:t>
+      </w:r>
+      <w:r>
+        <w:rPr>
+          <w:rFonts w:ascii="Courier New" w:hAnsi="Courier New" w:eastAsia="Courier New" w:cs="Courier New"/>
+          <w:sz w:val="24"/>
+          <w:szCs w:val="24"/>
+        </w:rPr>
+        <w:t>::</w:t>
+      </w:r>
+      <w:r>
+        <w:rPr>
+          <w:rFonts w:ascii="Courier New" w:hAnsi="Courier New" w:eastAsia="Courier New" w:cs="Courier New"/>
+          <w:sz w:val="24"/>
+          <w:szCs w:val="24"/>
+        </w:rPr>
+        <w:t>kVertical</w:t>
+      </w:r>
+      <w:r>
+        <w:rPr>
+          <w:rFonts w:ascii="Courier New" w:hAnsi="Courier New" w:eastAsia="Courier New" w:cs="Courier New"/>
+          <w:sz w:val="24"/>
+          <w:szCs w:val="24"/>
+        </w:rPr>
+        <w:t xml:space="preserve">: </w:t>
+      </w:r>
+      <w:r>
+        <w:rPr>
+          <w:rFonts w:ascii="Courier New" w:hAnsi="Courier New" w:eastAsia="Courier New" w:cs="Courier New"/>
+          <w:sz w:val="24"/>
+          <w:szCs w:val="24"/>
+        </w:rPr>
+        <w:t>q_y</w:t>
+      </w:r>
+      <w:r>
+        <w:rPr>
+          <w:rFonts w:ascii="Courier New" w:hAnsi="Courier New" w:eastAsia="Courier New" w:cs="Courier New"/>
+          <w:sz w:val="24"/>
+          <w:szCs w:val="24"/>
+        </w:rPr>
+        <w:t xml:space="preserve"> = </w:t>
+      </w:r>
+      <w:r>
+        <w:rPr>
+          <w:rFonts w:ascii="Courier New" w:hAnsi="Courier New" w:eastAsia="Courier New" w:cs="Courier New"/>
+          <w:sz w:val="24"/>
+          <w:szCs w:val="24"/>
+        </w:rPr>
+        <w:t>mod</w:t>
+      </w:r>
+      <w:r>
+        <w:rPr>
+          <w:rFonts w:ascii="Courier New" w:hAnsi="Courier New" w:eastAsia="Courier New" w:cs="Courier New"/>
+          <w:sz w:val="24"/>
+          <w:szCs w:val="24"/>
+        </w:rPr>
+        <w:t>(</w:t>
+      </w:r>
+      <w:r>
+        <w:rPr>
+          <w:rFonts w:ascii="Courier New" w:hAnsi="Courier New" w:eastAsia="Courier New" w:cs="Courier New"/>
+          <w:sz w:val="24"/>
+          <w:szCs w:val="24"/>
+        </w:rPr>
+        <w:t>q_y</w:t>
+      </w:r>
+      <w:r>
+        <w:rPr>
+          <w:rFonts w:ascii="Courier New" w:hAnsi="Courier New" w:eastAsia="Courier New" w:cs="Courier New"/>
+          <w:sz w:val="24"/>
+          <w:szCs w:val="24"/>
+        </w:rPr>
+        <w:t xml:space="preserve">, </w:t>
+      </w:r>
+      <w:r>
+        <w:rPr>
+          <w:rFonts w:ascii="Courier New" w:hAnsi="Courier New" w:eastAsia="Courier New" w:cs="Courier New"/>
+          <w:sz w:val="24"/>
+          <w:szCs w:val="24"/>
+        </w:rPr>
+        <w:t>sqrt_n</w:t>
+      </w:r>
+      <w:r>
+        <w:rPr>
+          <w:rFonts w:ascii="Courier New" w:hAnsi="Courier New" w:eastAsia="Courier New" w:cs="Courier New"/>
+          <w:sz w:val="24"/>
+          <w:szCs w:val="24"/>
+        </w:rPr>
+        <w:t xml:space="preserve">); </w:t>
+      </w:r>
+      <w:r>
+        <w:rPr>
+          <w:rFonts w:ascii="Courier New" w:hAnsi="Courier New" w:eastAsia="Courier New" w:cs="Courier New"/>
+          <w:sz w:val="24"/>
+          <w:szCs w:val="24"/>
+        </w:rPr>
+        <w:t>break</w:t>
+      </w:r>
+      <w:r>
+        <w:rPr>
+          <w:rFonts w:ascii="Courier New" w:hAnsi="Courier New" w:eastAsia="Courier New" w:cs="Courier New"/>
+          <w:sz w:val="24"/>
+          <w:szCs w:val="24"/>
+        </w:rPr>
+        <w:t>;</w:t>
+      </w:r>
+    </w:p>
+    <w:p xmlns:wp14="http://schemas.microsoft.com/office/word/2010/wordml" wp14:textId="3864CE47">
+      <w:pPr>
+        <w:pStyle w:val="Textbody"/>
+        <w:spacing w:before="0" w:after="0" w:line="240" w:lineRule="auto"/>
+        <w:ind w:hanging="0"/>
+      </w:pPr>
+      <w:r>
+        <w:rPr>
+          <w:rFonts w:ascii="Courier New" w:hAnsi="Courier New" w:eastAsia="Courier New" w:cs="Courier New"/>
+          <w:sz w:val="24"/>
+          <w:szCs w:val="24"/>
+        </w:rPr>
+        <w:t>default</w:t>
+      </w:r>
+      <w:r>
+        <w:rPr>
+          <w:rFonts w:ascii="Courier New" w:hAnsi="Courier New" w:eastAsia="Courier New" w:cs="Courier New"/>
+          <w:sz w:val="24"/>
+          <w:szCs w:val="24"/>
+        </w:rPr>
+        <w:t xml:space="preserve">: </w:t>
+      </w:r>
+      <w:r>
+        <w:rPr>
+          <w:rFonts w:ascii="Courier New" w:hAnsi="Courier New" w:eastAsia="Courier New" w:cs="Courier New"/>
+          <w:sz w:val="24"/>
+          <w:szCs w:val="24"/>
+        </w:rPr>
+        <w:t>break</w:t>
+      </w:r>
+      <w:r>
+        <w:rPr>
+          <w:rFonts w:ascii="Courier New" w:hAnsi="Courier New" w:eastAsia="Courier New" w:cs="Courier New"/>
+          <w:sz w:val="24"/>
+          <w:szCs w:val="24"/>
+        </w:rPr>
+        <w:t>;</w:t>
+      </w:r>
+    </w:p>
+    <w:p xmlns:wp14="http://schemas.microsoft.com/office/word/2010/wordml" wp14:textId="34FD3DBC">
+      <w:pPr>
+        <w:pStyle w:val="Textbody"/>
+        <w:spacing w:before="0" w:after="0" w:line="240" w:lineRule="auto"/>
+        <w:ind w:hanging="0"/>
+      </w:pPr>
+      <w:r>
+        <w:rPr>
+          <w:rFonts w:ascii="Courier New" w:hAnsi="Courier New" w:eastAsia="Courier New" w:cs="Courier New"/>
+          <w:sz w:val="24"/>
+          <w:szCs w:val="24"/>
+        </w:rPr>
+        <w:t>}</w:t>
+      </w:r>
+    </w:p>
+    <w:p xmlns:wp14="http://schemas.microsoft.com/office/word/2010/wordml" wp14:textId="77777777">
+      <w:pPr>
+        <w:pStyle w:val="Textbody"/>
+      </w:pPr>
     </w:p>
     <w:p>
       <w:pPr>
         <w:pStyle w:val="Textbody"/>
-        <w:spacing w:before="0" w:after="0"/>
+      </w:pPr>
+    </w:p>
+    <w:p xmlns:wp14="http://schemas.microsoft.com/office/word/2010/wordml" wp14:textId="77777777">
+      <w:pPr>
+        <w:pStyle w:val="Textbody"/>
+        <w:rPr/>
+      </w:pPr>
+      <w:r>
+        <w:rPr/>
+        <w:t>При использовании исходного количества ограничений (7 4 2 6)</w:t>
+      </w:r>
+    </w:p>
+    <w:p xmlns:wp14="http://schemas.microsoft.com/office/word/2010/wordml" wp14:textId="77777777">
+      <w:pPr>
+        <w:pStyle w:val="Textbody"/>
         <w:ind w:hanging="0"/>
-        <w:rPr>
-          <w:rFonts w:ascii="Courier New" w:hAnsi="Courier New" w:eastAsia="Courier New" w:cs="Courier New"/>
-          <w:sz w:val="24"/>
-          <w:szCs w:val="24"/>
-        </w:rPr>
-      </w:pPr>
-      <w:r>
-        <w:rPr>
-          <w:rFonts w:eastAsia="Courier New" w:cs="Courier New" w:ascii="Courier New" w:hAnsi="Courier New"/>
-          <w:sz w:val="24"/>
-          <w:szCs w:val="24"/>
-        </w:rPr>
-      </w:r>
-    </w:p>
-    <w:p>
-      <w:pPr>
-        <w:pStyle w:val="Textbody"/>
-        <w:spacing w:before="0" w:after="0"/>
-        <w:ind w:hanging="0"/>
-        <w:rPr>
-          <w:rFonts w:ascii="Courier New" w:hAnsi="Courier New" w:eastAsia="Courier New" w:cs="Courier New"/>
-          <w:sz w:val="24"/>
-          <w:szCs w:val="24"/>
-        </w:rPr>
-      </w:pPr>
-      <w:r>
-        <w:rPr>
-          <w:rFonts w:eastAsia="Courier New" w:cs="Courier New" w:ascii="Courier New" w:hAnsi="Courier New"/>
-          <w:sz w:val="24"/>
-          <w:szCs w:val="24"/>
-        </w:rPr>
-      </w:r>
-    </w:p>
-    <w:p>
-      <w:pPr>
-        <w:pStyle w:val="Textbody"/>
-        <w:spacing w:before="0" w:after="0"/>
-        <w:ind w:hanging="0"/>
-        <w:rPr>
-          <w:rFonts w:ascii="Courier New" w:hAnsi="Courier New" w:eastAsia="Courier New" w:cs="Courier New"/>
-          <w:sz w:val="24"/>
-          <w:szCs w:val="24"/>
-        </w:rPr>
-      </w:pPr>
-      <w:r>
-        <w:rPr>
-          <w:rFonts w:eastAsia="Courier New" w:cs="Courier New" w:ascii="Courier New" w:hAnsi="Courier New"/>
-          <w:sz w:val="24"/>
-          <w:szCs w:val="24"/>
-        </w:rPr>
-      </w:r>
-    </w:p>
-    <w:p>
-      <w:pPr>
-        <w:pStyle w:val="Textbody"/>
-        <w:spacing w:before="0" w:after="0"/>
-        <w:ind w:hanging="0"/>
-        <w:rPr>
-          <w:rFonts w:ascii="Courier New" w:hAnsi="Courier New" w:eastAsia="Courier New" w:cs="Courier New"/>
-          <w:sz w:val="24"/>
-          <w:szCs w:val="24"/>
-        </w:rPr>
-      </w:pPr>
-      <w:r>
-        <w:rPr>
-          <w:rFonts w:eastAsia="Courier New" w:cs="Courier New" w:ascii="Courier New" w:hAnsi="Courier New"/>
-          <w:sz w:val="24"/>
-          <w:szCs w:val="24"/>
-        </w:rPr>
-      </w:r>
-    </w:p>
-    <w:p>
-      <w:pPr>
-        <w:pStyle w:val="Textbody"/>
-        <w:spacing w:before="0" w:after="0"/>
-        <w:ind w:hanging="0"/>
-        <w:rPr>
-          <w:rFonts w:ascii="Courier New" w:hAnsi="Courier New" w:eastAsia="Courier New" w:cs="Courier New"/>
-          <w:sz w:val="24"/>
-          <w:szCs w:val="24"/>
-        </w:rPr>
-      </w:pPr>
-      <w:r>
-        <w:rPr>
-          <w:rFonts w:eastAsia="Courier New" w:cs="Courier New" w:ascii="Courier New" w:hAnsi="Courier New"/>
-          <w:sz w:val="24"/>
-          <w:szCs w:val="24"/>
-        </w:rPr>
-      </w:r>
-    </w:p>
-    <w:p>
-      <w:pPr>
-        <w:pStyle w:val="Textbody"/>
-        <w:spacing w:before="0" w:after="0"/>
-        <w:ind w:hanging="0"/>
-        <w:rPr>
-          <w:rFonts w:ascii="Courier New" w:hAnsi="Courier New" w:eastAsia="Courier New" w:cs="Courier New"/>
-          <w:sz w:val="24"/>
-          <w:szCs w:val="24"/>
-        </w:rPr>
-      </w:pPr>
-      <w:r>
-        <w:rPr>
-          <w:rFonts w:eastAsia="Courier New" w:cs="Courier New" w:ascii="Courier New" w:hAnsi="Courier New"/>
-          <w:sz w:val="24"/>
-          <w:szCs w:val="24"/>
-        </w:rPr>
-      </w:r>
-    </w:p>
-    <w:p>
-      <w:pPr>
-        <w:pStyle w:val="Textbody"/>
-        <w:rPr/>
-      </w:pPr>
-      <w:r>
-        <w:rPr/>
-      </w:r>
-    </w:p>
-    <w:p>
-      <w:pPr>
-        <w:pStyle w:val="Textbody"/>
-        <w:rPr/>
-      </w:pPr>
-      <w:r>
-        <w:rPr/>
-        <w:t>При использовании исходного количества ограничений (7 4 2 6)</w:t>
-      </w:r>
-    </w:p>
-    <w:p>
-      <w:pPr>
-        <w:pStyle w:val="Textbody"/>
-        <w:ind w:hanging="0"/>
         <w:rPr/>
       </w:pPr>
       <w:r>
@@ -2182,12 +3262,12 @@
       </w:r>
       <w:r>
         <w:rPr>
-          <w:rFonts w:eastAsia="Courier New" w:cs="Courier New" w:ascii="Courier New" w:hAnsi="Courier New"/>
+          <w:rFonts w:ascii="Courier New" w:hAnsi="Courier New" w:eastAsia="Courier New" w:cs="Courier New"/>
         </w:rPr>
         <w:t>Solutions: 138240</w:t>
       </w:r>
     </w:p>
-    <w:p>
+    <w:p xmlns:wp14="http://schemas.microsoft.com/office/word/2010/wordml" wp14:textId="77777777">
       <w:pPr>
         <w:pStyle w:val="Textbody"/>
         <w:rPr/>
@@ -2195,7 +3275,7 @@
       <w:r>
         <w:rPr/>
         <w:drawing>
-          <wp:inline distT="0" distB="0" distL="0" distR="0">
+          <wp:inline xmlns:wp14="http://schemas.microsoft.com/office/word/2010/wordprocessingDrawing" distT="0" distB="0" distL="0" distR="0" wp14:anchorId="52559B7B" wp14:editId="7777777">
             <wp:extent cx="3961765" cy="647700"/>
             <wp:effectExtent l="0" t="0" r="0" b="0"/>
             <wp:docPr id="2" name="Image2" descr=""/>
@@ -2233,7 +3313,7 @@
         </w:drawing>
       </w:r>
     </w:p>
-    <w:p>
+    <w:p xmlns:wp14="http://schemas.microsoft.com/office/word/2010/wordml" wp14:textId="77777777">
       <w:pPr>
         <w:pStyle w:val="Textbody"/>
         <w:ind w:hanging="0"/>
@@ -2245,7 +3325,7 @@
         <w:t>Рис. 2 Запуск программы</w:t>
       </w:r>
     </w:p>
-    <w:p>
+    <w:p xmlns:wp14="http://schemas.microsoft.com/office/word/2010/wordml" wp14:textId="77777777">
       <w:pPr>
         <w:pStyle w:val="Textbody"/>
         <w:ind w:hanging="0"/>
@@ -2257,7 +3337,7 @@
         <w:t>Введем дополнительные ограничения (+2, +11, +1, 0)</w:t>
       </w:r>
     </w:p>
-    <w:p>
+    <w:p xmlns:wp14="http://schemas.microsoft.com/office/word/2010/wordml" wp14:textId="77777777">
       <w:pPr>
         <w:pStyle w:val="Textbody"/>
         <w:ind w:hanging="0"/>
@@ -2270,12 +3350,12 @@
       </w:r>
       <w:r>
         <w:rPr>
-          <w:rFonts w:eastAsia="Courier New" w:cs="Courier New" w:ascii="Courier New" w:hAnsi="Courier New"/>
+          <w:rFonts w:ascii="Courier New" w:hAnsi="Courier New" w:eastAsia="Courier New" w:cs="Courier New"/>
         </w:rPr>
         <w:t>Solutions: 16</w:t>
       </w:r>
     </w:p>
-    <w:p>
+    <w:p xmlns:wp14="http://schemas.microsoft.com/office/word/2010/wordml" wp14:textId="77777777">
       <w:pPr>
         <w:pStyle w:val="Textbody"/>
         <w:ind w:hanging="0"/>
@@ -2286,7 +3366,7 @@
         <w:rPr/>
       </w:r>
     </w:p>
-    <w:p>
+    <w:p xmlns:wp14="http://schemas.microsoft.com/office/word/2010/wordml" wp14:textId="77777777">
       <w:pPr>
         <w:pStyle w:val="Textbody"/>
         <w:ind w:firstLine="708"/>
@@ -2298,7 +3378,7 @@
         <w:t>Интерпретация на естественном языке:</w:t>
       </w:r>
     </w:p>
-    <w:p>
+    <w:p xmlns:wp14="http://schemas.microsoft.com/office/word/2010/wordml" wp14:textId="77777777">
       <w:pPr>
         <w:pStyle w:val="Textbody"/>
         <w:ind w:firstLine="708"/>
@@ -2323,7 +3403,7 @@
           <w:bottom w:w="0" w:type="dxa"/>
           <w:right w:w="108" w:type="dxa"/>
         </w:tblCellMar>
-        <w:tblLook w:val="06a0" w:noHBand="1" w:noVBand="1" w:firstColumn="1" w:lastRow="0" w:lastColumn="0" w:firstRow="1"/>
+        <w:tblLook w:val="06a0" w:firstRow="1" w:lastRow="0" w:firstColumn="1" w:lastColumn="0" w:noHBand="1" w:noVBand="1"/>
       </w:tblPr>
       <w:tblGrid>
         <w:gridCol w:w="1695"/>
@@ -2332,7 +3412,7 @@
         <w:gridCol w:w="1695"/>
         <w:gridCol w:w="1695"/>
       </w:tblGrid>
-      <w:tr>
+      <w:tr xmlns:wp14="http://schemas.microsoft.com/office/word/2010/wordml" wp14:textId="77777777">
         <w:trPr>
           <w:trHeight w:val="315" w:hRule="atLeast"/>
         </w:trPr>
@@ -2342,10 +3422,10 @@
             <w:cnfStyle w:val="001000000000" w:firstRow="0" w:lastRow="0" w:firstColumn="1" w:lastColumn="0" w:oddVBand="0" w:evenVBand="0" w:oddHBand="0" w:evenHBand="0" w:firstRowFirstColumn="0" w:firstRowLastColumn="0" w:lastRowFirstColumn="0" w:lastRowLastColumn="0"/>
             <w:tcBorders/>
           </w:tcPr>
-          <w:p>
-            <w:pPr>
-              <w:pStyle w:val="Normal"/>
-              <w:spacing w:lineRule="auto" w:line="240" w:beforeAutospacing="0" w:before="0" w:afterAutospacing="0" w:after="0"/>
+          <w:p wp14:textId="77777777">
+            <w:pPr>
+              <w:pStyle w:val="Normal"/>
+              <w:spacing w:before="0" w:beforeAutospacing="0" w:after="0" w:afterAutospacing="0" w:line="240" w:lineRule="auto"/>
               <w:jc w:val="center"/>
               <w:rPr>
                 <w:rFonts w:ascii="Times New Roman" w:hAnsi="Times New Roman" w:eastAsia="Times New Roman" w:cs="Times New Roman"/>
@@ -2355,7 +3435,7 @@
             </w:pPr>
             <w:r>
               <w:rPr>
-                <w:rFonts w:eastAsia="Times New Roman" w:cs="Times New Roman" w:ascii="Times New Roman" w:hAnsi="Times New Roman"/>
+                <w:rFonts w:ascii="Times New Roman" w:hAnsi="Times New Roman" w:eastAsia="Times New Roman" w:cs="Times New Roman"/>
                 <w:sz w:val="24"/>
                 <w:szCs w:val="24"/>
               </w:rPr>
@@ -2369,10 +3449,10 @@
             <w:cnfStyle w:val="000000000000" w:firstRow="0" w:lastRow="0" w:firstColumn="0" w:lastColumn="0" w:oddVBand="0" w:evenVBand="0" w:oddHBand="0" w:evenHBand="0" w:firstRowFirstColumn="0" w:firstRowLastColumn="0" w:lastRowFirstColumn="0" w:lastRowLastColumn="0"/>
             <w:tcBorders/>
           </w:tcPr>
-          <w:p>
-            <w:pPr>
-              <w:pStyle w:val="Normal"/>
-              <w:spacing w:lineRule="auto" w:line="240" w:beforeAutospacing="0" w:before="0" w:afterAutospacing="0" w:after="0"/>
+          <w:p wp14:textId="77777777">
+            <w:pPr>
+              <w:pStyle w:val="Normal"/>
+              <w:spacing w:before="0" w:beforeAutospacing="0" w:after="0" w:afterAutospacing="0" w:line="240" w:lineRule="auto"/>
               <w:jc w:val="center"/>
               <w:rPr>
                 <w:rFonts w:ascii="Times New Roman" w:hAnsi="Times New Roman" w:eastAsia="Times New Roman" w:cs="Times New Roman"/>
@@ -2382,7 +3462,7 @@
             </w:pPr>
             <w:r>
               <w:rPr>
-                <w:rFonts w:eastAsia="Times New Roman" w:cs="Times New Roman" w:ascii="Times New Roman" w:hAnsi="Times New Roman"/>
+                <w:rFonts w:ascii="Times New Roman" w:hAnsi="Times New Roman" w:eastAsia="Times New Roman" w:cs="Times New Roman"/>
                 <w:sz w:val="24"/>
                 <w:szCs w:val="24"/>
               </w:rPr>
@@ -2396,10 +3476,10 @@
             <w:cnfStyle w:val="000000000000" w:firstRow="0" w:lastRow="0" w:firstColumn="0" w:lastColumn="0" w:oddVBand="0" w:evenVBand="0" w:oddHBand="0" w:evenHBand="0" w:firstRowFirstColumn="0" w:firstRowLastColumn="0" w:lastRowFirstColumn="0" w:lastRowLastColumn="0"/>
             <w:tcBorders/>
           </w:tcPr>
-          <w:p>
-            <w:pPr>
-              <w:pStyle w:val="Normal"/>
-              <w:spacing w:lineRule="auto" w:line="240" w:beforeAutospacing="0" w:before="0" w:afterAutospacing="0" w:after="0"/>
+          <w:p wp14:textId="77777777">
+            <w:pPr>
+              <w:pStyle w:val="Normal"/>
+              <w:spacing w:before="0" w:beforeAutospacing="0" w:after="0" w:afterAutospacing="0" w:line="240" w:lineRule="auto"/>
               <w:jc w:val="center"/>
               <w:rPr>
                 <w:rFonts w:ascii="Times New Roman" w:hAnsi="Times New Roman" w:eastAsia="Times New Roman" w:cs="Times New Roman"/>
@@ -2409,7 +3489,7 @@
             </w:pPr>
             <w:r>
               <w:rPr>
-                <w:rFonts w:eastAsia="Times New Roman" w:cs="Times New Roman" w:ascii="Times New Roman" w:hAnsi="Times New Roman"/>
+                <w:rFonts w:ascii="Times New Roman" w:hAnsi="Times New Roman" w:eastAsia="Times New Roman" w:cs="Times New Roman"/>
                 <w:sz w:val="24"/>
                 <w:szCs w:val="24"/>
               </w:rPr>
@@ -2423,10 +3503,10 @@
             <w:cnfStyle w:val="000000000000" w:firstRow="0" w:lastRow="0" w:firstColumn="0" w:lastColumn="0" w:oddVBand="0" w:evenVBand="0" w:oddHBand="0" w:evenHBand="0" w:firstRowFirstColumn="0" w:firstRowLastColumn="0" w:lastRowFirstColumn="0" w:lastRowLastColumn="0"/>
             <w:tcBorders/>
           </w:tcPr>
-          <w:p>
-            <w:pPr>
-              <w:pStyle w:val="Normal"/>
-              <w:spacing w:lineRule="auto" w:line="240" w:beforeAutospacing="0" w:before="0" w:afterAutospacing="0" w:after="0"/>
+          <w:p wp14:textId="77777777">
+            <w:pPr>
+              <w:pStyle w:val="Normal"/>
+              <w:spacing w:before="0" w:beforeAutospacing="0" w:after="0" w:afterAutospacing="0" w:line="240" w:lineRule="auto"/>
               <w:jc w:val="center"/>
               <w:rPr>
                 <w:rFonts w:ascii="Times New Roman" w:hAnsi="Times New Roman" w:eastAsia="Times New Roman" w:cs="Times New Roman"/>
@@ -2436,7 +3516,7 @@
             </w:pPr>
             <w:r>
               <w:rPr>
-                <w:rFonts w:eastAsia="Times New Roman" w:cs="Times New Roman" w:ascii="Times New Roman" w:hAnsi="Times New Roman"/>
+                <w:rFonts w:ascii="Times New Roman" w:hAnsi="Times New Roman" w:eastAsia="Times New Roman" w:cs="Times New Roman"/>
                 <w:sz w:val="24"/>
                 <w:szCs w:val="24"/>
               </w:rPr>
@@ -2450,10 +3530,10 @@
             <w:cnfStyle w:val="000000000000" w:firstRow="0" w:lastRow="0" w:firstColumn="0" w:lastColumn="0" w:oddVBand="0" w:evenVBand="0" w:oddHBand="0" w:evenHBand="0" w:firstRowFirstColumn="0" w:firstRowLastColumn="0" w:lastRowFirstColumn="0" w:lastRowLastColumn="0"/>
             <w:tcBorders/>
           </w:tcPr>
-          <w:p>
-            <w:pPr>
-              <w:pStyle w:val="Normal"/>
-              <w:spacing w:lineRule="auto" w:line="240" w:beforeAutospacing="0" w:before="0" w:afterAutospacing="0" w:after="0"/>
+          <w:p wp14:textId="77777777">
+            <w:pPr>
+              <w:pStyle w:val="Normal"/>
+              <w:spacing w:before="0" w:beforeAutospacing="0" w:after="0" w:afterAutospacing="0" w:line="240" w:lineRule="auto"/>
               <w:jc w:val="center"/>
               <w:rPr>
                 <w:rFonts w:ascii="Times New Roman" w:hAnsi="Times New Roman" w:eastAsia="Times New Roman" w:cs="Times New Roman"/>
@@ -2463,7 +3543,7 @@
             </w:pPr>
             <w:r>
               <w:rPr>
-                <w:rFonts w:eastAsia="Times New Roman" w:cs="Times New Roman" w:ascii="Times New Roman" w:hAnsi="Times New Roman"/>
+                <w:rFonts w:ascii="Times New Roman" w:hAnsi="Times New Roman" w:eastAsia="Times New Roman" w:cs="Times New Roman"/>
                 <w:sz w:val="24"/>
                 <w:szCs w:val="24"/>
               </w:rPr>
@@ -2472,7 +3552,7 @@
           </w:p>
         </w:tc>
       </w:tr>
-      <w:tr>
+      <w:tr xmlns:wp14="http://schemas.microsoft.com/office/word/2010/wordml" wp14:textId="77777777">
         <w:trPr>
           <w:trHeight w:val="315" w:hRule="atLeast"/>
         </w:trPr>
@@ -2482,10 +3562,10 @@
             <w:cnfStyle w:val="001000000000" w:firstRow="0" w:lastRow="0" w:firstColumn="1" w:lastColumn="0" w:oddVBand="0" w:evenVBand="0" w:oddHBand="0" w:evenHBand="0" w:firstRowFirstColumn="0" w:firstRowLastColumn="0" w:lastRowFirstColumn="0" w:lastRowLastColumn="0"/>
             <w:tcBorders/>
           </w:tcPr>
-          <w:p>
-            <w:pPr>
-              <w:pStyle w:val="Normal"/>
-              <w:spacing w:lineRule="auto" w:line="240" w:beforeAutospacing="0" w:before="0" w:afterAutospacing="0" w:after="0"/>
+          <w:p wp14:textId="77777777">
+            <w:pPr>
+              <w:pStyle w:val="Normal"/>
+              <w:spacing w:before="0" w:beforeAutospacing="0" w:after="0" w:afterAutospacing="0" w:line="240" w:lineRule="auto"/>
               <w:jc w:val="right"/>
               <w:rPr>
                 <w:rFonts w:ascii="Times New Roman" w:hAnsi="Times New Roman" w:eastAsia="Times New Roman" w:cs="Times New Roman"/>
@@ -2495,7 +3575,7 @@
             </w:pPr>
             <w:r>
               <w:rPr>
-                <w:rFonts w:eastAsia="Times New Roman" w:cs="Times New Roman" w:ascii="Times New Roman" w:hAnsi="Times New Roman"/>
+                <w:rFonts w:ascii="Times New Roman" w:hAnsi="Times New Roman" w:eastAsia="Times New Roman" w:cs="Times New Roman"/>
                 <w:sz w:val="24"/>
                 <w:szCs w:val="24"/>
               </w:rPr>
@@ -2509,19 +3589,19 @@
             <w:cnfStyle w:val="000000000000" w:firstRow="0" w:lastRow="0" w:firstColumn="0" w:lastColumn="0" w:oddVBand="0" w:evenVBand="0" w:oddHBand="0" w:evenHBand="0" w:firstRowFirstColumn="0" w:firstRowLastColumn="0" w:lastRowFirstColumn="0" w:lastRowLastColumn="0"/>
             <w:tcBorders/>
           </w:tcPr>
-          <w:p>
-            <w:pPr>
-              <w:pStyle w:val="Normal"/>
-              <w:spacing w:lineRule="auto" w:line="240" w:beforeAutospacing="0" w:before="0" w:afterAutospacing="0" w:after="0"/>
-              <w:rPr>
-                <w:rFonts w:ascii="Times New Roman" w:hAnsi="Times New Roman" w:eastAsia="Times New Roman" w:cs="Times New Roman"/>
-                <w:sz w:val="24"/>
-                <w:szCs w:val="24"/>
-              </w:rPr>
-            </w:pPr>
-            <w:r>
-              <w:rPr>
-                <w:rFonts w:eastAsia="Times New Roman" w:cs="Times New Roman" w:ascii="Times New Roman" w:hAnsi="Times New Roman"/>
+          <w:p wp14:textId="77777777">
+            <w:pPr>
+              <w:pStyle w:val="Normal"/>
+              <w:spacing w:before="0" w:beforeAutospacing="0" w:after="0" w:afterAutospacing="0" w:line="240" w:lineRule="auto"/>
+              <w:rPr>
+                <w:rFonts w:ascii="Times New Roman" w:hAnsi="Times New Roman" w:eastAsia="Times New Roman" w:cs="Times New Roman"/>
+                <w:sz w:val="24"/>
+                <w:szCs w:val="24"/>
+              </w:rPr>
+            </w:pPr>
+            <w:r>
+              <w:rPr>
+                <w:rFonts w:ascii="Times New Roman" w:hAnsi="Times New Roman" w:eastAsia="Times New Roman" w:cs="Times New Roman"/>
                 <w:sz w:val="24"/>
                 <w:szCs w:val="24"/>
               </w:rPr>
@@ -2535,19 +3615,19 @@
             <w:cnfStyle w:val="000000000000" w:firstRow="0" w:lastRow="0" w:firstColumn="0" w:lastColumn="0" w:oddVBand="0" w:evenVBand="0" w:oddHBand="0" w:evenHBand="0" w:firstRowFirstColumn="0" w:firstRowLastColumn="0" w:lastRowFirstColumn="0" w:lastRowLastColumn="0"/>
             <w:tcBorders/>
           </w:tcPr>
-          <w:p>
-            <w:pPr>
-              <w:pStyle w:val="Normal"/>
-              <w:spacing w:lineRule="auto" w:line="240" w:beforeAutospacing="0" w:before="0" w:afterAutospacing="0" w:after="0"/>
-              <w:rPr>
-                <w:rFonts w:ascii="Times New Roman" w:hAnsi="Times New Roman" w:eastAsia="Times New Roman" w:cs="Times New Roman"/>
-                <w:sz w:val="24"/>
-                <w:szCs w:val="24"/>
-              </w:rPr>
-            </w:pPr>
-            <w:r>
-              <w:rPr>
-                <w:rFonts w:eastAsia="Times New Roman" w:cs="Times New Roman" w:ascii="Times New Roman" w:hAnsi="Times New Roman"/>
+          <w:p wp14:textId="77777777">
+            <w:pPr>
+              <w:pStyle w:val="Normal"/>
+              <w:spacing w:before="0" w:beforeAutospacing="0" w:after="0" w:afterAutospacing="0" w:line="240" w:lineRule="auto"/>
+              <w:rPr>
+                <w:rFonts w:ascii="Times New Roman" w:hAnsi="Times New Roman" w:eastAsia="Times New Roman" w:cs="Times New Roman"/>
+                <w:sz w:val="24"/>
+                <w:szCs w:val="24"/>
+              </w:rPr>
+            </w:pPr>
+            <w:r>
+              <w:rPr>
+                <w:rFonts w:ascii="Times New Roman" w:hAnsi="Times New Roman" w:eastAsia="Times New Roman" w:cs="Times New Roman"/>
                 <w:sz w:val="24"/>
                 <w:szCs w:val="24"/>
               </w:rPr>
@@ -2561,19 +3641,19 @@
             <w:cnfStyle w:val="000000000000" w:firstRow="0" w:lastRow="0" w:firstColumn="0" w:lastColumn="0" w:oddVBand="0" w:evenVBand="0" w:oddHBand="0" w:evenHBand="0" w:firstRowFirstColumn="0" w:firstRowLastColumn="0" w:lastRowFirstColumn="0" w:lastRowLastColumn="0"/>
             <w:tcBorders/>
           </w:tcPr>
-          <w:p>
-            <w:pPr>
-              <w:pStyle w:val="Normal"/>
-              <w:spacing w:lineRule="auto" w:line="240" w:beforeAutospacing="0" w:before="0" w:afterAutospacing="0" w:after="0"/>
-              <w:rPr>
-                <w:rFonts w:ascii="Times New Roman" w:hAnsi="Times New Roman" w:eastAsia="Times New Roman" w:cs="Times New Roman"/>
-                <w:sz w:val="24"/>
-                <w:szCs w:val="24"/>
-              </w:rPr>
-            </w:pPr>
-            <w:r>
-              <w:rPr>
-                <w:rFonts w:eastAsia="Times New Roman" w:cs="Times New Roman" w:ascii="Times New Roman" w:hAnsi="Times New Roman"/>
+          <w:p wp14:textId="77777777">
+            <w:pPr>
+              <w:pStyle w:val="Normal"/>
+              <w:spacing w:before="0" w:beforeAutospacing="0" w:after="0" w:afterAutospacing="0" w:line="240" w:lineRule="auto"/>
+              <w:rPr>
+                <w:rFonts w:ascii="Times New Roman" w:hAnsi="Times New Roman" w:eastAsia="Times New Roman" w:cs="Times New Roman"/>
+                <w:sz w:val="24"/>
+                <w:szCs w:val="24"/>
+              </w:rPr>
+            </w:pPr>
+            <w:r>
+              <w:rPr>
+                <w:rFonts w:ascii="Times New Roman" w:hAnsi="Times New Roman" w:eastAsia="Times New Roman" w:cs="Times New Roman"/>
                 <w:sz w:val="24"/>
                 <w:szCs w:val="24"/>
               </w:rPr>
@@ -2587,19 +3667,19 @@
             <w:cnfStyle w:val="000000000000" w:firstRow="0" w:lastRow="0" w:firstColumn="0" w:lastColumn="0" w:oddVBand="0" w:evenVBand="0" w:oddHBand="0" w:evenHBand="0" w:firstRowFirstColumn="0" w:firstRowLastColumn="0" w:lastRowFirstColumn="0" w:lastRowLastColumn="0"/>
             <w:tcBorders/>
           </w:tcPr>
-          <w:p>
-            <w:pPr>
-              <w:pStyle w:val="Normal"/>
-              <w:spacing w:lineRule="auto" w:line="240" w:beforeAutospacing="0" w:before="0" w:afterAutospacing="0" w:after="0"/>
-              <w:rPr>
-                <w:rFonts w:ascii="Times New Roman" w:hAnsi="Times New Roman" w:eastAsia="Times New Roman" w:cs="Times New Roman"/>
-                <w:sz w:val="24"/>
-                <w:szCs w:val="24"/>
-              </w:rPr>
-            </w:pPr>
-            <w:r>
-              <w:rPr>
-                <w:rFonts w:eastAsia="Times New Roman" w:cs="Times New Roman" w:ascii="Times New Roman" w:hAnsi="Times New Roman"/>
+          <w:p wp14:textId="77777777">
+            <w:pPr>
+              <w:pStyle w:val="Normal"/>
+              <w:spacing w:before="0" w:beforeAutospacing="0" w:after="0" w:afterAutospacing="0" w:line="240" w:lineRule="auto"/>
+              <w:rPr>
+                <w:rFonts w:ascii="Times New Roman" w:hAnsi="Times New Roman" w:eastAsia="Times New Roman" w:cs="Times New Roman"/>
+                <w:sz w:val="24"/>
+                <w:szCs w:val="24"/>
+              </w:rPr>
+            </w:pPr>
+            <w:r>
+              <w:rPr>
+                <w:rFonts w:ascii="Times New Roman" w:hAnsi="Times New Roman" w:eastAsia="Times New Roman" w:cs="Times New Roman"/>
                 <w:sz w:val="24"/>
                 <w:szCs w:val="24"/>
               </w:rPr>
@@ -2608,7 +3688,7 @@
           </w:p>
         </w:tc>
       </w:tr>
-      <w:tr>
+      <w:tr xmlns:wp14="http://schemas.microsoft.com/office/word/2010/wordml" wp14:textId="77777777">
         <w:trPr>
           <w:trHeight w:val="315" w:hRule="atLeast"/>
         </w:trPr>
@@ -2618,10 +3698,10 @@
             <w:cnfStyle w:val="001000000000" w:firstRow="0" w:lastRow="0" w:firstColumn="1" w:lastColumn="0" w:oddVBand="0" w:evenVBand="0" w:oddHBand="0" w:evenHBand="0" w:firstRowFirstColumn="0" w:firstRowLastColumn="0" w:lastRowFirstColumn="0" w:lastRowLastColumn="0"/>
             <w:tcBorders/>
           </w:tcPr>
-          <w:p>
-            <w:pPr>
-              <w:pStyle w:val="Normal"/>
-              <w:spacing w:lineRule="auto" w:line="240" w:beforeAutospacing="0" w:before="0" w:afterAutospacing="0" w:after="0"/>
+          <w:p wp14:textId="77777777">
+            <w:pPr>
+              <w:pStyle w:val="Normal"/>
+              <w:spacing w:before="0" w:beforeAutospacing="0" w:after="0" w:afterAutospacing="0" w:line="240" w:lineRule="auto"/>
               <w:jc w:val="right"/>
               <w:rPr>
                 <w:rFonts w:ascii="Times New Roman" w:hAnsi="Times New Roman" w:eastAsia="Times New Roman" w:cs="Times New Roman"/>
@@ -2631,7 +3711,7 @@
             </w:pPr>
             <w:r>
               <w:rPr>
-                <w:rFonts w:eastAsia="Times New Roman" w:cs="Times New Roman" w:ascii="Times New Roman" w:hAnsi="Times New Roman"/>
+                <w:rFonts w:ascii="Times New Roman" w:hAnsi="Times New Roman" w:eastAsia="Times New Roman" w:cs="Times New Roman"/>
                 <w:sz w:val="24"/>
                 <w:szCs w:val="24"/>
               </w:rPr>
@@ -2645,19 +3725,19 @@
             <w:cnfStyle w:val="000000000000" w:firstRow="0" w:lastRow="0" w:firstColumn="0" w:lastColumn="0" w:oddVBand="0" w:evenVBand="0" w:oddHBand="0" w:evenHBand="0" w:firstRowFirstColumn="0" w:firstRowLastColumn="0" w:lastRowFirstColumn="0" w:lastRowLastColumn="0"/>
             <w:tcBorders/>
           </w:tcPr>
-          <w:p>
-            <w:pPr>
-              <w:pStyle w:val="Normal"/>
-              <w:spacing w:lineRule="auto" w:line="240" w:beforeAutospacing="0" w:before="0" w:afterAutospacing="0" w:after="0"/>
-              <w:rPr>
-                <w:rFonts w:ascii="Times New Roman" w:hAnsi="Times New Roman" w:eastAsia="Times New Roman" w:cs="Times New Roman"/>
-                <w:sz w:val="24"/>
-                <w:szCs w:val="24"/>
-              </w:rPr>
-            </w:pPr>
-            <w:r>
-              <w:rPr>
-                <w:rFonts w:eastAsia="Times New Roman" w:cs="Times New Roman" w:ascii="Times New Roman" w:hAnsi="Times New Roman"/>
+          <w:p wp14:textId="77777777">
+            <w:pPr>
+              <w:pStyle w:val="Normal"/>
+              <w:spacing w:before="0" w:beforeAutospacing="0" w:after="0" w:afterAutospacing="0" w:line="240" w:lineRule="auto"/>
+              <w:rPr>
+                <w:rFonts w:ascii="Times New Roman" w:hAnsi="Times New Roman" w:eastAsia="Times New Roman" w:cs="Times New Roman"/>
+                <w:sz w:val="24"/>
+                <w:szCs w:val="24"/>
+              </w:rPr>
+            </w:pPr>
+            <w:r>
+              <w:rPr>
+                <w:rFonts w:ascii="Times New Roman" w:hAnsi="Times New Roman" w:eastAsia="Times New Roman" w:cs="Times New Roman"/>
                 <w:sz w:val="24"/>
                 <w:szCs w:val="24"/>
               </w:rPr>
@@ -2671,19 +3751,19 @@
             <w:cnfStyle w:val="000000000000" w:firstRow="0" w:lastRow="0" w:firstColumn="0" w:lastColumn="0" w:oddVBand="0" w:evenVBand="0" w:oddHBand="0" w:evenHBand="0" w:firstRowFirstColumn="0" w:firstRowLastColumn="0" w:lastRowFirstColumn="0" w:lastRowLastColumn="0"/>
             <w:tcBorders/>
           </w:tcPr>
-          <w:p>
-            <w:pPr>
-              <w:pStyle w:val="Normal"/>
-              <w:spacing w:lineRule="auto" w:line="240" w:beforeAutospacing="0" w:before="0" w:afterAutospacing="0" w:after="0"/>
-              <w:rPr>
-                <w:rFonts w:ascii="Times New Roman" w:hAnsi="Times New Roman" w:eastAsia="Times New Roman" w:cs="Times New Roman"/>
-                <w:sz w:val="24"/>
-                <w:szCs w:val="24"/>
-              </w:rPr>
-            </w:pPr>
-            <w:r>
-              <w:rPr>
-                <w:rFonts w:eastAsia="Times New Roman" w:cs="Times New Roman" w:ascii="Times New Roman" w:hAnsi="Times New Roman"/>
+          <w:p wp14:textId="77777777">
+            <w:pPr>
+              <w:pStyle w:val="Normal"/>
+              <w:spacing w:before="0" w:beforeAutospacing="0" w:after="0" w:afterAutospacing="0" w:line="240" w:lineRule="auto"/>
+              <w:rPr>
+                <w:rFonts w:ascii="Times New Roman" w:hAnsi="Times New Roman" w:eastAsia="Times New Roman" w:cs="Times New Roman"/>
+                <w:sz w:val="24"/>
+                <w:szCs w:val="24"/>
+              </w:rPr>
+            </w:pPr>
+            <w:r>
+              <w:rPr>
+                <w:rFonts w:ascii="Times New Roman" w:hAnsi="Times New Roman" w:eastAsia="Times New Roman" w:cs="Times New Roman"/>
                 <w:sz w:val="24"/>
                 <w:szCs w:val="24"/>
               </w:rPr>
@@ -2697,19 +3777,19 @@
             <w:cnfStyle w:val="000000000000" w:firstRow="0" w:lastRow="0" w:firstColumn="0" w:lastColumn="0" w:oddVBand="0" w:evenVBand="0" w:oddHBand="0" w:evenHBand="0" w:firstRowFirstColumn="0" w:firstRowLastColumn="0" w:lastRowFirstColumn="0" w:lastRowLastColumn="0"/>
             <w:tcBorders/>
           </w:tcPr>
-          <w:p>
-            <w:pPr>
-              <w:pStyle w:val="Normal"/>
-              <w:spacing w:lineRule="auto" w:line="240" w:beforeAutospacing="0" w:before="0" w:afterAutospacing="0" w:after="0"/>
-              <w:rPr>
-                <w:rFonts w:ascii="Times New Roman" w:hAnsi="Times New Roman" w:eastAsia="Times New Roman" w:cs="Times New Roman"/>
-                <w:sz w:val="24"/>
-                <w:szCs w:val="24"/>
-              </w:rPr>
-            </w:pPr>
-            <w:r>
-              <w:rPr>
-                <w:rFonts w:eastAsia="Times New Roman" w:cs="Times New Roman" w:ascii="Times New Roman" w:hAnsi="Times New Roman"/>
+          <w:p wp14:textId="77777777">
+            <w:pPr>
+              <w:pStyle w:val="Normal"/>
+              <w:spacing w:before="0" w:beforeAutospacing="0" w:after="0" w:afterAutospacing="0" w:line="240" w:lineRule="auto"/>
+              <w:rPr>
+                <w:rFonts w:ascii="Times New Roman" w:hAnsi="Times New Roman" w:eastAsia="Times New Roman" w:cs="Times New Roman"/>
+                <w:sz w:val="24"/>
+                <w:szCs w:val="24"/>
+              </w:rPr>
+            </w:pPr>
+            <w:r>
+              <w:rPr>
+                <w:rFonts w:ascii="Times New Roman" w:hAnsi="Times New Roman" w:eastAsia="Times New Roman" w:cs="Times New Roman"/>
                 <w:sz w:val="24"/>
                 <w:szCs w:val="24"/>
               </w:rPr>
@@ -2723,19 +3803,19 @@
             <w:cnfStyle w:val="000000000000" w:firstRow="0" w:lastRow="0" w:firstColumn="0" w:lastColumn="0" w:oddVBand="0" w:evenVBand="0" w:oddHBand="0" w:evenHBand="0" w:firstRowFirstColumn="0" w:firstRowLastColumn="0" w:lastRowFirstColumn="0" w:lastRowLastColumn="0"/>
             <w:tcBorders/>
           </w:tcPr>
-          <w:p>
-            <w:pPr>
-              <w:pStyle w:val="Normal"/>
-              <w:spacing w:lineRule="auto" w:line="240" w:beforeAutospacing="0" w:before="0" w:afterAutospacing="0" w:after="0"/>
-              <w:rPr>
-                <w:rFonts w:ascii="Times New Roman" w:hAnsi="Times New Roman" w:eastAsia="Times New Roman" w:cs="Times New Roman"/>
-                <w:sz w:val="24"/>
-                <w:szCs w:val="24"/>
-              </w:rPr>
-            </w:pPr>
-            <w:r>
-              <w:rPr>
-                <w:rFonts w:eastAsia="Times New Roman" w:cs="Times New Roman" w:ascii="Times New Roman" w:hAnsi="Times New Roman"/>
+          <w:p wp14:textId="77777777">
+            <w:pPr>
+              <w:pStyle w:val="Normal"/>
+              <w:spacing w:before="0" w:beforeAutospacing="0" w:after="0" w:afterAutospacing="0" w:line="240" w:lineRule="auto"/>
+              <w:rPr>
+                <w:rFonts w:ascii="Times New Roman" w:hAnsi="Times New Roman" w:eastAsia="Times New Roman" w:cs="Times New Roman"/>
+                <w:sz w:val="24"/>
+                <w:szCs w:val="24"/>
+              </w:rPr>
+            </w:pPr>
+            <w:r>
+              <w:rPr>
+                <w:rFonts w:ascii="Times New Roman" w:hAnsi="Times New Roman" w:eastAsia="Times New Roman" w:cs="Times New Roman"/>
                 <w:sz w:val="24"/>
                 <w:szCs w:val="24"/>
               </w:rPr>
@@ -2744,7 +3824,7 @@
           </w:p>
         </w:tc>
       </w:tr>
-      <w:tr>
+      <w:tr xmlns:wp14="http://schemas.microsoft.com/office/word/2010/wordml" wp14:textId="77777777">
         <w:trPr>
           <w:trHeight w:val="315" w:hRule="atLeast"/>
         </w:trPr>
@@ -2754,10 +3834,10 @@
             <w:cnfStyle w:val="001000000000" w:firstRow="0" w:lastRow="0" w:firstColumn="1" w:lastColumn="0" w:oddVBand="0" w:evenVBand="0" w:oddHBand="0" w:evenHBand="0" w:firstRowFirstColumn="0" w:firstRowLastColumn="0" w:lastRowFirstColumn="0" w:lastRowLastColumn="0"/>
             <w:tcBorders/>
           </w:tcPr>
-          <w:p>
-            <w:pPr>
-              <w:pStyle w:val="Normal"/>
-              <w:spacing w:lineRule="auto" w:line="240" w:beforeAutospacing="0" w:before="0" w:afterAutospacing="0" w:after="0"/>
+          <w:p wp14:textId="77777777">
+            <w:pPr>
+              <w:pStyle w:val="Normal"/>
+              <w:spacing w:before="0" w:beforeAutospacing="0" w:after="0" w:afterAutospacing="0" w:line="240" w:lineRule="auto"/>
               <w:jc w:val="right"/>
               <w:rPr>
                 <w:rFonts w:ascii="Times New Roman" w:hAnsi="Times New Roman" w:eastAsia="Times New Roman" w:cs="Times New Roman"/>
@@ -2767,7 +3847,7 @@
             </w:pPr>
             <w:r>
               <w:rPr>
-                <w:rFonts w:eastAsia="Times New Roman" w:cs="Times New Roman" w:ascii="Times New Roman" w:hAnsi="Times New Roman"/>
+                <w:rFonts w:ascii="Times New Roman" w:hAnsi="Times New Roman" w:eastAsia="Times New Roman" w:cs="Times New Roman"/>
                 <w:sz w:val="24"/>
                 <w:szCs w:val="24"/>
               </w:rPr>
@@ -2781,19 +3861,19 @@
             <w:cnfStyle w:val="000000000000" w:firstRow="0" w:lastRow="0" w:firstColumn="0" w:lastColumn="0" w:oddVBand="0" w:evenVBand="0" w:oddHBand="0" w:evenHBand="0" w:firstRowFirstColumn="0" w:firstRowLastColumn="0" w:lastRowFirstColumn="0" w:lastRowLastColumn="0"/>
             <w:tcBorders/>
           </w:tcPr>
-          <w:p>
-            <w:pPr>
-              <w:pStyle w:val="Normal"/>
-              <w:spacing w:lineRule="auto" w:line="240" w:beforeAutospacing="0" w:before="0" w:afterAutospacing="0" w:after="0"/>
-              <w:rPr>
-                <w:rFonts w:ascii="Times New Roman" w:hAnsi="Times New Roman" w:eastAsia="Times New Roman" w:cs="Times New Roman"/>
-                <w:sz w:val="24"/>
-                <w:szCs w:val="24"/>
-              </w:rPr>
-            </w:pPr>
-            <w:r>
-              <w:rPr>
-                <w:rFonts w:eastAsia="Times New Roman" w:cs="Times New Roman" w:ascii="Times New Roman" w:hAnsi="Times New Roman"/>
+          <w:p wp14:textId="77777777">
+            <w:pPr>
+              <w:pStyle w:val="Normal"/>
+              <w:spacing w:before="0" w:beforeAutospacing="0" w:after="0" w:afterAutospacing="0" w:line="240" w:lineRule="auto"/>
+              <w:rPr>
+                <w:rFonts w:ascii="Times New Roman" w:hAnsi="Times New Roman" w:eastAsia="Times New Roman" w:cs="Times New Roman"/>
+                <w:sz w:val="24"/>
+                <w:szCs w:val="24"/>
+              </w:rPr>
+            </w:pPr>
+            <w:r>
+              <w:rPr>
+                <w:rFonts w:ascii="Times New Roman" w:hAnsi="Times New Roman" w:eastAsia="Times New Roman" w:cs="Times New Roman"/>
                 <w:sz w:val="24"/>
                 <w:szCs w:val="24"/>
               </w:rPr>
@@ -2807,19 +3887,19 @@
             <w:cnfStyle w:val="000000000000" w:firstRow="0" w:lastRow="0" w:firstColumn="0" w:lastColumn="0" w:oddVBand="0" w:evenVBand="0" w:oddHBand="0" w:evenHBand="0" w:firstRowFirstColumn="0" w:firstRowLastColumn="0" w:lastRowFirstColumn="0" w:lastRowLastColumn="0"/>
             <w:tcBorders/>
           </w:tcPr>
-          <w:p>
-            <w:pPr>
-              <w:pStyle w:val="Normal"/>
-              <w:spacing w:lineRule="auto" w:line="240" w:beforeAutospacing="0" w:before="0" w:afterAutospacing="0" w:after="0"/>
-              <w:rPr>
-                <w:rFonts w:ascii="Times New Roman" w:hAnsi="Times New Roman" w:eastAsia="Times New Roman" w:cs="Times New Roman"/>
-                <w:sz w:val="24"/>
-                <w:szCs w:val="24"/>
-              </w:rPr>
-            </w:pPr>
-            <w:r>
-              <w:rPr>
-                <w:rFonts w:eastAsia="Times New Roman" w:cs="Times New Roman" w:ascii="Times New Roman" w:hAnsi="Times New Roman"/>
+          <w:p wp14:textId="77777777">
+            <w:pPr>
+              <w:pStyle w:val="Normal"/>
+              <w:spacing w:before="0" w:beforeAutospacing="0" w:after="0" w:afterAutospacing="0" w:line="240" w:lineRule="auto"/>
+              <w:rPr>
+                <w:rFonts w:ascii="Times New Roman" w:hAnsi="Times New Roman" w:eastAsia="Times New Roman" w:cs="Times New Roman"/>
+                <w:sz w:val="24"/>
+                <w:szCs w:val="24"/>
+              </w:rPr>
+            </w:pPr>
+            <w:r>
+              <w:rPr>
+                <w:rFonts w:ascii="Times New Roman" w:hAnsi="Times New Roman" w:eastAsia="Times New Roman" w:cs="Times New Roman"/>
                 <w:sz w:val="24"/>
                 <w:szCs w:val="24"/>
               </w:rPr>
@@ -2833,19 +3913,19 @@
             <w:cnfStyle w:val="000000000000" w:firstRow="0" w:lastRow="0" w:firstColumn="0" w:lastColumn="0" w:oddVBand="0" w:evenVBand="0" w:oddHBand="0" w:evenHBand="0" w:firstRowFirstColumn="0" w:firstRowLastColumn="0" w:lastRowFirstColumn="0" w:lastRowLastColumn="0"/>
             <w:tcBorders/>
           </w:tcPr>
-          <w:p>
-            <w:pPr>
-              <w:pStyle w:val="Normal"/>
-              <w:spacing w:lineRule="auto" w:line="240" w:beforeAutospacing="0" w:before="0" w:afterAutospacing="0" w:after="0"/>
-              <w:rPr>
-                <w:rFonts w:ascii="Times New Roman" w:hAnsi="Times New Roman" w:eastAsia="Times New Roman" w:cs="Times New Roman"/>
-                <w:sz w:val="24"/>
-                <w:szCs w:val="24"/>
-              </w:rPr>
-            </w:pPr>
-            <w:r>
-              <w:rPr>
-                <w:rFonts w:eastAsia="Times New Roman" w:cs="Times New Roman" w:ascii="Times New Roman" w:hAnsi="Times New Roman"/>
+          <w:p wp14:textId="77777777">
+            <w:pPr>
+              <w:pStyle w:val="Normal"/>
+              <w:spacing w:before="0" w:beforeAutospacing="0" w:after="0" w:afterAutospacing="0" w:line="240" w:lineRule="auto"/>
+              <w:rPr>
+                <w:rFonts w:ascii="Times New Roman" w:hAnsi="Times New Roman" w:eastAsia="Times New Roman" w:cs="Times New Roman"/>
+                <w:sz w:val="24"/>
+                <w:szCs w:val="24"/>
+              </w:rPr>
+            </w:pPr>
+            <w:r>
+              <w:rPr>
+                <w:rFonts w:ascii="Times New Roman" w:hAnsi="Times New Roman" w:eastAsia="Times New Roman" w:cs="Times New Roman"/>
                 <w:sz w:val="24"/>
                 <w:szCs w:val="24"/>
               </w:rPr>
@@ -2859,19 +3939,19 @@
             <w:cnfStyle w:val="000000000000" w:firstRow="0" w:lastRow="0" w:firstColumn="0" w:lastColumn="0" w:oddVBand="0" w:evenVBand="0" w:oddHBand="0" w:evenHBand="0" w:firstRowFirstColumn="0" w:firstRowLastColumn="0" w:lastRowFirstColumn="0" w:lastRowLastColumn="0"/>
             <w:tcBorders/>
           </w:tcPr>
-          <w:p>
-            <w:pPr>
-              <w:pStyle w:val="Normal"/>
-              <w:spacing w:lineRule="auto" w:line="240" w:beforeAutospacing="0" w:before="0" w:afterAutospacing="0" w:after="0"/>
-              <w:rPr>
-                <w:rFonts w:ascii="Times New Roman" w:hAnsi="Times New Roman" w:eastAsia="Times New Roman" w:cs="Times New Roman"/>
-                <w:sz w:val="24"/>
-                <w:szCs w:val="24"/>
-              </w:rPr>
-            </w:pPr>
-            <w:r>
-              <w:rPr>
-                <w:rFonts w:eastAsia="Times New Roman" w:cs="Times New Roman" w:ascii="Times New Roman" w:hAnsi="Times New Roman"/>
+          <w:p wp14:textId="77777777">
+            <w:pPr>
+              <w:pStyle w:val="Normal"/>
+              <w:spacing w:before="0" w:beforeAutospacing="0" w:after="0" w:afterAutospacing="0" w:line="240" w:lineRule="auto"/>
+              <w:rPr>
+                <w:rFonts w:ascii="Times New Roman" w:hAnsi="Times New Roman" w:eastAsia="Times New Roman" w:cs="Times New Roman"/>
+                <w:sz w:val="24"/>
+                <w:szCs w:val="24"/>
+              </w:rPr>
+            </w:pPr>
+            <w:r>
+              <w:rPr>
+                <w:rFonts w:ascii="Times New Roman" w:hAnsi="Times New Roman" w:eastAsia="Times New Roman" w:cs="Times New Roman"/>
                 <w:sz w:val="24"/>
                 <w:szCs w:val="24"/>
               </w:rPr>
@@ -2880,7 +3960,7 @@
           </w:p>
         </w:tc>
       </w:tr>
-      <w:tr>
+      <w:tr xmlns:wp14="http://schemas.microsoft.com/office/word/2010/wordml" wp14:textId="77777777">
         <w:trPr>
           <w:trHeight w:val="315" w:hRule="atLeast"/>
         </w:trPr>
@@ -2890,10 +3970,10 @@
             <w:cnfStyle w:val="001000000000" w:firstRow="0" w:lastRow="0" w:firstColumn="1" w:lastColumn="0" w:oddVBand="0" w:evenVBand="0" w:oddHBand="0" w:evenHBand="0" w:firstRowFirstColumn="0" w:firstRowLastColumn="0" w:lastRowFirstColumn="0" w:lastRowLastColumn="0"/>
             <w:tcBorders/>
           </w:tcPr>
-          <w:p>
-            <w:pPr>
-              <w:pStyle w:val="Normal"/>
-              <w:spacing w:lineRule="auto" w:line="240" w:beforeAutospacing="0" w:before="0" w:afterAutospacing="0" w:after="0"/>
+          <w:p wp14:textId="77777777">
+            <w:pPr>
+              <w:pStyle w:val="Normal"/>
+              <w:spacing w:before="0" w:beforeAutospacing="0" w:after="0" w:afterAutospacing="0" w:line="240" w:lineRule="auto"/>
               <w:jc w:val="right"/>
               <w:rPr>
                 <w:rFonts w:ascii="Times New Roman" w:hAnsi="Times New Roman" w:eastAsia="Times New Roman" w:cs="Times New Roman"/>
@@ -2903,7 +3983,7 @@
             </w:pPr>
             <w:r>
               <w:rPr>
-                <w:rFonts w:eastAsia="Times New Roman" w:cs="Times New Roman" w:ascii="Times New Roman" w:hAnsi="Times New Roman"/>
+                <w:rFonts w:ascii="Times New Roman" w:hAnsi="Times New Roman" w:eastAsia="Times New Roman" w:cs="Times New Roman"/>
                 <w:sz w:val="24"/>
                 <w:szCs w:val="24"/>
               </w:rPr>
@@ -2917,19 +3997,19 @@
             <w:cnfStyle w:val="000000000000" w:firstRow="0" w:lastRow="0" w:firstColumn="0" w:lastColumn="0" w:oddVBand="0" w:evenVBand="0" w:oddHBand="0" w:evenHBand="0" w:firstRowFirstColumn="0" w:firstRowLastColumn="0" w:lastRowFirstColumn="0" w:lastRowLastColumn="0"/>
             <w:tcBorders/>
           </w:tcPr>
-          <w:p>
-            <w:pPr>
-              <w:pStyle w:val="Normal"/>
-              <w:spacing w:lineRule="auto" w:line="240" w:beforeAutospacing="0" w:before="0" w:afterAutospacing="0" w:after="0"/>
-              <w:rPr>
-                <w:rFonts w:ascii="Times New Roman" w:hAnsi="Times New Roman" w:eastAsia="Times New Roman" w:cs="Times New Roman"/>
-                <w:sz w:val="24"/>
-                <w:szCs w:val="24"/>
-              </w:rPr>
-            </w:pPr>
-            <w:r>
-              <w:rPr>
-                <w:rFonts w:eastAsia="Times New Roman" w:cs="Times New Roman" w:ascii="Times New Roman" w:hAnsi="Times New Roman"/>
+          <w:p wp14:textId="77777777">
+            <w:pPr>
+              <w:pStyle w:val="Normal"/>
+              <w:spacing w:before="0" w:beforeAutospacing="0" w:after="0" w:afterAutospacing="0" w:line="240" w:lineRule="auto"/>
+              <w:rPr>
+                <w:rFonts w:ascii="Times New Roman" w:hAnsi="Times New Roman" w:eastAsia="Times New Roman" w:cs="Times New Roman"/>
+                <w:sz w:val="24"/>
+                <w:szCs w:val="24"/>
+              </w:rPr>
+            </w:pPr>
+            <w:r>
+              <w:rPr>
+                <w:rFonts w:ascii="Times New Roman" w:hAnsi="Times New Roman" w:eastAsia="Times New Roman" w:cs="Times New Roman"/>
                 <w:sz w:val="24"/>
                 <w:szCs w:val="24"/>
               </w:rPr>
@@ -2943,19 +4023,19 @@
             <w:cnfStyle w:val="000000000000" w:firstRow="0" w:lastRow="0" w:firstColumn="0" w:lastColumn="0" w:oddVBand="0" w:evenVBand="0" w:oddHBand="0" w:evenHBand="0" w:firstRowFirstColumn="0" w:firstRowLastColumn="0" w:lastRowFirstColumn="0" w:lastRowLastColumn="0"/>
             <w:tcBorders/>
           </w:tcPr>
-          <w:p>
-            <w:pPr>
-              <w:pStyle w:val="Normal"/>
-              <w:spacing w:lineRule="auto" w:line="240" w:beforeAutospacing="0" w:before="0" w:afterAutospacing="0" w:after="0"/>
-              <w:rPr>
-                <w:rFonts w:ascii="Times New Roman" w:hAnsi="Times New Roman" w:eastAsia="Times New Roman" w:cs="Times New Roman"/>
-                <w:sz w:val="24"/>
-                <w:szCs w:val="24"/>
-              </w:rPr>
-            </w:pPr>
-            <w:r>
-              <w:rPr>
-                <w:rFonts w:eastAsia="Times New Roman" w:cs="Times New Roman" w:ascii="Times New Roman" w:hAnsi="Times New Roman"/>
+          <w:p wp14:textId="77777777">
+            <w:pPr>
+              <w:pStyle w:val="Normal"/>
+              <w:spacing w:before="0" w:beforeAutospacing="0" w:after="0" w:afterAutospacing="0" w:line="240" w:lineRule="auto"/>
+              <w:rPr>
+                <w:rFonts w:ascii="Times New Roman" w:hAnsi="Times New Roman" w:eastAsia="Times New Roman" w:cs="Times New Roman"/>
+                <w:sz w:val="24"/>
+                <w:szCs w:val="24"/>
+              </w:rPr>
+            </w:pPr>
+            <w:r>
+              <w:rPr>
+                <w:rFonts w:ascii="Times New Roman" w:hAnsi="Times New Roman" w:eastAsia="Times New Roman" w:cs="Times New Roman"/>
                 <w:sz w:val="24"/>
                 <w:szCs w:val="24"/>
               </w:rPr>
@@ -2969,19 +4049,19 @@
             <w:cnfStyle w:val="000000000000" w:firstRow="0" w:lastRow="0" w:firstColumn="0" w:lastColumn="0" w:oddVBand="0" w:evenVBand="0" w:oddHBand="0" w:evenHBand="0" w:firstRowFirstColumn="0" w:firstRowLastColumn="0" w:lastRowFirstColumn="0" w:lastRowLastColumn="0"/>
             <w:tcBorders/>
           </w:tcPr>
-          <w:p>
-            <w:pPr>
-              <w:pStyle w:val="Normal"/>
-              <w:spacing w:lineRule="auto" w:line="240" w:beforeAutospacing="0" w:before="0" w:afterAutospacing="0" w:after="0"/>
-              <w:rPr>
-                <w:rFonts w:ascii="Times New Roman" w:hAnsi="Times New Roman" w:eastAsia="Times New Roman" w:cs="Times New Roman"/>
-                <w:sz w:val="24"/>
-                <w:szCs w:val="24"/>
-              </w:rPr>
-            </w:pPr>
-            <w:r>
-              <w:rPr>
-                <w:rFonts w:eastAsia="Times New Roman" w:cs="Times New Roman" w:ascii="Times New Roman" w:hAnsi="Times New Roman"/>
+          <w:p wp14:textId="77777777">
+            <w:pPr>
+              <w:pStyle w:val="Normal"/>
+              <w:spacing w:before="0" w:beforeAutospacing="0" w:after="0" w:afterAutospacing="0" w:line="240" w:lineRule="auto"/>
+              <w:rPr>
+                <w:rFonts w:ascii="Times New Roman" w:hAnsi="Times New Roman" w:eastAsia="Times New Roman" w:cs="Times New Roman"/>
+                <w:sz w:val="24"/>
+                <w:szCs w:val="24"/>
+              </w:rPr>
+            </w:pPr>
+            <w:r>
+              <w:rPr>
+                <w:rFonts w:ascii="Times New Roman" w:hAnsi="Times New Roman" w:eastAsia="Times New Roman" w:cs="Times New Roman"/>
                 <w:sz w:val="24"/>
                 <w:szCs w:val="24"/>
               </w:rPr>
@@ -2995,19 +4075,19 @@
             <w:cnfStyle w:val="000000000000" w:firstRow="0" w:lastRow="0" w:firstColumn="0" w:lastColumn="0" w:oddVBand="0" w:evenVBand="0" w:oddHBand="0" w:evenHBand="0" w:firstRowFirstColumn="0" w:firstRowLastColumn="0" w:lastRowFirstColumn="0" w:lastRowLastColumn="0"/>
             <w:tcBorders/>
           </w:tcPr>
-          <w:p>
-            <w:pPr>
-              <w:pStyle w:val="Normal"/>
-              <w:spacing w:lineRule="auto" w:line="240" w:beforeAutospacing="0" w:before="0" w:afterAutospacing="0" w:after="0"/>
-              <w:rPr>
-                <w:rFonts w:ascii="Times New Roman" w:hAnsi="Times New Roman" w:eastAsia="Times New Roman" w:cs="Times New Roman"/>
-                <w:sz w:val="24"/>
-                <w:szCs w:val="24"/>
-              </w:rPr>
-            </w:pPr>
-            <w:r>
-              <w:rPr>
-                <w:rFonts w:eastAsia="Times New Roman" w:cs="Times New Roman" w:ascii="Times New Roman" w:hAnsi="Times New Roman"/>
+          <w:p wp14:textId="77777777">
+            <w:pPr>
+              <w:pStyle w:val="Normal"/>
+              <w:spacing w:before="0" w:beforeAutospacing="0" w:after="0" w:afterAutospacing="0" w:line="240" w:lineRule="auto"/>
+              <w:rPr>
+                <w:rFonts w:ascii="Times New Roman" w:hAnsi="Times New Roman" w:eastAsia="Times New Roman" w:cs="Times New Roman"/>
+                <w:sz w:val="24"/>
+                <w:szCs w:val="24"/>
+              </w:rPr>
+            </w:pPr>
+            <w:r>
+              <w:rPr>
+                <w:rFonts w:ascii="Times New Roman" w:hAnsi="Times New Roman" w:eastAsia="Times New Roman" w:cs="Times New Roman"/>
                 <w:sz w:val="24"/>
                 <w:szCs w:val="24"/>
               </w:rPr>
@@ -3016,7 +4096,7 @@
           </w:p>
         </w:tc>
       </w:tr>
-      <w:tr>
+      <w:tr xmlns:wp14="http://schemas.microsoft.com/office/word/2010/wordml" wp14:textId="77777777">
         <w:trPr>
           <w:trHeight w:val="315" w:hRule="atLeast"/>
         </w:trPr>
@@ -3026,10 +4106,10 @@
             <w:cnfStyle w:val="001000000000" w:firstRow="0" w:lastRow="0" w:firstColumn="1" w:lastColumn="0" w:oddVBand="0" w:evenVBand="0" w:oddHBand="0" w:evenHBand="0" w:firstRowFirstColumn="0" w:firstRowLastColumn="0" w:lastRowFirstColumn="0" w:lastRowLastColumn="0"/>
             <w:tcBorders/>
           </w:tcPr>
-          <w:p>
-            <w:pPr>
-              <w:pStyle w:val="Normal"/>
-              <w:spacing w:lineRule="auto" w:line="240" w:beforeAutospacing="0" w:before="0" w:afterAutospacing="0" w:after="0"/>
+          <w:p wp14:textId="77777777">
+            <w:pPr>
+              <w:pStyle w:val="Normal"/>
+              <w:spacing w:before="0" w:beforeAutospacing="0" w:after="0" w:afterAutospacing="0" w:line="240" w:lineRule="auto"/>
               <w:jc w:val="right"/>
               <w:rPr>
                 <w:rFonts w:ascii="Times New Roman" w:hAnsi="Times New Roman" w:eastAsia="Times New Roman" w:cs="Times New Roman"/>
@@ -3039,7 +4119,7 @@
             </w:pPr>
             <w:r>
               <w:rPr>
-                <w:rFonts w:eastAsia="Times New Roman" w:cs="Times New Roman" w:ascii="Times New Roman" w:hAnsi="Times New Roman"/>
+                <w:rFonts w:ascii="Times New Roman" w:hAnsi="Times New Roman" w:eastAsia="Times New Roman" w:cs="Times New Roman"/>
                 <w:sz w:val="24"/>
                 <w:szCs w:val="24"/>
               </w:rPr>
@@ -3053,19 +4133,19 @@
             <w:cnfStyle w:val="000000000000" w:firstRow="0" w:lastRow="0" w:firstColumn="0" w:lastColumn="0" w:oddVBand="0" w:evenVBand="0" w:oddHBand="0" w:evenHBand="0" w:firstRowFirstColumn="0" w:firstRowLastColumn="0" w:lastRowFirstColumn="0" w:lastRowLastColumn="0"/>
             <w:tcBorders/>
           </w:tcPr>
-          <w:p>
-            <w:pPr>
-              <w:pStyle w:val="Normal"/>
-              <w:spacing w:lineRule="auto" w:line="240" w:beforeAutospacing="0" w:before="0" w:afterAutospacing="0" w:after="0"/>
-              <w:rPr>
-                <w:rFonts w:ascii="Times New Roman" w:hAnsi="Times New Roman" w:eastAsia="Times New Roman" w:cs="Times New Roman"/>
-                <w:sz w:val="24"/>
-                <w:szCs w:val="24"/>
-              </w:rPr>
-            </w:pPr>
-            <w:r>
-              <w:rPr>
-                <w:rFonts w:eastAsia="Times New Roman" w:cs="Times New Roman" w:ascii="Times New Roman" w:hAnsi="Times New Roman"/>
+          <w:p wp14:textId="77777777">
+            <w:pPr>
+              <w:pStyle w:val="Normal"/>
+              <w:spacing w:before="0" w:beforeAutospacing="0" w:after="0" w:afterAutospacing="0" w:line="240" w:lineRule="auto"/>
+              <w:rPr>
+                <w:rFonts w:ascii="Times New Roman" w:hAnsi="Times New Roman" w:eastAsia="Times New Roman" w:cs="Times New Roman"/>
+                <w:sz w:val="24"/>
+                <w:szCs w:val="24"/>
+              </w:rPr>
+            </w:pPr>
+            <w:r>
+              <w:rPr>
+                <w:rFonts w:ascii="Times New Roman" w:hAnsi="Times New Roman" w:eastAsia="Times New Roman" w:cs="Times New Roman"/>
                 <w:sz w:val="24"/>
                 <w:szCs w:val="24"/>
               </w:rPr>
@@ -3079,19 +4159,19 @@
             <w:cnfStyle w:val="000000000000" w:firstRow="0" w:lastRow="0" w:firstColumn="0" w:lastColumn="0" w:oddVBand="0" w:evenVBand="0" w:oddHBand="0" w:evenHBand="0" w:firstRowFirstColumn="0" w:firstRowLastColumn="0" w:lastRowFirstColumn="0" w:lastRowLastColumn="0"/>
             <w:tcBorders/>
           </w:tcPr>
-          <w:p>
-            <w:pPr>
-              <w:pStyle w:val="Normal"/>
-              <w:spacing w:lineRule="auto" w:line="240" w:beforeAutospacing="0" w:before="0" w:afterAutospacing="0" w:after="0"/>
-              <w:rPr>
-                <w:rFonts w:ascii="Times New Roman" w:hAnsi="Times New Roman" w:eastAsia="Times New Roman" w:cs="Times New Roman"/>
-                <w:sz w:val="24"/>
-                <w:szCs w:val="24"/>
-              </w:rPr>
-            </w:pPr>
-            <w:r>
-              <w:rPr>
-                <w:rFonts w:eastAsia="Times New Roman" w:cs="Times New Roman" w:ascii="Times New Roman" w:hAnsi="Times New Roman"/>
+          <w:p wp14:textId="77777777">
+            <w:pPr>
+              <w:pStyle w:val="Normal"/>
+              <w:spacing w:before="0" w:beforeAutospacing="0" w:after="0" w:afterAutospacing="0" w:line="240" w:lineRule="auto"/>
+              <w:rPr>
+                <w:rFonts w:ascii="Times New Roman" w:hAnsi="Times New Roman" w:eastAsia="Times New Roman" w:cs="Times New Roman"/>
+                <w:sz w:val="24"/>
+                <w:szCs w:val="24"/>
+              </w:rPr>
+            </w:pPr>
+            <w:r>
+              <w:rPr>
+                <w:rFonts w:ascii="Times New Roman" w:hAnsi="Times New Roman" w:eastAsia="Times New Roman" w:cs="Times New Roman"/>
                 <w:sz w:val="24"/>
                 <w:szCs w:val="24"/>
               </w:rPr>
@@ -3105,19 +4185,19 @@
             <w:cnfStyle w:val="000000000000" w:firstRow="0" w:lastRow="0" w:firstColumn="0" w:lastColumn="0" w:oddVBand="0" w:evenVBand="0" w:oddHBand="0" w:evenHBand="0" w:firstRowFirstColumn="0" w:firstRowLastColumn="0" w:lastRowFirstColumn="0" w:lastRowLastColumn="0"/>
             <w:tcBorders/>
           </w:tcPr>
-          <w:p>
-            <w:pPr>
-              <w:pStyle w:val="Normal"/>
-              <w:spacing w:lineRule="auto" w:line="240" w:beforeAutospacing="0" w:before="0" w:afterAutospacing="0" w:after="0"/>
-              <w:rPr>
-                <w:rFonts w:ascii="Times New Roman" w:hAnsi="Times New Roman" w:eastAsia="Times New Roman" w:cs="Times New Roman"/>
-                <w:sz w:val="24"/>
-                <w:szCs w:val="24"/>
-              </w:rPr>
-            </w:pPr>
-            <w:r>
-              <w:rPr>
-                <w:rFonts w:eastAsia="Times New Roman" w:cs="Times New Roman" w:ascii="Times New Roman" w:hAnsi="Times New Roman"/>
+          <w:p wp14:textId="77777777">
+            <w:pPr>
+              <w:pStyle w:val="Normal"/>
+              <w:spacing w:before="0" w:beforeAutospacing="0" w:after="0" w:afterAutospacing="0" w:line="240" w:lineRule="auto"/>
+              <w:rPr>
+                <w:rFonts w:ascii="Times New Roman" w:hAnsi="Times New Roman" w:eastAsia="Times New Roman" w:cs="Times New Roman"/>
+                <w:sz w:val="24"/>
+                <w:szCs w:val="24"/>
+              </w:rPr>
+            </w:pPr>
+            <w:r>
+              <w:rPr>
+                <w:rFonts w:ascii="Times New Roman" w:hAnsi="Times New Roman" w:eastAsia="Times New Roman" w:cs="Times New Roman"/>
                 <w:sz w:val="24"/>
                 <w:szCs w:val="24"/>
               </w:rPr>
@@ -3131,19 +4211,19 @@
             <w:cnfStyle w:val="000000000000" w:firstRow="0" w:lastRow="0" w:firstColumn="0" w:lastColumn="0" w:oddVBand="0" w:evenVBand="0" w:oddHBand="0" w:evenHBand="0" w:firstRowFirstColumn="0" w:firstRowLastColumn="0" w:lastRowFirstColumn="0" w:lastRowLastColumn="0"/>
             <w:tcBorders/>
           </w:tcPr>
-          <w:p>
-            <w:pPr>
-              <w:pStyle w:val="Normal"/>
-              <w:spacing w:lineRule="auto" w:line="240" w:beforeAutospacing="0" w:before="0" w:afterAutospacing="0" w:after="0"/>
-              <w:rPr>
-                <w:rFonts w:ascii="Times New Roman" w:hAnsi="Times New Roman" w:eastAsia="Times New Roman" w:cs="Times New Roman"/>
-                <w:sz w:val="24"/>
-                <w:szCs w:val="24"/>
-              </w:rPr>
-            </w:pPr>
-            <w:r>
-              <w:rPr>
-                <w:rFonts w:eastAsia="Times New Roman" w:cs="Times New Roman" w:ascii="Times New Roman" w:hAnsi="Times New Roman"/>
+          <w:p wp14:textId="77777777">
+            <w:pPr>
+              <w:pStyle w:val="Normal"/>
+              <w:spacing w:before="0" w:beforeAutospacing="0" w:after="0" w:afterAutospacing="0" w:line="240" w:lineRule="auto"/>
+              <w:rPr>
+                <w:rFonts w:ascii="Times New Roman" w:hAnsi="Times New Roman" w:eastAsia="Times New Roman" w:cs="Times New Roman"/>
+                <w:sz w:val="24"/>
+                <w:szCs w:val="24"/>
+              </w:rPr>
+            </w:pPr>
+            <w:r>
+              <w:rPr>
+                <w:rFonts w:ascii="Times New Roman" w:hAnsi="Times New Roman" w:eastAsia="Times New Roman" w:cs="Times New Roman"/>
                 <w:sz w:val="24"/>
                 <w:szCs w:val="24"/>
               </w:rPr>
@@ -3152,7 +4232,7 @@
           </w:p>
         </w:tc>
       </w:tr>
-      <w:tr>
+      <w:tr xmlns:wp14="http://schemas.microsoft.com/office/word/2010/wordml" wp14:textId="77777777">
         <w:trPr>
           <w:trHeight w:val="315" w:hRule="atLeast"/>
         </w:trPr>
@@ -3162,10 +4242,10 @@
             <w:cnfStyle w:val="001000000000" w:firstRow="0" w:lastRow="0" w:firstColumn="1" w:lastColumn="0" w:oddVBand="0" w:evenVBand="0" w:oddHBand="0" w:evenHBand="0" w:firstRowFirstColumn="0" w:firstRowLastColumn="0" w:lastRowFirstColumn="0" w:lastRowLastColumn="0"/>
             <w:tcBorders/>
           </w:tcPr>
-          <w:p>
-            <w:pPr>
-              <w:pStyle w:val="Normal"/>
-              <w:spacing w:lineRule="auto" w:line="240" w:beforeAutospacing="0" w:before="0" w:afterAutospacing="0" w:after="0"/>
+          <w:p wp14:textId="77777777">
+            <w:pPr>
+              <w:pStyle w:val="Normal"/>
+              <w:spacing w:before="0" w:beforeAutospacing="0" w:after="0" w:afterAutospacing="0" w:line="240" w:lineRule="auto"/>
               <w:jc w:val="right"/>
               <w:rPr>
                 <w:rFonts w:ascii="Times New Roman" w:hAnsi="Times New Roman" w:eastAsia="Times New Roman" w:cs="Times New Roman"/>
@@ -3175,7 +4255,7 @@
             </w:pPr>
             <w:r>
               <w:rPr>
-                <w:rFonts w:eastAsia="Times New Roman" w:cs="Times New Roman" w:ascii="Times New Roman" w:hAnsi="Times New Roman"/>
+                <w:rFonts w:ascii="Times New Roman" w:hAnsi="Times New Roman" w:eastAsia="Times New Roman" w:cs="Times New Roman"/>
                 <w:sz w:val="24"/>
                 <w:szCs w:val="24"/>
               </w:rPr>
@@ -3189,19 +4269,19 @@
             <w:cnfStyle w:val="000000000000" w:firstRow="0" w:lastRow="0" w:firstColumn="0" w:lastColumn="0" w:oddVBand="0" w:evenVBand="0" w:oddHBand="0" w:evenHBand="0" w:firstRowFirstColumn="0" w:firstRowLastColumn="0" w:lastRowFirstColumn="0" w:lastRowLastColumn="0"/>
             <w:tcBorders/>
           </w:tcPr>
-          <w:p>
-            <w:pPr>
-              <w:pStyle w:val="Normal"/>
-              <w:spacing w:lineRule="auto" w:line="240" w:beforeAutospacing="0" w:before="0" w:afterAutospacing="0" w:after="0"/>
-              <w:rPr>
-                <w:rFonts w:ascii="Times New Roman" w:hAnsi="Times New Roman" w:eastAsia="Times New Roman" w:cs="Times New Roman"/>
-                <w:sz w:val="24"/>
-                <w:szCs w:val="24"/>
-              </w:rPr>
-            </w:pPr>
-            <w:r>
-              <w:rPr>
-                <w:rFonts w:eastAsia="Times New Roman" w:cs="Times New Roman" w:ascii="Times New Roman" w:hAnsi="Times New Roman"/>
+          <w:p wp14:textId="77777777">
+            <w:pPr>
+              <w:pStyle w:val="Normal"/>
+              <w:spacing w:before="0" w:beforeAutospacing="0" w:after="0" w:afterAutospacing="0" w:line="240" w:lineRule="auto"/>
+              <w:rPr>
+                <w:rFonts w:ascii="Times New Roman" w:hAnsi="Times New Roman" w:eastAsia="Times New Roman" w:cs="Times New Roman"/>
+                <w:sz w:val="24"/>
+                <w:szCs w:val="24"/>
+              </w:rPr>
+            </w:pPr>
+            <w:r>
+              <w:rPr>
+                <w:rFonts w:ascii="Times New Roman" w:hAnsi="Times New Roman" w:eastAsia="Times New Roman" w:cs="Times New Roman"/>
                 <w:sz w:val="24"/>
                 <w:szCs w:val="24"/>
               </w:rPr>
@@ -3215,19 +4295,19 @@
             <w:cnfStyle w:val="000000000000" w:firstRow="0" w:lastRow="0" w:firstColumn="0" w:lastColumn="0" w:oddVBand="0" w:evenVBand="0" w:oddHBand="0" w:evenHBand="0" w:firstRowFirstColumn="0" w:firstRowLastColumn="0" w:lastRowFirstColumn="0" w:lastRowLastColumn="0"/>
             <w:tcBorders/>
           </w:tcPr>
-          <w:p>
-            <w:pPr>
-              <w:pStyle w:val="Normal"/>
-              <w:spacing w:lineRule="auto" w:line="240" w:beforeAutospacing="0" w:before="0" w:afterAutospacing="0" w:after="0"/>
-              <w:rPr>
-                <w:rFonts w:ascii="Times New Roman" w:hAnsi="Times New Roman" w:eastAsia="Times New Roman" w:cs="Times New Roman"/>
-                <w:sz w:val="24"/>
-                <w:szCs w:val="24"/>
-              </w:rPr>
-            </w:pPr>
-            <w:r>
-              <w:rPr>
-                <w:rFonts w:eastAsia="Times New Roman" w:cs="Times New Roman" w:ascii="Times New Roman" w:hAnsi="Times New Roman"/>
+          <w:p wp14:textId="77777777">
+            <w:pPr>
+              <w:pStyle w:val="Normal"/>
+              <w:spacing w:before="0" w:beforeAutospacing="0" w:after="0" w:afterAutospacing="0" w:line="240" w:lineRule="auto"/>
+              <w:rPr>
+                <w:rFonts w:ascii="Times New Roman" w:hAnsi="Times New Roman" w:eastAsia="Times New Roman" w:cs="Times New Roman"/>
+                <w:sz w:val="24"/>
+                <w:szCs w:val="24"/>
+              </w:rPr>
+            </w:pPr>
+            <w:r>
+              <w:rPr>
+                <w:rFonts w:ascii="Times New Roman" w:hAnsi="Times New Roman" w:eastAsia="Times New Roman" w:cs="Times New Roman"/>
                 <w:sz w:val="24"/>
                 <w:szCs w:val="24"/>
               </w:rPr>
@@ -3241,19 +4321,19 @@
             <w:cnfStyle w:val="000000000000" w:firstRow="0" w:lastRow="0" w:firstColumn="0" w:lastColumn="0" w:oddVBand="0" w:evenVBand="0" w:oddHBand="0" w:evenHBand="0" w:firstRowFirstColumn="0" w:firstRowLastColumn="0" w:lastRowFirstColumn="0" w:lastRowLastColumn="0"/>
             <w:tcBorders/>
           </w:tcPr>
-          <w:p>
-            <w:pPr>
-              <w:pStyle w:val="Normal"/>
-              <w:spacing w:lineRule="auto" w:line="240" w:beforeAutospacing="0" w:before="0" w:afterAutospacing="0" w:after="0"/>
-              <w:rPr>
-                <w:rFonts w:ascii="Times New Roman" w:hAnsi="Times New Roman" w:eastAsia="Times New Roman" w:cs="Times New Roman"/>
-                <w:sz w:val="24"/>
-                <w:szCs w:val="24"/>
-              </w:rPr>
-            </w:pPr>
-            <w:r>
-              <w:rPr>
-                <w:rFonts w:eastAsia="Times New Roman" w:cs="Times New Roman" w:ascii="Times New Roman" w:hAnsi="Times New Roman"/>
+          <w:p wp14:textId="77777777">
+            <w:pPr>
+              <w:pStyle w:val="Normal"/>
+              <w:spacing w:before="0" w:beforeAutospacing="0" w:after="0" w:afterAutospacing="0" w:line="240" w:lineRule="auto"/>
+              <w:rPr>
+                <w:rFonts w:ascii="Times New Roman" w:hAnsi="Times New Roman" w:eastAsia="Times New Roman" w:cs="Times New Roman"/>
+                <w:sz w:val="24"/>
+                <w:szCs w:val="24"/>
+              </w:rPr>
+            </w:pPr>
+            <w:r>
+              <w:rPr>
+                <w:rFonts w:ascii="Times New Roman" w:hAnsi="Times New Roman" w:eastAsia="Times New Roman" w:cs="Times New Roman"/>
                 <w:sz w:val="24"/>
                 <w:szCs w:val="24"/>
               </w:rPr>
@@ -3267,19 +4347,19 @@
             <w:cnfStyle w:val="000000000000" w:firstRow="0" w:lastRow="0" w:firstColumn="0" w:lastColumn="0" w:oddVBand="0" w:evenVBand="0" w:oddHBand="0" w:evenHBand="0" w:firstRowFirstColumn="0" w:firstRowLastColumn="0" w:lastRowFirstColumn="0" w:lastRowLastColumn="0"/>
             <w:tcBorders/>
           </w:tcPr>
-          <w:p>
-            <w:pPr>
-              <w:pStyle w:val="Normal"/>
-              <w:spacing w:lineRule="auto" w:line="240" w:beforeAutospacing="0" w:before="0" w:afterAutospacing="0" w:after="0"/>
-              <w:rPr>
-                <w:rFonts w:ascii="Times New Roman" w:hAnsi="Times New Roman" w:eastAsia="Times New Roman" w:cs="Times New Roman"/>
-                <w:sz w:val="24"/>
-                <w:szCs w:val="24"/>
-              </w:rPr>
-            </w:pPr>
-            <w:r>
-              <w:rPr>
-                <w:rFonts w:eastAsia="Times New Roman" w:cs="Times New Roman" w:ascii="Times New Roman" w:hAnsi="Times New Roman"/>
+          <w:p wp14:textId="77777777">
+            <w:pPr>
+              <w:pStyle w:val="Normal"/>
+              <w:spacing w:before="0" w:beforeAutospacing="0" w:after="0" w:afterAutospacing="0" w:line="240" w:lineRule="auto"/>
+              <w:rPr>
+                <w:rFonts w:ascii="Times New Roman" w:hAnsi="Times New Roman" w:eastAsia="Times New Roman" w:cs="Times New Roman"/>
+                <w:sz w:val="24"/>
+                <w:szCs w:val="24"/>
+              </w:rPr>
+            </w:pPr>
+            <w:r>
+              <w:rPr>
+                <w:rFonts w:ascii="Times New Roman" w:hAnsi="Times New Roman" w:eastAsia="Times New Roman" w:cs="Times New Roman"/>
                 <w:sz w:val="24"/>
                 <w:szCs w:val="24"/>
               </w:rPr>
@@ -3288,7 +4368,7 @@
           </w:p>
         </w:tc>
       </w:tr>
-      <w:tr>
+      <w:tr xmlns:wp14="http://schemas.microsoft.com/office/word/2010/wordml" wp14:textId="77777777">
         <w:trPr>
           <w:trHeight w:val="315" w:hRule="atLeast"/>
         </w:trPr>
@@ -3298,10 +4378,10 @@
             <w:cnfStyle w:val="001000000000" w:firstRow="0" w:lastRow="0" w:firstColumn="1" w:lastColumn="0" w:oddVBand="0" w:evenVBand="0" w:oddHBand="0" w:evenHBand="0" w:firstRowFirstColumn="0" w:firstRowLastColumn="0" w:lastRowFirstColumn="0" w:lastRowLastColumn="0"/>
             <w:tcBorders/>
           </w:tcPr>
-          <w:p>
-            <w:pPr>
-              <w:pStyle w:val="Normal"/>
-              <w:spacing w:lineRule="auto" w:line="240" w:beforeAutospacing="0" w:before="0" w:afterAutospacing="0" w:after="0"/>
+          <w:p wp14:textId="77777777">
+            <w:pPr>
+              <w:pStyle w:val="Normal"/>
+              <w:spacing w:before="0" w:beforeAutospacing="0" w:after="0" w:afterAutospacing="0" w:line="240" w:lineRule="auto"/>
               <w:jc w:val="right"/>
               <w:rPr>
                 <w:rFonts w:ascii="Times New Roman" w:hAnsi="Times New Roman" w:eastAsia="Times New Roman" w:cs="Times New Roman"/>
@@ -3311,7 +4391,7 @@
             </w:pPr>
             <w:r>
               <w:rPr>
-                <w:rFonts w:eastAsia="Times New Roman" w:cs="Times New Roman" w:ascii="Times New Roman" w:hAnsi="Times New Roman"/>
+                <w:rFonts w:ascii="Times New Roman" w:hAnsi="Times New Roman" w:eastAsia="Times New Roman" w:cs="Times New Roman"/>
                 <w:sz w:val="24"/>
                 <w:szCs w:val="24"/>
               </w:rPr>
@@ -3325,19 +4405,19 @@
             <w:cnfStyle w:val="000000000000" w:firstRow="0" w:lastRow="0" w:firstColumn="0" w:lastColumn="0" w:oddVBand="0" w:evenVBand="0" w:oddHBand="0" w:evenHBand="0" w:firstRowFirstColumn="0" w:firstRowLastColumn="0" w:lastRowFirstColumn="0" w:lastRowLastColumn="0"/>
             <w:tcBorders/>
           </w:tcPr>
-          <w:p>
-            <w:pPr>
-              <w:pStyle w:val="Normal"/>
-              <w:spacing w:lineRule="auto" w:line="240" w:beforeAutospacing="0" w:before="0" w:afterAutospacing="0" w:after="0"/>
-              <w:rPr>
-                <w:rFonts w:ascii="Times New Roman" w:hAnsi="Times New Roman" w:eastAsia="Times New Roman" w:cs="Times New Roman"/>
-                <w:sz w:val="24"/>
-                <w:szCs w:val="24"/>
-              </w:rPr>
-            </w:pPr>
-            <w:r>
-              <w:rPr>
-                <w:rFonts w:eastAsia="Times New Roman" w:cs="Times New Roman" w:ascii="Times New Roman" w:hAnsi="Times New Roman"/>
+          <w:p wp14:textId="77777777">
+            <w:pPr>
+              <w:pStyle w:val="Normal"/>
+              <w:spacing w:before="0" w:beforeAutospacing="0" w:after="0" w:afterAutospacing="0" w:line="240" w:lineRule="auto"/>
+              <w:rPr>
+                <w:rFonts w:ascii="Times New Roman" w:hAnsi="Times New Roman" w:eastAsia="Times New Roman" w:cs="Times New Roman"/>
+                <w:sz w:val="24"/>
+                <w:szCs w:val="24"/>
+              </w:rPr>
+            </w:pPr>
+            <w:r>
+              <w:rPr>
+                <w:rFonts w:ascii="Times New Roman" w:hAnsi="Times New Roman" w:eastAsia="Times New Roman" w:cs="Times New Roman"/>
                 <w:sz w:val="24"/>
                 <w:szCs w:val="24"/>
               </w:rPr>
@@ -3351,19 +4431,19 @@
             <w:cnfStyle w:val="000000000000" w:firstRow="0" w:lastRow="0" w:firstColumn="0" w:lastColumn="0" w:oddVBand="0" w:evenVBand="0" w:oddHBand="0" w:evenHBand="0" w:firstRowFirstColumn="0" w:firstRowLastColumn="0" w:lastRowFirstColumn="0" w:lastRowLastColumn="0"/>
             <w:tcBorders/>
           </w:tcPr>
-          <w:p>
-            <w:pPr>
-              <w:pStyle w:val="Normal"/>
-              <w:spacing w:lineRule="auto" w:line="240" w:beforeAutospacing="0" w:before="0" w:afterAutospacing="0" w:after="0"/>
-              <w:rPr>
-                <w:rFonts w:ascii="Times New Roman" w:hAnsi="Times New Roman" w:eastAsia="Times New Roman" w:cs="Times New Roman"/>
-                <w:sz w:val="24"/>
-                <w:szCs w:val="24"/>
-              </w:rPr>
-            </w:pPr>
-            <w:r>
-              <w:rPr>
-                <w:rFonts w:eastAsia="Times New Roman" w:cs="Times New Roman" w:ascii="Times New Roman" w:hAnsi="Times New Roman"/>
+          <w:p wp14:textId="77777777">
+            <w:pPr>
+              <w:pStyle w:val="Normal"/>
+              <w:spacing w:before="0" w:beforeAutospacing="0" w:after="0" w:afterAutospacing="0" w:line="240" w:lineRule="auto"/>
+              <w:rPr>
+                <w:rFonts w:ascii="Times New Roman" w:hAnsi="Times New Roman" w:eastAsia="Times New Roman" w:cs="Times New Roman"/>
+                <w:sz w:val="24"/>
+                <w:szCs w:val="24"/>
+              </w:rPr>
+            </w:pPr>
+            <w:r>
+              <w:rPr>
+                <w:rFonts w:ascii="Times New Roman" w:hAnsi="Times New Roman" w:eastAsia="Times New Roman" w:cs="Times New Roman"/>
                 <w:sz w:val="24"/>
                 <w:szCs w:val="24"/>
               </w:rPr>
@@ -3377,19 +4457,19 @@
             <w:cnfStyle w:val="000000000000" w:firstRow="0" w:lastRow="0" w:firstColumn="0" w:lastColumn="0" w:oddVBand="0" w:evenVBand="0" w:oddHBand="0" w:evenHBand="0" w:firstRowFirstColumn="0" w:firstRowLastColumn="0" w:lastRowFirstColumn="0" w:lastRowLastColumn="0"/>
             <w:tcBorders/>
           </w:tcPr>
-          <w:p>
-            <w:pPr>
-              <w:pStyle w:val="Normal"/>
-              <w:spacing w:lineRule="auto" w:line="240" w:beforeAutospacing="0" w:before="0" w:afterAutospacing="0" w:after="0"/>
-              <w:rPr>
-                <w:rFonts w:ascii="Times New Roman" w:hAnsi="Times New Roman" w:eastAsia="Times New Roman" w:cs="Times New Roman"/>
-                <w:sz w:val="24"/>
-                <w:szCs w:val="24"/>
-              </w:rPr>
-            </w:pPr>
-            <w:r>
-              <w:rPr>
-                <w:rFonts w:eastAsia="Times New Roman" w:cs="Times New Roman" w:ascii="Times New Roman" w:hAnsi="Times New Roman"/>
+          <w:p wp14:textId="77777777">
+            <w:pPr>
+              <w:pStyle w:val="Normal"/>
+              <w:spacing w:before="0" w:beforeAutospacing="0" w:after="0" w:afterAutospacing="0" w:line="240" w:lineRule="auto"/>
+              <w:rPr>
+                <w:rFonts w:ascii="Times New Roman" w:hAnsi="Times New Roman" w:eastAsia="Times New Roman" w:cs="Times New Roman"/>
+                <w:sz w:val="24"/>
+                <w:szCs w:val="24"/>
+              </w:rPr>
+            </w:pPr>
+            <w:r>
+              <w:rPr>
+                <w:rFonts w:ascii="Times New Roman" w:hAnsi="Times New Roman" w:eastAsia="Times New Roman" w:cs="Times New Roman"/>
                 <w:sz w:val="24"/>
                 <w:szCs w:val="24"/>
               </w:rPr>
@@ -3403,19 +4483,19 @@
             <w:cnfStyle w:val="000000000000" w:firstRow="0" w:lastRow="0" w:firstColumn="0" w:lastColumn="0" w:oddVBand="0" w:evenVBand="0" w:oddHBand="0" w:evenHBand="0" w:firstRowFirstColumn="0" w:firstRowLastColumn="0" w:lastRowFirstColumn="0" w:lastRowLastColumn="0"/>
             <w:tcBorders/>
           </w:tcPr>
-          <w:p>
-            <w:pPr>
-              <w:pStyle w:val="Normal"/>
-              <w:spacing w:lineRule="auto" w:line="240" w:beforeAutospacing="0" w:before="0" w:afterAutospacing="0" w:after="0"/>
-              <w:rPr>
-                <w:rFonts w:ascii="Times New Roman" w:hAnsi="Times New Roman" w:eastAsia="Times New Roman" w:cs="Times New Roman"/>
-                <w:sz w:val="24"/>
-                <w:szCs w:val="24"/>
-              </w:rPr>
-            </w:pPr>
-            <w:r>
-              <w:rPr>
-                <w:rFonts w:eastAsia="Times New Roman" w:cs="Times New Roman" w:ascii="Times New Roman" w:hAnsi="Times New Roman"/>
+          <w:p wp14:textId="77777777">
+            <w:pPr>
+              <w:pStyle w:val="Normal"/>
+              <w:spacing w:before="0" w:beforeAutospacing="0" w:after="0" w:afterAutospacing="0" w:line="240" w:lineRule="auto"/>
+              <w:rPr>
+                <w:rFonts w:ascii="Times New Roman" w:hAnsi="Times New Roman" w:eastAsia="Times New Roman" w:cs="Times New Roman"/>
+                <w:sz w:val="24"/>
+                <w:szCs w:val="24"/>
+              </w:rPr>
+            </w:pPr>
+            <w:r>
+              <w:rPr>
+                <w:rFonts w:ascii="Times New Roman" w:hAnsi="Times New Roman" w:eastAsia="Times New Roman" w:cs="Times New Roman"/>
                 <w:sz w:val="24"/>
                 <w:szCs w:val="24"/>
               </w:rPr>
@@ -3424,7 +4504,7 @@
           </w:p>
         </w:tc>
       </w:tr>
-      <w:tr>
+      <w:tr xmlns:wp14="http://schemas.microsoft.com/office/word/2010/wordml" wp14:textId="77777777">
         <w:trPr>
           <w:trHeight w:val="315" w:hRule="atLeast"/>
         </w:trPr>
@@ -3434,10 +4514,10 @@
             <w:cnfStyle w:val="001000000000" w:firstRow="0" w:lastRow="0" w:firstColumn="1" w:lastColumn="0" w:oddVBand="0" w:evenVBand="0" w:oddHBand="0" w:evenHBand="0" w:firstRowFirstColumn="0" w:firstRowLastColumn="0" w:lastRowFirstColumn="0" w:lastRowLastColumn="0"/>
             <w:tcBorders/>
           </w:tcPr>
-          <w:p>
-            <w:pPr>
-              <w:pStyle w:val="Normal"/>
-              <w:spacing w:lineRule="auto" w:line="240" w:beforeAutospacing="0" w:before="0" w:afterAutospacing="0" w:after="0"/>
+          <w:p wp14:textId="77777777">
+            <w:pPr>
+              <w:pStyle w:val="Normal"/>
+              <w:spacing w:before="0" w:beforeAutospacing="0" w:after="0" w:afterAutospacing="0" w:line="240" w:lineRule="auto"/>
               <w:jc w:val="right"/>
               <w:rPr>
                 <w:rFonts w:ascii="Times New Roman" w:hAnsi="Times New Roman" w:eastAsia="Times New Roman" w:cs="Times New Roman"/>
@@ -3447,7 +4527,7 @@
             </w:pPr>
             <w:r>
               <w:rPr>
-                <w:rFonts w:eastAsia="Times New Roman" w:cs="Times New Roman" w:ascii="Times New Roman" w:hAnsi="Times New Roman"/>
+                <w:rFonts w:ascii="Times New Roman" w:hAnsi="Times New Roman" w:eastAsia="Times New Roman" w:cs="Times New Roman"/>
                 <w:sz w:val="24"/>
                 <w:szCs w:val="24"/>
               </w:rPr>
@@ -3461,19 +4541,19 @@
             <w:cnfStyle w:val="000000000000" w:firstRow="0" w:lastRow="0" w:firstColumn="0" w:lastColumn="0" w:oddVBand="0" w:evenVBand="0" w:oddHBand="0" w:evenHBand="0" w:firstRowFirstColumn="0" w:firstRowLastColumn="0" w:lastRowFirstColumn="0" w:lastRowLastColumn="0"/>
             <w:tcBorders/>
           </w:tcPr>
-          <w:p>
-            <w:pPr>
-              <w:pStyle w:val="Normal"/>
-              <w:spacing w:lineRule="auto" w:line="240" w:beforeAutospacing="0" w:before="0" w:afterAutospacing="0" w:after="0"/>
-              <w:rPr>
-                <w:rFonts w:ascii="Times New Roman" w:hAnsi="Times New Roman" w:eastAsia="Times New Roman" w:cs="Times New Roman"/>
-                <w:sz w:val="24"/>
-                <w:szCs w:val="24"/>
-              </w:rPr>
-            </w:pPr>
-            <w:r>
-              <w:rPr>
-                <w:rFonts w:eastAsia="Times New Roman" w:cs="Times New Roman" w:ascii="Times New Roman" w:hAnsi="Times New Roman"/>
+          <w:p wp14:textId="77777777">
+            <w:pPr>
+              <w:pStyle w:val="Normal"/>
+              <w:spacing w:before="0" w:beforeAutospacing="0" w:after="0" w:afterAutospacing="0" w:line="240" w:lineRule="auto"/>
+              <w:rPr>
+                <w:rFonts w:ascii="Times New Roman" w:hAnsi="Times New Roman" w:eastAsia="Times New Roman" w:cs="Times New Roman"/>
+                <w:sz w:val="24"/>
+                <w:szCs w:val="24"/>
+              </w:rPr>
+            </w:pPr>
+            <w:r>
+              <w:rPr>
+                <w:rFonts w:ascii="Times New Roman" w:hAnsi="Times New Roman" w:eastAsia="Times New Roman" w:cs="Times New Roman"/>
                 <w:sz w:val="24"/>
                 <w:szCs w:val="24"/>
               </w:rPr>
@@ -3487,19 +4567,19 @@
             <w:cnfStyle w:val="000000000000" w:firstRow="0" w:lastRow="0" w:firstColumn="0" w:lastColumn="0" w:oddVBand="0" w:evenVBand="0" w:oddHBand="0" w:evenHBand="0" w:firstRowFirstColumn="0" w:firstRowLastColumn="0" w:lastRowFirstColumn="0" w:lastRowLastColumn="0"/>
             <w:tcBorders/>
           </w:tcPr>
-          <w:p>
-            <w:pPr>
-              <w:pStyle w:val="Normal"/>
-              <w:spacing w:lineRule="auto" w:line="240" w:beforeAutospacing="0" w:before="0" w:afterAutospacing="0" w:after="0"/>
-              <w:rPr>
-                <w:rFonts w:ascii="Times New Roman" w:hAnsi="Times New Roman" w:eastAsia="Times New Roman" w:cs="Times New Roman"/>
-                <w:sz w:val="24"/>
-                <w:szCs w:val="24"/>
-              </w:rPr>
-            </w:pPr>
-            <w:r>
-              <w:rPr>
-                <w:rFonts w:eastAsia="Times New Roman" w:cs="Times New Roman" w:ascii="Times New Roman" w:hAnsi="Times New Roman"/>
+          <w:p wp14:textId="77777777">
+            <w:pPr>
+              <w:pStyle w:val="Normal"/>
+              <w:spacing w:before="0" w:beforeAutospacing="0" w:after="0" w:afterAutospacing="0" w:line="240" w:lineRule="auto"/>
+              <w:rPr>
+                <w:rFonts w:ascii="Times New Roman" w:hAnsi="Times New Roman" w:eastAsia="Times New Roman" w:cs="Times New Roman"/>
+                <w:sz w:val="24"/>
+                <w:szCs w:val="24"/>
+              </w:rPr>
+            </w:pPr>
+            <w:r>
+              <w:rPr>
+                <w:rFonts w:ascii="Times New Roman" w:hAnsi="Times New Roman" w:eastAsia="Times New Roman" w:cs="Times New Roman"/>
                 <w:sz w:val="24"/>
                 <w:szCs w:val="24"/>
               </w:rPr>
@@ -3513,19 +4593,19 @@
             <w:cnfStyle w:val="000000000000" w:firstRow="0" w:lastRow="0" w:firstColumn="0" w:lastColumn="0" w:oddVBand="0" w:evenVBand="0" w:oddHBand="0" w:evenHBand="0" w:firstRowFirstColumn="0" w:firstRowLastColumn="0" w:lastRowFirstColumn="0" w:lastRowLastColumn="0"/>
             <w:tcBorders/>
           </w:tcPr>
-          <w:p>
-            <w:pPr>
-              <w:pStyle w:val="Normal"/>
-              <w:spacing w:lineRule="auto" w:line="240" w:beforeAutospacing="0" w:before="0" w:afterAutospacing="0" w:after="0"/>
-              <w:rPr>
-                <w:rFonts w:ascii="Times New Roman" w:hAnsi="Times New Roman" w:eastAsia="Times New Roman" w:cs="Times New Roman"/>
-                <w:sz w:val="24"/>
-                <w:szCs w:val="24"/>
-              </w:rPr>
-            </w:pPr>
-            <w:r>
-              <w:rPr>
-                <w:rFonts w:eastAsia="Times New Roman" w:cs="Times New Roman" w:ascii="Times New Roman" w:hAnsi="Times New Roman"/>
+          <w:p wp14:textId="77777777">
+            <w:pPr>
+              <w:pStyle w:val="Normal"/>
+              <w:spacing w:before="0" w:beforeAutospacing="0" w:after="0" w:afterAutospacing="0" w:line="240" w:lineRule="auto"/>
+              <w:rPr>
+                <w:rFonts w:ascii="Times New Roman" w:hAnsi="Times New Roman" w:eastAsia="Times New Roman" w:cs="Times New Roman"/>
+                <w:sz w:val="24"/>
+                <w:szCs w:val="24"/>
+              </w:rPr>
+            </w:pPr>
+            <w:r>
+              <w:rPr>
+                <w:rFonts w:ascii="Times New Roman" w:hAnsi="Times New Roman" w:eastAsia="Times New Roman" w:cs="Times New Roman"/>
                 <w:sz w:val="24"/>
                 <w:szCs w:val="24"/>
               </w:rPr>
@@ -3539,19 +4619,19 @@
             <w:cnfStyle w:val="000000000000" w:firstRow="0" w:lastRow="0" w:firstColumn="0" w:lastColumn="0" w:oddVBand="0" w:evenVBand="0" w:oddHBand="0" w:evenHBand="0" w:firstRowFirstColumn="0" w:firstRowLastColumn="0" w:lastRowFirstColumn="0" w:lastRowLastColumn="0"/>
             <w:tcBorders/>
           </w:tcPr>
-          <w:p>
-            <w:pPr>
-              <w:pStyle w:val="Normal"/>
-              <w:spacing w:lineRule="auto" w:line="240" w:beforeAutospacing="0" w:before="0" w:afterAutospacing="0" w:after="0"/>
-              <w:rPr>
-                <w:rFonts w:ascii="Times New Roman" w:hAnsi="Times New Roman" w:eastAsia="Times New Roman" w:cs="Times New Roman"/>
-                <w:sz w:val="24"/>
-                <w:szCs w:val="24"/>
-              </w:rPr>
-            </w:pPr>
-            <w:r>
-              <w:rPr>
-                <w:rFonts w:eastAsia="Times New Roman" w:cs="Times New Roman" w:ascii="Times New Roman" w:hAnsi="Times New Roman"/>
+          <w:p wp14:textId="77777777">
+            <w:pPr>
+              <w:pStyle w:val="Normal"/>
+              <w:spacing w:before="0" w:beforeAutospacing="0" w:after="0" w:afterAutospacing="0" w:line="240" w:lineRule="auto"/>
+              <w:rPr>
+                <w:rFonts w:ascii="Times New Roman" w:hAnsi="Times New Roman" w:eastAsia="Times New Roman" w:cs="Times New Roman"/>
+                <w:sz w:val="24"/>
+                <w:szCs w:val="24"/>
+              </w:rPr>
+            </w:pPr>
+            <w:r>
+              <w:rPr>
+                <w:rFonts w:ascii="Times New Roman" w:hAnsi="Times New Roman" w:eastAsia="Times New Roman" w:cs="Times New Roman"/>
                 <w:sz w:val="24"/>
                 <w:szCs w:val="24"/>
               </w:rPr>
@@ -3560,7 +4640,7 @@
           </w:p>
         </w:tc>
       </w:tr>
-      <w:tr>
+      <w:tr xmlns:wp14="http://schemas.microsoft.com/office/word/2010/wordml" wp14:textId="77777777">
         <w:trPr>
           <w:trHeight w:val="315" w:hRule="atLeast"/>
         </w:trPr>
@@ -3570,10 +4650,10 @@
             <w:cnfStyle w:val="001000000000" w:firstRow="0" w:lastRow="0" w:firstColumn="1" w:lastColumn="0" w:oddVBand="0" w:evenVBand="0" w:oddHBand="0" w:evenHBand="0" w:firstRowFirstColumn="0" w:firstRowLastColumn="0" w:lastRowFirstColumn="0" w:lastRowLastColumn="0"/>
             <w:tcBorders/>
           </w:tcPr>
-          <w:p>
-            <w:pPr>
-              <w:pStyle w:val="Normal"/>
-              <w:spacing w:lineRule="auto" w:line="240" w:beforeAutospacing="0" w:before="0" w:afterAutospacing="0" w:after="0"/>
+          <w:p wp14:textId="77777777">
+            <w:pPr>
+              <w:pStyle w:val="Normal"/>
+              <w:spacing w:before="0" w:beforeAutospacing="0" w:after="0" w:afterAutospacing="0" w:line="240" w:lineRule="auto"/>
               <w:jc w:val="right"/>
               <w:rPr>
                 <w:rFonts w:ascii="Times New Roman" w:hAnsi="Times New Roman" w:eastAsia="Times New Roman" w:cs="Times New Roman"/>
@@ -3583,7 +4663,7 @@
             </w:pPr>
             <w:r>
               <w:rPr>
-                <w:rFonts w:eastAsia="Times New Roman" w:cs="Times New Roman" w:ascii="Times New Roman" w:hAnsi="Times New Roman"/>
+                <w:rFonts w:ascii="Times New Roman" w:hAnsi="Times New Roman" w:eastAsia="Times New Roman" w:cs="Times New Roman"/>
                 <w:sz w:val="24"/>
                 <w:szCs w:val="24"/>
               </w:rPr>
@@ -3597,19 +4677,19 @@
             <w:cnfStyle w:val="000000000000" w:firstRow="0" w:lastRow="0" w:firstColumn="0" w:lastColumn="0" w:oddVBand="0" w:evenVBand="0" w:oddHBand="0" w:evenHBand="0" w:firstRowFirstColumn="0" w:firstRowLastColumn="0" w:lastRowFirstColumn="0" w:lastRowLastColumn="0"/>
             <w:tcBorders/>
           </w:tcPr>
-          <w:p>
-            <w:pPr>
-              <w:pStyle w:val="Normal"/>
-              <w:spacing w:lineRule="auto" w:line="240" w:beforeAutospacing="0" w:before="0" w:afterAutospacing="0" w:after="0"/>
-              <w:rPr>
-                <w:rFonts w:ascii="Times New Roman" w:hAnsi="Times New Roman" w:eastAsia="Times New Roman" w:cs="Times New Roman"/>
-                <w:sz w:val="24"/>
-                <w:szCs w:val="24"/>
-              </w:rPr>
-            </w:pPr>
-            <w:r>
-              <w:rPr>
-                <w:rFonts w:eastAsia="Times New Roman" w:cs="Times New Roman" w:ascii="Times New Roman" w:hAnsi="Times New Roman"/>
+          <w:p wp14:textId="77777777">
+            <w:pPr>
+              <w:pStyle w:val="Normal"/>
+              <w:spacing w:before="0" w:beforeAutospacing="0" w:after="0" w:afterAutospacing="0" w:line="240" w:lineRule="auto"/>
+              <w:rPr>
+                <w:rFonts w:ascii="Times New Roman" w:hAnsi="Times New Roman" w:eastAsia="Times New Roman" w:cs="Times New Roman"/>
+                <w:sz w:val="24"/>
+                <w:szCs w:val="24"/>
+              </w:rPr>
+            </w:pPr>
+            <w:r>
+              <w:rPr>
+                <w:rFonts w:ascii="Times New Roman" w:hAnsi="Times New Roman" w:eastAsia="Times New Roman" w:cs="Times New Roman"/>
                 <w:sz w:val="24"/>
                 <w:szCs w:val="24"/>
               </w:rPr>
@@ -3623,19 +4703,19 @@
             <w:cnfStyle w:val="000000000000" w:firstRow="0" w:lastRow="0" w:firstColumn="0" w:lastColumn="0" w:oddVBand="0" w:evenVBand="0" w:oddHBand="0" w:evenHBand="0" w:firstRowFirstColumn="0" w:firstRowLastColumn="0" w:lastRowFirstColumn="0" w:lastRowLastColumn="0"/>
             <w:tcBorders/>
           </w:tcPr>
-          <w:p>
-            <w:pPr>
-              <w:pStyle w:val="Normal"/>
-              <w:spacing w:lineRule="auto" w:line="240" w:beforeAutospacing="0" w:before="0" w:afterAutospacing="0" w:after="0"/>
-              <w:rPr>
-                <w:rFonts w:ascii="Times New Roman" w:hAnsi="Times New Roman" w:eastAsia="Times New Roman" w:cs="Times New Roman"/>
-                <w:sz w:val="24"/>
-                <w:szCs w:val="24"/>
-              </w:rPr>
-            </w:pPr>
-            <w:r>
-              <w:rPr>
-                <w:rFonts w:eastAsia="Times New Roman" w:cs="Times New Roman" w:ascii="Times New Roman" w:hAnsi="Times New Roman"/>
+          <w:p wp14:textId="77777777">
+            <w:pPr>
+              <w:pStyle w:val="Normal"/>
+              <w:spacing w:before="0" w:beforeAutospacing="0" w:after="0" w:afterAutospacing="0" w:line="240" w:lineRule="auto"/>
+              <w:rPr>
+                <w:rFonts w:ascii="Times New Roman" w:hAnsi="Times New Roman" w:eastAsia="Times New Roman" w:cs="Times New Roman"/>
+                <w:sz w:val="24"/>
+                <w:szCs w:val="24"/>
+              </w:rPr>
+            </w:pPr>
+            <w:r>
+              <w:rPr>
+                <w:rFonts w:ascii="Times New Roman" w:hAnsi="Times New Roman" w:eastAsia="Times New Roman" w:cs="Times New Roman"/>
                 <w:sz w:val="24"/>
                 <w:szCs w:val="24"/>
               </w:rPr>
@@ -3649,19 +4729,19 @@
             <w:cnfStyle w:val="000000000000" w:firstRow="0" w:lastRow="0" w:firstColumn="0" w:lastColumn="0" w:oddVBand="0" w:evenVBand="0" w:oddHBand="0" w:evenHBand="0" w:firstRowFirstColumn="0" w:firstRowLastColumn="0" w:lastRowFirstColumn="0" w:lastRowLastColumn="0"/>
             <w:tcBorders/>
           </w:tcPr>
-          <w:p>
-            <w:pPr>
-              <w:pStyle w:val="Normal"/>
-              <w:spacing w:lineRule="auto" w:line="240" w:beforeAutospacing="0" w:before="0" w:afterAutospacing="0" w:after="0"/>
-              <w:rPr>
-                <w:rFonts w:ascii="Times New Roman" w:hAnsi="Times New Roman" w:eastAsia="Times New Roman" w:cs="Times New Roman"/>
-                <w:sz w:val="24"/>
-                <w:szCs w:val="24"/>
-              </w:rPr>
-            </w:pPr>
-            <w:r>
-              <w:rPr>
-                <w:rFonts w:eastAsia="Times New Roman" w:cs="Times New Roman" w:ascii="Times New Roman" w:hAnsi="Times New Roman"/>
+          <w:p wp14:textId="77777777">
+            <w:pPr>
+              <w:pStyle w:val="Normal"/>
+              <w:spacing w:before="0" w:beforeAutospacing="0" w:after="0" w:afterAutospacing="0" w:line="240" w:lineRule="auto"/>
+              <w:rPr>
+                <w:rFonts w:ascii="Times New Roman" w:hAnsi="Times New Roman" w:eastAsia="Times New Roman" w:cs="Times New Roman"/>
+                <w:sz w:val="24"/>
+                <w:szCs w:val="24"/>
+              </w:rPr>
+            </w:pPr>
+            <w:r>
+              <w:rPr>
+                <w:rFonts w:ascii="Times New Roman" w:hAnsi="Times New Roman" w:eastAsia="Times New Roman" w:cs="Times New Roman"/>
                 <w:sz w:val="24"/>
                 <w:szCs w:val="24"/>
               </w:rPr>
@@ -3675,19 +4755,19 @@
             <w:cnfStyle w:val="000000000000" w:firstRow="0" w:lastRow="0" w:firstColumn="0" w:lastColumn="0" w:oddVBand="0" w:evenVBand="0" w:oddHBand="0" w:evenHBand="0" w:firstRowFirstColumn="0" w:firstRowLastColumn="0" w:lastRowFirstColumn="0" w:lastRowLastColumn="0"/>
             <w:tcBorders/>
           </w:tcPr>
-          <w:p>
-            <w:pPr>
-              <w:pStyle w:val="Normal"/>
-              <w:spacing w:lineRule="auto" w:line="240" w:beforeAutospacing="0" w:before="0" w:afterAutospacing="0" w:after="0"/>
-              <w:rPr>
-                <w:rFonts w:ascii="Times New Roman" w:hAnsi="Times New Roman" w:eastAsia="Times New Roman" w:cs="Times New Roman"/>
-                <w:sz w:val="24"/>
-                <w:szCs w:val="24"/>
-              </w:rPr>
-            </w:pPr>
-            <w:r>
-              <w:rPr>
-                <w:rFonts w:eastAsia="Times New Roman" w:cs="Times New Roman" w:ascii="Times New Roman" w:hAnsi="Times New Roman"/>
+          <w:p wp14:textId="77777777">
+            <w:pPr>
+              <w:pStyle w:val="Normal"/>
+              <w:spacing w:before="0" w:beforeAutospacing="0" w:after="0" w:afterAutospacing="0" w:line="240" w:lineRule="auto"/>
+              <w:rPr>
+                <w:rFonts w:ascii="Times New Roman" w:hAnsi="Times New Roman" w:eastAsia="Times New Roman" w:cs="Times New Roman"/>
+                <w:sz w:val="24"/>
+                <w:szCs w:val="24"/>
+              </w:rPr>
+            </w:pPr>
+            <w:r>
+              <w:rPr>
+                <w:rFonts w:ascii="Times New Roman" w:hAnsi="Times New Roman" w:eastAsia="Times New Roman" w:cs="Times New Roman"/>
                 <w:sz w:val="24"/>
                 <w:szCs w:val="24"/>
               </w:rPr>
@@ -3697,7 +4777,7 @@
         </w:tc>
       </w:tr>
     </w:tbl>
-    <w:p>
+    <w:p xmlns:wp14="http://schemas.microsoft.com/office/word/2010/wordml" wp14:textId="77777777">
       <w:pPr>
         <w:pStyle w:val="Textbody"/>
         <w:ind w:firstLine="708"/>
@@ -3708,7 +4788,7 @@
         <w:rPr/>
       </w:r>
     </w:p>
-    <w:p>
+    <w:p xmlns:wp14="http://schemas.microsoft.com/office/word/2010/wordml" wp14:textId="77777777">
       <w:pPr>
         <w:pStyle w:val="Textbody"/>
         <w:ind w:firstLine="708"/>
@@ -3720,10 +4800,10 @@
         <w:t>Рассмотрим одно из решений:</w:t>
       </w:r>
     </w:p>
-    <w:p>
-      <w:pPr>
-        <w:pStyle w:val="Textbody"/>
-        <w:spacing w:lineRule="auto" w:line="240"/>
+    <w:p xmlns:wp14="http://schemas.microsoft.com/office/word/2010/wordml" wp14:textId="77777777">
+      <w:pPr>
+        <w:pStyle w:val="Textbody"/>
+        <w:spacing w:line="240" w:lineRule="auto"/>
         <w:ind w:firstLine="708"/>
         <w:jc w:val="center"/>
         <w:rPr>
@@ -3734,17 +4814,17 @@
       </w:pPr>
       <w:r>
         <w:rPr>
-          <w:rFonts w:eastAsia="Courier New" w:cs="Courier New" w:ascii="Courier New" w:hAnsi="Courier New"/>
+          <w:rFonts w:ascii="Courier New" w:hAnsi="Courier New" w:eastAsia="Courier New" w:cs="Courier New"/>
           <w:sz w:val="24"/>
           <w:szCs w:val="24"/>
         </w:rPr>
         <w:t xml:space="preserve">0: 0 0 0 6 </w:t>
       </w:r>
     </w:p>
-    <w:p>
-      <w:pPr>
-        <w:pStyle w:val="Textbody"/>
-        <w:spacing w:lineRule="auto" w:line="240"/>
+    <w:p xmlns:wp14="http://schemas.microsoft.com/office/word/2010/wordml" wp14:textId="77777777">
+      <w:pPr>
+        <w:pStyle w:val="Textbody"/>
+        <w:spacing w:line="240" w:lineRule="auto"/>
         <w:ind w:firstLine="708"/>
         <w:jc w:val="center"/>
         <w:rPr>
@@ -3755,17 +4835,17 @@
       </w:pPr>
       <w:r>
         <w:rPr>
-          <w:rFonts w:eastAsia="Courier New" w:cs="Courier New" w:ascii="Courier New" w:hAnsi="Courier New"/>
+          <w:rFonts w:ascii="Courier New" w:hAnsi="Courier New" w:eastAsia="Courier New" w:cs="Courier New"/>
           <w:sz w:val="24"/>
           <w:szCs w:val="24"/>
         </w:rPr>
         <w:t xml:space="preserve">1: 1 1 1 7 </w:t>
       </w:r>
     </w:p>
-    <w:p>
-      <w:pPr>
-        <w:pStyle w:val="Textbody"/>
-        <w:spacing w:lineRule="auto" w:line="240"/>
+    <w:p xmlns:wp14="http://schemas.microsoft.com/office/word/2010/wordml" wp14:textId="77777777">
+      <w:pPr>
+        <w:pStyle w:val="Textbody"/>
+        <w:spacing w:line="240" w:lineRule="auto"/>
         <w:ind w:firstLine="708"/>
         <w:jc w:val="center"/>
         <w:rPr>
@@ -3776,17 +4856,17 @@
       </w:pPr>
       <w:r>
         <w:rPr>
-          <w:rFonts w:eastAsia="Courier New" w:cs="Courier New" w:ascii="Courier New" w:hAnsi="Courier New"/>
+          <w:rFonts w:ascii="Courier New" w:hAnsi="Courier New" w:eastAsia="Courier New" w:cs="Courier New"/>
           <w:sz w:val="24"/>
           <w:szCs w:val="24"/>
         </w:rPr>
         <w:t xml:space="preserve">2: 2 2 2 8 </w:t>
       </w:r>
     </w:p>
-    <w:p>
-      <w:pPr>
-        <w:pStyle w:val="Textbody"/>
-        <w:spacing w:lineRule="auto" w:line="240"/>
+    <w:p xmlns:wp14="http://schemas.microsoft.com/office/word/2010/wordml" wp14:textId="77777777">
+      <w:pPr>
+        <w:pStyle w:val="Textbody"/>
+        <w:spacing w:line="240" w:lineRule="auto"/>
         <w:ind w:firstLine="708"/>
         <w:jc w:val="center"/>
         <w:rPr>
@@ -3797,17 +4877,17 @@
       </w:pPr>
       <w:r>
         <w:rPr>
-          <w:rFonts w:eastAsia="Courier New" w:cs="Courier New" w:ascii="Courier New" w:hAnsi="Courier New"/>
+          <w:rFonts w:ascii="Courier New" w:hAnsi="Courier New" w:eastAsia="Courier New" w:cs="Courier New"/>
           <w:sz w:val="24"/>
           <w:szCs w:val="24"/>
         </w:rPr>
         <w:t xml:space="preserve">3: 3 3 3 3 </w:t>
       </w:r>
     </w:p>
-    <w:p>
-      <w:pPr>
-        <w:pStyle w:val="Textbody"/>
-        <w:spacing w:lineRule="auto" w:line="240"/>
+    <w:p xmlns:wp14="http://schemas.microsoft.com/office/word/2010/wordml" wp14:textId="77777777">
+      <w:pPr>
+        <w:pStyle w:val="Textbody"/>
+        <w:spacing w:line="240" w:lineRule="auto"/>
         <w:ind w:firstLine="708"/>
         <w:jc w:val="center"/>
         <w:rPr>
@@ -3818,17 +4898,17 @@
       </w:pPr>
       <w:r>
         <w:rPr>
-          <w:rFonts w:eastAsia="Courier New" w:cs="Courier New" w:ascii="Courier New" w:hAnsi="Courier New"/>
+          <w:rFonts w:ascii="Courier New" w:hAnsi="Courier New" w:eastAsia="Courier New" w:cs="Courier New"/>
           <w:sz w:val="24"/>
           <w:szCs w:val="24"/>
         </w:rPr>
         <w:t xml:space="preserve">4: 4 4 4 4 </w:t>
       </w:r>
     </w:p>
-    <w:p>
-      <w:pPr>
-        <w:pStyle w:val="Textbody"/>
-        <w:spacing w:lineRule="auto" w:line="240"/>
+    <w:p xmlns:wp14="http://schemas.microsoft.com/office/word/2010/wordml" wp14:textId="77777777">
+      <w:pPr>
+        <w:pStyle w:val="Textbody"/>
+        <w:spacing w:line="240" w:lineRule="auto"/>
         <w:ind w:firstLine="708"/>
         <w:jc w:val="center"/>
         <w:rPr>
@@ -3839,17 +4919,17 @@
       </w:pPr>
       <w:r>
         <w:rPr>
-          <w:rFonts w:eastAsia="Courier New" w:cs="Courier New" w:ascii="Courier New" w:hAnsi="Courier New"/>
+          <w:rFonts w:ascii="Courier New" w:hAnsi="Courier New" w:eastAsia="Courier New" w:cs="Courier New"/>
           <w:sz w:val="24"/>
           <w:szCs w:val="24"/>
         </w:rPr>
         <w:t xml:space="preserve">5: 5 5 5 5 </w:t>
       </w:r>
     </w:p>
-    <w:p>
-      <w:pPr>
-        <w:pStyle w:val="Textbody"/>
-        <w:spacing w:lineRule="auto" w:line="240"/>
+    <w:p xmlns:wp14="http://schemas.microsoft.com/office/word/2010/wordml" wp14:textId="77777777">
+      <w:pPr>
+        <w:pStyle w:val="Textbody"/>
+        <w:spacing w:line="240" w:lineRule="auto"/>
         <w:ind w:firstLine="708"/>
         <w:jc w:val="center"/>
         <w:rPr>
@@ -3860,17 +4940,17 @@
       </w:pPr>
       <w:r>
         <w:rPr>
-          <w:rFonts w:eastAsia="Courier New" w:cs="Courier New" w:ascii="Courier New" w:hAnsi="Courier New"/>
+          <w:rFonts w:ascii="Courier New" w:hAnsi="Courier New" w:eastAsia="Courier New" w:cs="Courier New"/>
           <w:sz w:val="24"/>
           <w:szCs w:val="24"/>
         </w:rPr>
         <w:t xml:space="preserve">6: 6 6 6 2 </w:t>
       </w:r>
     </w:p>
-    <w:p>
-      <w:pPr>
-        <w:pStyle w:val="Textbody"/>
-        <w:spacing w:lineRule="auto" w:line="240"/>
+    <w:p xmlns:wp14="http://schemas.microsoft.com/office/word/2010/wordml" wp14:textId="77777777">
+      <w:pPr>
+        <w:pStyle w:val="Textbody"/>
+        <w:spacing w:line="240" w:lineRule="auto"/>
         <w:ind w:firstLine="708"/>
         <w:jc w:val="center"/>
         <w:rPr>
@@ -3881,17 +4961,17 @@
       </w:pPr>
       <w:r>
         <w:rPr>
-          <w:rFonts w:eastAsia="Courier New" w:cs="Courier New" w:ascii="Courier New" w:hAnsi="Courier New"/>
+          <w:rFonts w:ascii="Courier New" w:hAnsi="Courier New" w:eastAsia="Courier New" w:cs="Courier New"/>
           <w:sz w:val="24"/>
           <w:szCs w:val="24"/>
         </w:rPr>
         <w:t xml:space="preserve">7: 7 7 7 1 </w:t>
       </w:r>
     </w:p>
-    <w:p>
-      <w:pPr>
-        <w:pStyle w:val="Textbody"/>
-        <w:spacing w:lineRule="auto" w:line="240"/>
+    <w:p xmlns:wp14="http://schemas.microsoft.com/office/word/2010/wordml" wp14:textId="77777777">
+      <w:pPr>
+        <w:pStyle w:val="Textbody"/>
+        <w:spacing w:line="240" w:lineRule="auto"/>
         <w:ind w:hanging="0"/>
         <w:jc w:val="center"/>
         <w:rPr>
@@ -3902,7 +4982,7 @@
       </w:pPr>
       <w:r>
         <w:rPr>
-          <w:rFonts w:eastAsia="Courier New" w:cs="Courier New" w:ascii="Courier New" w:hAnsi="Courier New"/>
+          <w:rFonts w:ascii="Courier New" w:hAnsi="Courier New" w:eastAsia="Courier New" w:cs="Courier New"/>
           <w:sz w:val="24"/>
           <w:szCs w:val="24"/>
         </w:rPr>
@@ -3910,17 +4990,17 @@
       </w:r>
       <w:r>
         <w:rPr>
-          <w:rFonts w:eastAsia="Courier New" w:cs="Courier New" w:ascii="Courier New" w:hAnsi="Courier New"/>
+          <w:rFonts w:ascii="Courier New" w:hAnsi="Courier New" w:eastAsia="Courier New" w:cs="Courier New"/>
           <w:sz w:val="24"/>
           <w:szCs w:val="24"/>
         </w:rPr>
         <w:t>8: 8 8 8 0</w:t>
       </w:r>
     </w:p>
-    <w:p>
-      <w:pPr>
-        <w:pStyle w:val="Textbody"/>
-        <w:spacing w:lineRule="auto" w:line="240"/>
+    <w:p xmlns:wp14="http://schemas.microsoft.com/office/word/2010/wordml" wp14:textId="77777777">
+      <w:pPr>
+        <w:pStyle w:val="Textbody"/>
+        <w:spacing w:line="240" w:lineRule="auto"/>
         <w:ind w:firstLine="708"/>
         <w:jc w:val="left"/>
         <w:rPr/>
@@ -3929,10 +5009,10 @@
         <w:rPr/>
       </w:r>
     </w:p>
-    <w:p>
-      <w:pPr>
-        <w:pStyle w:val="Textbody"/>
-        <w:spacing w:lineRule="auto" w:line="240"/>
+    <w:p xmlns:wp14="http://schemas.microsoft.com/office/word/2010/wordml" wp14:textId="77777777">
+      <w:pPr>
+        <w:pStyle w:val="Textbody"/>
+        <w:spacing w:line="240" w:lineRule="auto"/>
         <w:ind w:firstLine="708"/>
         <w:jc w:val="left"/>
         <w:rPr/>
@@ -3941,10 +5021,10 @@
         <w:rPr/>
       </w:r>
     </w:p>
-    <w:p>
-      <w:pPr>
-        <w:pStyle w:val="Textbody"/>
-        <w:spacing w:lineRule="auto" w:line="240"/>
+    <w:p xmlns:wp14="http://schemas.microsoft.com/office/word/2010/wordml" wp14:textId="77777777">
+      <w:pPr>
+        <w:pStyle w:val="Textbody"/>
+        <w:spacing w:line="240" w:lineRule="auto"/>
         <w:ind w:firstLine="708"/>
         <w:jc w:val="left"/>
         <w:rPr/>
@@ -3953,10 +5033,10 @@
         <w:rPr/>
       </w:r>
     </w:p>
-    <w:p>
-      <w:pPr>
-        <w:pStyle w:val="Textbody"/>
-        <w:spacing w:lineRule="auto" w:line="240"/>
+    <w:p xmlns:wp14="http://schemas.microsoft.com/office/word/2010/wordml" wp14:textId="77777777">
+      <w:pPr>
+        <w:pStyle w:val="Textbody"/>
+        <w:spacing w:line="240" w:lineRule="auto"/>
         <w:ind w:firstLine="708"/>
         <w:jc w:val="left"/>
         <w:rPr/>
@@ -3965,10 +5045,10 @@
         <w:rPr/>
       </w:r>
     </w:p>
-    <w:p>
-      <w:pPr>
-        <w:pStyle w:val="Textbody"/>
-        <w:spacing w:lineRule="auto" w:line="240"/>
+    <w:p xmlns:wp14="http://schemas.microsoft.com/office/word/2010/wordml" wp14:textId="77777777">
+      <w:pPr>
+        <w:pStyle w:val="Textbody"/>
+        <w:spacing w:line="240" w:lineRule="auto"/>
         <w:ind w:firstLine="708"/>
         <w:jc w:val="left"/>
         <w:rPr>
@@ -3995,7 +5075,7 @@
           <w:bottom w:w="30" w:type="dxa"/>
           <w:right w:w="45" w:type="dxa"/>
         </w:tblCellMar>
-        <w:tblLook w:val="06a0" w:noHBand="1" w:noVBand="1" w:firstColumn="1" w:lastRow="0" w:lastColumn="0" w:firstRow="1"/>
+        <w:tblLook w:val="06a0" w:firstRow="1" w:lastRow="0" w:firstColumn="1" w:lastColumn="0" w:noHBand="1" w:noVBand="1"/>
       </w:tblPr>
       <w:tblGrid>
         <w:gridCol w:w="1695"/>
@@ -4004,7 +5084,7 @@
         <w:gridCol w:w="1695"/>
         <w:gridCol w:w="1695"/>
       </w:tblGrid>
-      <w:tr>
+      <w:tr xmlns:wp14="http://schemas.microsoft.com/office/word/2010/wordml" wp14:textId="77777777">
         <w:trPr>
           <w:trHeight w:val="315" w:hRule="atLeast"/>
         </w:trPr>
@@ -4012,17 +5092,17 @@
           <w:tcPr>
             <w:tcW w:w="1695" w:type="dxa"/>
             <w:tcBorders>
-              <w:top w:val="single" w:sz="6" w:space="0" w:color="CCCCCC"/>
-              <w:left w:val="single" w:sz="6" w:space="0" w:color="CCCCCC"/>
-              <w:bottom w:val="single" w:sz="6" w:space="0" w:color="CCCCCC"/>
-              <w:right w:val="single" w:sz="6" w:space="0" w:color="CCCCCC"/>
+              <w:top w:val="single" w:color="CCCCCC" w:sz="6" w:space="0"/>
+              <w:left w:val="single" w:color="CCCCCC" w:sz="6" w:space="0"/>
+              <w:bottom w:val="single" w:color="CCCCCC" w:sz="6" w:space="0"/>
+              <w:right w:val="single" w:color="CCCCCC" w:sz="6" w:space="0"/>
             </w:tcBorders>
             <w:vAlign w:val="bottom"/>
           </w:tcPr>
-          <w:p>
-            <w:pPr>
-              <w:pStyle w:val="Normal"/>
-              <w:spacing w:beforeAutospacing="0" w:before="0" w:afterAutospacing="0" w:after="0"/>
+          <w:p wp14:textId="77777777">
+            <w:pPr>
+              <w:pStyle w:val="Normal"/>
+              <w:spacing w:before="0" w:beforeAutospacing="0" w:after="0" w:afterAutospacing="0"/>
               <w:jc w:val="center"/>
               <w:rPr>
                 <w:rFonts w:ascii="Times New Roman" w:hAnsi="Times New Roman" w:eastAsia="Times New Roman" w:cs="Times New Roman"/>
@@ -4032,7 +5112,7 @@
             </w:pPr>
             <w:r>
               <w:rPr>
-                <w:rFonts w:eastAsia="Times New Roman" w:cs="Times New Roman" w:ascii="Times New Roman" w:hAnsi="Times New Roman"/>
+                <w:rFonts w:ascii="Times New Roman" w:hAnsi="Times New Roman" w:eastAsia="Times New Roman" w:cs="Times New Roman"/>
                 <w:sz w:val="24"/>
                 <w:szCs w:val="24"/>
               </w:rPr>
@@ -4044,17 +5124,17 @@
           <w:tcPr>
             <w:tcW w:w="1695" w:type="dxa"/>
             <w:tcBorders>
-              <w:top w:val="single" w:sz="6" w:space="0" w:color="CCCCCC"/>
-              <w:left w:val="single" w:sz="6" w:space="0" w:color="CCCCCC"/>
-              <w:bottom w:val="single" w:sz="6" w:space="0" w:color="CCCCCC"/>
-              <w:right w:val="single" w:sz="6" w:space="0" w:color="CCCCCC"/>
+              <w:top w:val="single" w:color="CCCCCC" w:sz="6" w:space="0"/>
+              <w:left w:val="single" w:color="CCCCCC" w:sz="6" w:space="0"/>
+              <w:bottom w:val="single" w:color="CCCCCC" w:sz="6" w:space="0"/>
+              <w:right w:val="single" w:color="CCCCCC" w:sz="6" w:space="0"/>
             </w:tcBorders>
             <w:vAlign w:val="bottom"/>
           </w:tcPr>
-          <w:p>
-            <w:pPr>
-              <w:pStyle w:val="Normal"/>
-              <w:spacing w:beforeAutospacing="0" w:before="0" w:afterAutospacing="0" w:after="0"/>
+          <w:p wp14:textId="77777777">
+            <w:pPr>
+              <w:pStyle w:val="Normal"/>
+              <w:spacing w:before="0" w:beforeAutospacing="0" w:after="0" w:afterAutospacing="0"/>
               <w:jc w:val="center"/>
               <w:rPr>
                 <w:rFonts w:ascii="Times New Roman" w:hAnsi="Times New Roman" w:eastAsia="Times New Roman" w:cs="Times New Roman"/>
@@ -4064,7 +5144,7 @@
             </w:pPr>
             <w:r>
               <w:rPr>
-                <w:rFonts w:eastAsia="Times New Roman" w:cs="Times New Roman" w:ascii="Times New Roman" w:hAnsi="Times New Roman"/>
+                <w:rFonts w:ascii="Times New Roman" w:hAnsi="Times New Roman" w:eastAsia="Times New Roman" w:cs="Times New Roman"/>
                 <w:sz w:val="24"/>
                 <w:szCs w:val="24"/>
               </w:rPr>
@@ -4076,17 +5156,17 @@
           <w:tcPr>
             <w:tcW w:w="1695" w:type="dxa"/>
             <w:tcBorders>
-              <w:top w:val="single" w:sz="6" w:space="0" w:color="CCCCCC"/>
-              <w:left w:val="single" w:sz="6" w:space="0" w:color="CCCCCC"/>
-              <w:bottom w:val="single" w:sz="6" w:space="0" w:color="CCCCCC"/>
-              <w:right w:val="single" w:sz="6" w:space="0" w:color="CCCCCC"/>
+              <w:top w:val="single" w:color="CCCCCC" w:sz="6" w:space="0"/>
+              <w:left w:val="single" w:color="CCCCCC" w:sz="6" w:space="0"/>
+              <w:bottom w:val="single" w:color="CCCCCC" w:sz="6" w:space="0"/>
+              <w:right w:val="single" w:color="CCCCCC" w:sz="6" w:space="0"/>
             </w:tcBorders>
             <w:vAlign w:val="bottom"/>
           </w:tcPr>
-          <w:p>
-            <w:pPr>
-              <w:pStyle w:val="Normal"/>
-              <w:spacing w:beforeAutospacing="0" w:before="0" w:afterAutospacing="0" w:after="0"/>
+          <w:p wp14:textId="77777777">
+            <w:pPr>
+              <w:pStyle w:val="Normal"/>
+              <w:spacing w:before="0" w:beforeAutospacing="0" w:after="0" w:afterAutospacing="0"/>
               <w:jc w:val="center"/>
               <w:rPr>
                 <w:rFonts w:ascii="Times New Roman" w:hAnsi="Times New Roman" w:eastAsia="Times New Roman" w:cs="Times New Roman"/>
@@ -4096,7 +5176,7 @@
             </w:pPr>
             <w:r>
               <w:rPr>
-                <w:rFonts w:eastAsia="Times New Roman" w:cs="Times New Roman" w:ascii="Times New Roman" w:hAnsi="Times New Roman"/>
+                <w:rFonts w:ascii="Times New Roman" w:hAnsi="Times New Roman" w:eastAsia="Times New Roman" w:cs="Times New Roman"/>
                 <w:sz w:val="24"/>
                 <w:szCs w:val="24"/>
               </w:rPr>
@@ -4108,17 +5188,17 @@
           <w:tcPr>
             <w:tcW w:w="1695" w:type="dxa"/>
             <w:tcBorders>
-              <w:top w:val="single" w:sz="6" w:space="0" w:color="CCCCCC"/>
-              <w:left w:val="single" w:sz="6" w:space="0" w:color="CCCCCC"/>
-              <w:bottom w:val="single" w:sz="6" w:space="0" w:color="CCCCCC"/>
-              <w:right w:val="single" w:sz="6" w:space="0" w:color="CCCCCC"/>
+              <w:top w:val="single" w:color="CCCCCC" w:sz="6" w:space="0"/>
+              <w:left w:val="single" w:color="CCCCCC" w:sz="6" w:space="0"/>
+              <w:bottom w:val="single" w:color="CCCCCC" w:sz="6" w:space="0"/>
+              <w:right w:val="single" w:color="CCCCCC" w:sz="6" w:space="0"/>
             </w:tcBorders>
             <w:vAlign w:val="bottom"/>
           </w:tcPr>
-          <w:p>
-            <w:pPr>
-              <w:pStyle w:val="Normal"/>
-              <w:spacing w:beforeAutospacing="0" w:before="0" w:afterAutospacing="0" w:after="0"/>
+          <w:p wp14:textId="77777777">
+            <w:pPr>
+              <w:pStyle w:val="Normal"/>
+              <w:spacing w:before="0" w:beforeAutospacing="0" w:after="0" w:afterAutospacing="0"/>
               <w:jc w:val="center"/>
               <w:rPr>
                 <w:rFonts w:ascii="Times New Roman" w:hAnsi="Times New Roman" w:eastAsia="Times New Roman" w:cs="Times New Roman"/>
@@ -4128,7 +5208,7 @@
             </w:pPr>
             <w:r>
               <w:rPr>
-                <w:rFonts w:eastAsia="Times New Roman" w:cs="Times New Roman" w:ascii="Times New Roman" w:hAnsi="Times New Roman"/>
+                <w:rFonts w:ascii="Times New Roman" w:hAnsi="Times New Roman" w:eastAsia="Times New Roman" w:cs="Times New Roman"/>
                 <w:sz w:val="24"/>
                 <w:szCs w:val="24"/>
               </w:rPr>
@@ -4140,17 +5220,17 @@
           <w:tcPr>
             <w:tcW w:w="1695" w:type="dxa"/>
             <w:tcBorders>
-              <w:top w:val="single" w:sz="6" w:space="0" w:color="CCCCCC"/>
-              <w:left w:val="single" w:sz="6" w:space="0" w:color="CCCCCC"/>
-              <w:bottom w:val="single" w:sz="6" w:space="0" w:color="CCCCCC"/>
-              <w:right w:val="single" w:sz="6" w:space="0" w:color="CCCCCC"/>
+              <w:top w:val="single" w:color="CCCCCC" w:sz="6" w:space="0"/>
+              <w:left w:val="single" w:color="CCCCCC" w:sz="6" w:space="0"/>
+              <w:bottom w:val="single" w:color="CCCCCC" w:sz="6" w:space="0"/>
+              <w:right w:val="single" w:color="CCCCCC" w:sz="6" w:space="0"/>
             </w:tcBorders>
             <w:vAlign w:val="bottom"/>
           </w:tcPr>
-          <w:p>
-            <w:pPr>
-              <w:pStyle w:val="Normal"/>
-              <w:spacing w:beforeAutospacing="0" w:before="0" w:afterAutospacing="0" w:after="0"/>
+          <w:p wp14:textId="77777777">
+            <w:pPr>
+              <w:pStyle w:val="Normal"/>
+              <w:spacing w:before="0" w:beforeAutospacing="0" w:after="0" w:afterAutospacing="0"/>
               <w:jc w:val="center"/>
               <w:rPr>
                 <w:rFonts w:ascii="Times New Roman" w:hAnsi="Times New Roman" w:eastAsia="Times New Roman" w:cs="Times New Roman"/>
@@ -4160,7 +5240,7 @@
             </w:pPr>
             <w:r>
               <w:rPr>
-                <w:rFonts w:eastAsia="Times New Roman" w:cs="Times New Roman" w:ascii="Times New Roman" w:hAnsi="Times New Roman"/>
+                <w:rFonts w:ascii="Times New Roman" w:hAnsi="Times New Roman" w:eastAsia="Times New Roman" w:cs="Times New Roman"/>
                 <w:sz w:val="24"/>
                 <w:szCs w:val="24"/>
               </w:rPr>
@@ -4169,7 +5249,7 @@
           </w:p>
         </w:tc>
       </w:tr>
-      <w:tr>
+      <w:tr xmlns:wp14="http://schemas.microsoft.com/office/word/2010/wordml" wp14:textId="77777777">
         <w:trPr>
           <w:trHeight w:val="315" w:hRule="atLeast"/>
         </w:trPr>
@@ -4177,17 +5257,17 @@
           <w:tcPr>
             <w:tcW w:w="1695" w:type="dxa"/>
             <w:tcBorders>
-              <w:top w:val="single" w:sz="6" w:space="0" w:color="CCCCCC"/>
-              <w:left w:val="single" w:sz="6" w:space="0" w:color="CCCCCC"/>
-              <w:bottom w:val="single" w:sz="6" w:space="0" w:color="CCCCCC"/>
-              <w:right w:val="single" w:sz="6" w:space="0" w:color="CCCCCC"/>
+              <w:top w:val="single" w:color="CCCCCC" w:sz="6" w:space="0"/>
+              <w:left w:val="single" w:color="CCCCCC" w:sz="6" w:space="0"/>
+              <w:bottom w:val="single" w:color="CCCCCC" w:sz="6" w:space="0"/>
+              <w:right w:val="single" w:color="CCCCCC" w:sz="6" w:space="0"/>
             </w:tcBorders>
             <w:vAlign w:val="bottom"/>
           </w:tcPr>
-          <w:p>
-            <w:pPr>
-              <w:pStyle w:val="Normal"/>
-              <w:spacing w:beforeAutospacing="0" w:before="0" w:afterAutospacing="0" w:after="0"/>
+          <w:p wp14:textId="77777777">
+            <w:pPr>
+              <w:pStyle w:val="Normal"/>
+              <w:spacing w:before="0" w:beforeAutospacing="0" w:after="0" w:afterAutospacing="0"/>
               <w:jc w:val="right"/>
               <w:rPr>
                 <w:rFonts w:ascii="Times New Roman" w:hAnsi="Times New Roman" w:eastAsia="Times New Roman" w:cs="Times New Roman"/>
@@ -4197,7 +5277,7 @@
             </w:pPr>
             <w:r>
               <w:rPr>
-                <w:rFonts w:eastAsia="Times New Roman" w:cs="Times New Roman" w:ascii="Times New Roman" w:hAnsi="Times New Roman"/>
+                <w:rFonts w:ascii="Times New Roman" w:hAnsi="Times New Roman" w:eastAsia="Times New Roman" w:cs="Times New Roman"/>
                 <w:sz w:val="24"/>
                 <w:szCs w:val="24"/>
               </w:rPr>
@@ -4209,26 +5289,26 @@
           <w:tcPr>
             <w:tcW w:w="1695" w:type="dxa"/>
             <w:tcBorders>
-              <w:top w:val="single" w:sz="6" w:space="0" w:color="CCCCCC"/>
-              <w:left w:val="single" w:sz="6" w:space="0" w:color="CCCCCC"/>
-              <w:bottom w:val="single" w:sz="6" w:space="0" w:color="CCCCCC"/>
-              <w:right w:val="single" w:sz="6" w:space="0" w:color="CCCCCC"/>
+              <w:top w:val="single" w:color="CCCCCC" w:sz="6" w:space="0"/>
+              <w:left w:val="single" w:color="CCCCCC" w:sz="6" w:space="0"/>
+              <w:bottom w:val="single" w:color="CCCCCC" w:sz="6" w:space="0"/>
+              <w:right w:val="single" w:color="CCCCCC" w:sz="6" w:space="0"/>
             </w:tcBorders>
             <w:vAlign w:val="bottom"/>
           </w:tcPr>
-          <w:p>
-            <w:pPr>
-              <w:pStyle w:val="Normal"/>
-              <w:spacing w:beforeAutospacing="0" w:before="0" w:afterAutospacing="0" w:after="0"/>
-              <w:rPr>
-                <w:rFonts w:ascii="Times New Roman" w:hAnsi="Times New Roman" w:eastAsia="Times New Roman" w:cs="Times New Roman"/>
-                <w:sz w:val="24"/>
-                <w:szCs w:val="24"/>
-              </w:rPr>
-            </w:pPr>
-            <w:r>
-              <w:rPr>
-                <w:rFonts w:eastAsia="Times New Roman" w:cs="Times New Roman" w:ascii="Times New Roman" w:hAnsi="Times New Roman"/>
+          <w:p wp14:textId="77777777">
+            <w:pPr>
+              <w:pStyle w:val="Normal"/>
+              <w:spacing w:before="0" w:beforeAutospacing="0" w:after="0" w:afterAutospacing="0"/>
+              <w:rPr>
+                <w:rFonts w:ascii="Times New Roman" w:hAnsi="Times New Roman" w:eastAsia="Times New Roman" w:cs="Times New Roman"/>
+                <w:sz w:val="24"/>
+                <w:szCs w:val="24"/>
+              </w:rPr>
+            </w:pPr>
+            <w:r>
+              <w:rPr>
+                <w:rFonts w:ascii="Times New Roman" w:hAnsi="Times New Roman" w:eastAsia="Times New Roman" w:cs="Times New Roman"/>
                 <w:sz w:val="24"/>
                 <w:szCs w:val="24"/>
               </w:rPr>
@@ -4240,26 +5320,26 @@
           <w:tcPr>
             <w:tcW w:w="1695" w:type="dxa"/>
             <w:tcBorders>
-              <w:top w:val="single" w:sz="6" w:space="0" w:color="CCCCCC"/>
-              <w:left w:val="single" w:sz="6" w:space="0" w:color="CCCCCC"/>
-              <w:bottom w:val="single" w:sz="6" w:space="0" w:color="CCCCCC"/>
-              <w:right w:val="single" w:sz="6" w:space="0" w:color="CCCCCC"/>
+              <w:top w:val="single" w:color="CCCCCC" w:sz="6" w:space="0"/>
+              <w:left w:val="single" w:color="CCCCCC" w:sz="6" w:space="0"/>
+              <w:bottom w:val="single" w:color="CCCCCC" w:sz="6" w:space="0"/>
+              <w:right w:val="single" w:color="CCCCCC" w:sz="6" w:space="0"/>
             </w:tcBorders>
             <w:vAlign w:val="bottom"/>
           </w:tcPr>
-          <w:p>
-            <w:pPr>
-              <w:pStyle w:val="Normal"/>
-              <w:spacing w:beforeAutospacing="0" w:before="0" w:afterAutospacing="0" w:after="0"/>
-              <w:rPr>
-                <w:rFonts w:ascii="Times New Roman" w:hAnsi="Times New Roman" w:eastAsia="Times New Roman" w:cs="Times New Roman"/>
-                <w:sz w:val="24"/>
-                <w:szCs w:val="24"/>
-              </w:rPr>
-            </w:pPr>
-            <w:r>
-              <w:rPr>
-                <w:rFonts w:eastAsia="Times New Roman" w:cs="Times New Roman" w:ascii="Times New Roman" w:hAnsi="Times New Roman"/>
+          <w:p wp14:textId="77777777">
+            <w:pPr>
+              <w:pStyle w:val="Normal"/>
+              <w:spacing w:before="0" w:beforeAutospacing="0" w:after="0" w:afterAutospacing="0"/>
+              <w:rPr>
+                <w:rFonts w:ascii="Times New Roman" w:hAnsi="Times New Roman" w:eastAsia="Times New Roman" w:cs="Times New Roman"/>
+                <w:sz w:val="24"/>
+                <w:szCs w:val="24"/>
+              </w:rPr>
+            </w:pPr>
+            <w:r>
+              <w:rPr>
+                <w:rFonts w:ascii="Times New Roman" w:hAnsi="Times New Roman" w:eastAsia="Times New Roman" w:cs="Times New Roman"/>
                 <w:sz w:val="24"/>
                 <w:szCs w:val="24"/>
               </w:rPr>
@@ -4271,26 +5351,26 @@
           <w:tcPr>
             <w:tcW w:w="1695" w:type="dxa"/>
             <w:tcBorders>
-              <w:top w:val="single" w:sz="6" w:space="0" w:color="CCCCCC"/>
-              <w:left w:val="single" w:sz="6" w:space="0" w:color="CCCCCC"/>
-              <w:bottom w:val="single" w:sz="6" w:space="0" w:color="CCCCCC"/>
-              <w:right w:val="single" w:sz="6" w:space="0" w:color="CCCCCC"/>
+              <w:top w:val="single" w:color="CCCCCC" w:sz="6" w:space="0"/>
+              <w:left w:val="single" w:color="CCCCCC" w:sz="6" w:space="0"/>
+              <w:bottom w:val="single" w:color="CCCCCC" w:sz="6" w:space="0"/>
+              <w:right w:val="single" w:color="CCCCCC" w:sz="6" w:space="0"/>
             </w:tcBorders>
             <w:vAlign w:val="bottom"/>
           </w:tcPr>
-          <w:p>
-            <w:pPr>
-              <w:pStyle w:val="Normal"/>
-              <w:spacing w:beforeAutospacing="0" w:before="0" w:afterAutospacing="0" w:after="0"/>
-              <w:rPr>
-                <w:rFonts w:ascii="Times New Roman" w:hAnsi="Times New Roman" w:eastAsia="Times New Roman" w:cs="Times New Roman"/>
-                <w:sz w:val="24"/>
-                <w:szCs w:val="24"/>
-              </w:rPr>
-            </w:pPr>
-            <w:r>
-              <w:rPr>
-                <w:rFonts w:eastAsia="Times New Roman" w:cs="Times New Roman" w:ascii="Times New Roman" w:hAnsi="Times New Roman"/>
+          <w:p wp14:textId="77777777">
+            <w:pPr>
+              <w:pStyle w:val="Normal"/>
+              <w:spacing w:before="0" w:beforeAutospacing="0" w:after="0" w:afterAutospacing="0"/>
+              <w:rPr>
+                <w:rFonts w:ascii="Times New Roman" w:hAnsi="Times New Roman" w:eastAsia="Times New Roman" w:cs="Times New Roman"/>
+                <w:sz w:val="24"/>
+                <w:szCs w:val="24"/>
+              </w:rPr>
+            </w:pPr>
+            <w:r>
+              <w:rPr>
+                <w:rFonts w:ascii="Times New Roman" w:hAnsi="Times New Roman" w:eastAsia="Times New Roman" w:cs="Times New Roman"/>
                 <w:sz w:val="24"/>
                 <w:szCs w:val="24"/>
               </w:rPr>
@@ -4302,26 +5382,26 @@
           <w:tcPr>
             <w:tcW w:w="1695" w:type="dxa"/>
             <w:tcBorders>
-              <w:top w:val="single" w:sz="6" w:space="0" w:color="CCCCCC"/>
-              <w:left w:val="single" w:sz="6" w:space="0" w:color="CCCCCC"/>
-              <w:bottom w:val="single" w:sz="6" w:space="0" w:color="CCCCCC"/>
-              <w:right w:val="single" w:sz="6" w:space="0" w:color="CCCCCC"/>
+              <w:top w:val="single" w:color="CCCCCC" w:sz="6" w:space="0"/>
+              <w:left w:val="single" w:color="CCCCCC" w:sz="6" w:space="0"/>
+              <w:bottom w:val="single" w:color="CCCCCC" w:sz="6" w:space="0"/>
+              <w:right w:val="single" w:color="CCCCCC" w:sz="6" w:space="0"/>
             </w:tcBorders>
             <w:vAlign w:val="bottom"/>
           </w:tcPr>
-          <w:p>
-            <w:pPr>
-              <w:pStyle w:val="Normal"/>
-              <w:spacing w:beforeAutospacing="0" w:before="0" w:afterAutospacing="0" w:after="0"/>
-              <w:rPr>
-                <w:rFonts w:ascii="Times New Roman" w:hAnsi="Times New Roman" w:eastAsia="Times New Roman" w:cs="Times New Roman"/>
-                <w:sz w:val="24"/>
-                <w:szCs w:val="24"/>
-              </w:rPr>
-            </w:pPr>
-            <w:r>
-              <w:rPr>
-                <w:rFonts w:eastAsia="Times New Roman" w:cs="Times New Roman" w:ascii="Times New Roman" w:hAnsi="Times New Roman"/>
+          <w:p wp14:textId="77777777">
+            <w:pPr>
+              <w:pStyle w:val="Normal"/>
+              <w:spacing w:before="0" w:beforeAutospacing="0" w:after="0" w:afterAutospacing="0"/>
+              <w:rPr>
+                <w:rFonts w:ascii="Times New Roman" w:hAnsi="Times New Roman" w:eastAsia="Times New Roman" w:cs="Times New Roman"/>
+                <w:sz w:val="24"/>
+                <w:szCs w:val="24"/>
+              </w:rPr>
+            </w:pPr>
+            <w:r>
+              <w:rPr>
+                <w:rFonts w:ascii="Times New Roman" w:hAnsi="Times New Roman" w:eastAsia="Times New Roman" w:cs="Times New Roman"/>
                 <w:sz w:val="24"/>
                 <w:szCs w:val="24"/>
               </w:rPr>
@@ -4330,7 +5410,7 @@
           </w:p>
         </w:tc>
       </w:tr>
-      <w:tr>
+      <w:tr xmlns:wp14="http://schemas.microsoft.com/office/word/2010/wordml" wp14:textId="77777777">
         <w:trPr>
           <w:trHeight w:val="315" w:hRule="atLeast"/>
         </w:trPr>
@@ -4338,17 +5418,17 @@
           <w:tcPr>
             <w:tcW w:w="1695" w:type="dxa"/>
             <w:tcBorders>
-              <w:top w:val="single" w:sz="6" w:space="0" w:color="CCCCCC"/>
-              <w:left w:val="single" w:sz="6" w:space="0" w:color="CCCCCC"/>
-              <w:bottom w:val="single" w:sz="6" w:space="0" w:color="CCCCCC"/>
-              <w:right w:val="single" w:sz="6" w:space="0" w:color="CCCCCC"/>
+              <w:top w:val="single" w:color="CCCCCC" w:sz="6" w:space="0"/>
+              <w:left w:val="single" w:color="CCCCCC" w:sz="6" w:space="0"/>
+              <w:bottom w:val="single" w:color="CCCCCC" w:sz="6" w:space="0"/>
+              <w:right w:val="single" w:color="CCCCCC" w:sz="6" w:space="0"/>
             </w:tcBorders>
             <w:vAlign w:val="bottom"/>
           </w:tcPr>
-          <w:p>
-            <w:pPr>
-              <w:pStyle w:val="Normal"/>
-              <w:spacing w:beforeAutospacing="0" w:before="0" w:afterAutospacing="0" w:after="0"/>
+          <w:p wp14:textId="77777777">
+            <w:pPr>
+              <w:pStyle w:val="Normal"/>
+              <w:spacing w:before="0" w:beforeAutospacing="0" w:after="0" w:afterAutospacing="0"/>
               <w:jc w:val="right"/>
               <w:rPr>
                 <w:rFonts w:ascii="Times New Roman" w:hAnsi="Times New Roman" w:eastAsia="Times New Roman" w:cs="Times New Roman"/>
@@ -4358,7 +5438,7 @@
             </w:pPr>
             <w:r>
               <w:rPr>
-                <w:rFonts w:eastAsia="Times New Roman" w:cs="Times New Roman" w:ascii="Times New Roman" w:hAnsi="Times New Roman"/>
+                <w:rFonts w:ascii="Times New Roman" w:hAnsi="Times New Roman" w:eastAsia="Times New Roman" w:cs="Times New Roman"/>
                 <w:sz w:val="24"/>
                 <w:szCs w:val="24"/>
               </w:rPr>
@@ -4370,26 +5450,26 @@
           <w:tcPr>
             <w:tcW w:w="1695" w:type="dxa"/>
             <w:tcBorders>
-              <w:top w:val="single" w:sz="6" w:space="0" w:color="CCCCCC"/>
-              <w:left w:val="single" w:sz="6" w:space="0" w:color="CCCCCC"/>
-              <w:bottom w:val="single" w:sz="6" w:space="0" w:color="CCCCCC"/>
-              <w:right w:val="single" w:sz="6" w:space="0" w:color="CCCCCC"/>
+              <w:top w:val="single" w:color="CCCCCC" w:sz="6" w:space="0"/>
+              <w:left w:val="single" w:color="CCCCCC" w:sz="6" w:space="0"/>
+              <w:bottom w:val="single" w:color="CCCCCC" w:sz="6" w:space="0"/>
+              <w:right w:val="single" w:color="CCCCCC" w:sz="6" w:space="0"/>
             </w:tcBorders>
             <w:vAlign w:val="bottom"/>
           </w:tcPr>
-          <w:p>
-            <w:pPr>
-              <w:pStyle w:val="Normal"/>
-              <w:spacing w:beforeAutospacing="0" w:before="0" w:afterAutospacing="0" w:after="0"/>
-              <w:rPr>
-                <w:rFonts w:ascii="Times New Roman" w:hAnsi="Times New Roman" w:eastAsia="Times New Roman" w:cs="Times New Roman"/>
-                <w:sz w:val="24"/>
-                <w:szCs w:val="24"/>
-              </w:rPr>
-            </w:pPr>
-            <w:r>
-              <w:rPr>
-                <w:rFonts w:eastAsia="Times New Roman" w:cs="Times New Roman" w:ascii="Times New Roman" w:hAnsi="Times New Roman"/>
+          <w:p wp14:textId="77777777">
+            <w:pPr>
+              <w:pStyle w:val="Normal"/>
+              <w:spacing w:before="0" w:beforeAutospacing="0" w:after="0" w:afterAutospacing="0"/>
+              <w:rPr>
+                <w:rFonts w:ascii="Times New Roman" w:hAnsi="Times New Roman" w:eastAsia="Times New Roman" w:cs="Times New Roman"/>
+                <w:sz w:val="24"/>
+                <w:szCs w:val="24"/>
+              </w:rPr>
+            </w:pPr>
+            <w:r>
+              <w:rPr>
+                <w:rFonts w:ascii="Times New Roman" w:hAnsi="Times New Roman" w:eastAsia="Times New Roman" w:cs="Times New Roman"/>
                 <w:sz w:val="24"/>
                 <w:szCs w:val="24"/>
               </w:rPr>
@@ -4401,26 +5481,26 @@
           <w:tcPr>
             <w:tcW w:w="1695" w:type="dxa"/>
             <w:tcBorders>
-              <w:top w:val="single" w:sz="6" w:space="0" w:color="CCCCCC"/>
-              <w:left w:val="single" w:sz="6" w:space="0" w:color="CCCCCC"/>
-              <w:bottom w:val="single" w:sz="6" w:space="0" w:color="CCCCCC"/>
-              <w:right w:val="single" w:sz="6" w:space="0" w:color="CCCCCC"/>
+              <w:top w:val="single" w:color="CCCCCC" w:sz="6" w:space="0"/>
+              <w:left w:val="single" w:color="CCCCCC" w:sz="6" w:space="0"/>
+              <w:bottom w:val="single" w:color="CCCCCC" w:sz="6" w:space="0"/>
+              <w:right w:val="single" w:color="CCCCCC" w:sz="6" w:space="0"/>
             </w:tcBorders>
             <w:vAlign w:val="bottom"/>
           </w:tcPr>
-          <w:p>
-            <w:pPr>
-              <w:pStyle w:val="Normal"/>
-              <w:spacing w:beforeAutospacing="0" w:before="0" w:afterAutospacing="0" w:after="0"/>
-              <w:rPr>
-                <w:rFonts w:ascii="Times New Roman" w:hAnsi="Times New Roman" w:eastAsia="Times New Roman" w:cs="Times New Roman"/>
-                <w:sz w:val="24"/>
-                <w:szCs w:val="24"/>
-              </w:rPr>
-            </w:pPr>
-            <w:r>
-              <w:rPr>
-                <w:rFonts w:eastAsia="Times New Roman" w:cs="Times New Roman" w:ascii="Times New Roman" w:hAnsi="Times New Roman"/>
+          <w:p wp14:textId="77777777">
+            <w:pPr>
+              <w:pStyle w:val="Normal"/>
+              <w:spacing w:before="0" w:beforeAutospacing="0" w:after="0" w:afterAutospacing="0"/>
+              <w:rPr>
+                <w:rFonts w:ascii="Times New Roman" w:hAnsi="Times New Roman" w:eastAsia="Times New Roman" w:cs="Times New Roman"/>
+                <w:sz w:val="24"/>
+                <w:szCs w:val="24"/>
+              </w:rPr>
+            </w:pPr>
+            <w:r>
+              <w:rPr>
+                <w:rFonts w:ascii="Times New Roman" w:hAnsi="Times New Roman" w:eastAsia="Times New Roman" w:cs="Times New Roman"/>
                 <w:sz w:val="24"/>
                 <w:szCs w:val="24"/>
               </w:rPr>
@@ -4432,26 +5512,26 @@
           <w:tcPr>
             <w:tcW w:w="1695" w:type="dxa"/>
             <w:tcBorders>
-              <w:top w:val="single" w:sz="6" w:space="0" w:color="CCCCCC"/>
-              <w:left w:val="single" w:sz="6" w:space="0" w:color="CCCCCC"/>
-              <w:bottom w:val="single" w:sz="6" w:space="0" w:color="CCCCCC"/>
-              <w:right w:val="single" w:sz="6" w:space="0" w:color="CCCCCC"/>
+              <w:top w:val="single" w:color="CCCCCC" w:sz="6" w:space="0"/>
+              <w:left w:val="single" w:color="CCCCCC" w:sz="6" w:space="0"/>
+              <w:bottom w:val="single" w:color="CCCCCC" w:sz="6" w:space="0"/>
+              <w:right w:val="single" w:color="CCCCCC" w:sz="6" w:space="0"/>
             </w:tcBorders>
             <w:vAlign w:val="bottom"/>
           </w:tcPr>
-          <w:p>
-            <w:pPr>
-              <w:pStyle w:val="Normal"/>
-              <w:spacing w:beforeAutospacing="0" w:before="0" w:afterAutospacing="0" w:after="0"/>
-              <w:rPr>
-                <w:rFonts w:ascii="Times New Roman" w:hAnsi="Times New Roman" w:eastAsia="Times New Roman" w:cs="Times New Roman"/>
-                <w:sz w:val="24"/>
-                <w:szCs w:val="24"/>
-              </w:rPr>
-            </w:pPr>
-            <w:r>
-              <w:rPr>
-                <w:rFonts w:eastAsia="Times New Roman" w:cs="Times New Roman" w:ascii="Times New Roman" w:hAnsi="Times New Roman"/>
+          <w:p wp14:textId="77777777">
+            <w:pPr>
+              <w:pStyle w:val="Normal"/>
+              <w:spacing w:before="0" w:beforeAutospacing="0" w:after="0" w:afterAutospacing="0"/>
+              <w:rPr>
+                <w:rFonts w:ascii="Times New Roman" w:hAnsi="Times New Roman" w:eastAsia="Times New Roman" w:cs="Times New Roman"/>
+                <w:sz w:val="24"/>
+                <w:szCs w:val="24"/>
+              </w:rPr>
+            </w:pPr>
+            <w:r>
+              <w:rPr>
+                <w:rFonts w:ascii="Times New Roman" w:hAnsi="Times New Roman" w:eastAsia="Times New Roman" w:cs="Times New Roman"/>
                 <w:sz w:val="24"/>
                 <w:szCs w:val="24"/>
               </w:rPr>
@@ -4463,26 +5543,26 @@
           <w:tcPr>
             <w:tcW w:w="1695" w:type="dxa"/>
             <w:tcBorders>
-              <w:top w:val="single" w:sz="6" w:space="0" w:color="CCCCCC"/>
-              <w:left w:val="single" w:sz="6" w:space="0" w:color="CCCCCC"/>
-              <w:bottom w:val="single" w:sz="6" w:space="0" w:color="CCCCCC"/>
-              <w:right w:val="single" w:sz="6" w:space="0" w:color="CCCCCC"/>
+              <w:top w:val="single" w:color="CCCCCC" w:sz="6" w:space="0"/>
+              <w:left w:val="single" w:color="CCCCCC" w:sz="6" w:space="0"/>
+              <w:bottom w:val="single" w:color="CCCCCC" w:sz="6" w:space="0"/>
+              <w:right w:val="single" w:color="CCCCCC" w:sz="6" w:space="0"/>
             </w:tcBorders>
             <w:vAlign w:val="bottom"/>
           </w:tcPr>
-          <w:p>
-            <w:pPr>
-              <w:pStyle w:val="Normal"/>
-              <w:spacing w:beforeAutospacing="0" w:before="0" w:afterAutospacing="0" w:after="0"/>
-              <w:rPr>
-                <w:rFonts w:ascii="Times New Roman" w:hAnsi="Times New Roman" w:eastAsia="Times New Roman" w:cs="Times New Roman"/>
-                <w:sz w:val="24"/>
-                <w:szCs w:val="24"/>
-              </w:rPr>
-            </w:pPr>
-            <w:r>
-              <w:rPr>
-                <w:rFonts w:eastAsia="Times New Roman" w:cs="Times New Roman" w:ascii="Times New Roman" w:hAnsi="Times New Roman"/>
+          <w:p wp14:textId="77777777">
+            <w:pPr>
+              <w:pStyle w:val="Normal"/>
+              <w:spacing w:before="0" w:beforeAutospacing="0" w:after="0" w:afterAutospacing="0"/>
+              <w:rPr>
+                <w:rFonts w:ascii="Times New Roman" w:hAnsi="Times New Roman" w:eastAsia="Times New Roman" w:cs="Times New Roman"/>
+                <w:sz w:val="24"/>
+                <w:szCs w:val="24"/>
+              </w:rPr>
+            </w:pPr>
+            <w:r>
+              <w:rPr>
+                <w:rFonts w:ascii="Times New Roman" w:hAnsi="Times New Roman" w:eastAsia="Times New Roman" w:cs="Times New Roman"/>
                 <w:sz w:val="24"/>
                 <w:szCs w:val="24"/>
               </w:rPr>
@@ -4491,7 +5571,7 @@
           </w:p>
         </w:tc>
       </w:tr>
-      <w:tr>
+      <w:tr xmlns:wp14="http://schemas.microsoft.com/office/word/2010/wordml" wp14:textId="77777777">
         <w:trPr>
           <w:trHeight w:val="315" w:hRule="atLeast"/>
         </w:trPr>
@@ -4499,17 +5579,17 @@
           <w:tcPr>
             <w:tcW w:w="1695" w:type="dxa"/>
             <w:tcBorders>
-              <w:top w:val="single" w:sz="6" w:space="0" w:color="CCCCCC"/>
-              <w:left w:val="single" w:sz="6" w:space="0" w:color="CCCCCC"/>
-              <w:bottom w:val="single" w:sz="6" w:space="0" w:color="CCCCCC"/>
-              <w:right w:val="single" w:sz="6" w:space="0" w:color="CCCCCC"/>
+              <w:top w:val="single" w:color="CCCCCC" w:sz="6" w:space="0"/>
+              <w:left w:val="single" w:color="CCCCCC" w:sz="6" w:space="0"/>
+              <w:bottom w:val="single" w:color="CCCCCC" w:sz="6" w:space="0"/>
+              <w:right w:val="single" w:color="CCCCCC" w:sz="6" w:space="0"/>
             </w:tcBorders>
             <w:vAlign w:val="bottom"/>
           </w:tcPr>
-          <w:p>
-            <w:pPr>
-              <w:pStyle w:val="Normal"/>
-              <w:spacing w:beforeAutospacing="0" w:before="0" w:afterAutospacing="0" w:after="0"/>
+          <w:p wp14:textId="77777777">
+            <w:pPr>
+              <w:pStyle w:val="Normal"/>
+              <w:spacing w:before="0" w:beforeAutospacing="0" w:after="0" w:afterAutospacing="0"/>
               <w:jc w:val="right"/>
               <w:rPr>
                 <w:rFonts w:ascii="Times New Roman" w:hAnsi="Times New Roman" w:eastAsia="Times New Roman" w:cs="Times New Roman"/>
@@ -4519,7 +5599,7 @@
             </w:pPr>
             <w:r>
               <w:rPr>
-                <w:rFonts w:eastAsia="Times New Roman" w:cs="Times New Roman" w:ascii="Times New Roman" w:hAnsi="Times New Roman"/>
+                <w:rFonts w:ascii="Times New Roman" w:hAnsi="Times New Roman" w:eastAsia="Times New Roman" w:cs="Times New Roman"/>
                 <w:sz w:val="24"/>
                 <w:szCs w:val="24"/>
               </w:rPr>
@@ -4531,26 +5611,26 @@
           <w:tcPr>
             <w:tcW w:w="1695" w:type="dxa"/>
             <w:tcBorders>
-              <w:top w:val="single" w:sz="6" w:space="0" w:color="CCCCCC"/>
-              <w:left w:val="single" w:sz="6" w:space="0" w:color="CCCCCC"/>
-              <w:bottom w:val="single" w:sz="6" w:space="0" w:color="CCCCCC"/>
-              <w:right w:val="single" w:sz="6" w:space="0" w:color="CCCCCC"/>
+              <w:top w:val="single" w:color="CCCCCC" w:sz="6" w:space="0"/>
+              <w:left w:val="single" w:color="CCCCCC" w:sz="6" w:space="0"/>
+              <w:bottom w:val="single" w:color="CCCCCC" w:sz="6" w:space="0"/>
+              <w:right w:val="single" w:color="CCCCCC" w:sz="6" w:space="0"/>
             </w:tcBorders>
             <w:vAlign w:val="bottom"/>
           </w:tcPr>
-          <w:p>
-            <w:pPr>
-              <w:pStyle w:val="Normal"/>
-              <w:spacing w:beforeAutospacing="0" w:before="0" w:afterAutospacing="0" w:after="0"/>
-              <w:rPr>
-                <w:rFonts w:ascii="Times New Roman" w:hAnsi="Times New Roman" w:eastAsia="Times New Roman" w:cs="Times New Roman"/>
-                <w:sz w:val="24"/>
-                <w:szCs w:val="24"/>
-              </w:rPr>
-            </w:pPr>
-            <w:r>
-              <w:rPr>
-                <w:rFonts w:eastAsia="Times New Roman" w:cs="Times New Roman" w:ascii="Times New Roman" w:hAnsi="Times New Roman"/>
+          <w:p wp14:textId="77777777">
+            <w:pPr>
+              <w:pStyle w:val="Normal"/>
+              <w:spacing w:before="0" w:beforeAutospacing="0" w:after="0" w:afterAutospacing="0"/>
+              <w:rPr>
+                <w:rFonts w:ascii="Times New Roman" w:hAnsi="Times New Roman" w:eastAsia="Times New Roman" w:cs="Times New Roman"/>
+                <w:sz w:val="24"/>
+                <w:szCs w:val="24"/>
+              </w:rPr>
+            </w:pPr>
+            <w:r>
+              <w:rPr>
+                <w:rFonts w:ascii="Times New Roman" w:hAnsi="Times New Roman" w:eastAsia="Times New Roman" w:cs="Times New Roman"/>
                 <w:sz w:val="24"/>
                 <w:szCs w:val="24"/>
               </w:rPr>
@@ -4562,26 +5642,26 @@
           <w:tcPr>
             <w:tcW w:w="1695" w:type="dxa"/>
             <w:tcBorders>
-              <w:top w:val="single" w:sz="6" w:space="0" w:color="CCCCCC"/>
-              <w:left w:val="single" w:sz="6" w:space="0" w:color="CCCCCC"/>
-              <w:bottom w:val="single" w:sz="6" w:space="0" w:color="CCCCCC"/>
-              <w:right w:val="single" w:sz="6" w:space="0" w:color="CCCCCC"/>
+              <w:top w:val="single" w:color="CCCCCC" w:sz="6" w:space="0"/>
+              <w:left w:val="single" w:color="CCCCCC" w:sz="6" w:space="0"/>
+              <w:bottom w:val="single" w:color="CCCCCC" w:sz="6" w:space="0"/>
+              <w:right w:val="single" w:color="CCCCCC" w:sz="6" w:space="0"/>
             </w:tcBorders>
             <w:vAlign w:val="bottom"/>
           </w:tcPr>
-          <w:p>
-            <w:pPr>
-              <w:pStyle w:val="Normal"/>
-              <w:spacing w:beforeAutospacing="0" w:before="0" w:afterAutospacing="0" w:after="0"/>
-              <w:rPr>
-                <w:rFonts w:ascii="Times New Roman" w:hAnsi="Times New Roman" w:eastAsia="Times New Roman" w:cs="Times New Roman"/>
-                <w:sz w:val="24"/>
-                <w:szCs w:val="24"/>
-              </w:rPr>
-            </w:pPr>
-            <w:r>
-              <w:rPr>
-                <w:rFonts w:eastAsia="Times New Roman" w:cs="Times New Roman" w:ascii="Times New Roman" w:hAnsi="Times New Roman"/>
+          <w:p wp14:textId="77777777">
+            <w:pPr>
+              <w:pStyle w:val="Normal"/>
+              <w:spacing w:before="0" w:beforeAutospacing="0" w:after="0" w:afterAutospacing="0"/>
+              <w:rPr>
+                <w:rFonts w:ascii="Times New Roman" w:hAnsi="Times New Roman" w:eastAsia="Times New Roman" w:cs="Times New Roman"/>
+                <w:sz w:val="24"/>
+                <w:szCs w:val="24"/>
+              </w:rPr>
+            </w:pPr>
+            <w:r>
+              <w:rPr>
+                <w:rFonts w:ascii="Times New Roman" w:hAnsi="Times New Roman" w:eastAsia="Times New Roman" w:cs="Times New Roman"/>
                 <w:sz w:val="24"/>
                 <w:szCs w:val="24"/>
               </w:rPr>
@@ -4593,26 +5673,26 @@
           <w:tcPr>
             <w:tcW w:w="1695" w:type="dxa"/>
             <w:tcBorders>
-              <w:top w:val="single" w:sz="6" w:space="0" w:color="CCCCCC"/>
-              <w:left w:val="single" w:sz="6" w:space="0" w:color="CCCCCC"/>
-              <w:bottom w:val="single" w:sz="6" w:space="0" w:color="CCCCCC"/>
-              <w:right w:val="single" w:sz="6" w:space="0" w:color="CCCCCC"/>
+              <w:top w:val="single" w:color="CCCCCC" w:sz="6" w:space="0"/>
+              <w:left w:val="single" w:color="CCCCCC" w:sz="6" w:space="0"/>
+              <w:bottom w:val="single" w:color="CCCCCC" w:sz="6" w:space="0"/>
+              <w:right w:val="single" w:color="CCCCCC" w:sz="6" w:space="0"/>
             </w:tcBorders>
             <w:vAlign w:val="bottom"/>
           </w:tcPr>
-          <w:p>
-            <w:pPr>
-              <w:pStyle w:val="Normal"/>
-              <w:spacing w:beforeAutospacing="0" w:before="0" w:afterAutospacing="0" w:after="0"/>
-              <w:rPr>
-                <w:rFonts w:ascii="Times New Roman" w:hAnsi="Times New Roman" w:eastAsia="Times New Roman" w:cs="Times New Roman"/>
-                <w:sz w:val="24"/>
-                <w:szCs w:val="24"/>
-              </w:rPr>
-            </w:pPr>
-            <w:r>
-              <w:rPr>
-                <w:rFonts w:eastAsia="Times New Roman" w:cs="Times New Roman" w:ascii="Times New Roman" w:hAnsi="Times New Roman"/>
+          <w:p wp14:textId="77777777">
+            <w:pPr>
+              <w:pStyle w:val="Normal"/>
+              <w:spacing w:before="0" w:beforeAutospacing="0" w:after="0" w:afterAutospacing="0"/>
+              <w:rPr>
+                <w:rFonts w:ascii="Times New Roman" w:hAnsi="Times New Roman" w:eastAsia="Times New Roman" w:cs="Times New Roman"/>
+                <w:sz w:val="24"/>
+                <w:szCs w:val="24"/>
+              </w:rPr>
+            </w:pPr>
+            <w:r>
+              <w:rPr>
+                <w:rFonts w:ascii="Times New Roman" w:hAnsi="Times New Roman" w:eastAsia="Times New Roman" w:cs="Times New Roman"/>
                 <w:sz w:val="24"/>
                 <w:szCs w:val="24"/>
               </w:rPr>
@@ -4624,26 +5704,26 @@
           <w:tcPr>
             <w:tcW w:w="1695" w:type="dxa"/>
             <w:tcBorders>
-              <w:top w:val="single" w:sz="6" w:space="0" w:color="CCCCCC"/>
-              <w:left w:val="single" w:sz="6" w:space="0" w:color="CCCCCC"/>
-              <w:bottom w:val="single" w:sz="6" w:space="0" w:color="CCCCCC"/>
-              <w:right w:val="single" w:sz="6" w:space="0" w:color="CCCCCC"/>
+              <w:top w:val="single" w:color="CCCCCC" w:sz="6" w:space="0"/>
+              <w:left w:val="single" w:color="CCCCCC" w:sz="6" w:space="0"/>
+              <w:bottom w:val="single" w:color="CCCCCC" w:sz="6" w:space="0"/>
+              <w:right w:val="single" w:color="CCCCCC" w:sz="6" w:space="0"/>
             </w:tcBorders>
             <w:vAlign w:val="bottom"/>
           </w:tcPr>
-          <w:p>
-            <w:pPr>
-              <w:pStyle w:val="Normal"/>
-              <w:spacing w:beforeAutospacing="0" w:before="0" w:afterAutospacing="0" w:after="0"/>
-              <w:rPr>
-                <w:rFonts w:ascii="Times New Roman" w:hAnsi="Times New Roman" w:eastAsia="Times New Roman" w:cs="Times New Roman"/>
-                <w:sz w:val="24"/>
-                <w:szCs w:val="24"/>
-              </w:rPr>
-            </w:pPr>
-            <w:r>
-              <w:rPr>
-                <w:rFonts w:eastAsia="Times New Roman" w:cs="Times New Roman" w:ascii="Times New Roman" w:hAnsi="Times New Roman"/>
+          <w:p wp14:textId="77777777">
+            <w:pPr>
+              <w:pStyle w:val="Normal"/>
+              <w:spacing w:before="0" w:beforeAutospacing="0" w:after="0" w:afterAutospacing="0"/>
+              <w:rPr>
+                <w:rFonts w:ascii="Times New Roman" w:hAnsi="Times New Roman" w:eastAsia="Times New Roman" w:cs="Times New Roman"/>
+                <w:sz w:val="24"/>
+                <w:szCs w:val="24"/>
+              </w:rPr>
+            </w:pPr>
+            <w:r>
+              <w:rPr>
+                <w:rFonts w:ascii="Times New Roman" w:hAnsi="Times New Roman" w:eastAsia="Times New Roman" w:cs="Times New Roman"/>
                 <w:sz w:val="24"/>
                 <w:szCs w:val="24"/>
               </w:rPr>
@@ -4652,7 +5732,7 @@
           </w:p>
         </w:tc>
       </w:tr>
-      <w:tr>
+      <w:tr xmlns:wp14="http://schemas.microsoft.com/office/word/2010/wordml" wp14:textId="77777777">
         <w:trPr>
           <w:trHeight w:val="315" w:hRule="atLeast"/>
         </w:trPr>
@@ -4660,17 +5740,17 @@
           <w:tcPr>
             <w:tcW w:w="1695" w:type="dxa"/>
             <w:tcBorders>
-              <w:top w:val="single" w:sz="6" w:space="0" w:color="CCCCCC"/>
-              <w:left w:val="single" w:sz="6" w:space="0" w:color="CCCCCC"/>
-              <w:bottom w:val="single" w:sz="6" w:space="0" w:color="CCCCCC"/>
-              <w:right w:val="single" w:sz="6" w:space="0" w:color="CCCCCC"/>
+              <w:top w:val="single" w:color="CCCCCC" w:sz="6" w:space="0"/>
+              <w:left w:val="single" w:color="CCCCCC" w:sz="6" w:space="0"/>
+              <w:bottom w:val="single" w:color="CCCCCC" w:sz="6" w:space="0"/>
+              <w:right w:val="single" w:color="CCCCCC" w:sz="6" w:space="0"/>
             </w:tcBorders>
             <w:vAlign w:val="bottom"/>
           </w:tcPr>
-          <w:p>
-            <w:pPr>
-              <w:pStyle w:val="Normal"/>
-              <w:spacing w:beforeAutospacing="0" w:before="0" w:afterAutospacing="0" w:after="0"/>
+          <w:p wp14:textId="77777777">
+            <w:pPr>
+              <w:pStyle w:val="Normal"/>
+              <w:spacing w:before="0" w:beforeAutospacing="0" w:after="0" w:afterAutospacing="0"/>
               <w:jc w:val="right"/>
               <w:rPr>
                 <w:rFonts w:ascii="Times New Roman" w:hAnsi="Times New Roman" w:eastAsia="Times New Roman" w:cs="Times New Roman"/>
@@ -4680,7 +5760,7 @@
             </w:pPr>
             <w:r>
               <w:rPr>
-                <w:rFonts w:eastAsia="Times New Roman" w:cs="Times New Roman" w:ascii="Times New Roman" w:hAnsi="Times New Roman"/>
+                <w:rFonts w:ascii="Times New Roman" w:hAnsi="Times New Roman" w:eastAsia="Times New Roman" w:cs="Times New Roman"/>
                 <w:sz w:val="24"/>
                 <w:szCs w:val="24"/>
               </w:rPr>
@@ -4692,26 +5772,26 @@
           <w:tcPr>
             <w:tcW w:w="1695" w:type="dxa"/>
             <w:tcBorders>
-              <w:top w:val="single" w:sz="6" w:space="0" w:color="CCCCCC"/>
-              <w:left w:val="single" w:sz="6" w:space="0" w:color="CCCCCC"/>
-              <w:bottom w:val="single" w:sz="6" w:space="0" w:color="CCCCCC"/>
-              <w:right w:val="single" w:sz="6" w:space="0" w:color="CCCCCC"/>
+              <w:top w:val="single" w:color="CCCCCC" w:sz="6" w:space="0"/>
+              <w:left w:val="single" w:color="CCCCCC" w:sz="6" w:space="0"/>
+              <w:bottom w:val="single" w:color="CCCCCC" w:sz="6" w:space="0"/>
+              <w:right w:val="single" w:color="CCCCCC" w:sz="6" w:space="0"/>
             </w:tcBorders>
             <w:vAlign w:val="bottom"/>
           </w:tcPr>
-          <w:p>
-            <w:pPr>
-              <w:pStyle w:val="Normal"/>
-              <w:spacing w:beforeAutospacing="0" w:before="0" w:afterAutospacing="0" w:after="0"/>
-              <w:rPr>
-                <w:rFonts w:ascii="Times New Roman" w:hAnsi="Times New Roman" w:eastAsia="Times New Roman" w:cs="Times New Roman"/>
-                <w:sz w:val="24"/>
-                <w:szCs w:val="24"/>
-              </w:rPr>
-            </w:pPr>
-            <w:r>
-              <w:rPr>
-                <w:rFonts w:eastAsia="Times New Roman" w:cs="Times New Roman" w:ascii="Times New Roman" w:hAnsi="Times New Roman"/>
+          <w:p wp14:textId="77777777">
+            <w:pPr>
+              <w:pStyle w:val="Normal"/>
+              <w:spacing w:before="0" w:beforeAutospacing="0" w:after="0" w:afterAutospacing="0"/>
+              <w:rPr>
+                <w:rFonts w:ascii="Times New Roman" w:hAnsi="Times New Roman" w:eastAsia="Times New Roman" w:cs="Times New Roman"/>
+                <w:sz w:val="24"/>
+                <w:szCs w:val="24"/>
+              </w:rPr>
+            </w:pPr>
+            <w:r>
+              <w:rPr>
+                <w:rFonts w:ascii="Times New Roman" w:hAnsi="Times New Roman" w:eastAsia="Times New Roman" w:cs="Times New Roman"/>
                 <w:sz w:val="24"/>
                 <w:szCs w:val="24"/>
               </w:rPr>
@@ -4723,26 +5803,26 @@
           <w:tcPr>
             <w:tcW w:w="1695" w:type="dxa"/>
             <w:tcBorders>
-              <w:top w:val="single" w:sz="6" w:space="0" w:color="CCCCCC"/>
-              <w:left w:val="single" w:sz="6" w:space="0" w:color="CCCCCC"/>
-              <w:bottom w:val="single" w:sz="6" w:space="0" w:color="CCCCCC"/>
-              <w:right w:val="single" w:sz="6" w:space="0" w:color="CCCCCC"/>
+              <w:top w:val="single" w:color="CCCCCC" w:sz="6" w:space="0"/>
+              <w:left w:val="single" w:color="CCCCCC" w:sz="6" w:space="0"/>
+              <w:bottom w:val="single" w:color="CCCCCC" w:sz="6" w:space="0"/>
+              <w:right w:val="single" w:color="CCCCCC" w:sz="6" w:space="0"/>
             </w:tcBorders>
             <w:vAlign w:val="bottom"/>
           </w:tcPr>
-          <w:p>
-            <w:pPr>
-              <w:pStyle w:val="Normal"/>
-              <w:spacing w:beforeAutospacing="0" w:before="0" w:afterAutospacing="0" w:after="0"/>
-              <w:rPr>
-                <w:rFonts w:ascii="Times New Roman" w:hAnsi="Times New Roman" w:eastAsia="Times New Roman" w:cs="Times New Roman"/>
-                <w:sz w:val="24"/>
-                <w:szCs w:val="24"/>
-              </w:rPr>
-            </w:pPr>
-            <w:r>
-              <w:rPr>
-                <w:rFonts w:eastAsia="Times New Roman" w:cs="Times New Roman" w:ascii="Times New Roman" w:hAnsi="Times New Roman"/>
+          <w:p wp14:textId="77777777">
+            <w:pPr>
+              <w:pStyle w:val="Normal"/>
+              <w:spacing w:before="0" w:beforeAutospacing="0" w:after="0" w:afterAutospacing="0"/>
+              <w:rPr>
+                <w:rFonts w:ascii="Times New Roman" w:hAnsi="Times New Roman" w:eastAsia="Times New Roman" w:cs="Times New Roman"/>
+                <w:sz w:val="24"/>
+                <w:szCs w:val="24"/>
+              </w:rPr>
+            </w:pPr>
+            <w:r>
+              <w:rPr>
+                <w:rFonts w:ascii="Times New Roman" w:hAnsi="Times New Roman" w:eastAsia="Times New Roman" w:cs="Times New Roman"/>
                 <w:sz w:val="24"/>
                 <w:szCs w:val="24"/>
               </w:rPr>
@@ -4754,26 +5834,26 @@
           <w:tcPr>
             <w:tcW w:w="1695" w:type="dxa"/>
             <w:tcBorders>
-              <w:top w:val="single" w:sz="6" w:space="0" w:color="CCCCCC"/>
-              <w:left w:val="single" w:sz="6" w:space="0" w:color="CCCCCC"/>
-              <w:bottom w:val="single" w:sz="6" w:space="0" w:color="CCCCCC"/>
-              <w:right w:val="single" w:sz="6" w:space="0" w:color="CCCCCC"/>
+              <w:top w:val="single" w:color="CCCCCC" w:sz="6" w:space="0"/>
+              <w:left w:val="single" w:color="CCCCCC" w:sz="6" w:space="0"/>
+              <w:bottom w:val="single" w:color="CCCCCC" w:sz="6" w:space="0"/>
+              <w:right w:val="single" w:color="CCCCCC" w:sz="6" w:space="0"/>
             </w:tcBorders>
             <w:vAlign w:val="bottom"/>
           </w:tcPr>
-          <w:p>
-            <w:pPr>
-              <w:pStyle w:val="Normal"/>
-              <w:spacing w:beforeAutospacing="0" w:before="0" w:afterAutospacing="0" w:after="0"/>
-              <w:rPr>
-                <w:rFonts w:ascii="Times New Roman" w:hAnsi="Times New Roman" w:eastAsia="Times New Roman" w:cs="Times New Roman"/>
-                <w:sz w:val="24"/>
-                <w:szCs w:val="24"/>
-              </w:rPr>
-            </w:pPr>
-            <w:r>
-              <w:rPr>
-                <w:rFonts w:eastAsia="Times New Roman" w:cs="Times New Roman" w:ascii="Times New Roman" w:hAnsi="Times New Roman"/>
+          <w:p wp14:textId="77777777">
+            <w:pPr>
+              <w:pStyle w:val="Normal"/>
+              <w:spacing w:before="0" w:beforeAutospacing="0" w:after="0" w:afterAutospacing="0"/>
+              <w:rPr>
+                <w:rFonts w:ascii="Times New Roman" w:hAnsi="Times New Roman" w:eastAsia="Times New Roman" w:cs="Times New Roman"/>
+                <w:sz w:val="24"/>
+                <w:szCs w:val="24"/>
+              </w:rPr>
+            </w:pPr>
+            <w:r>
+              <w:rPr>
+                <w:rFonts w:ascii="Times New Roman" w:hAnsi="Times New Roman" w:eastAsia="Times New Roman" w:cs="Times New Roman"/>
                 <w:sz w:val="24"/>
                 <w:szCs w:val="24"/>
               </w:rPr>
@@ -4785,26 +5865,26 @@
           <w:tcPr>
             <w:tcW w:w="1695" w:type="dxa"/>
             <w:tcBorders>
-              <w:top w:val="single" w:sz="6" w:space="0" w:color="CCCCCC"/>
-              <w:left w:val="single" w:sz="6" w:space="0" w:color="CCCCCC"/>
-              <w:bottom w:val="single" w:sz="6" w:space="0" w:color="CCCCCC"/>
-              <w:right w:val="single" w:sz="6" w:space="0" w:color="CCCCCC"/>
+              <w:top w:val="single" w:color="CCCCCC" w:sz="6" w:space="0"/>
+              <w:left w:val="single" w:color="CCCCCC" w:sz="6" w:space="0"/>
+              <w:bottom w:val="single" w:color="CCCCCC" w:sz="6" w:space="0"/>
+              <w:right w:val="single" w:color="CCCCCC" w:sz="6" w:space="0"/>
             </w:tcBorders>
             <w:vAlign w:val="bottom"/>
           </w:tcPr>
-          <w:p>
-            <w:pPr>
-              <w:pStyle w:val="Normal"/>
-              <w:spacing w:beforeAutospacing="0" w:before="0" w:afterAutospacing="0" w:after="0"/>
-              <w:rPr>
-                <w:rFonts w:ascii="Times New Roman" w:hAnsi="Times New Roman" w:eastAsia="Times New Roman" w:cs="Times New Roman"/>
-                <w:sz w:val="24"/>
-                <w:szCs w:val="24"/>
-              </w:rPr>
-            </w:pPr>
-            <w:r>
-              <w:rPr>
-                <w:rFonts w:eastAsia="Times New Roman" w:cs="Times New Roman" w:ascii="Times New Roman" w:hAnsi="Times New Roman"/>
+          <w:p wp14:textId="77777777">
+            <w:pPr>
+              <w:pStyle w:val="Normal"/>
+              <w:spacing w:before="0" w:beforeAutospacing="0" w:after="0" w:afterAutospacing="0"/>
+              <w:rPr>
+                <w:rFonts w:ascii="Times New Roman" w:hAnsi="Times New Roman" w:eastAsia="Times New Roman" w:cs="Times New Roman"/>
+                <w:sz w:val="24"/>
+                <w:szCs w:val="24"/>
+              </w:rPr>
+            </w:pPr>
+            <w:r>
+              <w:rPr>
+                <w:rFonts w:ascii="Times New Roman" w:hAnsi="Times New Roman" w:eastAsia="Times New Roman" w:cs="Times New Roman"/>
                 <w:sz w:val="24"/>
                 <w:szCs w:val="24"/>
               </w:rPr>
@@ -4813,7 +5893,7 @@
           </w:p>
         </w:tc>
       </w:tr>
-      <w:tr>
+      <w:tr xmlns:wp14="http://schemas.microsoft.com/office/word/2010/wordml" wp14:textId="77777777">
         <w:trPr>
           <w:trHeight w:val="315" w:hRule="atLeast"/>
         </w:trPr>
@@ -4821,17 +5901,17 @@
           <w:tcPr>
             <w:tcW w:w="1695" w:type="dxa"/>
             <w:tcBorders>
-              <w:top w:val="single" w:sz="6" w:space="0" w:color="CCCCCC"/>
-              <w:left w:val="single" w:sz="6" w:space="0" w:color="CCCCCC"/>
-              <w:bottom w:val="single" w:sz="6" w:space="0" w:color="CCCCCC"/>
-              <w:right w:val="single" w:sz="6" w:space="0" w:color="CCCCCC"/>
+              <w:top w:val="single" w:color="CCCCCC" w:sz="6" w:space="0"/>
+              <w:left w:val="single" w:color="CCCCCC" w:sz="6" w:space="0"/>
+              <w:bottom w:val="single" w:color="CCCCCC" w:sz="6" w:space="0"/>
+              <w:right w:val="single" w:color="CCCCCC" w:sz="6" w:space="0"/>
             </w:tcBorders>
             <w:vAlign w:val="bottom"/>
           </w:tcPr>
-          <w:p>
-            <w:pPr>
-              <w:pStyle w:val="Normal"/>
-              <w:spacing w:beforeAutospacing="0" w:before="0" w:afterAutospacing="0" w:after="0"/>
+          <w:p wp14:textId="77777777">
+            <w:pPr>
+              <w:pStyle w:val="Normal"/>
+              <w:spacing w:before="0" w:beforeAutospacing="0" w:after="0" w:afterAutospacing="0"/>
               <w:jc w:val="right"/>
               <w:rPr>
                 <w:rFonts w:ascii="Times New Roman" w:hAnsi="Times New Roman" w:eastAsia="Times New Roman" w:cs="Times New Roman"/>
@@ -4841,7 +5921,7 @@
             </w:pPr>
             <w:r>
               <w:rPr>
-                <w:rFonts w:eastAsia="Times New Roman" w:cs="Times New Roman" w:ascii="Times New Roman" w:hAnsi="Times New Roman"/>
+                <w:rFonts w:ascii="Times New Roman" w:hAnsi="Times New Roman" w:eastAsia="Times New Roman" w:cs="Times New Roman"/>
                 <w:sz w:val="24"/>
                 <w:szCs w:val="24"/>
               </w:rPr>
@@ -4853,26 +5933,26 @@
           <w:tcPr>
             <w:tcW w:w="1695" w:type="dxa"/>
             <w:tcBorders>
-              <w:top w:val="single" w:sz="6" w:space="0" w:color="CCCCCC"/>
-              <w:left w:val="single" w:sz="6" w:space="0" w:color="CCCCCC"/>
-              <w:bottom w:val="single" w:sz="6" w:space="0" w:color="CCCCCC"/>
-              <w:right w:val="single" w:sz="6" w:space="0" w:color="CCCCCC"/>
+              <w:top w:val="single" w:color="CCCCCC" w:sz="6" w:space="0"/>
+              <w:left w:val="single" w:color="CCCCCC" w:sz="6" w:space="0"/>
+              <w:bottom w:val="single" w:color="CCCCCC" w:sz="6" w:space="0"/>
+              <w:right w:val="single" w:color="CCCCCC" w:sz="6" w:space="0"/>
             </w:tcBorders>
             <w:vAlign w:val="bottom"/>
           </w:tcPr>
-          <w:p>
-            <w:pPr>
-              <w:pStyle w:val="Normal"/>
-              <w:spacing w:beforeAutospacing="0" w:before="0" w:afterAutospacing="0" w:after="0"/>
-              <w:rPr>
-                <w:rFonts w:ascii="Times New Roman" w:hAnsi="Times New Roman" w:eastAsia="Times New Roman" w:cs="Times New Roman"/>
-                <w:sz w:val="24"/>
-                <w:szCs w:val="24"/>
-              </w:rPr>
-            </w:pPr>
-            <w:r>
-              <w:rPr>
-                <w:rFonts w:eastAsia="Times New Roman" w:cs="Times New Roman" w:ascii="Times New Roman" w:hAnsi="Times New Roman"/>
+          <w:p wp14:textId="77777777">
+            <w:pPr>
+              <w:pStyle w:val="Normal"/>
+              <w:spacing w:before="0" w:beforeAutospacing="0" w:after="0" w:afterAutospacing="0"/>
+              <w:rPr>
+                <w:rFonts w:ascii="Times New Roman" w:hAnsi="Times New Roman" w:eastAsia="Times New Roman" w:cs="Times New Roman"/>
+                <w:sz w:val="24"/>
+                <w:szCs w:val="24"/>
+              </w:rPr>
+            </w:pPr>
+            <w:r>
+              <w:rPr>
+                <w:rFonts w:ascii="Times New Roman" w:hAnsi="Times New Roman" w:eastAsia="Times New Roman" w:cs="Times New Roman"/>
                 <w:sz w:val="24"/>
                 <w:szCs w:val="24"/>
               </w:rPr>
@@ -4884,26 +5964,26 @@
           <w:tcPr>
             <w:tcW w:w="1695" w:type="dxa"/>
             <w:tcBorders>
-              <w:top w:val="single" w:sz="6" w:space="0" w:color="CCCCCC"/>
-              <w:left w:val="single" w:sz="6" w:space="0" w:color="CCCCCC"/>
-              <w:bottom w:val="single" w:sz="6" w:space="0" w:color="CCCCCC"/>
-              <w:right w:val="single" w:sz="6" w:space="0" w:color="CCCCCC"/>
+              <w:top w:val="single" w:color="CCCCCC" w:sz="6" w:space="0"/>
+              <w:left w:val="single" w:color="CCCCCC" w:sz="6" w:space="0"/>
+              <w:bottom w:val="single" w:color="CCCCCC" w:sz="6" w:space="0"/>
+              <w:right w:val="single" w:color="CCCCCC" w:sz="6" w:space="0"/>
             </w:tcBorders>
             <w:vAlign w:val="bottom"/>
           </w:tcPr>
-          <w:p>
-            <w:pPr>
-              <w:pStyle w:val="Normal"/>
-              <w:spacing w:beforeAutospacing="0" w:before="0" w:afterAutospacing="0" w:after="0"/>
-              <w:rPr>
-                <w:rFonts w:ascii="Times New Roman" w:hAnsi="Times New Roman" w:eastAsia="Times New Roman" w:cs="Times New Roman"/>
-                <w:sz w:val="24"/>
-                <w:szCs w:val="24"/>
-              </w:rPr>
-            </w:pPr>
-            <w:r>
-              <w:rPr>
-                <w:rFonts w:eastAsia="Times New Roman" w:cs="Times New Roman" w:ascii="Times New Roman" w:hAnsi="Times New Roman"/>
+          <w:p wp14:textId="77777777">
+            <w:pPr>
+              <w:pStyle w:val="Normal"/>
+              <w:spacing w:before="0" w:beforeAutospacing="0" w:after="0" w:afterAutospacing="0"/>
+              <w:rPr>
+                <w:rFonts w:ascii="Times New Roman" w:hAnsi="Times New Roman" w:eastAsia="Times New Roman" w:cs="Times New Roman"/>
+                <w:sz w:val="24"/>
+                <w:szCs w:val="24"/>
+              </w:rPr>
+            </w:pPr>
+            <w:r>
+              <w:rPr>
+                <w:rFonts w:ascii="Times New Roman" w:hAnsi="Times New Roman" w:eastAsia="Times New Roman" w:cs="Times New Roman"/>
                 <w:sz w:val="24"/>
                 <w:szCs w:val="24"/>
               </w:rPr>
@@ -4915,26 +5995,26 @@
           <w:tcPr>
             <w:tcW w:w="1695" w:type="dxa"/>
             <w:tcBorders>
-              <w:top w:val="single" w:sz="6" w:space="0" w:color="CCCCCC"/>
-              <w:left w:val="single" w:sz="6" w:space="0" w:color="CCCCCC"/>
-              <w:bottom w:val="single" w:sz="6" w:space="0" w:color="CCCCCC"/>
-              <w:right w:val="single" w:sz="6" w:space="0" w:color="CCCCCC"/>
+              <w:top w:val="single" w:color="CCCCCC" w:sz="6" w:space="0"/>
+              <w:left w:val="single" w:color="CCCCCC" w:sz="6" w:space="0"/>
+              <w:bottom w:val="single" w:color="CCCCCC" w:sz="6" w:space="0"/>
+              <w:right w:val="single" w:color="CCCCCC" w:sz="6" w:space="0"/>
             </w:tcBorders>
             <w:vAlign w:val="bottom"/>
           </w:tcPr>
-          <w:p>
-            <w:pPr>
-              <w:pStyle w:val="Normal"/>
-              <w:spacing w:beforeAutospacing="0" w:before="0" w:afterAutospacing="0" w:after="0"/>
-              <w:rPr>
-                <w:rFonts w:ascii="Times New Roman" w:hAnsi="Times New Roman" w:eastAsia="Times New Roman" w:cs="Times New Roman"/>
-                <w:sz w:val="24"/>
-                <w:szCs w:val="24"/>
-              </w:rPr>
-            </w:pPr>
-            <w:r>
-              <w:rPr>
-                <w:rFonts w:eastAsia="Times New Roman" w:cs="Times New Roman" w:ascii="Times New Roman" w:hAnsi="Times New Roman"/>
+          <w:p wp14:textId="77777777">
+            <w:pPr>
+              <w:pStyle w:val="Normal"/>
+              <w:spacing w:before="0" w:beforeAutospacing="0" w:after="0" w:afterAutospacing="0"/>
+              <w:rPr>
+                <w:rFonts w:ascii="Times New Roman" w:hAnsi="Times New Roman" w:eastAsia="Times New Roman" w:cs="Times New Roman"/>
+                <w:sz w:val="24"/>
+                <w:szCs w:val="24"/>
+              </w:rPr>
+            </w:pPr>
+            <w:r>
+              <w:rPr>
+                <w:rFonts w:ascii="Times New Roman" w:hAnsi="Times New Roman" w:eastAsia="Times New Roman" w:cs="Times New Roman"/>
                 <w:sz w:val="24"/>
                 <w:szCs w:val="24"/>
               </w:rPr>
@@ -4946,26 +6026,26 @@
           <w:tcPr>
             <w:tcW w:w="1695" w:type="dxa"/>
             <w:tcBorders>
-              <w:top w:val="single" w:sz="6" w:space="0" w:color="CCCCCC"/>
-              <w:left w:val="single" w:sz="6" w:space="0" w:color="CCCCCC"/>
-              <w:bottom w:val="single" w:sz="6" w:space="0" w:color="CCCCCC"/>
-              <w:right w:val="single" w:sz="6" w:space="0" w:color="CCCCCC"/>
+              <w:top w:val="single" w:color="CCCCCC" w:sz="6" w:space="0"/>
+              <w:left w:val="single" w:color="CCCCCC" w:sz="6" w:space="0"/>
+              <w:bottom w:val="single" w:color="CCCCCC" w:sz="6" w:space="0"/>
+              <w:right w:val="single" w:color="CCCCCC" w:sz="6" w:space="0"/>
             </w:tcBorders>
             <w:vAlign w:val="bottom"/>
           </w:tcPr>
-          <w:p>
-            <w:pPr>
-              <w:pStyle w:val="Normal"/>
-              <w:spacing w:beforeAutospacing="0" w:before="0" w:afterAutospacing="0" w:after="0"/>
-              <w:rPr>
-                <w:rFonts w:ascii="Times New Roman" w:hAnsi="Times New Roman" w:eastAsia="Times New Roman" w:cs="Times New Roman"/>
-                <w:sz w:val="24"/>
-                <w:szCs w:val="24"/>
-              </w:rPr>
-            </w:pPr>
-            <w:r>
-              <w:rPr>
-                <w:rFonts w:eastAsia="Times New Roman" w:cs="Times New Roman" w:ascii="Times New Roman" w:hAnsi="Times New Roman"/>
+          <w:p wp14:textId="77777777">
+            <w:pPr>
+              <w:pStyle w:val="Normal"/>
+              <w:spacing w:before="0" w:beforeAutospacing="0" w:after="0" w:afterAutospacing="0"/>
+              <w:rPr>
+                <w:rFonts w:ascii="Times New Roman" w:hAnsi="Times New Roman" w:eastAsia="Times New Roman" w:cs="Times New Roman"/>
+                <w:sz w:val="24"/>
+                <w:szCs w:val="24"/>
+              </w:rPr>
+            </w:pPr>
+            <w:r>
+              <w:rPr>
+                <w:rFonts w:ascii="Times New Roman" w:hAnsi="Times New Roman" w:eastAsia="Times New Roman" w:cs="Times New Roman"/>
                 <w:sz w:val="24"/>
                 <w:szCs w:val="24"/>
               </w:rPr>
@@ -4974,7 +6054,7 @@
           </w:p>
         </w:tc>
       </w:tr>
-      <w:tr>
+      <w:tr xmlns:wp14="http://schemas.microsoft.com/office/word/2010/wordml" wp14:textId="77777777">
         <w:trPr>
           <w:trHeight w:val="315" w:hRule="atLeast"/>
         </w:trPr>
@@ -4982,17 +6062,17 @@
           <w:tcPr>
             <w:tcW w:w="1695" w:type="dxa"/>
             <w:tcBorders>
-              <w:top w:val="single" w:sz="6" w:space="0" w:color="CCCCCC"/>
-              <w:left w:val="single" w:sz="6" w:space="0" w:color="CCCCCC"/>
-              <w:bottom w:val="single" w:sz="6" w:space="0" w:color="CCCCCC"/>
-              <w:right w:val="single" w:sz="6" w:space="0" w:color="CCCCCC"/>
+              <w:top w:val="single" w:color="CCCCCC" w:sz="6" w:space="0"/>
+              <w:left w:val="single" w:color="CCCCCC" w:sz="6" w:space="0"/>
+              <w:bottom w:val="single" w:color="CCCCCC" w:sz="6" w:space="0"/>
+              <w:right w:val="single" w:color="CCCCCC" w:sz="6" w:space="0"/>
             </w:tcBorders>
             <w:vAlign w:val="bottom"/>
           </w:tcPr>
-          <w:p>
-            <w:pPr>
-              <w:pStyle w:val="Normal"/>
-              <w:spacing w:beforeAutospacing="0" w:before="0" w:afterAutospacing="0" w:after="0"/>
+          <w:p wp14:textId="77777777">
+            <w:pPr>
+              <w:pStyle w:val="Normal"/>
+              <w:spacing w:before="0" w:beforeAutospacing="0" w:after="0" w:afterAutospacing="0"/>
               <w:jc w:val="right"/>
               <w:rPr>
                 <w:rFonts w:ascii="Times New Roman" w:hAnsi="Times New Roman" w:eastAsia="Times New Roman" w:cs="Times New Roman"/>
@@ -5002,7 +6082,7 @@
             </w:pPr>
             <w:r>
               <w:rPr>
-                <w:rFonts w:eastAsia="Times New Roman" w:cs="Times New Roman" w:ascii="Times New Roman" w:hAnsi="Times New Roman"/>
+                <w:rFonts w:ascii="Times New Roman" w:hAnsi="Times New Roman" w:eastAsia="Times New Roman" w:cs="Times New Roman"/>
                 <w:sz w:val="24"/>
                 <w:szCs w:val="24"/>
               </w:rPr>
@@ -5014,26 +6094,26 @@
           <w:tcPr>
             <w:tcW w:w="1695" w:type="dxa"/>
             <w:tcBorders>
-              <w:top w:val="single" w:sz="6" w:space="0" w:color="CCCCCC"/>
-              <w:left w:val="single" w:sz="6" w:space="0" w:color="CCCCCC"/>
-              <w:bottom w:val="single" w:sz="6" w:space="0" w:color="CCCCCC"/>
-              <w:right w:val="single" w:sz="6" w:space="0" w:color="CCCCCC"/>
+              <w:top w:val="single" w:color="CCCCCC" w:sz="6" w:space="0"/>
+              <w:left w:val="single" w:color="CCCCCC" w:sz="6" w:space="0"/>
+              <w:bottom w:val="single" w:color="CCCCCC" w:sz="6" w:space="0"/>
+              <w:right w:val="single" w:color="CCCCCC" w:sz="6" w:space="0"/>
             </w:tcBorders>
             <w:vAlign w:val="bottom"/>
           </w:tcPr>
-          <w:p>
-            <w:pPr>
-              <w:pStyle w:val="Normal"/>
-              <w:spacing w:beforeAutospacing="0" w:before="0" w:afterAutospacing="0" w:after="0"/>
-              <w:rPr>
-                <w:rFonts w:ascii="Times New Roman" w:hAnsi="Times New Roman" w:eastAsia="Times New Roman" w:cs="Times New Roman"/>
-                <w:sz w:val="24"/>
-                <w:szCs w:val="24"/>
-              </w:rPr>
-            </w:pPr>
-            <w:r>
-              <w:rPr>
-                <w:rFonts w:eastAsia="Times New Roman" w:cs="Times New Roman" w:ascii="Times New Roman" w:hAnsi="Times New Roman"/>
+          <w:p wp14:textId="77777777">
+            <w:pPr>
+              <w:pStyle w:val="Normal"/>
+              <w:spacing w:before="0" w:beforeAutospacing="0" w:after="0" w:afterAutospacing="0"/>
+              <w:rPr>
+                <w:rFonts w:ascii="Times New Roman" w:hAnsi="Times New Roman" w:eastAsia="Times New Roman" w:cs="Times New Roman"/>
+                <w:sz w:val="24"/>
+                <w:szCs w:val="24"/>
+              </w:rPr>
+            </w:pPr>
+            <w:r>
+              <w:rPr>
+                <w:rFonts w:ascii="Times New Roman" w:hAnsi="Times New Roman" w:eastAsia="Times New Roman" w:cs="Times New Roman"/>
                 <w:sz w:val="24"/>
                 <w:szCs w:val="24"/>
               </w:rPr>
@@ -5045,26 +6125,26 @@
           <w:tcPr>
             <w:tcW w:w="1695" w:type="dxa"/>
             <w:tcBorders>
-              <w:top w:val="single" w:sz="6" w:space="0" w:color="CCCCCC"/>
-              <w:left w:val="single" w:sz="6" w:space="0" w:color="CCCCCC"/>
-              <w:bottom w:val="single" w:sz="6" w:space="0" w:color="CCCCCC"/>
-              <w:right w:val="single" w:sz="6" w:space="0" w:color="CCCCCC"/>
+              <w:top w:val="single" w:color="CCCCCC" w:sz="6" w:space="0"/>
+              <w:left w:val="single" w:color="CCCCCC" w:sz="6" w:space="0"/>
+              <w:bottom w:val="single" w:color="CCCCCC" w:sz="6" w:space="0"/>
+              <w:right w:val="single" w:color="CCCCCC" w:sz="6" w:space="0"/>
             </w:tcBorders>
             <w:vAlign w:val="bottom"/>
           </w:tcPr>
-          <w:p>
-            <w:pPr>
-              <w:pStyle w:val="Normal"/>
-              <w:spacing w:beforeAutospacing="0" w:before="0" w:afterAutospacing="0" w:after="0"/>
-              <w:rPr>
-                <w:rFonts w:ascii="Times New Roman" w:hAnsi="Times New Roman" w:eastAsia="Times New Roman" w:cs="Times New Roman"/>
-                <w:sz w:val="24"/>
-                <w:szCs w:val="24"/>
-              </w:rPr>
-            </w:pPr>
-            <w:r>
-              <w:rPr>
-                <w:rFonts w:eastAsia="Times New Roman" w:cs="Times New Roman" w:ascii="Times New Roman" w:hAnsi="Times New Roman"/>
+          <w:p wp14:textId="77777777">
+            <w:pPr>
+              <w:pStyle w:val="Normal"/>
+              <w:spacing w:before="0" w:beforeAutospacing="0" w:after="0" w:afterAutospacing="0"/>
+              <w:rPr>
+                <w:rFonts w:ascii="Times New Roman" w:hAnsi="Times New Roman" w:eastAsia="Times New Roman" w:cs="Times New Roman"/>
+                <w:sz w:val="24"/>
+                <w:szCs w:val="24"/>
+              </w:rPr>
+            </w:pPr>
+            <w:r>
+              <w:rPr>
+                <w:rFonts w:ascii="Times New Roman" w:hAnsi="Times New Roman" w:eastAsia="Times New Roman" w:cs="Times New Roman"/>
                 <w:sz w:val="24"/>
                 <w:szCs w:val="24"/>
               </w:rPr>
@@ -5076,26 +6156,26 @@
           <w:tcPr>
             <w:tcW w:w="1695" w:type="dxa"/>
             <w:tcBorders>
-              <w:top w:val="single" w:sz="6" w:space="0" w:color="CCCCCC"/>
-              <w:left w:val="single" w:sz="6" w:space="0" w:color="CCCCCC"/>
-              <w:bottom w:val="single" w:sz="6" w:space="0" w:color="CCCCCC"/>
-              <w:right w:val="single" w:sz="6" w:space="0" w:color="CCCCCC"/>
+              <w:top w:val="single" w:color="CCCCCC" w:sz="6" w:space="0"/>
+              <w:left w:val="single" w:color="CCCCCC" w:sz="6" w:space="0"/>
+              <w:bottom w:val="single" w:color="CCCCCC" w:sz="6" w:space="0"/>
+              <w:right w:val="single" w:color="CCCCCC" w:sz="6" w:space="0"/>
             </w:tcBorders>
             <w:vAlign w:val="bottom"/>
           </w:tcPr>
-          <w:p>
-            <w:pPr>
-              <w:pStyle w:val="Normal"/>
-              <w:spacing w:beforeAutospacing="0" w:before="0" w:afterAutospacing="0" w:after="0"/>
-              <w:rPr>
-                <w:rFonts w:ascii="Times New Roman" w:hAnsi="Times New Roman" w:eastAsia="Times New Roman" w:cs="Times New Roman"/>
-                <w:sz w:val="24"/>
-                <w:szCs w:val="24"/>
-              </w:rPr>
-            </w:pPr>
-            <w:r>
-              <w:rPr>
-                <w:rFonts w:eastAsia="Times New Roman" w:cs="Times New Roman" w:ascii="Times New Roman" w:hAnsi="Times New Roman"/>
+          <w:p wp14:textId="77777777">
+            <w:pPr>
+              <w:pStyle w:val="Normal"/>
+              <w:spacing w:before="0" w:beforeAutospacing="0" w:after="0" w:afterAutospacing="0"/>
+              <w:rPr>
+                <w:rFonts w:ascii="Times New Roman" w:hAnsi="Times New Roman" w:eastAsia="Times New Roman" w:cs="Times New Roman"/>
+                <w:sz w:val="24"/>
+                <w:szCs w:val="24"/>
+              </w:rPr>
+            </w:pPr>
+            <w:r>
+              <w:rPr>
+                <w:rFonts w:ascii="Times New Roman" w:hAnsi="Times New Roman" w:eastAsia="Times New Roman" w:cs="Times New Roman"/>
                 <w:sz w:val="24"/>
                 <w:szCs w:val="24"/>
               </w:rPr>
@@ -5107,26 +6187,26 @@
           <w:tcPr>
             <w:tcW w:w="1695" w:type="dxa"/>
             <w:tcBorders>
-              <w:top w:val="single" w:sz="6" w:space="0" w:color="CCCCCC"/>
-              <w:left w:val="single" w:sz="6" w:space="0" w:color="CCCCCC"/>
-              <w:bottom w:val="single" w:sz="6" w:space="0" w:color="CCCCCC"/>
-              <w:right w:val="single" w:sz="6" w:space="0" w:color="CCCCCC"/>
+              <w:top w:val="single" w:color="CCCCCC" w:sz="6" w:space="0"/>
+              <w:left w:val="single" w:color="CCCCCC" w:sz="6" w:space="0"/>
+              <w:bottom w:val="single" w:color="CCCCCC" w:sz="6" w:space="0"/>
+              <w:right w:val="single" w:color="CCCCCC" w:sz="6" w:space="0"/>
             </w:tcBorders>
             <w:vAlign w:val="bottom"/>
           </w:tcPr>
-          <w:p>
-            <w:pPr>
-              <w:pStyle w:val="Normal"/>
-              <w:spacing w:beforeAutospacing="0" w:before="0" w:afterAutospacing="0" w:after="0"/>
-              <w:rPr>
-                <w:rFonts w:ascii="Times New Roman" w:hAnsi="Times New Roman" w:eastAsia="Times New Roman" w:cs="Times New Roman"/>
-                <w:sz w:val="24"/>
-                <w:szCs w:val="24"/>
-              </w:rPr>
-            </w:pPr>
-            <w:r>
-              <w:rPr>
-                <w:rFonts w:eastAsia="Times New Roman" w:cs="Times New Roman" w:ascii="Times New Roman" w:hAnsi="Times New Roman"/>
+          <w:p wp14:textId="77777777">
+            <w:pPr>
+              <w:pStyle w:val="Normal"/>
+              <w:spacing w:before="0" w:beforeAutospacing="0" w:after="0" w:afterAutospacing="0"/>
+              <w:rPr>
+                <w:rFonts w:ascii="Times New Roman" w:hAnsi="Times New Roman" w:eastAsia="Times New Roman" w:cs="Times New Roman"/>
+                <w:sz w:val="24"/>
+                <w:szCs w:val="24"/>
+              </w:rPr>
+            </w:pPr>
+            <w:r>
+              <w:rPr>
+                <w:rFonts w:ascii="Times New Roman" w:hAnsi="Times New Roman" w:eastAsia="Times New Roman" w:cs="Times New Roman"/>
                 <w:sz w:val="24"/>
                 <w:szCs w:val="24"/>
               </w:rPr>
@@ -5135,7 +6215,7 @@
           </w:p>
         </w:tc>
       </w:tr>
-      <w:tr>
+      <w:tr xmlns:wp14="http://schemas.microsoft.com/office/word/2010/wordml" wp14:textId="77777777">
         <w:trPr>
           <w:trHeight w:val="315" w:hRule="atLeast"/>
         </w:trPr>
@@ -5143,17 +6223,17 @@
           <w:tcPr>
             <w:tcW w:w="1695" w:type="dxa"/>
             <w:tcBorders>
-              <w:top w:val="single" w:sz="6" w:space="0" w:color="CCCCCC"/>
-              <w:left w:val="single" w:sz="6" w:space="0" w:color="CCCCCC"/>
-              <w:bottom w:val="single" w:sz="6" w:space="0" w:color="CCCCCC"/>
-              <w:right w:val="single" w:sz="6" w:space="0" w:color="CCCCCC"/>
+              <w:top w:val="single" w:color="CCCCCC" w:sz="6" w:space="0"/>
+              <w:left w:val="single" w:color="CCCCCC" w:sz="6" w:space="0"/>
+              <w:bottom w:val="single" w:color="CCCCCC" w:sz="6" w:space="0"/>
+              <w:right w:val="single" w:color="CCCCCC" w:sz="6" w:space="0"/>
             </w:tcBorders>
             <w:vAlign w:val="bottom"/>
           </w:tcPr>
-          <w:p>
-            <w:pPr>
-              <w:pStyle w:val="Normal"/>
-              <w:spacing w:beforeAutospacing="0" w:before="0" w:afterAutospacing="0" w:after="0"/>
+          <w:p wp14:textId="77777777">
+            <w:pPr>
+              <w:pStyle w:val="Normal"/>
+              <w:spacing w:before="0" w:beforeAutospacing="0" w:after="0" w:afterAutospacing="0"/>
               <w:jc w:val="right"/>
               <w:rPr>
                 <w:rFonts w:ascii="Times New Roman" w:hAnsi="Times New Roman" w:eastAsia="Times New Roman" w:cs="Times New Roman"/>
@@ -5163,7 +6243,7 @@
             </w:pPr>
             <w:r>
               <w:rPr>
-                <w:rFonts w:eastAsia="Times New Roman" w:cs="Times New Roman" w:ascii="Times New Roman" w:hAnsi="Times New Roman"/>
+                <w:rFonts w:ascii="Times New Roman" w:hAnsi="Times New Roman" w:eastAsia="Times New Roman" w:cs="Times New Roman"/>
                 <w:sz w:val="24"/>
                 <w:szCs w:val="24"/>
               </w:rPr>
@@ -5175,26 +6255,26 @@
           <w:tcPr>
             <w:tcW w:w="1695" w:type="dxa"/>
             <w:tcBorders>
-              <w:top w:val="single" w:sz="6" w:space="0" w:color="CCCCCC"/>
-              <w:left w:val="single" w:sz="6" w:space="0" w:color="CCCCCC"/>
-              <w:bottom w:val="single" w:sz="6" w:space="0" w:color="CCCCCC"/>
-              <w:right w:val="single" w:sz="6" w:space="0" w:color="CCCCCC"/>
+              <w:top w:val="single" w:color="CCCCCC" w:sz="6" w:space="0"/>
+              <w:left w:val="single" w:color="CCCCCC" w:sz="6" w:space="0"/>
+              <w:bottom w:val="single" w:color="CCCCCC" w:sz="6" w:space="0"/>
+              <w:right w:val="single" w:color="CCCCCC" w:sz="6" w:space="0"/>
             </w:tcBorders>
             <w:vAlign w:val="bottom"/>
           </w:tcPr>
-          <w:p>
-            <w:pPr>
-              <w:pStyle w:val="Normal"/>
-              <w:spacing w:beforeAutospacing="0" w:before="0" w:afterAutospacing="0" w:after="0"/>
-              <w:rPr>
-                <w:rFonts w:ascii="Times New Roman" w:hAnsi="Times New Roman" w:eastAsia="Times New Roman" w:cs="Times New Roman"/>
-                <w:sz w:val="24"/>
-                <w:szCs w:val="24"/>
-              </w:rPr>
-            </w:pPr>
-            <w:r>
-              <w:rPr>
-                <w:rFonts w:eastAsia="Times New Roman" w:cs="Times New Roman" w:ascii="Times New Roman" w:hAnsi="Times New Roman"/>
+          <w:p wp14:textId="77777777">
+            <w:pPr>
+              <w:pStyle w:val="Normal"/>
+              <w:spacing w:before="0" w:beforeAutospacing="0" w:after="0" w:afterAutospacing="0"/>
+              <w:rPr>
+                <w:rFonts w:ascii="Times New Roman" w:hAnsi="Times New Roman" w:eastAsia="Times New Roman" w:cs="Times New Roman"/>
+                <w:sz w:val="24"/>
+                <w:szCs w:val="24"/>
+              </w:rPr>
+            </w:pPr>
+            <w:r>
+              <w:rPr>
+                <w:rFonts w:ascii="Times New Roman" w:hAnsi="Times New Roman" w:eastAsia="Times New Roman" w:cs="Times New Roman"/>
                 <w:sz w:val="24"/>
                 <w:szCs w:val="24"/>
               </w:rPr>
@@ -5206,26 +6286,26 @@
           <w:tcPr>
             <w:tcW w:w="1695" w:type="dxa"/>
             <w:tcBorders>
-              <w:top w:val="single" w:sz="6" w:space="0" w:color="CCCCCC"/>
-              <w:left w:val="single" w:sz="6" w:space="0" w:color="CCCCCC"/>
-              <w:bottom w:val="single" w:sz="6" w:space="0" w:color="CCCCCC"/>
-              <w:right w:val="single" w:sz="6" w:space="0" w:color="CCCCCC"/>
+              <w:top w:val="single" w:color="CCCCCC" w:sz="6" w:space="0"/>
+              <w:left w:val="single" w:color="CCCCCC" w:sz="6" w:space="0"/>
+              <w:bottom w:val="single" w:color="CCCCCC" w:sz="6" w:space="0"/>
+              <w:right w:val="single" w:color="CCCCCC" w:sz="6" w:space="0"/>
             </w:tcBorders>
             <w:vAlign w:val="bottom"/>
           </w:tcPr>
-          <w:p>
-            <w:pPr>
-              <w:pStyle w:val="Normal"/>
-              <w:spacing w:beforeAutospacing="0" w:before="0" w:afterAutospacing="0" w:after="0"/>
-              <w:rPr>
-                <w:rFonts w:ascii="Times New Roman" w:hAnsi="Times New Roman" w:eastAsia="Times New Roman" w:cs="Times New Roman"/>
-                <w:sz w:val="24"/>
-                <w:szCs w:val="24"/>
-              </w:rPr>
-            </w:pPr>
-            <w:r>
-              <w:rPr>
-                <w:rFonts w:eastAsia="Times New Roman" w:cs="Times New Roman" w:ascii="Times New Roman" w:hAnsi="Times New Roman"/>
+          <w:p wp14:textId="77777777">
+            <w:pPr>
+              <w:pStyle w:val="Normal"/>
+              <w:spacing w:before="0" w:beforeAutospacing="0" w:after="0" w:afterAutospacing="0"/>
+              <w:rPr>
+                <w:rFonts w:ascii="Times New Roman" w:hAnsi="Times New Roman" w:eastAsia="Times New Roman" w:cs="Times New Roman"/>
+                <w:sz w:val="24"/>
+                <w:szCs w:val="24"/>
+              </w:rPr>
+            </w:pPr>
+            <w:r>
+              <w:rPr>
+                <w:rFonts w:ascii="Times New Roman" w:hAnsi="Times New Roman" w:eastAsia="Times New Roman" w:cs="Times New Roman"/>
                 <w:sz w:val="24"/>
                 <w:szCs w:val="24"/>
               </w:rPr>
@@ -5237,26 +6317,26 @@
           <w:tcPr>
             <w:tcW w:w="1695" w:type="dxa"/>
             <w:tcBorders>
-              <w:top w:val="single" w:sz="6" w:space="0" w:color="CCCCCC"/>
-              <w:left w:val="single" w:sz="6" w:space="0" w:color="CCCCCC"/>
-              <w:bottom w:val="single" w:sz="6" w:space="0" w:color="CCCCCC"/>
-              <w:right w:val="single" w:sz="6" w:space="0" w:color="CCCCCC"/>
+              <w:top w:val="single" w:color="CCCCCC" w:sz="6" w:space="0"/>
+              <w:left w:val="single" w:color="CCCCCC" w:sz="6" w:space="0"/>
+              <w:bottom w:val="single" w:color="CCCCCC" w:sz="6" w:space="0"/>
+              <w:right w:val="single" w:color="CCCCCC" w:sz="6" w:space="0"/>
             </w:tcBorders>
             <w:vAlign w:val="bottom"/>
           </w:tcPr>
-          <w:p>
-            <w:pPr>
-              <w:pStyle w:val="Normal"/>
-              <w:spacing w:beforeAutospacing="0" w:before="0" w:afterAutospacing="0" w:after="0"/>
-              <w:rPr>
-                <w:rFonts w:ascii="Times New Roman" w:hAnsi="Times New Roman" w:eastAsia="Times New Roman" w:cs="Times New Roman"/>
-                <w:sz w:val="24"/>
-                <w:szCs w:val="24"/>
-              </w:rPr>
-            </w:pPr>
-            <w:r>
-              <w:rPr>
-                <w:rFonts w:eastAsia="Times New Roman" w:cs="Times New Roman" w:ascii="Times New Roman" w:hAnsi="Times New Roman"/>
+          <w:p wp14:textId="77777777">
+            <w:pPr>
+              <w:pStyle w:val="Normal"/>
+              <w:spacing w:before="0" w:beforeAutospacing="0" w:after="0" w:afterAutospacing="0"/>
+              <w:rPr>
+                <w:rFonts w:ascii="Times New Roman" w:hAnsi="Times New Roman" w:eastAsia="Times New Roman" w:cs="Times New Roman"/>
+                <w:sz w:val="24"/>
+                <w:szCs w:val="24"/>
+              </w:rPr>
+            </w:pPr>
+            <w:r>
+              <w:rPr>
+                <w:rFonts w:ascii="Times New Roman" w:hAnsi="Times New Roman" w:eastAsia="Times New Roman" w:cs="Times New Roman"/>
                 <w:sz w:val="24"/>
                 <w:szCs w:val="24"/>
               </w:rPr>
@@ -5268,26 +6348,26 @@
           <w:tcPr>
             <w:tcW w:w="1695" w:type="dxa"/>
             <w:tcBorders>
-              <w:top w:val="single" w:sz="6" w:space="0" w:color="CCCCCC"/>
-              <w:left w:val="single" w:sz="6" w:space="0" w:color="CCCCCC"/>
-              <w:bottom w:val="single" w:sz="6" w:space="0" w:color="CCCCCC"/>
-              <w:right w:val="single" w:sz="6" w:space="0" w:color="CCCCCC"/>
+              <w:top w:val="single" w:color="CCCCCC" w:sz="6" w:space="0"/>
+              <w:left w:val="single" w:color="CCCCCC" w:sz="6" w:space="0"/>
+              <w:bottom w:val="single" w:color="CCCCCC" w:sz="6" w:space="0"/>
+              <w:right w:val="single" w:color="CCCCCC" w:sz="6" w:space="0"/>
             </w:tcBorders>
             <w:vAlign w:val="bottom"/>
           </w:tcPr>
-          <w:p>
-            <w:pPr>
-              <w:pStyle w:val="Normal"/>
-              <w:spacing w:beforeAutospacing="0" w:before="0" w:afterAutospacing="0" w:after="0"/>
-              <w:rPr>
-                <w:rFonts w:ascii="Times New Roman" w:hAnsi="Times New Roman" w:eastAsia="Times New Roman" w:cs="Times New Roman"/>
-                <w:sz w:val="24"/>
-                <w:szCs w:val="24"/>
-              </w:rPr>
-            </w:pPr>
-            <w:r>
-              <w:rPr>
-                <w:rFonts w:eastAsia="Times New Roman" w:cs="Times New Roman" w:ascii="Times New Roman" w:hAnsi="Times New Roman"/>
+          <w:p wp14:textId="77777777">
+            <w:pPr>
+              <w:pStyle w:val="Normal"/>
+              <w:spacing w:before="0" w:beforeAutospacing="0" w:after="0" w:afterAutospacing="0"/>
+              <w:rPr>
+                <w:rFonts w:ascii="Times New Roman" w:hAnsi="Times New Roman" w:eastAsia="Times New Roman" w:cs="Times New Roman"/>
+                <w:sz w:val="24"/>
+                <w:szCs w:val="24"/>
+              </w:rPr>
+            </w:pPr>
+            <w:r>
+              <w:rPr>
+                <w:rFonts w:ascii="Times New Roman" w:hAnsi="Times New Roman" w:eastAsia="Times New Roman" w:cs="Times New Roman"/>
                 <w:sz w:val="24"/>
                 <w:szCs w:val="24"/>
               </w:rPr>
@@ -5296,7 +6376,7 @@
           </w:p>
         </w:tc>
       </w:tr>
-      <w:tr>
+      <w:tr xmlns:wp14="http://schemas.microsoft.com/office/word/2010/wordml" wp14:textId="77777777">
         <w:trPr>
           <w:trHeight w:val="315" w:hRule="atLeast"/>
         </w:trPr>
@@ -5304,17 +6384,17 @@
           <w:tcPr>
             <w:tcW w:w="1695" w:type="dxa"/>
             <w:tcBorders>
-              <w:top w:val="single" w:sz="6" w:space="0" w:color="CCCCCC"/>
-              <w:left w:val="single" w:sz="6" w:space="0" w:color="CCCCCC"/>
-              <w:bottom w:val="single" w:sz="6" w:space="0" w:color="CCCCCC"/>
-              <w:right w:val="single" w:sz="6" w:space="0" w:color="CCCCCC"/>
+              <w:top w:val="single" w:color="CCCCCC" w:sz="6" w:space="0"/>
+              <w:left w:val="single" w:color="CCCCCC" w:sz="6" w:space="0"/>
+              <w:bottom w:val="single" w:color="CCCCCC" w:sz="6" w:space="0"/>
+              <w:right w:val="single" w:color="CCCCCC" w:sz="6" w:space="0"/>
             </w:tcBorders>
             <w:vAlign w:val="bottom"/>
           </w:tcPr>
-          <w:p>
-            <w:pPr>
-              <w:pStyle w:val="Normal"/>
-              <w:spacing w:beforeAutospacing="0" w:before="0" w:afterAutospacing="0" w:after="0"/>
+          <w:p wp14:textId="77777777">
+            <w:pPr>
+              <w:pStyle w:val="Normal"/>
+              <w:spacing w:before="0" w:beforeAutospacing="0" w:after="0" w:afterAutospacing="0"/>
               <w:jc w:val="right"/>
               <w:rPr>
                 <w:rFonts w:ascii="Times New Roman" w:hAnsi="Times New Roman" w:eastAsia="Times New Roman" w:cs="Times New Roman"/>
@@ -5324,7 +6404,7 @@
             </w:pPr>
             <w:r>
               <w:rPr>
-                <w:rFonts w:eastAsia="Times New Roman" w:cs="Times New Roman" w:ascii="Times New Roman" w:hAnsi="Times New Roman"/>
+                <w:rFonts w:ascii="Times New Roman" w:hAnsi="Times New Roman" w:eastAsia="Times New Roman" w:cs="Times New Roman"/>
                 <w:sz w:val="24"/>
                 <w:szCs w:val="24"/>
               </w:rPr>
@@ -5336,26 +6416,26 @@
           <w:tcPr>
             <w:tcW w:w="1695" w:type="dxa"/>
             <w:tcBorders>
-              <w:top w:val="single" w:sz="6" w:space="0" w:color="CCCCCC"/>
-              <w:left w:val="single" w:sz="6" w:space="0" w:color="CCCCCC"/>
-              <w:bottom w:val="single" w:sz="6" w:space="0" w:color="CCCCCC"/>
-              <w:right w:val="single" w:sz="6" w:space="0" w:color="CCCCCC"/>
+              <w:top w:val="single" w:color="CCCCCC" w:sz="6" w:space="0"/>
+              <w:left w:val="single" w:color="CCCCCC" w:sz="6" w:space="0"/>
+              <w:bottom w:val="single" w:color="CCCCCC" w:sz="6" w:space="0"/>
+              <w:right w:val="single" w:color="CCCCCC" w:sz="6" w:space="0"/>
             </w:tcBorders>
             <w:vAlign w:val="bottom"/>
           </w:tcPr>
-          <w:p>
-            <w:pPr>
-              <w:pStyle w:val="Normal"/>
-              <w:spacing w:beforeAutospacing="0" w:before="0" w:afterAutospacing="0" w:after="0"/>
-              <w:rPr>
-                <w:rFonts w:ascii="Times New Roman" w:hAnsi="Times New Roman" w:eastAsia="Times New Roman" w:cs="Times New Roman"/>
-                <w:sz w:val="24"/>
-                <w:szCs w:val="24"/>
-              </w:rPr>
-            </w:pPr>
-            <w:r>
-              <w:rPr>
-                <w:rFonts w:eastAsia="Times New Roman" w:cs="Times New Roman" w:ascii="Times New Roman" w:hAnsi="Times New Roman"/>
+          <w:p wp14:textId="77777777">
+            <w:pPr>
+              <w:pStyle w:val="Normal"/>
+              <w:spacing w:before="0" w:beforeAutospacing="0" w:after="0" w:afterAutospacing="0"/>
+              <w:rPr>
+                <w:rFonts w:ascii="Times New Roman" w:hAnsi="Times New Roman" w:eastAsia="Times New Roman" w:cs="Times New Roman"/>
+                <w:sz w:val="24"/>
+                <w:szCs w:val="24"/>
+              </w:rPr>
+            </w:pPr>
+            <w:r>
+              <w:rPr>
+                <w:rFonts w:ascii="Times New Roman" w:hAnsi="Times New Roman" w:eastAsia="Times New Roman" w:cs="Times New Roman"/>
                 <w:sz w:val="24"/>
                 <w:szCs w:val="24"/>
               </w:rPr>
@@ -5367,26 +6447,26 @@
           <w:tcPr>
             <w:tcW w:w="1695" w:type="dxa"/>
             <w:tcBorders>
-              <w:top w:val="single" w:sz="6" w:space="0" w:color="CCCCCC"/>
-              <w:left w:val="single" w:sz="6" w:space="0" w:color="CCCCCC"/>
-              <w:bottom w:val="single" w:sz="6" w:space="0" w:color="CCCCCC"/>
-              <w:right w:val="single" w:sz="6" w:space="0" w:color="CCCCCC"/>
+              <w:top w:val="single" w:color="CCCCCC" w:sz="6" w:space="0"/>
+              <w:left w:val="single" w:color="CCCCCC" w:sz="6" w:space="0"/>
+              <w:bottom w:val="single" w:color="CCCCCC" w:sz="6" w:space="0"/>
+              <w:right w:val="single" w:color="CCCCCC" w:sz="6" w:space="0"/>
             </w:tcBorders>
             <w:vAlign w:val="bottom"/>
           </w:tcPr>
-          <w:p>
-            <w:pPr>
-              <w:pStyle w:val="Normal"/>
-              <w:spacing w:beforeAutospacing="0" w:before="0" w:afterAutospacing="0" w:after="0"/>
-              <w:rPr>
-                <w:rFonts w:ascii="Times New Roman" w:hAnsi="Times New Roman" w:eastAsia="Times New Roman" w:cs="Times New Roman"/>
-                <w:sz w:val="24"/>
-                <w:szCs w:val="24"/>
-              </w:rPr>
-            </w:pPr>
-            <w:r>
-              <w:rPr>
-                <w:rFonts w:eastAsia="Times New Roman" w:cs="Times New Roman" w:ascii="Times New Roman" w:hAnsi="Times New Roman"/>
+          <w:p wp14:textId="77777777">
+            <w:pPr>
+              <w:pStyle w:val="Normal"/>
+              <w:spacing w:before="0" w:beforeAutospacing="0" w:after="0" w:afterAutospacing="0"/>
+              <w:rPr>
+                <w:rFonts w:ascii="Times New Roman" w:hAnsi="Times New Roman" w:eastAsia="Times New Roman" w:cs="Times New Roman"/>
+                <w:sz w:val="24"/>
+                <w:szCs w:val="24"/>
+              </w:rPr>
+            </w:pPr>
+            <w:r>
+              <w:rPr>
+                <w:rFonts w:ascii="Times New Roman" w:hAnsi="Times New Roman" w:eastAsia="Times New Roman" w:cs="Times New Roman"/>
                 <w:sz w:val="24"/>
                 <w:szCs w:val="24"/>
               </w:rPr>
@@ -5398,26 +6478,26 @@
           <w:tcPr>
             <w:tcW w:w="1695" w:type="dxa"/>
             <w:tcBorders>
-              <w:top w:val="single" w:sz="6" w:space="0" w:color="CCCCCC"/>
-              <w:left w:val="single" w:sz="6" w:space="0" w:color="CCCCCC"/>
-              <w:bottom w:val="single" w:sz="6" w:space="0" w:color="CCCCCC"/>
-              <w:right w:val="single" w:sz="6" w:space="0" w:color="CCCCCC"/>
+              <w:top w:val="single" w:color="CCCCCC" w:sz="6" w:space="0"/>
+              <w:left w:val="single" w:color="CCCCCC" w:sz="6" w:space="0"/>
+              <w:bottom w:val="single" w:color="CCCCCC" w:sz="6" w:space="0"/>
+              <w:right w:val="single" w:color="CCCCCC" w:sz="6" w:space="0"/>
             </w:tcBorders>
             <w:vAlign w:val="bottom"/>
           </w:tcPr>
-          <w:p>
-            <w:pPr>
-              <w:pStyle w:val="Normal"/>
-              <w:spacing w:beforeAutospacing="0" w:before="0" w:afterAutospacing="0" w:after="0"/>
-              <w:rPr>
-                <w:rFonts w:ascii="Times New Roman" w:hAnsi="Times New Roman" w:eastAsia="Times New Roman" w:cs="Times New Roman"/>
-                <w:sz w:val="24"/>
-                <w:szCs w:val="24"/>
-              </w:rPr>
-            </w:pPr>
-            <w:r>
-              <w:rPr>
-                <w:rFonts w:eastAsia="Times New Roman" w:cs="Times New Roman" w:ascii="Times New Roman" w:hAnsi="Times New Roman"/>
+          <w:p wp14:textId="77777777">
+            <w:pPr>
+              <w:pStyle w:val="Normal"/>
+              <w:spacing w:before="0" w:beforeAutospacing="0" w:after="0" w:afterAutospacing="0"/>
+              <w:rPr>
+                <w:rFonts w:ascii="Times New Roman" w:hAnsi="Times New Roman" w:eastAsia="Times New Roman" w:cs="Times New Roman"/>
+                <w:sz w:val="24"/>
+                <w:szCs w:val="24"/>
+              </w:rPr>
+            </w:pPr>
+            <w:r>
+              <w:rPr>
+                <w:rFonts w:ascii="Times New Roman" w:hAnsi="Times New Roman" w:eastAsia="Times New Roman" w:cs="Times New Roman"/>
                 <w:sz w:val="24"/>
                 <w:szCs w:val="24"/>
               </w:rPr>
@@ -5429,26 +6509,26 @@
           <w:tcPr>
             <w:tcW w:w="1695" w:type="dxa"/>
             <w:tcBorders>
-              <w:top w:val="single" w:sz="6" w:space="0" w:color="CCCCCC"/>
-              <w:left w:val="single" w:sz="6" w:space="0" w:color="CCCCCC"/>
-              <w:bottom w:val="single" w:sz="6" w:space="0" w:color="CCCCCC"/>
-              <w:right w:val="single" w:sz="6" w:space="0" w:color="CCCCCC"/>
+              <w:top w:val="single" w:color="CCCCCC" w:sz="6" w:space="0"/>
+              <w:left w:val="single" w:color="CCCCCC" w:sz="6" w:space="0"/>
+              <w:bottom w:val="single" w:color="CCCCCC" w:sz="6" w:space="0"/>
+              <w:right w:val="single" w:color="CCCCCC" w:sz="6" w:space="0"/>
             </w:tcBorders>
             <w:vAlign w:val="bottom"/>
           </w:tcPr>
-          <w:p>
-            <w:pPr>
-              <w:pStyle w:val="Normal"/>
-              <w:spacing w:beforeAutospacing="0" w:before="0" w:afterAutospacing="0" w:after="0"/>
-              <w:rPr>
-                <w:rFonts w:ascii="Times New Roman" w:hAnsi="Times New Roman" w:eastAsia="Times New Roman" w:cs="Times New Roman"/>
-                <w:sz w:val="24"/>
-                <w:szCs w:val="24"/>
-              </w:rPr>
-            </w:pPr>
-            <w:r>
-              <w:rPr>
-                <w:rFonts w:eastAsia="Times New Roman" w:cs="Times New Roman" w:ascii="Times New Roman" w:hAnsi="Times New Roman"/>
+          <w:p wp14:textId="77777777">
+            <w:pPr>
+              <w:pStyle w:val="Normal"/>
+              <w:spacing w:before="0" w:beforeAutospacing="0" w:after="0" w:afterAutospacing="0"/>
+              <w:rPr>
+                <w:rFonts w:ascii="Times New Roman" w:hAnsi="Times New Roman" w:eastAsia="Times New Roman" w:cs="Times New Roman"/>
+                <w:sz w:val="24"/>
+                <w:szCs w:val="24"/>
+              </w:rPr>
+            </w:pPr>
+            <w:r>
+              <w:rPr>
+                <w:rFonts w:ascii="Times New Roman" w:hAnsi="Times New Roman" w:eastAsia="Times New Roman" w:cs="Times New Roman"/>
                 <w:sz w:val="24"/>
                 <w:szCs w:val="24"/>
               </w:rPr>
@@ -5457,7 +6537,7 @@
           </w:p>
         </w:tc>
       </w:tr>
-      <w:tr>
+      <w:tr xmlns:wp14="http://schemas.microsoft.com/office/word/2010/wordml" wp14:textId="77777777">
         <w:trPr>
           <w:trHeight w:val="315" w:hRule="atLeast"/>
         </w:trPr>
@@ -5465,17 +6545,17 @@
           <w:tcPr>
             <w:tcW w:w="1695" w:type="dxa"/>
             <w:tcBorders>
-              <w:top w:val="single" w:sz="6" w:space="0" w:color="CCCCCC"/>
-              <w:left w:val="single" w:sz="6" w:space="0" w:color="CCCCCC"/>
-              <w:bottom w:val="single" w:sz="6" w:space="0" w:color="CCCCCC"/>
-              <w:right w:val="single" w:sz="6" w:space="0" w:color="CCCCCC"/>
+              <w:top w:val="single" w:color="CCCCCC" w:sz="6" w:space="0"/>
+              <w:left w:val="single" w:color="CCCCCC" w:sz="6" w:space="0"/>
+              <w:bottom w:val="single" w:color="CCCCCC" w:sz="6" w:space="0"/>
+              <w:right w:val="single" w:color="CCCCCC" w:sz="6" w:space="0"/>
             </w:tcBorders>
             <w:vAlign w:val="bottom"/>
           </w:tcPr>
-          <w:p>
-            <w:pPr>
-              <w:pStyle w:val="Normal"/>
-              <w:spacing w:beforeAutospacing="0" w:before="0" w:afterAutospacing="0" w:after="0"/>
+          <w:p wp14:textId="77777777">
+            <w:pPr>
+              <w:pStyle w:val="Normal"/>
+              <w:spacing w:before="0" w:beforeAutospacing="0" w:after="0" w:afterAutospacing="0"/>
               <w:jc w:val="right"/>
               <w:rPr>
                 <w:rFonts w:ascii="Times New Roman" w:hAnsi="Times New Roman" w:eastAsia="Times New Roman" w:cs="Times New Roman"/>
@@ -5485,7 +6565,7 @@
             </w:pPr>
             <w:r>
               <w:rPr>
-                <w:rFonts w:eastAsia="Times New Roman" w:cs="Times New Roman" w:ascii="Times New Roman" w:hAnsi="Times New Roman"/>
+                <w:rFonts w:ascii="Times New Roman" w:hAnsi="Times New Roman" w:eastAsia="Times New Roman" w:cs="Times New Roman"/>
                 <w:sz w:val="24"/>
                 <w:szCs w:val="24"/>
               </w:rPr>
@@ -5497,26 +6577,26 @@
           <w:tcPr>
             <w:tcW w:w="1695" w:type="dxa"/>
             <w:tcBorders>
-              <w:top w:val="single" w:sz="6" w:space="0" w:color="CCCCCC"/>
-              <w:left w:val="single" w:sz="6" w:space="0" w:color="CCCCCC"/>
-              <w:bottom w:val="single" w:sz="6" w:space="0" w:color="CCCCCC"/>
-              <w:right w:val="single" w:sz="6" w:space="0" w:color="CCCCCC"/>
+              <w:top w:val="single" w:color="CCCCCC" w:sz="6" w:space="0"/>
+              <w:left w:val="single" w:color="CCCCCC" w:sz="6" w:space="0"/>
+              <w:bottom w:val="single" w:color="CCCCCC" w:sz="6" w:space="0"/>
+              <w:right w:val="single" w:color="CCCCCC" w:sz="6" w:space="0"/>
             </w:tcBorders>
             <w:vAlign w:val="bottom"/>
           </w:tcPr>
-          <w:p>
-            <w:pPr>
-              <w:pStyle w:val="Normal"/>
-              <w:spacing w:beforeAutospacing="0" w:before="0" w:afterAutospacing="0" w:after="0"/>
-              <w:rPr>
-                <w:rFonts w:ascii="Times New Roman" w:hAnsi="Times New Roman" w:eastAsia="Times New Roman" w:cs="Times New Roman"/>
-                <w:sz w:val="24"/>
-                <w:szCs w:val="24"/>
-              </w:rPr>
-            </w:pPr>
-            <w:r>
-              <w:rPr>
-                <w:rFonts w:eastAsia="Times New Roman" w:cs="Times New Roman" w:ascii="Times New Roman" w:hAnsi="Times New Roman"/>
+          <w:p wp14:textId="77777777">
+            <w:pPr>
+              <w:pStyle w:val="Normal"/>
+              <w:spacing w:before="0" w:beforeAutospacing="0" w:after="0" w:afterAutospacing="0"/>
+              <w:rPr>
+                <w:rFonts w:ascii="Times New Roman" w:hAnsi="Times New Roman" w:eastAsia="Times New Roman" w:cs="Times New Roman"/>
+                <w:sz w:val="24"/>
+                <w:szCs w:val="24"/>
+              </w:rPr>
+            </w:pPr>
+            <w:r>
+              <w:rPr>
+                <w:rFonts w:ascii="Times New Roman" w:hAnsi="Times New Roman" w:eastAsia="Times New Roman" w:cs="Times New Roman"/>
                 <w:sz w:val="24"/>
                 <w:szCs w:val="24"/>
               </w:rPr>
@@ -5528,26 +6608,26 @@
           <w:tcPr>
             <w:tcW w:w="1695" w:type="dxa"/>
             <w:tcBorders>
-              <w:top w:val="single" w:sz="6" w:space="0" w:color="CCCCCC"/>
-              <w:left w:val="single" w:sz="6" w:space="0" w:color="CCCCCC"/>
-              <w:bottom w:val="single" w:sz="6" w:space="0" w:color="CCCCCC"/>
-              <w:right w:val="single" w:sz="6" w:space="0" w:color="CCCCCC"/>
+              <w:top w:val="single" w:color="CCCCCC" w:sz="6" w:space="0"/>
+              <w:left w:val="single" w:color="CCCCCC" w:sz="6" w:space="0"/>
+              <w:bottom w:val="single" w:color="CCCCCC" w:sz="6" w:space="0"/>
+              <w:right w:val="single" w:color="CCCCCC" w:sz="6" w:space="0"/>
             </w:tcBorders>
             <w:vAlign w:val="bottom"/>
           </w:tcPr>
-          <w:p>
-            <w:pPr>
-              <w:pStyle w:val="Normal"/>
-              <w:spacing w:beforeAutospacing="0" w:before="0" w:afterAutospacing="0" w:after="0"/>
-              <w:rPr>
-                <w:rFonts w:ascii="Times New Roman" w:hAnsi="Times New Roman" w:eastAsia="Times New Roman" w:cs="Times New Roman"/>
-                <w:sz w:val="24"/>
-                <w:szCs w:val="24"/>
-              </w:rPr>
-            </w:pPr>
-            <w:r>
-              <w:rPr>
-                <w:rFonts w:eastAsia="Times New Roman" w:cs="Times New Roman" w:ascii="Times New Roman" w:hAnsi="Times New Roman"/>
+          <w:p wp14:textId="77777777">
+            <w:pPr>
+              <w:pStyle w:val="Normal"/>
+              <w:spacing w:before="0" w:beforeAutospacing="0" w:after="0" w:afterAutospacing="0"/>
+              <w:rPr>
+                <w:rFonts w:ascii="Times New Roman" w:hAnsi="Times New Roman" w:eastAsia="Times New Roman" w:cs="Times New Roman"/>
+                <w:sz w:val="24"/>
+                <w:szCs w:val="24"/>
+              </w:rPr>
+            </w:pPr>
+            <w:r>
+              <w:rPr>
+                <w:rFonts w:ascii="Times New Roman" w:hAnsi="Times New Roman" w:eastAsia="Times New Roman" w:cs="Times New Roman"/>
                 <w:sz w:val="24"/>
                 <w:szCs w:val="24"/>
               </w:rPr>
@@ -5559,26 +6639,26 @@
           <w:tcPr>
             <w:tcW w:w="1695" w:type="dxa"/>
             <w:tcBorders>
-              <w:top w:val="single" w:sz="6" w:space="0" w:color="CCCCCC"/>
-              <w:left w:val="single" w:sz="6" w:space="0" w:color="CCCCCC"/>
-              <w:bottom w:val="single" w:sz="6" w:space="0" w:color="CCCCCC"/>
-              <w:right w:val="single" w:sz="6" w:space="0" w:color="CCCCCC"/>
+              <w:top w:val="single" w:color="CCCCCC" w:sz="6" w:space="0"/>
+              <w:left w:val="single" w:color="CCCCCC" w:sz="6" w:space="0"/>
+              <w:bottom w:val="single" w:color="CCCCCC" w:sz="6" w:space="0"/>
+              <w:right w:val="single" w:color="CCCCCC" w:sz="6" w:space="0"/>
             </w:tcBorders>
             <w:vAlign w:val="bottom"/>
           </w:tcPr>
-          <w:p>
-            <w:pPr>
-              <w:pStyle w:val="Normal"/>
-              <w:spacing w:beforeAutospacing="0" w:before="0" w:afterAutospacing="0" w:after="0"/>
-              <w:rPr>
-                <w:rFonts w:ascii="Times New Roman" w:hAnsi="Times New Roman" w:eastAsia="Times New Roman" w:cs="Times New Roman"/>
-                <w:sz w:val="24"/>
-                <w:szCs w:val="24"/>
-              </w:rPr>
-            </w:pPr>
-            <w:r>
-              <w:rPr>
-                <w:rFonts w:eastAsia="Times New Roman" w:cs="Times New Roman" w:ascii="Times New Roman" w:hAnsi="Times New Roman"/>
+          <w:p wp14:textId="77777777">
+            <w:pPr>
+              <w:pStyle w:val="Normal"/>
+              <w:spacing w:before="0" w:beforeAutospacing="0" w:after="0" w:afterAutospacing="0"/>
+              <w:rPr>
+                <w:rFonts w:ascii="Times New Roman" w:hAnsi="Times New Roman" w:eastAsia="Times New Roman" w:cs="Times New Roman"/>
+                <w:sz w:val="24"/>
+                <w:szCs w:val="24"/>
+              </w:rPr>
+            </w:pPr>
+            <w:r>
+              <w:rPr>
+                <w:rFonts w:ascii="Times New Roman" w:hAnsi="Times New Roman" w:eastAsia="Times New Roman" w:cs="Times New Roman"/>
                 <w:sz w:val="24"/>
                 <w:szCs w:val="24"/>
               </w:rPr>
@@ -5590,26 +6670,26 @@
           <w:tcPr>
             <w:tcW w:w="1695" w:type="dxa"/>
             <w:tcBorders>
-              <w:top w:val="single" w:sz="6" w:space="0" w:color="CCCCCC"/>
-              <w:left w:val="single" w:sz="6" w:space="0" w:color="CCCCCC"/>
-              <w:bottom w:val="single" w:sz="6" w:space="0" w:color="CCCCCC"/>
-              <w:right w:val="single" w:sz="6" w:space="0" w:color="CCCCCC"/>
+              <w:top w:val="single" w:color="CCCCCC" w:sz="6" w:space="0"/>
+              <w:left w:val="single" w:color="CCCCCC" w:sz="6" w:space="0"/>
+              <w:bottom w:val="single" w:color="CCCCCC" w:sz="6" w:space="0"/>
+              <w:right w:val="single" w:color="CCCCCC" w:sz="6" w:space="0"/>
             </w:tcBorders>
             <w:vAlign w:val="bottom"/>
           </w:tcPr>
-          <w:p>
-            <w:pPr>
-              <w:pStyle w:val="Normal"/>
-              <w:spacing w:beforeAutospacing="0" w:before="0" w:afterAutospacing="0" w:after="0"/>
-              <w:rPr>
-                <w:rFonts w:ascii="Times New Roman" w:hAnsi="Times New Roman" w:eastAsia="Times New Roman" w:cs="Times New Roman"/>
-                <w:sz w:val="24"/>
-                <w:szCs w:val="24"/>
-              </w:rPr>
-            </w:pPr>
-            <w:r>
-              <w:rPr>
-                <w:rFonts w:eastAsia="Times New Roman" w:cs="Times New Roman" w:ascii="Times New Roman" w:hAnsi="Times New Roman"/>
+          <w:p wp14:textId="77777777">
+            <w:pPr>
+              <w:pStyle w:val="Normal"/>
+              <w:spacing w:before="0" w:beforeAutospacing="0" w:after="0" w:afterAutospacing="0"/>
+              <w:rPr>
+                <w:rFonts w:ascii="Times New Roman" w:hAnsi="Times New Roman" w:eastAsia="Times New Roman" w:cs="Times New Roman"/>
+                <w:sz w:val="24"/>
+                <w:szCs w:val="24"/>
+              </w:rPr>
+            </w:pPr>
+            <w:r>
+              <w:rPr>
+                <w:rFonts w:ascii="Times New Roman" w:hAnsi="Times New Roman" w:eastAsia="Times New Roman" w:cs="Times New Roman"/>
                 <w:sz w:val="24"/>
                 <w:szCs w:val="24"/>
               </w:rPr>
@@ -5619,10 +6699,10 @@
         </w:tc>
       </w:tr>
     </w:tbl>
-    <w:p>
-      <w:pPr>
-        <w:pStyle w:val="Textbody"/>
-        <w:spacing w:lineRule="auto" w:line="240"/>
+    <w:p xmlns:wp14="http://schemas.microsoft.com/office/word/2010/wordml" wp14:textId="77777777">
+      <w:pPr>
+        <w:pStyle w:val="Textbody"/>
+        <w:spacing w:line="240" w:lineRule="auto"/>
         <w:ind w:firstLine="708"/>
         <w:jc w:val="left"/>
         <w:rPr/>
@@ -5631,7 +6711,7 @@
         <w:rPr/>
       </w:r>
     </w:p>
-    <w:p>
+    <w:p xmlns:wp14="http://schemas.microsoft.com/office/word/2010/wordml" wp14:textId="77777777">
       <w:pPr>
         <w:pStyle w:val="Heading2"/>
         <w:ind w:firstLine="708"/>
@@ -5642,169 +6722,169 @@
         <w:rPr/>
       </w:r>
     </w:p>
-    <w:p>
-      <w:pPr>
-        <w:pStyle w:val="Textbody"/>
-        <w:rPr/>
-      </w:pPr>
-      <w:r>
-        <w:rPr/>
-      </w:r>
-    </w:p>
-    <w:p>
-      <w:pPr>
-        <w:pStyle w:val="Textbody"/>
-        <w:rPr/>
-      </w:pPr>
-      <w:r>
-        <w:rPr/>
-      </w:r>
-    </w:p>
-    <w:p>
-      <w:pPr>
-        <w:pStyle w:val="Textbody"/>
-        <w:rPr/>
-      </w:pPr>
-      <w:r>
-        <w:rPr/>
-      </w:r>
-    </w:p>
-    <w:p>
-      <w:pPr>
-        <w:pStyle w:val="Textbody"/>
-        <w:rPr/>
-      </w:pPr>
-      <w:r>
-        <w:rPr/>
-      </w:r>
-    </w:p>
-    <w:p>
-      <w:pPr>
-        <w:pStyle w:val="Textbody"/>
-        <w:rPr/>
-      </w:pPr>
-      <w:r>
-        <w:rPr/>
-      </w:r>
-    </w:p>
-    <w:p>
-      <w:pPr>
-        <w:pStyle w:val="Textbody"/>
-        <w:rPr/>
-      </w:pPr>
-      <w:r>
-        <w:rPr/>
-      </w:r>
-    </w:p>
-    <w:p>
-      <w:pPr>
-        <w:pStyle w:val="Textbody"/>
-        <w:rPr/>
-      </w:pPr>
-      <w:r>
-        <w:rPr/>
-      </w:r>
-    </w:p>
-    <w:p>
-      <w:pPr>
-        <w:pStyle w:val="Textbody"/>
-        <w:rPr/>
-      </w:pPr>
-      <w:r>
-        <w:rPr/>
-      </w:r>
-    </w:p>
-    <w:p>
-      <w:pPr>
-        <w:pStyle w:val="Textbody"/>
-        <w:rPr/>
-      </w:pPr>
-      <w:r>
-        <w:rPr/>
-      </w:r>
-    </w:p>
-    <w:p>
-      <w:pPr>
-        <w:pStyle w:val="Textbody"/>
-        <w:rPr/>
-      </w:pPr>
-      <w:r>
-        <w:rPr/>
-      </w:r>
-    </w:p>
-    <w:p>
-      <w:pPr>
-        <w:pStyle w:val="Textbody"/>
-        <w:rPr/>
-      </w:pPr>
-      <w:r>
-        <w:rPr/>
-      </w:r>
-    </w:p>
-    <w:p>
-      <w:pPr>
-        <w:pStyle w:val="Textbody"/>
-        <w:rPr/>
-      </w:pPr>
-      <w:r>
-        <w:rPr/>
-      </w:r>
-    </w:p>
-    <w:p>
-      <w:pPr>
-        <w:pStyle w:val="Textbody"/>
-        <w:rPr/>
-      </w:pPr>
-      <w:r>
-        <w:rPr/>
-      </w:r>
-    </w:p>
-    <w:p>
-      <w:pPr>
-        <w:pStyle w:val="Textbody"/>
-        <w:rPr/>
-      </w:pPr>
-      <w:r>
-        <w:rPr/>
-      </w:r>
-    </w:p>
-    <w:p>
-      <w:pPr>
-        <w:pStyle w:val="Textbody"/>
-        <w:rPr/>
-      </w:pPr>
-      <w:r>
-        <w:rPr/>
-      </w:r>
-    </w:p>
-    <w:p>
-      <w:pPr>
-        <w:pStyle w:val="Textbody"/>
-        <w:rPr/>
-      </w:pPr>
-      <w:r>
-        <w:rPr/>
-      </w:r>
-    </w:p>
-    <w:p>
-      <w:pPr>
-        <w:pStyle w:val="Textbody"/>
-        <w:rPr/>
-      </w:pPr>
-      <w:r>
-        <w:rPr/>
-      </w:r>
-    </w:p>
-    <w:p>
-      <w:pPr>
-        <w:pStyle w:val="Textbody"/>
-        <w:rPr/>
-      </w:pPr>
-      <w:r>
-        <w:rPr/>
-      </w:r>
-    </w:p>
-    <w:p>
+    <w:p xmlns:wp14="http://schemas.microsoft.com/office/word/2010/wordml" wp14:textId="77777777">
+      <w:pPr>
+        <w:pStyle w:val="Textbody"/>
+        <w:rPr/>
+      </w:pPr>
+      <w:r>
+        <w:rPr/>
+      </w:r>
+    </w:p>
+    <w:p xmlns:wp14="http://schemas.microsoft.com/office/word/2010/wordml" wp14:textId="77777777">
+      <w:pPr>
+        <w:pStyle w:val="Textbody"/>
+        <w:rPr/>
+      </w:pPr>
+      <w:r>
+        <w:rPr/>
+      </w:r>
+    </w:p>
+    <w:p xmlns:wp14="http://schemas.microsoft.com/office/word/2010/wordml" wp14:textId="77777777">
+      <w:pPr>
+        <w:pStyle w:val="Textbody"/>
+        <w:rPr/>
+      </w:pPr>
+      <w:r>
+        <w:rPr/>
+      </w:r>
+    </w:p>
+    <w:p xmlns:wp14="http://schemas.microsoft.com/office/word/2010/wordml" wp14:textId="77777777">
+      <w:pPr>
+        <w:pStyle w:val="Textbody"/>
+        <w:rPr/>
+      </w:pPr>
+      <w:r>
+        <w:rPr/>
+      </w:r>
+    </w:p>
+    <w:p xmlns:wp14="http://schemas.microsoft.com/office/word/2010/wordml" wp14:textId="77777777">
+      <w:pPr>
+        <w:pStyle w:val="Textbody"/>
+        <w:rPr/>
+      </w:pPr>
+      <w:r>
+        <w:rPr/>
+      </w:r>
+    </w:p>
+    <w:p xmlns:wp14="http://schemas.microsoft.com/office/word/2010/wordml" wp14:textId="77777777">
+      <w:pPr>
+        <w:pStyle w:val="Textbody"/>
+        <w:rPr/>
+      </w:pPr>
+      <w:r>
+        <w:rPr/>
+      </w:r>
+    </w:p>
+    <w:p xmlns:wp14="http://schemas.microsoft.com/office/word/2010/wordml" wp14:textId="77777777">
+      <w:pPr>
+        <w:pStyle w:val="Textbody"/>
+        <w:rPr/>
+      </w:pPr>
+      <w:r>
+        <w:rPr/>
+      </w:r>
+    </w:p>
+    <w:p xmlns:wp14="http://schemas.microsoft.com/office/word/2010/wordml" wp14:textId="77777777">
+      <w:pPr>
+        <w:pStyle w:val="Textbody"/>
+        <w:rPr/>
+      </w:pPr>
+      <w:r>
+        <w:rPr/>
+      </w:r>
+    </w:p>
+    <w:p xmlns:wp14="http://schemas.microsoft.com/office/word/2010/wordml" wp14:textId="77777777">
+      <w:pPr>
+        <w:pStyle w:val="Textbody"/>
+        <w:rPr/>
+      </w:pPr>
+      <w:r>
+        <w:rPr/>
+      </w:r>
+    </w:p>
+    <w:p xmlns:wp14="http://schemas.microsoft.com/office/word/2010/wordml" wp14:textId="77777777">
+      <w:pPr>
+        <w:pStyle w:val="Textbody"/>
+        <w:rPr/>
+      </w:pPr>
+      <w:r>
+        <w:rPr/>
+      </w:r>
+    </w:p>
+    <w:p xmlns:wp14="http://schemas.microsoft.com/office/word/2010/wordml" wp14:textId="77777777">
+      <w:pPr>
+        <w:pStyle w:val="Textbody"/>
+        <w:rPr/>
+      </w:pPr>
+      <w:r>
+        <w:rPr/>
+      </w:r>
+    </w:p>
+    <w:p xmlns:wp14="http://schemas.microsoft.com/office/word/2010/wordml" wp14:textId="77777777">
+      <w:pPr>
+        <w:pStyle w:val="Textbody"/>
+        <w:rPr/>
+      </w:pPr>
+      <w:r>
+        <w:rPr/>
+      </w:r>
+    </w:p>
+    <w:p xmlns:wp14="http://schemas.microsoft.com/office/word/2010/wordml" wp14:textId="77777777">
+      <w:pPr>
+        <w:pStyle w:val="Textbody"/>
+        <w:rPr/>
+      </w:pPr>
+      <w:r>
+        <w:rPr/>
+      </w:r>
+    </w:p>
+    <w:p xmlns:wp14="http://schemas.microsoft.com/office/word/2010/wordml" wp14:textId="77777777">
+      <w:pPr>
+        <w:pStyle w:val="Textbody"/>
+        <w:rPr/>
+      </w:pPr>
+      <w:r>
+        <w:rPr/>
+      </w:r>
+    </w:p>
+    <w:p xmlns:wp14="http://schemas.microsoft.com/office/word/2010/wordml" wp14:textId="77777777">
+      <w:pPr>
+        <w:pStyle w:val="Textbody"/>
+        <w:rPr/>
+      </w:pPr>
+      <w:r>
+        <w:rPr/>
+      </w:r>
+    </w:p>
+    <w:p xmlns:wp14="http://schemas.microsoft.com/office/word/2010/wordml" wp14:textId="77777777">
+      <w:pPr>
+        <w:pStyle w:val="Textbody"/>
+        <w:rPr/>
+      </w:pPr>
+      <w:r>
+        <w:rPr/>
+      </w:r>
+    </w:p>
+    <w:p xmlns:wp14="http://schemas.microsoft.com/office/word/2010/wordml" wp14:textId="77777777">
+      <w:pPr>
+        <w:pStyle w:val="Textbody"/>
+        <w:rPr/>
+      </w:pPr>
+      <w:r>
+        <w:rPr/>
+      </w:r>
+    </w:p>
+    <w:p xmlns:wp14="http://schemas.microsoft.com/office/word/2010/wordml" wp14:textId="77777777">
+      <w:pPr>
+        <w:pStyle w:val="Textbody"/>
+        <w:rPr/>
+      </w:pPr>
+      <w:r>
+        <w:rPr/>
+      </w:r>
+    </w:p>
+    <w:p xmlns:wp14="http://schemas.microsoft.com/office/word/2010/wordml" wp14:textId="77777777">
       <w:pPr>
         <w:pStyle w:val="Heading2"/>
         <w:ind w:firstLine="708"/>
@@ -5818,7 +6898,7 @@
         <w:t>Вывод</w:t>
       </w:r>
     </w:p>
-    <w:p>
+    <w:p xmlns:wp14="http://schemas.microsoft.com/office/word/2010/wordml" wp14:textId="77777777">
       <w:pPr>
         <w:pStyle w:val="Standard"/>
         <w:rPr/>
@@ -5828,7 +6908,7 @@
         <w:t>Реализована программная система для решения логической задачи размещения 9 объектов с 4 свойствами с использованием BDD.</w:t>
       </w:r>
     </w:p>
-    <w:p>
+    <w:p xmlns:wp14="http://schemas.microsoft.com/office/word/2010/wordml" wp14:textId="77777777">
       <w:pPr>
         <w:pStyle w:val="Standard"/>
         <w:rPr/>
@@ -5837,7 +6917,7 @@
         <w:rPr/>
       </w:r>
     </w:p>
-    <w:p>
+    <w:p xmlns:wp14="http://schemas.microsoft.com/office/word/2010/wordml" wp14:textId="77777777">
       <w:pPr>
         <w:pStyle w:val="Normal"/>
         <w:textAlignment w:val="auto"/>
@@ -5848,12 +6928,12 @@
       </w:pPr>
       <w:r>
         <w:rPr>
-          <w:rFonts w:eastAsia="Times New Roman" w:cs="Times New Roman" w:ascii="Times New Roman" w:hAnsi="Times New Roman"/>
+          <w:rFonts w:ascii="Times New Roman" w:hAnsi="Times New Roman" w:eastAsia="Times New Roman" w:cs="Times New Roman"/>
           <w:sz w:val="28"/>
         </w:rPr>
       </w:r>
     </w:p>
-    <w:p>
+    <w:p xmlns:wp14="http://schemas.microsoft.com/office/word/2010/wordml" wp14:textId="77777777">
       <w:pPr>
         <w:pStyle w:val="Normal"/>
         <w:textAlignment w:val="auto"/>
@@ -5864,12 +6944,12 @@
       </w:pPr>
       <w:r>
         <w:rPr>
-          <w:rFonts w:eastAsia="Times New Roman" w:cs="Times New Roman" w:ascii="Times New Roman" w:hAnsi="Times New Roman"/>
+          <w:rFonts w:ascii="Times New Roman" w:hAnsi="Times New Roman" w:eastAsia="Times New Roman" w:cs="Times New Roman"/>
           <w:sz w:val="28"/>
         </w:rPr>
       </w:r>
     </w:p>
-    <w:p>
+    <w:p xmlns:wp14="http://schemas.microsoft.com/office/word/2010/wordml" wp14:textId="77777777">
       <w:pPr>
         <w:pStyle w:val="Normal"/>
         <w:textAlignment w:val="auto"/>
@@ -5880,12 +6960,12 @@
       </w:pPr>
       <w:r>
         <w:rPr>
-          <w:rFonts w:eastAsia="Times New Roman" w:cs="Times New Roman" w:ascii="Times New Roman" w:hAnsi="Times New Roman"/>
+          <w:rFonts w:ascii="Times New Roman" w:hAnsi="Times New Roman" w:eastAsia="Times New Roman" w:cs="Times New Roman"/>
           <w:sz w:val="28"/>
         </w:rPr>
       </w:r>
     </w:p>
-    <w:p>
+    <w:p xmlns:wp14="http://schemas.microsoft.com/office/word/2010/wordml" wp14:textId="77777777">
       <w:pPr>
         <w:pStyle w:val="Normal"/>
         <w:textAlignment w:val="auto"/>
@@ -5896,12 +6976,12 @@
       </w:pPr>
       <w:r>
         <w:rPr>
-          <w:rFonts w:eastAsia="Times New Roman" w:cs="Times New Roman" w:ascii="Times New Roman" w:hAnsi="Times New Roman"/>
+          <w:rFonts w:ascii="Times New Roman" w:hAnsi="Times New Roman" w:eastAsia="Times New Roman" w:cs="Times New Roman"/>
           <w:sz w:val="28"/>
         </w:rPr>
       </w:r>
     </w:p>
-    <w:p>
+    <w:p xmlns:wp14="http://schemas.microsoft.com/office/word/2010/wordml" wp14:textId="77777777">
       <w:pPr>
         <w:pStyle w:val="Normal"/>
         <w:textAlignment w:val="auto"/>
@@ -5912,12 +6992,12 @@
       </w:pPr>
       <w:r>
         <w:rPr>
-          <w:rFonts w:eastAsia="Times New Roman" w:cs="Times New Roman" w:ascii="Times New Roman" w:hAnsi="Times New Roman"/>
+          <w:rFonts w:ascii="Times New Roman" w:hAnsi="Times New Roman" w:eastAsia="Times New Roman" w:cs="Times New Roman"/>
           <w:sz w:val="28"/>
         </w:rPr>
       </w:r>
     </w:p>
-    <w:p>
+    <w:p xmlns:wp14="http://schemas.microsoft.com/office/word/2010/wordml" wp14:textId="77777777">
       <w:pPr>
         <w:pStyle w:val="Normal"/>
         <w:textAlignment w:val="auto"/>
@@ -5928,12 +7008,12 @@
       </w:pPr>
       <w:r>
         <w:rPr>
-          <w:rFonts w:eastAsia="Times New Roman" w:cs="Times New Roman" w:ascii="Times New Roman" w:hAnsi="Times New Roman"/>
+          <w:rFonts w:ascii="Times New Roman" w:hAnsi="Times New Roman" w:eastAsia="Times New Roman" w:cs="Times New Roman"/>
           <w:sz w:val="28"/>
         </w:rPr>
       </w:r>
     </w:p>
-    <w:p>
+    <w:p xmlns:wp14="http://schemas.microsoft.com/office/word/2010/wordml" wp14:textId="77777777">
       <w:pPr>
         <w:pStyle w:val="Normal"/>
         <w:textAlignment w:val="auto"/>
@@ -5944,12 +7024,12 @@
       </w:pPr>
       <w:r>
         <w:rPr>
-          <w:rFonts w:eastAsia="Times New Roman" w:cs="Times New Roman" w:ascii="Times New Roman" w:hAnsi="Times New Roman"/>
+          <w:rFonts w:ascii="Times New Roman" w:hAnsi="Times New Roman" w:eastAsia="Times New Roman" w:cs="Times New Roman"/>
           <w:sz w:val="28"/>
         </w:rPr>
       </w:r>
     </w:p>
-    <w:p>
+    <w:p xmlns:wp14="http://schemas.microsoft.com/office/word/2010/wordml" wp14:textId="77777777">
       <w:pPr>
         <w:pStyle w:val="Normal"/>
         <w:textAlignment w:val="auto"/>
@@ -5960,12 +7040,12 @@
       </w:pPr>
       <w:r>
         <w:rPr>
-          <w:rFonts w:eastAsia="Times New Roman" w:cs="Times New Roman" w:ascii="Times New Roman" w:hAnsi="Times New Roman"/>
+          <w:rFonts w:ascii="Times New Roman" w:hAnsi="Times New Roman" w:eastAsia="Times New Roman" w:cs="Times New Roman"/>
           <w:sz w:val="28"/>
         </w:rPr>
       </w:r>
     </w:p>
-    <w:p>
+    <w:p xmlns:wp14="http://schemas.microsoft.com/office/word/2010/wordml" wp14:textId="77777777">
       <w:pPr>
         <w:pStyle w:val="Normal"/>
         <w:textAlignment w:val="auto"/>
@@ -5976,12 +7056,12 @@
       </w:pPr>
       <w:r>
         <w:rPr>
-          <w:rFonts w:eastAsia="Times New Roman" w:cs="Times New Roman" w:ascii="Times New Roman" w:hAnsi="Times New Roman"/>
+          <w:rFonts w:ascii="Times New Roman" w:hAnsi="Times New Roman" w:eastAsia="Times New Roman" w:cs="Times New Roman"/>
           <w:sz w:val="28"/>
         </w:rPr>
       </w:r>
     </w:p>
-    <w:p>
+    <w:p xmlns:wp14="http://schemas.microsoft.com/office/word/2010/wordml" wp14:textId="77777777">
       <w:pPr>
         <w:pStyle w:val="Normal"/>
         <w:textAlignment w:val="auto"/>
@@ -5992,12 +7072,12 @@
       </w:pPr>
       <w:r>
         <w:rPr>
-          <w:rFonts w:eastAsia="Times New Roman" w:cs="Times New Roman" w:ascii="Times New Roman" w:hAnsi="Times New Roman"/>
+          <w:rFonts w:ascii="Times New Roman" w:hAnsi="Times New Roman" w:eastAsia="Times New Roman" w:cs="Times New Roman"/>
           <w:sz w:val="28"/>
         </w:rPr>
       </w:r>
     </w:p>
-    <w:p>
+    <w:p xmlns:wp14="http://schemas.microsoft.com/office/word/2010/wordml" wp14:textId="77777777">
       <w:pPr>
         <w:pStyle w:val="Normal"/>
         <w:textAlignment w:val="auto"/>
@@ -6008,12 +7088,12 @@
       </w:pPr>
       <w:r>
         <w:rPr>
-          <w:rFonts w:eastAsia="Times New Roman" w:cs="Times New Roman" w:ascii="Times New Roman" w:hAnsi="Times New Roman"/>
+          <w:rFonts w:ascii="Times New Roman" w:hAnsi="Times New Roman" w:eastAsia="Times New Roman" w:cs="Times New Roman"/>
           <w:sz w:val="28"/>
         </w:rPr>
       </w:r>
     </w:p>
-    <w:p>
+    <w:p xmlns:wp14="http://schemas.microsoft.com/office/word/2010/wordml" wp14:textId="77777777">
       <w:pPr>
         <w:pStyle w:val="Normal"/>
         <w:textAlignment w:val="auto"/>
@@ -6024,12 +7104,12 @@
       </w:pPr>
       <w:r>
         <w:rPr>
-          <w:rFonts w:eastAsia="Times New Roman" w:cs="Times New Roman" w:ascii="Times New Roman" w:hAnsi="Times New Roman"/>
+          <w:rFonts w:ascii="Times New Roman" w:hAnsi="Times New Roman" w:eastAsia="Times New Roman" w:cs="Times New Roman"/>
           <w:sz w:val="28"/>
         </w:rPr>
       </w:r>
     </w:p>
-    <w:p>
+    <w:p xmlns:wp14="http://schemas.microsoft.com/office/word/2010/wordml" wp14:textId="77777777">
       <w:pPr>
         <w:pStyle w:val="Normal"/>
         <w:textAlignment w:val="auto"/>
@@ -6040,12 +7120,12 @@
       </w:pPr>
       <w:r>
         <w:rPr>
-          <w:rFonts w:eastAsia="Times New Roman" w:cs="Times New Roman" w:ascii="Times New Roman" w:hAnsi="Times New Roman"/>
+          <w:rFonts w:ascii="Times New Roman" w:hAnsi="Times New Roman" w:eastAsia="Times New Roman" w:cs="Times New Roman"/>
           <w:sz w:val="28"/>
         </w:rPr>
       </w:r>
     </w:p>
-    <w:p>
+    <w:p xmlns:wp14="http://schemas.microsoft.com/office/word/2010/wordml" wp14:textId="77777777">
       <w:pPr>
         <w:pStyle w:val="Normal"/>
         <w:textAlignment w:val="auto"/>
@@ -6056,12 +7136,12 @@
       </w:pPr>
       <w:r>
         <w:rPr>
-          <w:rFonts w:eastAsia="Times New Roman" w:cs="Times New Roman" w:ascii="Times New Roman" w:hAnsi="Times New Roman"/>
+          <w:rFonts w:ascii="Times New Roman" w:hAnsi="Times New Roman" w:eastAsia="Times New Roman" w:cs="Times New Roman"/>
           <w:sz w:val="28"/>
         </w:rPr>
       </w:r>
     </w:p>
-    <w:p>
+    <w:p xmlns:wp14="http://schemas.microsoft.com/office/word/2010/wordml" wp14:textId="77777777">
       <w:pPr>
         <w:pStyle w:val="Normal"/>
         <w:textAlignment w:val="auto"/>
@@ -6072,12 +7152,12 @@
       </w:pPr>
       <w:r>
         <w:rPr>
-          <w:rFonts w:eastAsia="Times New Roman" w:cs="Times New Roman" w:ascii="Times New Roman" w:hAnsi="Times New Roman"/>
+          <w:rFonts w:ascii="Times New Roman" w:hAnsi="Times New Roman" w:eastAsia="Times New Roman" w:cs="Times New Roman"/>
           <w:sz w:val="28"/>
         </w:rPr>
       </w:r>
     </w:p>
-    <w:p>
+    <w:p xmlns:wp14="http://schemas.microsoft.com/office/word/2010/wordml" wp14:textId="77777777">
       <w:pPr>
         <w:pStyle w:val="Normal"/>
         <w:textAlignment w:val="auto"/>
@@ -6088,12 +7168,12 @@
       </w:pPr>
       <w:r>
         <w:rPr>
-          <w:rFonts w:eastAsia="Times New Roman" w:cs="Times New Roman" w:ascii="Times New Roman" w:hAnsi="Times New Roman"/>
+          <w:rFonts w:ascii="Times New Roman" w:hAnsi="Times New Roman" w:eastAsia="Times New Roman" w:cs="Times New Roman"/>
           <w:sz w:val="28"/>
         </w:rPr>
       </w:r>
     </w:p>
-    <w:p>
+    <w:p xmlns:wp14="http://schemas.microsoft.com/office/word/2010/wordml" wp14:textId="77777777">
       <w:pPr>
         <w:pStyle w:val="Normal"/>
         <w:textAlignment w:val="auto"/>
@@ -6104,12 +7184,12 @@
       </w:pPr>
       <w:r>
         <w:rPr>
-          <w:rFonts w:eastAsia="Times New Roman" w:cs="Times New Roman" w:ascii="Times New Roman" w:hAnsi="Times New Roman"/>
+          <w:rFonts w:ascii="Times New Roman" w:hAnsi="Times New Roman" w:eastAsia="Times New Roman" w:cs="Times New Roman"/>
           <w:sz w:val="28"/>
         </w:rPr>
       </w:r>
     </w:p>
-    <w:p>
+    <w:p xmlns:wp14="http://schemas.microsoft.com/office/word/2010/wordml" wp14:textId="77777777">
       <w:pPr>
         <w:pStyle w:val="Normal"/>
         <w:textAlignment w:val="auto"/>
@@ -6120,12 +7200,12 @@
       </w:pPr>
       <w:r>
         <w:rPr>
-          <w:rFonts w:eastAsia="Times New Roman" w:cs="Times New Roman" w:ascii="Times New Roman" w:hAnsi="Times New Roman"/>
+          <w:rFonts w:ascii="Times New Roman" w:hAnsi="Times New Roman" w:eastAsia="Times New Roman" w:cs="Times New Roman"/>
           <w:sz w:val="28"/>
         </w:rPr>
       </w:r>
     </w:p>
-    <w:p>
+    <w:p xmlns:wp14="http://schemas.microsoft.com/office/word/2010/wordml" wp14:textId="77777777">
       <w:pPr>
         <w:pStyle w:val="Normal"/>
         <w:textAlignment w:val="auto"/>
@@ -6136,12 +7216,12 @@
       </w:pPr>
       <w:r>
         <w:rPr>
-          <w:rFonts w:eastAsia="Times New Roman" w:cs="Times New Roman" w:ascii="Times New Roman" w:hAnsi="Times New Roman"/>
+          <w:rFonts w:ascii="Times New Roman" w:hAnsi="Times New Roman" w:eastAsia="Times New Roman" w:cs="Times New Roman"/>
           <w:sz w:val="28"/>
         </w:rPr>
       </w:r>
     </w:p>
-    <w:p>
+    <w:p xmlns:wp14="http://schemas.microsoft.com/office/word/2010/wordml" wp14:textId="77777777">
       <w:pPr>
         <w:pStyle w:val="Normal"/>
         <w:textAlignment w:val="auto"/>
@@ -6152,12 +7232,12 @@
       </w:pPr>
       <w:r>
         <w:rPr>
-          <w:rFonts w:eastAsia="Times New Roman" w:cs="Times New Roman" w:ascii="Times New Roman" w:hAnsi="Times New Roman"/>
+          <w:rFonts w:ascii="Times New Roman" w:hAnsi="Times New Roman" w:eastAsia="Times New Roman" w:cs="Times New Roman"/>
           <w:sz w:val="28"/>
         </w:rPr>
       </w:r>
     </w:p>
-    <w:p>
+    <w:p xmlns:wp14="http://schemas.microsoft.com/office/word/2010/wordml" wp14:textId="77777777">
       <w:pPr>
         <w:pStyle w:val="Normal"/>
         <w:textAlignment w:val="auto"/>
@@ -6168,12 +7248,12 @@
       </w:pPr>
       <w:r>
         <w:rPr>
-          <w:rFonts w:eastAsia="Times New Roman" w:cs="Times New Roman" w:ascii="Times New Roman" w:hAnsi="Times New Roman"/>
+          <w:rFonts w:ascii="Times New Roman" w:hAnsi="Times New Roman" w:eastAsia="Times New Roman" w:cs="Times New Roman"/>
           <w:sz w:val="28"/>
         </w:rPr>
       </w:r>
     </w:p>
-    <w:p>
+    <w:p xmlns:wp14="http://schemas.microsoft.com/office/word/2010/wordml" wp14:textId="77777777">
       <w:pPr>
         <w:pStyle w:val="Normal"/>
         <w:textAlignment w:val="auto"/>
@@ -6184,12 +7264,12 @@
       </w:pPr>
       <w:r>
         <w:rPr>
-          <w:rFonts w:eastAsia="Times New Roman" w:cs="Times New Roman" w:ascii="Times New Roman" w:hAnsi="Times New Roman"/>
+          <w:rFonts w:ascii="Times New Roman" w:hAnsi="Times New Roman" w:eastAsia="Times New Roman" w:cs="Times New Roman"/>
           <w:sz w:val="28"/>
         </w:rPr>
       </w:r>
     </w:p>
-    <w:p>
+    <w:p xmlns:wp14="http://schemas.microsoft.com/office/word/2010/wordml" wp14:textId="77777777">
       <w:pPr>
         <w:pStyle w:val="Normal"/>
         <w:textAlignment w:val="auto"/>
@@ -6200,12 +7280,12 @@
       </w:pPr>
       <w:r>
         <w:rPr>
-          <w:rFonts w:eastAsia="Times New Roman" w:cs="Times New Roman" w:ascii="Times New Roman" w:hAnsi="Times New Roman"/>
+          <w:rFonts w:ascii="Times New Roman" w:hAnsi="Times New Roman" w:eastAsia="Times New Roman" w:cs="Times New Roman"/>
           <w:sz w:val="28"/>
         </w:rPr>
       </w:r>
     </w:p>
-    <w:p>
+    <w:p xmlns:wp14="http://schemas.microsoft.com/office/word/2010/wordml" wp14:textId="77777777">
       <w:pPr>
         <w:pStyle w:val="Normal"/>
         <w:textAlignment w:val="auto"/>
@@ -6216,12 +7296,12 @@
       </w:pPr>
       <w:r>
         <w:rPr>
-          <w:rFonts w:eastAsia="Times New Roman" w:cs="Times New Roman" w:ascii="Times New Roman" w:hAnsi="Times New Roman"/>
+          <w:rFonts w:ascii="Times New Roman" w:hAnsi="Times New Roman" w:eastAsia="Times New Roman" w:cs="Times New Roman"/>
           <w:sz w:val="28"/>
         </w:rPr>
       </w:r>
     </w:p>
-    <w:p>
+    <w:p xmlns:wp14="http://schemas.microsoft.com/office/word/2010/wordml" wp14:textId="77777777">
       <w:pPr>
         <w:pStyle w:val="Normal"/>
         <w:textAlignment w:val="auto"/>
@@ -6232,12 +7312,12 @@
       </w:pPr>
       <w:r>
         <w:rPr>
-          <w:rFonts w:eastAsia="Times New Roman" w:cs="Times New Roman" w:ascii="Times New Roman" w:hAnsi="Times New Roman"/>
+          <w:rFonts w:ascii="Times New Roman" w:hAnsi="Times New Roman" w:eastAsia="Times New Roman" w:cs="Times New Roman"/>
           <w:sz w:val="28"/>
         </w:rPr>
       </w:r>
     </w:p>
-    <w:p>
+    <w:p xmlns:wp14="http://schemas.microsoft.com/office/word/2010/wordml" wp14:textId="77777777">
       <w:pPr>
         <w:pStyle w:val="Normal"/>
         <w:textAlignment w:val="auto"/>
@@ -6248,12 +7328,12 @@
       </w:pPr>
       <w:r>
         <w:rPr>
-          <w:rFonts w:eastAsia="Times New Roman" w:cs="Times New Roman" w:ascii="Times New Roman" w:hAnsi="Times New Roman"/>
+          <w:rFonts w:ascii="Times New Roman" w:hAnsi="Times New Roman" w:eastAsia="Times New Roman" w:cs="Times New Roman"/>
           <w:sz w:val="28"/>
         </w:rPr>
       </w:r>
     </w:p>
-    <w:p>
+    <w:p xmlns:wp14="http://schemas.microsoft.com/office/word/2010/wordml" wp14:textId="77777777">
       <w:pPr>
         <w:pStyle w:val="Normal"/>
         <w:textAlignment w:val="auto"/>
@@ -6264,12 +7344,12 @@
       </w:pPr>
       <w:r>
         <w:rPr>
-          <w:rFonts w:eastAsia="Times New Roman" w:cs="Times New Roman" w:ascii="Times New Roman" w:hAnsi="Times New Roman"/>
+          <w:rFonts w:ascii="Times New Roman" w:hAnsi="Times New Roman" w:eastAsia="Times New Roman" w:cs="Times New Roman"/>
           <w:sz w:val="28"/>
         </w:rPr>
       </w:r>
     </w:p>
-    <w:p>
+    <w:p xmlns:wp14="http://schemas.microsoft.com/office/word/2010/wordml" wp14:textId="77777777">
       <w:pPr>
         <w:pStyle w:val="Normal"/>
         <w:textAlignment w:val="auto"/>
@@ -6280,12 +7360,12 @@
       </w:pPr>
       <w:r>
         <w:rPr>
-          <w:rFonts w:eastAsia="Times New Roman" w:cs="Times New Roman" w:ascii="Times New Roman" w:hAnsi="Times New Roman"/>
+          <w:rFonts w:ascii="Times New Roman" w:hAnsi="Times New Roman" w:eastAsia="Times New Roman" w:cs="Times New Roman"/>
           <w:sz w:val="28"/>
         </w:rPr>
       </w:r>
     </w:p>
-    <w:p>
+    <w:p xmlns:wp14="http://schemas.microsoft.com/office/word/2010/wordml" wp14:textId="77777777">
       <w:pPr>
         <w:pStyle w:val="Normal"/>
         <w:textAlignment w:val="auto"/>
@@ -6296,12 +7376,12 @@
       </w:pPr>
       <w:r>
         <w:rPr>
-          <w:rFonts w:eastAsia="Times New Roman" w:cs="Times New Roman" w:ascii="Times New Roman" w:hAnsi="Times New Roman"/>
+          <w:rFonts w:ascii="Times New Roman" w:hAnsi="Times New Roman" w:eastAsia="Times New Roman" w:cs="Times New Roman"/>
           <w:sz w:val="28"/>
         </w:rPr>
       </w:r>
     </w:p>
-    <w:p>
+    <w:p xmlns:wp14="http://schemas.microsoft.com/office/word/2010/wordml" wp14:textId="77777777">
       <w:pPr>
         <w:pStyle w:val="Normal"/>
         <w:textAlignment w:val="auto"/>
@@ -6312,12 +7392,12 @@
       </w:pPr>
       <w:r>
         <w:rPr>
-          <w:rFonts w:eastAsia="Times New Roman" w:cs="Times New Roman" w:ascii="Times New Roman" w:hAnsi="Times New Roman"/>
+          <w:rFonts w:ascii="Times New Roman" w:hAnsi="Times New Roman" w:eastAsia="Times New Roman" w:cs="Times New Roman"/>
           <w:sz w:val="28"/>
         </w:rPr>
       </w:r>
     </w:p>
-    <w:p>
+    <w:p xmlns:wp14="http://schemas.microsoft.com/office/word/2010/wordml" wp14:textId="77777777">
       <w:pPr>
         <w:pStyle w:val="Normal"/>
         <w:textAlignment w:val="auto"/>
@@ -6328,12 +7408,12 @@
       </w:pPr>
       <w:r>
         <w:rPr>
-          <w:rFonts w:eastAsia="Times New Roman" w:cs="Times New Roman" w:ascii="Times New Roman" w:hAnsi="Times New Roman"/>
+          <w:rFonts w:ascii="Times New Roman" w:hAnsi="Times New Roman" w:eastAsia="Times New Roman" w:cs="Times New Roman"/>
           <w:sz w:val="28"/>
         </w:rPr>
       </w:r>
     </w:p>
-    <w:p>
+    <w:p xmlns:wp14="http://schemas.microsoft.com/office/word/2010/wordml" wp14:textId="77777777">
       <w:pPr>
         <w:pStyle w:val="Normal"/>
         <w:textAlignment w:val="auto"/>
@@ -6344,12 +7424,12 @@
       </w:pPr>
       <w:r>
         <w:rPr>
-          <w:rFonts w:eastAsia="Times New Roman" w:cs="Times New Roman" w:ascii="Times New Roman" w:hAnsi="Times New Roman"/>
+          <w:rFonts w:ascii="Times New Roman" w:hAnsi="Times New Roman" w:eastAsia="Times New Roman" w:cs="Times New Roman"/>
           <w:sz w:val="28"/>
         </w:rPr>
       </w:r>
     </w:p>
-    <w:p>
+    <w:p xmlns:wp14="http://schemas.microsoft.com/office/word/2010/wordml" wp14:textId="77777777">
       <w:pPr>
         <w:pStyle w:val="Normal"/>
         <w:textAlignment w:val="auto"/>
@@ -6360,12 +7440,12 @@
       </w:pPr>
       <w:r>
         <w:rPr>
-          <w:rFonts w:eastAsia="Times New Roman" w:cs="Times New Roman" w:ascii="Times New Roman" w:hAnsi="Times New Roman"/>
+          <w:rFonts w:ascii="Times New Roman" w:hAnsi="Times New Roman" w:eastAsia="Times New Roman" w:cs="Times New Roman"/>
           <w:sz w:val="28"/>
         </w:rPr>
       </w:r>
     </w:p>
-    <w:p>
+    <w:p xmlns:wp14="http://schemas.microsoft.com/office/word/2010/wordml" wp14:textId="77777777">
       <w:pPr>
         <w:pStyle w:val="Normal"/>
         <w:textAlignment w:val="auto"/>
@@ -6376,12 +7456,12 @@
       </w:pPr>
       <w:r>
         <w:rPr>
-          <w:rFonts w:eastAsia="Times New Roman" w:cs="Times New Roman" w:ascii="Times New Roman" w:hAnsi="Times New Roman"/>
+          <w:rFonts w:ascii="Times New Roman" w:hAnsi="Times New Roman" w:eastAsia="Times New Roman" w:cs="Times New Roman"/>
           <w:sz w:val="28"/>
         </w:rPr>
       </w:r>
     </w:p>
-    <w:p>
+    <w:p xmlns:wp14="http://schemas.microsoft.com/office/word/2010/wordml" wp14:textId="77777777">
       <w:pPr>
         <w:pStyle w:val="Normal"/>
         <w:textAlignment w:val="auto"/>
@@ -6392,12 +7472,12 @@
       </w:pPr>
       <w:r>
         <w:rPr>
-          <w:rFonts w:eastAsia="Times New Roman" w:cs="Times New Roman" w:ascii="Times New Roman" w:hAnsi="Times New Roman"/>
+          <w:rFonts w:ascii="Times New Roman" w:hAnsi="Times New Roman" w:eastAsia="Times New Roman" w:cs="Times New Roman"/>
           <w:sz w:val="28"/>
         </w:rPr>
       </w:r>
     </w:p>
-    <w:p>
+    <w:p xmlns:wp14="http://schemas.microsoft.com/office/word/2010/wordml" wp14:textId="77777777">
       <w:pPr>
         <w:pStyle w:val="Normal"/>
         <w:textAlignment w:val="auto"/>
@@ -6408,12 +7488,12 @@
       </w:pPr>
       <w:r>
         <w:rPr>
-          <w:rFonts w:eastAsia="Times New Roman" w:cs="Times New Roman" w:ascii="Times New Roman" w:hAnsi="Times New Roman"/>
+          <w:rFonts w:ascii="Times New Roman" w:hAnsi="Times New Roman" w:eastAsia="Times New Roman" w:cs="Times New Roman"/>
           <w:sz w:val="28"/>
         </w:rPr>
       </w:r>
     </w:p>
-    <w:p>
+    <w:p xmlns:wp14="http://schemas.microsoft.com/office/word/2010/wordml" wp14:textId="77777777">
       <w:pPr>
         <w:pStyle w:val="Normal"/>
         <w:textAlignment w:val="auto"/>
@@ -6424,12 +7504,12 @@
       </w:pPr>
       <w:r>
         <w:rPr>
-          <w:rFonts w:eastAsia="Times New Roman" w:cs="Times New Roman" w:ascii="Times New Roman" w:hAnsi="Times New Roman"/>
+          <w:rFonts w:ascii="Times New Roman" w:hAnsi="Times New Roman" w:eastAsia="Times New Roman" w:cs="Times New Roman"/>
           <w:sz w:val="28"/>
         </w:rPr>
       </w:r>
     </w:p>
-    <w:p>
+    <w:p xmlns:wp14="http://schemas.microsoft.com/office/word/2010/wordml" wp14:textId="77777777">
       <w:pPr>
         <w:pStyle w:val="Normal"/>
         <w:textAlignment w:val="auto"/>
@@ -6440,12 +7520,12 @@
       </w:pPr>
       <w:r>
         <w:rPr>
-          <w:rFonts w:eastAsia="Times New Roman" w:cs="Times New Roman" w:ascii="Times New Roman" w:hAnsi="Times New Roman"/>
+          <w:rFonts w:ascii="Times New Roman" w:hAnsi="Times New Roman" w:eastAsia="Times New Roman" w:cs="Times New Roman"/>
           <w:sz w:val="28"/>
         </w:rPr>
       </w:r>
     </w:p>
-    <w:p>
+    <w:p xmlns:wp14="http://schemas.microsoft.com/office/word/2010/wordml" wp14:textId="77777777">
       <w:pPr>
         <w:pStyle w:val="Normal"/>
         <w:textAlignment w:val="auto"/>
@@ -6456,7 +7536,7 @@
       </w:pPr>
       <w:r>
         <w:rPr>
-          <w:rFonts w:eastAsia="Times New Roman" w:cs="Times New Roman" w:ascii="Times New Roman" w:hAnsi="Times New Roman"/>
+          <w:rFonts w:ascii="Times New Roman" w:hAnsi="Times New Roman" w:eastAsia="Times New Roman" w:cs="Times New Roman"/>
           <w:sz w:val="28"/>
         </w:rPr>
       </w:r>
@@ -6464,11 +7544,11 @@
         <w:br w:type="page"/>
       </w:r>
     </w:p>
-    <w:p>
+    <w:p xmlns:wp14="http://schemas.microsoft.com/office/word/2010/wordml" wp14:textId="77777777">
       <w:pPr>
         <w:pStyle w:val="Times1421"/>
-        <w:spacing w:lineRule="auto" w:line="360"/>
-        <w:ind w:hanging="0" w:right="0"/>
+        <w:spacing w:line="360" w:lineRule="auto"/>
+        <w:ind w:right="0" w:hanging="0"/>
         <w:jc w:val="center"/>
         <w:rPr/>
       </w:pPr>
@@ -6481,11 +7561,11 @@
         <w:t>Приложение А</w:t>
       </w:r>
     </w:p>
-    <w:p>
+    <w:p xmlns:wp14="http://schemas.microsoft.com/office/word/2010/wordml" wp14:textId="77777777">
       <w:pPr>
         <w:pStyle w:val="Times1421"/>
-        <w:spacing w:lineRule="auto" w:line="360"/>
-        <w:ind w:hanging="0" w:right="0"/>
+        <w:spacing w:line="360" w:lineRule="auto"/>
+        <w:ind w:right="0" w:hanging="0"/>
         <w:jc w:val="center"/>
         <w:rPr/>
       </w:pPr>
@@ -6498,11 +7578,11 @@
         <w:t xml:space="preserve">ИСХОДНЫЙ КОД ПРОГРАММЫ </w:t>
       </w:r>
     </w:p>
-    <w:p>
+    <w:p xmlns:wp14="http://schemas.microsoft.com/office/word/2010/wordml" wp14:textId="77777777">
       <w:pPr>
         <w:pStyle w:val="Times1421"/>
-        <w:spacing w:lineRule="auto" w:line="360"/>
-        <w:ind w:hanging="0" w:right="0"/>
+        <w:spacing w:line="360" w:lineRule="auto"/>
+        <w:ind w:right="0" w:hanging="0"/>
         <w:jc w:val="left"/>
         <w:rPr/>
       </w:pPr>
@@ -6516,12 +7596,13 @@
       <w:footerReference w:type="default" r:id="rId8"/>
       <w:footerReference w:type="first" r:id="rId9"/>
       <w:type w:val="nextPage"/>
-      <w:pgSz w:w="11906" w:h="16838"/>
-      <w:pgMar w:left="1701" w:right="850" w:gutter="0" w:header="0" w:top="1134" w:footer="283" w:bottom="1134"/>
+      <w:pgSz w:w="11906" w:h="16838" w:orient="portrait"/>
+      <w:pgMar w:top="1134" w:right="850" w:bottom="1134" w:left="1701" w:header="0" w:footer="283" w:gutter="0"/>
       <w:pgNumType w:fmt="decimal"/>
       <w:formProt w:val="false"/>
       <w:textDirection w:val="lrTb"/>
       <w:docGrid w:type="default" w:linePitch="326" w:charSpace="0"/>
+      <w:cols w:num="1"/>
     </w:sectPr>
   </w:body>
 </w:document>
@@ -6529,7 +7610,7 @@
 
 <file path=word/footer1.xml><?xml version="1.0" encoding="utf-8"?>
 <w:ftr xmlns:o="urn:schemas-microsoft-com:office:office" xmlns:r="http://schemas.openxmlformats.org/officeDocument/2006/relationships" xmlns:v="urn:schemas-microsoft-com:vml" xmlns:w="http://schemas.openxmlformats.org/wordprocessingml/2006/main" xmlns:w10="urn:schemas-microsoft-com:office:word" xmlns:wp="http://schemas.openxmlformats.org/drawingml/2006/wordprocessingDrawing" xmlns:wps="http://schemas.microsoft.com/office/word/2010/wordprocessingShape" xmlns:wpg="http://schemas.microsoft.com/office/word/2010/wordprocessingGroup" xmlns:mc="http://schemas.openxmlformats.org/markup-compatibility/2006" xmlns:wp14="http://schemas.microsoft.com/office/word/2010/wordprocessingDrawing" xmlns:w14="http://schemas.microsoft.com/office/word/2010/wordml" xmlns:w15="http://schemas.microsoft.com/office/word/2012/wordml" mc:Ignorable="w14 wp14 w15">
-  <w:p>
+  <w:p xmlns:wp14="http://schemas.microsoft.com/office/word/2010/wordml" wp14:textId="77777777">
     <w:pPr>
       <w:pStyle w:val="Footer"/>
       <w:rPr/>
@@ -6552,7 +7633,7 @@
       <w:id w:val="-1454084822"/>
     </w:sdtPr>
     <w:sdtContent>
-      <w:p>
+      <w:p xmlns:wp14="http://schemas.microsoft.com/office/word/2010/wordml" wp14:textId="77777777">
         <w:pPr>
           <w:pStyle w:val="Footer"/>
           <w:jc w:val="right"/>
@@ -6579,7 +7660,7 @@
           <w:fldChar w:fldCharType="end"/>
         </w:r>
       </w:p>
-      <w:p>
+      <w:p xmlns:wp14="http://schemas.microsoft.com/office/word/2010/wordml" wp14:textId="77777777">
         <w:pPr>
           <w:pStyle w:val="Footer"/>
           <w:rPr/>
@@ -6595,7 +7676,7 @@
 
 <file path=word/footer3.xml><?xml version="1.0" encoding="utf-8"?>
 <w:ftr xmlns:o="urn:schemas-microsoft-com:office:office" xmlns:r="http://schemas.openxmlformats.org/officeDocument/2006/relationships" xmlns:v="urn:schemas-microsoft-com:vml" xmlns:w="http://schemas.openxmlformats.org/wordprocessingml/2006/main" xmlns:w10="urn:schemas-microsoft-com:office:word" xmlns:wp="http://schemas.openxmlformats.org/drawingml/2006/wordprocessingDrawing" xmlns:wps="http://schemas.microsoft.com/office/word/2010/wordprocessingShape" xmlns:wpg="http://schemas.microsoft.com/office/word/2010/wordprocessingGroup" xmlns:mc="http://schemas.openxmlformats.org/markup-compatibility/2006" xmlns:wp14="http://schemas.microsoft.com/office/word/2010/wordprocessingDrawing" xmlns:w14="http://schemas.microsoft.com/office/word/2010/wordml" xmlns:w15="http://schemas.microsoft.com/office/word/2012/wordml" mc:Ignorable="w14 wp14 w15">
-  <w:p>
+  <w:p xmlns:wp14="http://schemas.microsoft.com/office/word/2010/wordml" wp14:textId="77777777">
     <w:pPr>
       <w:pStyle w:val="Footer"/>
       <w:jc w:val="right"/>
@@ -6610,7 +7691,7 @@
 
 <file path=word/footer4.xml><?xml version="1.0" encoding="utf-8"?>
 <w:ftr xmlns:o="urn:schemas-microsoft-com:office:office" xmlns:r="http://schemas.openxmlformats.org/officeDocument/2006/relationships" xmlns:v="urn:schemas-microsoft-com:vml" xmlns:w="http://schemas.openxmlformats.org/wordprocessingml/2006/main" xmlns:w10="urn:schemas-microsoft-com:office:word" xmlns:wp="http://schemas.openxmlformats.org/drawingml/2006/wordprocessingDrawing" xmlns:wps="http://schemas.microsoft.com/office/word/2010/wordprocessingShape" xmlns:wpg="http://schemas.microsoft.com/office/word/2010/wordprocessingGroup" xmlns:mc="http://schemas.openxmlformats.org/markup-compatibility/2006" xmlns:wp14="http://schemas.microsoft.com/office/word/2010/wordprocessingDrawing" xmlns:w14="http://schemas.microsoft.com/office/word/2010/wordml" xmlns:w15="http://schemas.microsoft.com/office/word/2012/wordml" mc:Ignorable="w14 wp14 w15">
-  <w:p>
+  <w:p xmlns:wp14="http://schemas.microsoft.com/office/word/2010/wordml" wp14:textId="77777777">
     <w:pPr>
       <w:pStyle w:val="Footer"/>
       <w:rPr/>
@@ -6624,7 +7705,7 @@
 
 <file path=word/footer5.xml><?xml version="1.0" encoding="utf-8"?>
 <w:ftr xmlns:o="urn:schemas-microsoft-com:office:office" xmlns:r="http://schemas.openxmlformats.org/officeDocument/2006/relationships" xmlns:v="urn:schemas-microsoft-com:vml" xmlns:w="http://schemas.openxmlformats.org/wordprocessingml/2006/main" xmlns:w10="urn:schemas-microsoft-com:office:word" xmlns:wp="http://schemas.openxmlformats.org/drawingml/2006/wordprocessingDrawing" xmlns:wps="http://schemas.microsoft.com/office/word/2010/wordprocessingShape" xmlns:wpg="http://schemas.microsoft.com/office/word/2010/wordprocessingGroup" xmlns:mc="http://schemas.openxmlformats.org/markup-compatibility/2006" xmlns:wp14="http://schemas.microsoft.com/office/word/2010/wordprocessingDrawing" xmlns:w14="http://schemas.microsoft.com/office/word/2010/wordml" xmlns:w15="http://schemas.microsoft.com/office/word/2012/wordml" mc:Ignorable="w14 wp14 w15">
-  <w:p>
+  <w:p xmlns:wp14="http://schemas.microsoft.com/office/word/2010/wordml" wp14:textId="77777777">
     <w:pPr>
       <w:pStyle w:val="Footer"/>
       <w:jc w:val="right"/>
@@ -6656,12 +7737,12 @@
 
 <file path=word/footer6.xml><?xml version="1.0" encoding="utf-8"?>
 <w:ftr xmlns:o="urn:schemas-microsoft-com:office:office" xmlns:r="http://schemas.openxmlformats.org/officeDocument/2006/relationships" xmlns:v="urn:schemas-microsoft-com:vml" xmlns:w="http://schemas.openxmlformats.org/wordprocessingml/2006/main" xmlns:w10="urn:schemas-microsoft-com:office:word" xmlns:wp="http://schemas.openxmlformats.org/drawingml/2006/wordprocessingDrawing" xmlns:wps="http://schemas.microsoft.com/office/word/2010/wordprocessingShape" xmlns:wpg="http://schemas.microsoft.com/office/word/2010/wordprocessingGroup" xmlns:mc="http://schemas.openxmlformats.org/markup-compatibility/2006" xmlns:wp14="http://schemas.microsoft.com/office/word/2010/wordprocessingDrawing" xmlns:w14="http://schemas.microsoft.com/office/word/2010/wordml" xmlns:w15="http://schemas.microsoft.com/office/word/2012/wordml" mc:Ignorable="w14 wp14 w15">
-  <w:p/>
+  <w:p xmlns:wp14="http://schemas.microsoft.com/office/word/2010/wordml" wp14:textId="77777777"/>
 </w:ftr>
 </file>
 
 <file path=word/styles.xml><?xml version="1.0" encoding="utf-8"?>
-<w:styles xmlns:w="http://schemas.openxmlformats.org/wordprocessingml/2006/main" xmlns:w14="http://schemas.microsoft.com/office/word/2010/wordml" xmlns:mc="http://schemas.openxmlformats.org/markup-compatibility/2006" mc:Ignorable="w14">
+<w:styles xmlns:wp14="http://schemas.microsoft.com/office/word/2010/wordprocessingDrawing" xmlns:w="http://schemas.openxmlformats.org/wordprocessingml/2006/main" xmlns:w14="http://schemas.microsoft.com/office/word/2010/wordml" xmlns:mc="http://schemas.openxmlformats.org/markup-compatibility/2006" mc:Ignorable="w14 wp14">
   <w:docDefaults>
     <w:rPrDefault>
       <w:rPr>
@@ -7078,7 +8159,7 @@
     </w:rPr>
   </w:style>
   <w:style w:type="paragraph" w:styleId="Heading1">
-    <w:name w:val="Heading 1"/>
+    <w:name w:val="heading 1"/>
     <w:basedOn w:val="1"/>
     <w:next w:val="Textbody"/>
     <w:uiPriority w:val="9"/>
@@ -7097,7 +8178,7 @@
     </w:rPr>
   </w:style>
   <w:style w:type="paragraph" w:styleId="Heading2">
-    <w:name w:val="Heading 2"/>
+    <w:name w:val="heading 2"/>
     <w:basedOn w:val="1"/>
     <w:next w:val="Textbody"/>
     <w:uiPriority w:val="9"/>
@@ -7114,7 +8195,7 @@
     </w:rPr>
   </w:style>
   <w:style w:type="paragraph" w:styleId="Heading3">
-    <w:name w:val="Heading 3"/>
+    <w:name w:val="heading 3"/>
     <w:basedOn w:val="1"/>
     <w:next w:val="Textbody"/>
     <w:uiPriority w:val="9"/>
@@ -7133,7 +8214,7 @@
     </w:rPr>
   </w:style>
   <w:style w:type="paragraph" w:styleId="Heading4">
-    <w:name w:val="Heading 4"/>
+    <w:name w:val="heading 4"/>
     <w:basedOn w:val="Normal"/>
     <w:next w:val="Normal"/>
     <w:link w:val="4"/>
@@ -7149,10 +8230,10 @@
       <w:outlineLvl w:val="3"/>
     </w:pPr>
     <w:rPr>
-      <w:rFonts w:ascii="Calibri Light" w:hAnsi="Calibri Light" w:eastAsia="" w:asciiTheme="majorHAnsi" w:eastAsiaTheme="majorEastAsia" w:hAnsiTheme="majorHAnsi"/>
+      <w:rFonts w:ascii="Calibri Light" w:hAnsi="Calibri Light" w:eastAsia="" w:asciiTheme="majorHAnsi" w:hAnsiTheme="majorHAnsi" w:eastAsiaTheme="majorEastAsia"/>
       <w:i/>
       <w:iCs/>
-      <w:color w:themeColor="accent1" w:themeShade="bf" w:val="2F5496"/>
+      <w:color w:val="2F5496" w:themeColor="accent1" w:themeShade="bf"/>
       <w:szCs w:val="21"/>
     </w:rPr>
   </w:style>
@@ -7253,10 +8334,10 @@
     <w:qFormat/>
     <w:rsid w:val="007e25b7"/>
     <w:rPr>
-      <w:rFonts w:ascii="Calibri Light" w:hAnsi="Calibri Light" w:eastAsia="" w:asciiTheme="majorHAnsi" w:eastAsiaTheme="majorEastAsia" w:hAnsiTheme="majorHAnsi"/>
+      <w:rFonts w:ascii="Calibri Light" w:hAnsi="Calibri Light" w:eastAsia="" w:asciiTheme="majorHAnsi" w:hAnsiTheme="majorHAnsi" w:eastAsiaTheme="majorEastAsia"/>
       <w:i/>
       <w:iCs/>
-      <w:color w:themeColor="accent1" w:themeShade="bf" w:val="2F5496"/>
+      <w:color w:val="2F5496" w:themeColor="accent1" w:themeShade="bf"/>
       <w:szCs w:val="21"/>
     </w:rPr>
   </w:style>
@@ -7325,7 +8406,7 @@
     <w:name w:val="Body Text"/>
     <w:basedOn w:val="Normal"/>
     <w:pPr>
-      <w:spacing w:lineRule="auto" w:line="276" w:before="0" w:after="140"/>
+      <w:spacing w:before="0" w:after="140" w:line="276" w:lineRule="auto"/>
     </w:pPr>
     <w:rPr/>
   </w:style>
@@ -7450,7 +8531,7 @@
       <w:widowControl/>
       <w:suppressAutoHyphens w:val="true"/>
       <w:bidi w:val="0"/>
-      <w:spacing w:lineRule="auto" w:line="360" w:before="0" w:after="0"/>
+      <w:spacing w:before="0" w:after="0" w:line="360" w:lineRule="auto"/>
       <w:ind w:firstLine="709"/>
       <w:jc w:val="both"/>
       <w:textAlignment w:val="baseline"/>
@@ -7497,9 +8578,9 @@
     <w:pPr>
       <w:tabs>
         <w:tab w:val="clear" w:pos="708"/>
-        <w:tab w:val="left" w:pos="709" w:leader="none"/>
+        <w:tab w:val="left" w:leader="none" w:pos="709"/>
       </w:tabs>
-      <w:spacing w:lineRule="auto" w:line="312"/>
+      <w:spacing w:line="312" w:lineRule="auto"/>
       <w:textAlignment w:val="auto"/>
     </w:pPr>
     <w:rPr>
@@ -7520,7 +8601,7 @@
     <w:basedOn w:val="Standard"/>
     <w:qFormat/>
     <w:pPr>
-      <w:spacing w:lineRule="auto" w:line="240"/>
+      <w:spacing w:line="240" w:lineRule="auto"/>
     </w:pPr>
     <w:rPr>
       <w:rFonts w:ascii="Courier New" w:hAnsi="Courier New" w:eastAsia="Courier New" w:cs="Courier New"/>
@@ -7553,7 +8634,7 @@
     <w:basedOn w:val="Caption"/>
     <w:qFormat/>
     <w:pPr>
-      <w:spacing w:lineRule="auto" w:line="240" w:before="0" w:after="0"/>
+      <w:spacing w:before="0" w:after="0" w:line="240" w:lineRule="auto"/>
       <w:ind w:hanging="0"/>
       <w:jc w:val="left"/>
     </w:pPr>
@@ -7567,7 +8648,7 @@
     <w:basedOn w:val="Caption"/>
     <w:qFormat/>
     <w:pPr>
-      <w:spacing w:lineRule="auto" w:line="240" w:before="0" w:after="0"/>
+      <w:spacing w:before="0" w:after="0" w:line="240" w:lineRule="auto"/>
       <w:ind w:hanging="0"/>
       <w:jc w:val="center"/>
     </w:pPr>
@@ -7591,7 +8672,7 @@
     <w:rPr/>
   </w:style>
   <w:style w:type="paragraph" w:styleId="Footer">
-    <w:name w:val="Footer"/>
+    <w:name w:val="footer"/>
     <w:basedOn w:val="Standard"/>
     <w:link w:val="Style15"/>
     <w:uiPriority w:val="99"/>
@@ -7599,8 +8680,8 @@
       <w:suppressLineNumbers/>
       <w:tabs>
         <w:tab w:val="clear" w:pos="708"/>
-        <w:tab w:val="center" w:pos="4677" w:leader="none"/>
-        <w:tab w:val="right" w:pos="9355" w:leader="none"/>
+        <w:tab w:val="center" w:leader="none" w:pos="4677"/>
+        <w:tab w:val="right" w:leader="none" w:pos="9355"/>
       </w:tabs>
     </w:pPr>
     <w:rPr/>
@@ -7613,7 +8694,7 @@
     <w:rPr/>
   </w:style>
   <w:style w:type="paragraph" w:styleId="Header">
-    <w:name w:val="Header"/>
+    <w:name w:val="header"/>
     <w:basedOn w:val="Normal"/>
     <w:link w:val="Style12"/>
     <w:uiPriority w:val="99"/>
@@ -7622,8 +8703,8 @@
     <w:pPr>
       <w:tabs>
         <w:tab w:val="clear" w:pos="708"/>
-        <w:tab w:val="center" w:pos="4677" w:leader="none"/>
-        <w:tab w:val="right" w:pos="9355" w:leader="none"/>
+        <w:tab w:val="center" w:leader="none" w:pos="4677"/>
+        <w:tab w:val="right" w:leader="none" w:pos="9355"/>
       </w:tabs>
     </w:pPr>
     <w:rPr>
@@ -7661,22 +8742,22 @@
     <w:pPr>
       <w:tabs>
         <w:tab w:val="clear" w:pos="708"/>
-        <w:tab w:val="left" w:pos="916" w:leader="none"/>
-        <w:tab w:val="left" w:pos="1832" w:leader="none"/>
-        <w:tab w:val="left" w:pos="2748" w:leader="none"/>
-        <w:tab w:val="left" w:pos="3664" w:leader="none"/>
-        <w:tab w:val="left" w:pos="4580" w:leader="none"/>
-        <w:tab w:val="left" w:pos="5496" w:leader="none"/>
-        <w:tab w:val="left" w:pos="6412" w:leader="none"/>
-        <w:tab w:val="left" w:pos="7328" w:leader="none"/>
-        <w:tab w:val="left" w:pos="8244" w:leader="none"/>
-        <w:tab w:val="left" w:pos="9160" w:leader="none"/>
-        <w:tab w:val="left" w:pos="10076" w:leader="none"/>
-        <w:tab w:val="left" w:pos="10992" w:leader="none"/>
-        <w:tab w:val="left" w:pos="11908" w:leader="none"/>
-        <w:tab w:val="left" w:pos="12824" w:leader="none"/>
-        <w:tab w:val="left" w:pos="13740" w:leader="none"/>
-        <w:tab w:val="left" w:pos="14656" w:leader="none"/>
+        <w:tab w:val="left" w:leader="none" w:pos="916"/>
+        <w:tab w:val="left" w:leader="none" w:pos="1832"/>
+        <w:tab w:val="left" w:leader="none" w:pos="2748"/>
+        <w:tab w:val="left" w:leader="none" w:pos="3664"/>
+        <w:tab w:val="left" w:leader="none" w:pos="4580"/>
+        <w:tab w:val="left" w:leader="none" w:pos="5496"/>
+        <w:tab w:val="left" w:leader="none" w:pos="6412"/>
+        <w:tab w:val="left" w:leader="none" w:pos="7328"/>
+        <w:tab w:val="left" w:leader="none" w:pos="8244"/>
+        <w:tab w:val="left" w:leader="none" w:pos="9160"/>
+        <w:tab w:val="left" w:leader="none" w:pos="10076"/>
+        <w:tab w:val="left" w:leader="none" w:pos="10992"/>
+        <w:tab w:val="left" w:leader="none" w:pos="11908"/>
+        <w:tab w:val="left" w:leader="none" w:pos="12824"/>
+        <w:tab w:val="left" w:leader="none" w:pos="13740"/>
+        <w:tab w:val="left" w:leader="none" w:pos="14656"/>
       </w:tabs>
       <w:suppressAutoHyphens w:val="false"/>
       <w:textAlignment w:val="auto"/>
@@ -7749,7 +8830,7 @@
     <w:unhideWhenUsed/>
     <w:qFormat/>
   </w:style>
-  <w:style w:type="table" w:default="1" w:styleId="a1">
+  <w:style w:type="table" w:styleId="a1" w:default="1">
     <w:name w:val="Normal Table"/>
     <w:uiPriority w:val="99"/>
     <w:semiHidden/>
@@ -7763,7 +8844,7 @@
       </w:tblCellMar>
     </w:tblPr>
   </w:style>
-  <w:style w:type="table" w:customStyle="1" w:styleId="TableNormal">
+  <w:style w:type="table" w:styleId="TableNormal" w:customStyle="1">
     <w:name w:val="Table Normal"/>
     <w:uiPriority w:val="2"/>
     <w:semiHidden/>
